--- a/requeriments/v2/Especificacion CU V2.docx
+++ b/requeriments/v2/Especificacion CU V2.docx
@@ -448,7 +448,21 @@
                 <w:b w:val="0"/>
                 <w:bCs w:val="0"/>
               </w:rPr>
-              <w:t>La aplicación muestra un mensaje de éxito al investigador/sanitario tras registrar la información en la base de datos.</w:t>
+              <w:t>La aplicación muestra un mensaje de éxito al investigador/sanitario tras registrar la información en la base de datos</w:t>
+            </w:r>
+            <w:r>
+              <w:rPr>
+                <w:b w:val="0"/>
+                <w:bCs w:val="0"/>
+              </w:rPr>
+              <w:t>, en el que se le indica su identificador</w:t>
+            </w:r>
+            <w:r>
+              <w:rPr>
+                <w:b w:val="0"/>
+                <w:bCs w:val="0"/>
+              </w:rPr>
+              <w:t>.</w:t>
             </w:r>
             <w:r>
               <w:rPr>
@@ -920,6 +934,11 @@
             <w:tcW w:w="8494" w:type="dxa"/>
           </w:tcPr>
           <w:p>
+            <w:pPr>
+              <w:rPr>
+                <w:highlight w:val="magenta"/>
+              </w:rPr>
+            </w:pPr>
             <w:r>
               <w:t xml:space="preserve">CU-02: Iniciar sesión en la </w:t>
             </w:r>
@@ -1255,7 +1274,21 @@
                 <w:b w:val="0"/>
                 <w:bCs w:val="0"/>
               </w:rPr>
-              <w:t>con su DNI/NIF y su contraseña, datos indicados cuando se registró en la aplicación</w:t>
+              <w:t xml:space="preserve">con su </w:t>
+            </w:r>
+            <w:r>
+              <w:rPr>
+                <w:b w:val="0"/>
+                <w:bCs w:val="0"/>
+              </w:rPr>
+              <w:t>identificador</w:t>
+            </w:r>
+            <w:r>
+              <w:rPr>
+                <w:b w:val="0"/>
+                <w:bCs w:val="0"/>
+              </w:rPr>
+              <w:t xml:space="preserve"> y su contraseña, datos indicados cuando se registró en la aplicación</w:t>
             </w:r>
             <w:r>
               <w:rPr>
@@ -2051,7 +2084,21 @@
                 <w:b w:val="0"/>
                 <w:bCs w:val="0"/>
               </w:rPr>
-              <w:t>El sanitario/investigador rellena el formulario con su DNI/NIF y su contraseña, datos indicados cuando se registró en la aplicación.</w:t>
+              <w:t xml:space="preserve">El sanitario/investigador rellena el formulario con su </w:t>
+            </w:r>
+            <w:r>
+              <w:rPr>
+                <w:b w:val="0"/>
+                <w:bCs w:val="0"/>
+              </w:rPr>
+              <w:t>identificador</w:t>
+            </w:r>
+            <w:r>
+              <w:rPr>
+                <w:b w:val="0"/>
+                <w:bCs w:val="0"/>
+              </w:rPr>
+              <w:t xml:space="preserve"> y su contraseña, datos indicados cuando se registró en la aplicación.</w:t>
             </w:r>
             <w:r>
               <w:rPr>
@@ -2441,7 +2488,35 @@
                 <w:b w:val="0"/>
                 <w:bCs w:val="0"/>
               </w:rPr>
-              <w:t>La aplicación muestra un mensaje de éxito al investigador/sanitario tras registrar la información en la base de datos.</w:t>
+              <w:t xml:space="preserve">La aplicación </w:t>
+            </w:r>
+            <w:r>
+              <w:rPr>
+                <w:b w:val="0"/>
+                <w:bCs w:val="0"/>
+              </w:rPr>
+              <w:t>muestra un mensaje de éxito al investigador/sanitario tras registrar la información en la base de datos</w:t>
+            </w:r>
+            <w:r>
+              <w:rPr>
+                <w:b w:val="0"/>
+                <w:bCs w:val="0"/>
+              </w:rPr>
+              <w:t xml:space="preserve">, mostrando </w:t>
+            </w:r>
+            <w:r>
+              <w:rPr>
+                <w:b w:val="0"/>
+                <w:bCs w:val="0"/>
+              </w:rPr>
+              <w:t>el identificador del usuario</w:t>
+            </w:r>
+            <w:r>
+              <w:rPr>
+                <w:b w:val="0"/>
+                <w:bCs w:val="0"/>
+              </w:rPr>
+              <w:t>.</w:t>
             </w:r>
             <w:r>
               <w:rPr>
@@ -3245,7 +3320,35 @@
                 <w:b w:val="0"/>
                 <w:bCs w:val="0"/>
               </w:rPr>
-              <w:t>El sanitario/investigador rellena el formulario con su DNI/NIF y su contraseña, datos indicados cuando se registró en la aplicación.</w:t>
+              <w:t xml:space="preserve">El sanitario/investigador rellena </w:t>
+            </w:r>
+            <w:r>
+              <w:rPr>
+                <w:b w:val="0"/>
+                <w:bCs w:val="0"/>
+              </w:rPr>
+              <w:t xml:space="preserve">el formulario con su </w:t>
+            </w:r>
+            <w:r>
+              <w:rPr>
+                <w:b w:val="0"/>
+                <w:bCs w:val="0"/>
+              </w:rPr>
+              <w:t>identificador</w:t>
+            </w:r>
+            <w:r>
+              <w:rPr>
+                <w:b w:val="0"/>
+                <w:bCs w:val="0"/>
+              </w:rPr>
+              <w:t xml:space="preserve"> y su contraseña</w:t>
+            </w:r>
+            <w:r>
+              <w:rPr>
+                <w:b w:val="0"/>
+                <w:bCs w:val="0"/>
+              </w:rPr>
+              <w:t>, datos indicados cuando se registró en la aplicación.</w:t>
             </w:r>
             <w:r>
               <w:rPr>
@@ -3658,6 +3761,25 @@
                 <w:bCs w:val="0"/>
               </w:rPr>
               <w:t>.</w:t>
+            </w:r>
+          </w:p>
+          <w:p>
+            <w:r>
+              <w:t>-</w:t>
+            </w:r>
+            <w:r>
+              <w:rPr>
+                <w:b w:val="0"/>
+                <w:bCs w:val="0"/>
+              </w:rPr>
+              <w:t xml:space="preserve"> </w:t>
+            </w:r>
+            <w:r>
+              <w:rPr>
+                <w:b w:val="0"/>
+                <w:bCs w:val="0"/>
+              </w:rPr>
+              <w:t>El sanitario/investigador debe concederle a la aplicación permisos de Ubicación cuando lo solicite para que todo el sistema Bluetooth funcione de forma adecuada.</w:t>
             </w:r>
           </w:p>
         </w:tc>
@@ -3683,27 +3805,13 @@
             <w:tcW w:w="8494" w:type="dxa"/>
           </w:tcPr>
           <w:p>
-            <w:pPr>
-              <w:rPr>
-                <w:highlight w:val="magenta"/>
-              </w:rPr>
-            </w:pPr>
-            <w:r>
-              <w:rPr>
-                <w:highlight w:val="magenta"/>
-              </w:rPr>
+            <w:r>
               <w:t>CU-0</w:t>
             </w:r>
             <w:r>
-              <w:rPr>
-                <w:highlight w:val="magenta"/>
-              </w:rPr>
               <w:t>5</w:t>
             </w:r>
             <w:r>
-              <w:rPr>
-                <w:highlight w:val="magenta"/>
-              </w:rPr>
               <w:t>: Conectar con dispositivos Bluetooth.</w:t>
             </w:r>
           </w:p>
@@ -3786,14 +3894,6 @@
               <w:br/>
               <w:t>- CU-04.</w:t>
             </w:r>
-            <w:r>
-              <w:rPr>
-                <w:b w:val="0"/>
-                <w:bCs w:val="0"/>
-              </w:rPr>
-              <w:br/>
-              <w:t>- CU-05.</w:t>
-            </w:r>
           </w:p>
         </w:tc>
       </w:tr>
@@ -3861,14 +3961,6 @@
               <w:br/>
               <w:t>- Se deben haber buscado los dispositivos Bluetooth.</w:t>
             </w:r>
-            <w:r>
-              <w:rPr>
-                <w:b w:val="0"/>
-                <w:bCs w:val="0"/>
-              </w:rPr>
-              <w:br/>
-              <w:t>- Los dispositivos Bluetooth deben estar vinculados.</w:t>
-            </w:r>
           </w:p>
         </w:tc>
       </w:tr>
@@ -3968,12 +4060,6 @@
             </w:r>
           </w:p>
           <w:p>
-            <w:pPr>
-              <w:rPr>
-                <w:b w:val="0"/>
-                <w:bCs w:val="0"/>
-              </w:rPr>
-            </w:pPr>
             <w:r>
               <w:rPr>
                 <w:b w:val="0"/>
@@ -4046,98 +4132,80 @@
               </w:rPr>
               <w:t>- 15. El sanitario/investigador pulsará sobre un dispositivo con tecnología Bluetooth para vincularlo al smartphone.</w:t>
             </w:r>
-            <w:r>
-              <w:rPr>
-                <w:b w:val="0"/>
-                <w:bCs w:val="0"/>
-              </w:rPr>
-              <w:br/>
-              <w:t>- 16. La aplicación vinculará el dispositivo en cuestión con el smartphone.</w:t>
-            </w:r>
-            <w:r>
-              <w:rPr>
-                <w:b w:val="0"/>
-                <w:bCs w:val="0"/>
-              </w:rPr>
-              <w:br/>
-              <w:t>- 17. La aplicación, tras vincular el dispositivo con el smartphone, mostrará un mensaje de éxito, quedándose en la misma pantalla.</w:t>
-            </w:r>
-            <w:r>
-              <w:rPr>
-                <w:b w:val="0"/>
-                <w:bCs w:val="0"/>
-              </w:rPr>
-              <w:br/>
-              <w:t>- 18. El sanitario/investigador le dará a “Volver” en la aplicación.</w:t>
-            </w:r>
-            <w:r>
-              <w:rPr>
-                <w:b w:val="0"/>
-                <w:bCs w:val="0"/>
-              </w:rPr>
-              <w:br/>
-              <w:t>- 19. La aplicación cargará de nuevo la pantalla de “GESTIÓN DE DISPOSITIVOS”.</w:t>
-            </w:r>
-            <w:r>
-              <w:rPr>
-                <w:b w:val="0"/>
-                <w:bCs w:val="0"/>
-              </w:rPr>
-              <w:br/>
-              <w:t>- 20. El sanitario/investigador pulsará en el botón “DISPOSITIVOS VINCULADOS”.</w:t>
-            </w:r>
-            <w:r>
-              <w:rPr>
-                <w:b w:val="0"/>
-                <w:bCs w:val="0"/>
-              </w:rPr>
-              <w:br/>
-              <w:t>- 21. La aplicación cargará la pantalla de “DISPOSITIVOS VINCULADOS”, en la que se mostrarán todos aquellos dispositivos con tecnología BLE que han sido vinculados con el smartphone.</w:t>
-            </w:r>
-            <w:r>
-              <w:rPr>
-                <w:b w:val="0"/>
-                <w:bCs w:val="0"/>
-              </w:rPr>
-              <w:br/>
-              <w:t>- 22. El sanitario/investigador pulsará el botón “CONECTAR CON DISPOSITIVOS VINCULADOS”.</w:t>
-            </w:r>
-            <w:r>
-              <w:rPr>
-                <w:b w:val="0"/>
-                <w:bCs w:val="0"/>
-              </w:rPr>
-              <w:br/>
-              <w:t>- 23. La aplicación establecerá la conexión con todos los dispositivos vinculados.</w:t>
-            </w:r>
-            <w:r>
-              <w:rPr>
-                <w:b w:val="0"/>
-                <w:bCs w:val="0"/>
-              </w:rPr>
-              <w:br/>
-              <w:t xml:space="preserve">- 24. La aplicación mostrará un cuadro junto a cada dispositivo </w:t>
-            </w:r>
-            <w:r>
-              <w:rPr>
-                <w:b w:val="0"/>
-                <w:bCs w:val="0"/>
-              </w:rPr>
-              <w:t xml:space="preserve">con el que haya conseguido establecer la conexión de manera exitosa </w:t>
-            </w:r>
-            <w:r>
-              <w:rPr>
-                <w:b w:val="0"/>
-                <w:bCs w:val="0"/>
-              </w:rPr>
-              <w:t>en el que se podrá leer “DISPOSITIVO CONECTADO”.</w:t>
-            </w:r>
-            <w:r>
-              <w:rPr>
-                <w:b w:val="0"/>
-                <w:bCs w:val="0"/>
-              </w:rPr>
-              <w:t xml:space="preserve"> Si no consigue conectar con ninguno, ningún dispositivo mostrará este cuadro a su lado.</w:t>
+          </w:p>
+          <w:p>
+            <w:r>
+              <w:rPr>
+                <w:b w:val="0"/>
+                <w:bCs w:val="0"/>
+              </w:rPr>
+              <w:t>- 16. La aplicación mostrará una ventana de confirmación, preguntando si está seguro de querer conectar dicho dispositivo.</w:t>
+            </w:r>
+          </w:p>
+          <w:p>
+            <w:pPr>
+              <w:rPr>
+                <w:b w:val="0"/>
+                <w:bCs w:val="0"/>
+              </w:rPr>
+            </w:pPr>
+            <w:r>
+              <w:rPr>
+                <w:b w:val="0"/>
+                <w:bCs w:val="0"/>
+              </w:rPr>
+              <w:t xml:space="preserve">- 17. El sanitario/investigador confirmará la conexión. </w:t>
+            </w:r>
+            <w:r>
+              <w:rPr>
+                <w:b w:val="0"/>
+                <w:bCs w:val="0"/>
+              </w:rPr>
+              <w:br/>
+              <w:t xml:space="preserve">- </w:t>
+            </w:r>
+            <w:r>
+              <w:rPr>
+                <w:b w:val="0"/>
+                <w:bCs w:val="0"/>
+              </w:rPr>
+              <w:t>18</w:t>
+            </w:r>
+            <w:r>
+              <w:rPr>
+                <w:b w:val="0"/>
+                <w:bCs w:val="0"/>
+              </w:rPr>
+              <w:t xml:space="preserve">. La aplicación establecerá la conexión con </w:t>
+            </w:r>
+            <w:r>
+              <w:rPr>
+                <w:b w:val="0"/>
+                <w:bCs w:val="0"/>
+              </w:rPr>
+              <w:t>dicho dispositivo</w:t>
+            </w:r>
+            <w:r>
+              <w:rPr>
+                <w:b w:val="0"/>
+                <w:bCs w:val="0"/>
+              </w:rPr>
+              <w:t>.</w:t>
+            </w:r>
+            <w:r>
+              <w:rPr>
+                <w:b w:val="0"/>
+                <w:bCs w:val="0"/>
+              </w:rPr>
+              <w:br/>
+              <w:t xml:space="preserve">- </w:t>
+            </w:r>
+            <w:r>
+              <w:rPr>
+                <w:b w:val="0"/>
+                <w:bCs w:val="0"/>
+              </w:rPr>
+              <w:t>19. La aplicación mostrará al lado del dispositivo un botón con el texto “DESCONECTAR”.</w:t>
             </w:r>
           </w:p>
         </w:tc>
@@ -4149,22 +4217,21 @@
             <w:tcW w:w="8494" w:type="dxa"/>
           </w:tcPr>
           <w:p>
-            <w:pPr>
+            <w:r>
+              <w:lastRenderedPageBreak/>
+              <w:t>Alternativas:</w:t>
+            </w:r>
+            <w:r>
+              <w:br/>
+            </w:r>
+            <w:r>
               <w:rPr>
                 <w:b w:val="0"/>
                 <w:bCs w:val="0"/>
                 <w:i/>
                 <w:iCs/>
               </w:rPr>
-            </w:pPr>
-            <w:r>
-              <w:t>Alternativas:</w:t>
-            </w:r>
-            <w:r>
-              <w:br/>
-            </w:r>
-            <w:r>
-              <w:br/>
+              <w:t xml:space="preserve">Alternativa 1: Conexión </w:t>
             </w:r>
             <w:r>
               <w:rPr>
@@ -4173,17 +4240,38 @@
                 <w:i/>
                 <w:iCs/>
               </w:rPr>
-              <w:t>Alternativa 1: Conexión individual de cada dispositivo</w:t>
-            </w:r>
-            <w:r>
-              <w:br/>
-            </w:r>
-            <w:r>
-              <w:rPr>
-                <w:b w:val="0"/>
-                <w:bCs w:val="0"/>
-              </w:rPr>
-              <w:t>Se va a suponer que el inicio de sesión ha sido exitoso por parte del sanitario/investigador, que se han encontrado dispositivos durante el escaneo en la búsqueda de dispositivos con Bluetooth y que, además, estos dispositivos están vinculados.</w:t>
+              <w:t>mediante el botón “CONECTAR”.</w:t>
+            </w:r>
+            <w:r>
+              <w:br/>
+            </w:r>
+            <w:r>
+              <w:rPr>
+                <w:b w:val="0"/>
+                <w:bCs w:val="0"/>
+              </w:rPr>
+              <w:t>Se va a suponer que el inicio de sesión ha sido exitoso por parte del sanitario/investigador</w:t>
+            </w:r>
+            <w:r>
+              <w:rPr>
+                <w:b w:val="0"/>
+                <w:bCs w:val="0"/>
+              </w:rPr>
+              <w:t xml:space="preserve"> y</w:t>
+            </w:r>
+            <w:r>
+              <w:rPr>
+                <w:b w:val="0"/>
+                <w:bCs w:val="0"/>
+              </w:rPr>
+              <w:t xml:space="preserve"> que se han encontrado dispositivos durante el escaneo en la búsqueda de dispositivos con Bluetooth</w:t>
+            </w:r>
+            <w:r>
+              <w:rPr>
+                <w:b w:val="0"/>
+                <w:bCs w:val="0"/>
+              </w:rPr>
+              <w:t>.</w:t>
             </w:r>
             <w:r>
               <w:rPr>
@@ -4198,7 +4286,7 @@
                 <w:b w:val="0"/>
                 <w:bCs w:val="0"/>
               </w:rPr>
-              <w:t>22</w:t>
+              <w:t>15</w:t>
             </w:r>
             <w:r>
               <w:rPr>
@@ -4212,30 +4300,18 @@
                 <w:b w:val="0"/>
                 <w:bCs w:val="0"/>
               </w:rPr>
-              <w:t>sanitario/investigador conectará los dispositivos de forma individual. Para ello, junto a cada dispositivo mostrado en la pantalla, encontrará un botón con el texto “INICIAR CONEXIÓN”, pulsándolo solo en aquellos dispositivos que quiera conectar.</w:t>
-            </w:r>
-            <w:r>
-              <w:rPr>
-                <w:b w:val="0"/>
-                <w:bCs w:val="0"/>
-              </w:rPr>
-              <w:br/>
-              <w:t>- 23. La aplicación establecerá la conexión con dicho dispositivo vinculado.</w:t>
-            </w:r>
-            <w:r>
-              <w:rPr>
-                <w:b w:val="0"/>
-                <w:bCs w:val="0"/>
-              </w:rPr>
-              <w:br/>
-            </w:r>
-            <w:r>
-              <w:rPr>
-                <w:b w:val="0"/>
-                <w:bCs w:val="0"/>
-              </w:rPr>
-              <w:br/>
-            </w:r>
+              <w:t xml:space="preserve">sanitario/investigador conectará </w:t>
+            </w:r>
+            <w:r>
+              <w:rPr>
+                <w:b w:val="0"/>
+                <w:bCs w:val="0"/>
+              </w:rPr>
+              <w:t xml:space="preserve">un dispositivo mediante el botón con el texto “CONECTAR” que aparece a su lado. </w:t>
+            </w:r>
+          </w:p>
+          <w:p/>
+          <w:p>
             <w:r>
               <w:rPr>
                 <w:b w:val="0"/>
@@ -4243,7 +4319,7 @@
                 <w:i/>
                 <w:iCs/>
               </w:rPr>
-              <w:t>Alternativa 2: No se consigue conectar de forma individual.</w:t>
+              <w:t xml:space="preserve">Alternativa </w:t>
             </w:r>
             <w:r>
               <w:rPr>
@@ -4252,22 +4328,272 @@
                 <w:i/>
                 <w:iCs/>
               </w:rPr>
-              <w:br/>
-            </w:r>
-            <w:r>
-              <w:rPr>
-                <w:b w:val="0"/>
-                <w:bCs w:val="0"/>
-              </w:rPr>
-              <w:t>Se va a suponer que el inicio de sesión ha sido exitoso por parte del sanitario/investigador, que se han encontrado dispositivos durante el escaneo en la búsqueda de dispositivos con Bluetooth y que, además, estos dispositivos están vinculados.</w:t>
-            </w:r>
-            <w:r>
-              <w:rPr>
-                <w:b w:val="0"/>
-                <w:bCs w:val="0"/>
-              </w:rPr>
-              <w:br/>
-              <w:t>- 24. La aplicación no consigue conectarse de forma individual con un dispositivo. Tras ello, la aplicación mostrará un mensaje de error en el que se hará saber al sanitario/investigador que no se ha conseguido establecer la conexión.</w:t>
+              <w:t>2</w:t>
+            </w:r>
+            <w:r>
+              <w:rPr>
+                <w:b w:val="0"/>
+                <w:bCs w:val="0"/>
+                <w:i/>
+                <w:iCs/>
+              </w:rPr>
+              <w:t>: Cone</w:t>
+            </w:r>
+            <w:r>
+              <w:rPr>
+                <w:b w:val="0"/>
+                <w:bCs w:val="0"/>
+                <w:i/>
+                <w:iCs/>
+              </w:rPr>
+              <w:t>ctar todos los dispositivos a la vez.</w:t>
+            </w:r>
+            <w:r>
+              <w:rPr>
+                <w:b w:val="0"/>
+                <w:bCs w:val="0"/>
+                <w:i/>
+                <w:iCs/>
+              </w:rPr>
+              <w:br/>
+            </w:r>
+            <w:r>
+              <w:rPr>
+                <w:b w:val="0"/>
+                <w:bCs w:val="0"/>
+              </w:rPr>
+              <w:t>Se va a suponer que el inicio de sesión ha sido exitoso por parte del sanitario/investigador y que se han encontrado dispositivos durante el escaneo en la búsqueda de dispositivos con Bluetooth.</w:t>
+            </w:r>
+            <w:r>
+              <w:rPr>
+                <w:b w:val="0"/>
+                <w:bCs w:val="0"/>
+              </w:rPr>
+              <w:br/>
+              <w:t xml:space="preserve">- 15. El sanitario/investigador conectará </w:t>
+            </w:r>
+            <w:r>
+              <w:rPr>
+                <w:b w:val="0"/>
+                <w:bCs w:val="0"/>
+              </w:rPr>
+              <w:t>todos los dispositivos a la vez</w:t>
+            </w:r>
+            <w:r>
+              <w:rPr>
+                <w:b w:val="0"/>
+                <w:bCs w:val="0"/>
+              </w:rPr>
+              <w:t xml:space="preserve"> mediante el botón con el texto “CONECTAR</w:t>
+            </w:r>
+            <w:r>
+              <w:rPr>
+                <w:b w:val="0"/>
+                <w:bCs w:val="0"/>
+              </w:rPr>
+              <w:t xml:space="preserve"> TODO”</w:t>
+            </w:r>
+            <w:r>
+              <w:rPr>
+                <w:b w:val="0"/>
+                <w:bCs w:val="0"/>
+              </w:rPr>
+              <w:t>.</w:t>
+            </w:r>
+          </w:p>
+          <w:p>
+            <w:r>
+              <w:rPr>
+                <w:b w:val="0"/>
+                <w:bCs w:val="0"/>
+              </w:rPr>
+              <w:t xml:space="preserve">- 16. La aplicación mostrará una ventana de confirmación, preguntando si está seguro de querer conectar </w:t>
+            </w:r>
+            <w:r>
+              <w:rPr>
+                <w:b w:val="0"/>
+                <w:bCs w:val="0"/>
+              </w:rPr>
+              <w:t>todos los dispositivos a la vez</w:t>
+            </w:r>
+            <w:r>
+              <w:rPr>
+                <w:b w:val="0"/>
+                <w:bCs w:val="0"/>
+              </w:rPr>
+              <w:t>.</w:t>
+            </w:r>
+          </w:p>
+          <w:p>
+            <w:r>
+              <w:rPr>
+                <w:b w:val="0"/>
+                <w:bCs w:val="0"/>
+              </w:rPr>
+              <w:t>- 19. La aplicación mostrará al lado de</w:t>
+            </w:r>
+            <w:r>
+              <w:rPr>
+                <w:b w:val="0"/>
+                <w:bCs w:val="0"/>
+              </w:rPr>
+              <w:t xml:space="preserve"> cada</w:t>
+            </w:r>
+            <w:r>
+              <w:rPr>
+                <w:b w:val="0"/>
+                <w:bCs w:val="0"/>
+              </w:rPr>
+              <w:t xml:space="preserve"> dispositivo un botón con el texto “DESCONECTAR”</w:t>
+            </w:r>
+            <w:r>
+              <w:rPr>
+                <w:b w:val="0"/>
+                <w:bCs w:val="0"/>
+              </w:rPr>
+              <w:t>, además de mostrar el texto “DESCONECTAR TODO” en el botón usado previamente</w:t>
+            </w:r>
+            <w:r>
+              <w:rPr>
+                <w:b w:val="0"/>
+                <w:bCs w:val="0"/>
+              </w:rPr>
+              <w:t>.</w:t>
+            </w:r>
+          </w:p>
+          <w:p>
+            <w:pPr>
+              <w:rPr>
+                <w:b w:val="0"/>
+                <w:bCs w:val="0"/>
+                <w:i/>
+                <w:iCs/>
+              </w:rPr>
+            </w:pPr>
+            <w:r>
+              <w:rPr>
+                <w:b w:val="0"/>
+                <w:bCs w:val="0"/>
+              </w:rPr>
+              <w:br/>
+            </w:r>
+            <w:r>
+              <w:rPr>
+                <w:b w:val="0"/>
+                <w:bCs w:val="0"/>
+              </w:rPr>
+              <w:br/>
+            </w:r>
+            <w:r>
+              <w:rPr>
+                <w:b w:val="0"/>
+                <w:bCs w:val="0"/>
+                <w:i/>
+                <w:iCs/>
+              </w:rPr>
+              <w:t xml:space="preserve">Alternativa </w:t>
+            </w:r>
+            <w:r>
+              <w:rPr>
+                <w:b w:val="0"/>
+                <w:bCs w:val="0"/>
+                <w:i/>
+                <w:iCs/>
+              </w:rPr>
+              <w:t>3</w:t>
+            </w:r>
+            <w:r>
+              <w:rPr>
+                <w:b w:val="0"/>
+                <w:bCs w:val="0"/>
+                <w:i/>
+                <w:iCs/>
+              </w:rPr>
+              <w:t xml:space="preserve">: No se consigue </w:t>
+            </w:r>
+            <w:r>
+              <w:rPr>
+                <w:b w:val="0"/>
+                <w:bCs w:val="0"/>
+                <w:i/>
+                <w:iCs/>
+              </w:rPr>
+              <w:t>conectar el dispositivo</w:t>
+            </w:r>
+            <w:r>
+              <w:rPr>
+                <w:b w:val="0"/>
+                <w:bCs w:val="0"/>
+                <w:i/>
+                <w:iCs/>
+              </w:rPr>
+              <w:t>.</w:t>
+            </w:r>
+            <w:r>
+              <w:rPr>
+                <w:b w:val="0"/>
+                <w:bCs w:val="0"/>
+                <w:i/>
+                <w:iCs/>
+              </w:rPr>
+              <w:br/>
+            </w:r>
+            <w:r>
+              <w:rPr>
+                <w:b w:val="0"/>
+                <w:bCs w:val="0"/>
+              </w:rPr>
+              <w:t>Se va a suponer que el inicio de sesión ha sido exitoso por parte del sanitario/investigador</w:t>
+            </w:r>
+            <w:r>
+              <w:rPr>
+                <w:b w:val="0"/>
+                <w:bCs w:val="0"/>
+              </w:rPr>
+              <w:t xml:space="preserve"> y</w:t>
+            </w:r>
+            <w:r>
+              <w:rPr>
+                <w:b w:val="0"/>
+                <w:bCs w:val="0"/>
+              </w:rPr>
+              <w:t xml:space="preserve"> que se han encontrado dispositivos durante el escaneo en la búsqueda de dispositivos con Bluetooth</w:t>
+            </w:r>
+            <w:r>
+              <w:rPr>
+                <w:b w:val="0"/>
+                <w:bCs w:val="0"/>
+              </w:rPr>
+              <w:t>.</w:t>
+            </w:r>
+            <w:r>
+              <w:rPr>
+                <w:b w:val="0"/>
+                <w:bCs w:val="0"/>
+              </w:rPr>
+              <w:br/>
+              <w:t xml:space="preserve">- </w:t>
+            </w:r>
+            <w:r>
+              <w:rPr>
+                <w:b w:val="0"/>
+                <w:bCs w:val="0"/>
+              </w:rPr>
+              <w:t>19</w:t>
+            </w:r>
+            <w:r>
+              <w:rPr>
+                <w:b w:val="0"/>
+                <w:bCs w:val="0"/>
+              </w:rPr>
+              <w:t xml:space="preserve">. La aplicación no consigue conectarse </w:t>
+            </w:r>
+            <w:r>
+              <w:rPr>
+                <w:b w:val="0"/>
+                <w:bCs w:val="0"/>
+              </w:rPr>
+              <w:t>con el dispositivo. Por tanto, el botón de al lado del dispositivo se mantiene como “CONECTAR”.</w:t>
             </w:r>
           </w:p>
         </w:tc>
@@ -4305,6 +4631,95 @@
             <w:tcW w:w="8494" w:type="dxa"/>
           </w:tcPr>
           <w:p>
+            <w:r>
+              <w:t>Requisitos no funcionales:</w:t>
+            </w:r>
+            <w:r>
+              <w:br/>
+            </w:r>
+            <w:r>
+              <w:rPr>
+                <w:b w:val="0"/>
+                <w:bCs w:val="0"/>
+              </w:rPr>
+              <w:t>- El smartphone debe tener tecnología Bluetooth, tenerlo activo y con los permisos habilitados para que pueda conectarse con los dispositivos con sensores.</w:t>
+            </w:r>
+            <w:r>
+              <w:rPr>
+                <w:b w:val="0"/>
+                <w:bCs w:val="0"/>
+              </w:rPr>
+              <w:br/>
+            </w:r>
+            <w:r>
+              <w:t xml:space="preserve">- </w:t>
+            </w:r>
+            <w:r>
+              <w:rPr>
+                <w:b w:val="0"/>
+                <w:bCs w:val="0"/>
+              </w:rPr>
+              <w:t xml:space="preserve">Los botones de la pantalla de gestión de dispositivos estarán diseñados con imágenes, para que sea más intuitivo y entendible su uso. De esta forma, el investigador/sanitario se familiarizará de forma rápida con el uso de la </w:t>
+            </w:r>
+            <w:proofErr w:type="gramStart"/>
+            <w:r>
+              <w:rPr>
+                <w:b w:val="0"/>
+                <w:bCs w:val="0"/>
+              </w:rPr>
+              <w:t>app</w:t>
+            </w:r>
+            <w:proofErr w:type="gramEnd"/>
+            <w:r>
+              <w:rPr>
+                <w:b w:val="0"/>
+                <w:bCs w:val="0"/>
+              </w:rPr>
+              <w:t xml:space="preserve"> y sabrá navegar de forma cómoda por el menú con pocos usos.</w:t>
+            </w:r>
+            <w:r>
+              <w:rPr>
+                <w:b w:val="0"/>
+                <w:bCs w:val="0"/>
+              </w:rPr>
+              <w:br/>
+            </w:r>
+            <w:r>
+              <w:t xml:space="preserve">- </w:t>
+            </w:r>
+            <w:r>
+              <w:rPr>
+                <w:b w:val="0"/>
+                <w:bCs w:val="0"/>
+              </w:rPr>
+              <w:t xml:space="preserve">Las pantallas de la aplicación tendrán un diseño responsive, para que se adapten a distintas pantallas manteniendo su funcionalidad y no ocurran problemas, como que </w:t>
+            </w:r>
+            <w:r>
+              <w:rPr>
+                <w:b w:val="0"/>
+                <w:bCs w:val="0"/>
+              </w:rPr>
+              <w:lastRenderedPageBreak/>
+              <w:t xml:space="preserve">desaparezca algún botón que pueda perjudicar al rendimiento de esta. Así, la aplicación podrá utilizarse en smartphones y </w:t>
+            </w:r>
+            <w:proofErr w:type="spellStart"/>
+            <w:r>
+              <w:rPr>
+                <w:b w:val="0"/>
+                <w:bCs w:val="0"/>
+              </w:rPr>
+              <w:t>tablets</w:t>
+            </w:r>
+            <w:proofErr w:type="spellEnd"/>
+            <w:r>
+              <w:rPr>
+                <w:b w:val="0"/>
+                <w:bCs w:val="0"/>
+              </w:rPr>
+              <w:t>.</w:t>
+            </w:r>
+          </w:p>
+          <w:p>
             <w:pPr>
               <w:rPr>
                 <w:b w:val="0"/>
@@ -4312,84 +4727,25 @@
               </w:rPr>
             </w:pPr>
             <w:r>
-              <w:t>Requisitos no funcionales:</w:t>
-            </w:r>
-            <w:r>
-              <w:br/>
-            </w:r>
-            <w:r>
-              <w:rPr>
-                <w:b w:val="0"/>
-                <w:bCs w:val="0"/>
-              </w:rPr>
-              <w:t>- El smartphone debe tener tecnología Bluetooth, tenerlo activo y con los permisos habilitados para que pueda conectarse con los dispositivos con sensores.</w:t>
-            </w:r>
-            <w:r>
-              <w:rPr>
-                <w:b w:val="0"/>
-                <w:bCs w:val="0"/>
-              </w:rPr>
-              <w:br/>
-            </w:r>
-            <w:r>
-              <w:t xml:space="preserve">- </w:t>
-            </w:r>
-            <w:r>
-              <w:rPr>
-                <w:b w:val="0"/>
-                <w:bCs w:val="0"/>
-              </w:rPr>
-              <w:t xml:space="preserve">Los botones de la pantalla de gestión de dispositivos estarán diseñados con imágenes, para que sea más intuitivo y entendible su uso. De esta forma, el investigador/sanitario se familiarizará de forma rápida con el uso de la </w:t>
-            </w:r>
-            <w:proofErr w:type="gramStart"/>
-            <w:r>
-              <w:rPr>
-                <w:b w:val="0"/>
-                <w:bCs w:val="0"/>
-              </w:rPr>
-              <w:t>app</w:t>
-            </w:r>
-            <w:proofErr w:type="gramEnd"/>
-            <w:r>
-              <w:rPr>
-                <w:b w:val="0"/>
-                <w:bCs w:val="0"/>
-              </w:rPr>
-              <w:t xml:space="preserve"> y sabrá navegar de forma cómoda por el menú con pocos usos.</w:t>
-            </w:r>
-            <w:r>
-              <w:rPr>
-                <w:b w:val="0"/>
-                <w:bCs w:val="0"/>
-              </w:rPr>
-              <w:br/>
-            </w:r>
-            <w:r>
-              <w:lastRenderedPageBreak/>
-              <w:t xml:space="preserve">- </w:t>
-            </w:r>
-            <w:r>
-              <w:rPr>
-                <w:b w:val="0"/>
-                <w:bCs w:val="0"/>
-              </w:rPr>
-              <w:t xml:space="preserve">Las pantallas de la aplicación tendrán un diseño responsive, para que se adapten a distintas pantallas manteniendo su funcionalidad y no ocurran problemas, como que desaparezca algún botón que pueda perjudicar al rendimiento de esta. Así, la aplicación podrá utilizarse en smartphones y </w:t>
-            </w:r>
-            <w:proofErr w:type="spellStart"/>
-            <w:r>
-              <w:rPr>
-                <w:b w:val="0"/>
-                <w:bCs w:val="0"/>
-              </w:rPr>
-              <w:t>tablets</w:t>
-            </w:r>
-            <w:proofErr w:type="spellEnd"/>
-            <w:r>
-              <w:rPr>
-                <w:b w:val="0"/>
-                <w:bCs w:val="0"/>
-              </w:rPr>
-              <w:t>.</w:t>
+              <w:rPr>
+                <w:b w:val="0"/>
+                <w:bCs w:val="0"/>
+              </w:rPr>
+              <w:t>-</w:t>
+            </w:r>
+            <w:r>
+              <w:rPr>
+                <w:b w:val="0"/>
+                <w:bCs w:val="0"/>
+              </w:rPr>
+              <w:t xml:space="preserve"> </w:t>
+            </w:r>
+            <w:r>
+              <w:rPr>
+                <w:b w:val="0"/>
+                <w:bCs w:val="0"/>
+              </w:rPr>
+              <w:t>El sanitario/investigador debe concederle a la aplicación permisos de Ubicación cuando lo solicite para que todo el sistema Bluetooth funcione de forma adecuada.</w:t>
             </w:r>
           </w:p>
         </w:tc>
@@ -4421,21 +4777,12 @@
               </w:rPr>
             </w:pPr>
             <w:r>
-              <w:rPr>
-                <w:highlight w:val="magenta"/>
-              </w:rPr>
               <w:t>CU-0</w:t>
             </w:r>
             <w:r>
-              <w:rPr>
-                <w:highlight w:val="magenta"/>
-              </w:rPr>
               <w:t>6</w:t>
             </w:r>
             <w:r>
-              <w:rPr>
-                <w:highlight w:val="magenta"/>
-              </w:rPr>
               <w:t>: Configurar las notificaciones.</w:t>
             </w:r>
           </w:p>
@@ -4465,7 +4812,21 @@
                 <w:b w:val="0"/>
                 <w:bCs w:val="0"/>
               </w:rPr>
-              <w:t>El actor sanitario/investigador que está usando la aplicación va a desactivar las notificaciones que se van generando en las sesiones de mediciones de señales fisiológicas.</w:t>
+              <w:t>El actor sanitario/investigador que está usando la aplicación va a desactivar las notificaciones que se van generando en las sesiones de mediciones de señales fisiológicas</w:t>
+            </w:r>
+            <w:r>
+              <w:rPr>
+                <w:b w:val="0"/>
+                <w:bCs w:val="0"/>
+              </w:rPr>
+              <w:t xml:space="preserve"> y durante el funcionamiento de la propia aplicación</w:t>
+            </w:r>
+            <w:r>
+              <w:rPr>
+                <w:b w:val="0"/>
+                <w:bCs w:val="0"/>
+              </w:rPr>
+              <w:t>.</w:t>
             </w:r>
           </w:p>
         </w:tc>
@@ -4713,15 +5074,43 @@
                 <w:bCs w:val="0"/>
               </w:rPr>
               <w:br/>
-              <w:t>- 11. El sanitario/investigador pulsa el botón “DESACTIVAR NOTIFICACIONES” localizado en la pantalla principal de la aplicación.</w:t>
-            </w:r>
-            <w:r>
-              <w:rPr>
-                <w:b w:val="0"/>
-                <w:bCs w:val="0"/>
-              </w:rPr>
-              <w:br/>
-              <w:t>- 12. La aplicación, a partir de este momento, dejará de generar notificaciones cuando se encuentre un valor fuera de lo normal en las mediciones de las señales fisiológicas.</w:t>
+              <w:t xml:space="preserve">- 11. El sanitario/investigador pulsa </w:t>
+            </w:r>
+            <w:r>
+              <w:rPr>
+                <w:b w:val="0"/>
+                <w:bCs w:val="0"/>
+              </w:rPr>
+              <w:t>el interruptor</w:t>
+            </w:r>
+            <w:r>
+              <w:rPr>
+                <w:b w:val="0"/>
+                <w:bCs w:val="0"/>
+              </w:rPr>
+              <w:t xml:space="preserve"> “DESACTIVAR NOTIFICACIONES” localizado en la pantalla principal de la aplicación.</w:t>
+            </w:r>
+            <w:r>
+              <w:rPr>
+                <w:b w:val="0"/>
+                <w:bCs w:val="0"/>
+              </w:rPr>
+              <w:br/>
+              <w:t>- 12. La aplicación, a partir de este momento, dejará de generar notificaciones cuando se encuentre un valor fuera de lo normal en las mediciones de las señales fisiológicas</w:t>
+            </w:r>
+            <w:r>
+              <w:rPr>
+                <w:b w:val="0"/>
+                <w:bCs w:val="0"/>
+              </w:rPr>
+              <w:t xml:space="preserve"> o cuando su propio funcionamiento lo requiera</w:t>
+            </w:r>
+            <w:r>
+              <w:rPr>
+                <w:b w:val="0"/>
+                <w:bCs w:val="0"/>
+              </w:rPr>
+              <w:t>.</w:t>
             </w:r>
             <w:r>
               <w:rPr>
@@ -4751,7 +5140,28 @@
                 <w:b w:val="0"/>
                 <w:bCs w:val="0"/>
               </w:rPr>
-              <w:t>botón pasa a ser “ACTIVAR NOTIFICACIONES”</w:t>
+              <w:t>interruptor</w:t>
+            </w:r>
+            <w:r>
+              <w:rPr>
+                <w:b w:val="0"/>
+                <w:bCs w:val="0"/>
+              </w:rPr>
+              <w:t xml:space="preserve"> pasa a </w:t>
+            </w:r>
+            <w:r>
+              <w:rPr>
+                <w:b w:val="0"/>
+                <w:bCs w:val="0"/>
+              </w:rPr>
+              <w:t>tener el texto</w:t>
+            </w:r>
+            <w:r>
+              <w:rPr>
+                <w:b w:val="0"/>
+                <w:bCs w:val="0"/>
+              </w:rPr>
+              <w:t xml:space="preserve"> “ACTIVAR NOTIFICACIONES”</w:t>
             </w:r>
             <w:r>
               <w:rPr>
@@ -4830,20 +5240,35 @@
                 <w:b w:val="0"/>
                 <w:bCs w:val="0"/>
               </w:rPr>
-              <w:t>sanitario/investigador pulsa el botón “ACTIVAR NOTIFICACIONES” localizado en la pantalla principal de la aplicación.</w:t>
-            </w:r>
-            <w:r>
-              <w:rPr>
-                <w:b w:val="0"/>
-                <w:bCs w:val="0"/>
-              </w:rPr>
-              <w:br/>
-            </w:r>
-            <w:r>
-              <w:rPr>
-                <w:b w:val="0"/>
-                <w:bCs w:val="0"/>
-              </w:rPr>
+              <w:t xml:space="preserve">sanitario/investigador pulsa el </w:t>
+            </w:r>
+            <w:r>
+              <w:rPr>
+                <w:b w:val="0"/>
+                <w:bCs w:val="0"/>
+              </w:rPr>
+              <w:t>interruptor</w:t>
+            </w:r>
+            <w:r>
+              <w:rPr>
+                <w:b w:val="0"/>
+                <w:bCs w:val="0"/>
+              </w:rPr>
+              <w:t xml:space="preserve"> “ACTIVAR NOTIFICACIONES” localizado en la pantalla principal de la aplicación.</w:t>
+            </w:r>
+            <w:r>
+              <w:rPr>
+                <w:b w:val="0"/>
+                <w:bCs w:val="0"/>
+              </w:rPr>
+              <w:br/>
+            </w:r>
+            <w:r>
+              <w:rPr>
+                <w:b w:val="0"/>
+                <w:bCs w:val="0"/>
+              </w:rPr>
+              <w:lastRenderedPageBreak/>
               <w:t>- 1</w:t>
             </w:r>
             <w:r>
@@ -4865,21 +5290,34 @@
                 <w:b w:val="0"/>
                 <w:bCs w:val="0"/>
               </w:rPr>
-              <w:t>La aplicación, a partir de este momento, comenzará a generar notificaciones cuando se encuentre un valor fuera de lo normal en las mediciones de las señales fisiológicas.</w:t>
-            </w:r>
-            <w:r>
-              <w:rPr>
-                <w:b w:val="0"/>
-                <w:bCs w:val="0"/>
-              </w:rPr>
-              <w:br/>
-            </w:r>
-            <w:r>
-              <w:rPr>
-                <w:b w:val="0"/>
-                <w:bCs w:val="0"/>
-              </w:rPr>
-              <w:lastRenderedPageBreak/>
+              <w:t>La aplicación, a partir de este momento, comenzará a generar notificaciones cuando se encuentre un valor fuera de lo normal en las mediciones de las señales fisiológicas</w:t>
+            </w:r>
+            <w:r>
+              <w:rPr>
+                <w:b w:val="0"/>
+                <w:bCs w:val="0"/>
+              </w:rPr>
+              <w:t xml:space="preserve"> o cuando su propio funcionamiento así lo requiera</w:t>
+            </w:r>
+            <w:r>
+              <w:rPr>
+                <w:b w:val="0"/>
+                <w:bCs w:val="0"/>
+              </w:rPr>
+              <w:t>.</w:t>
+            </w:r>
+            <w:r>
+              <w:rPr>
+                <w:b w:val="0"/>
+                <w:bCs w:val="0"/>
+              </w:rPr>
+              <w:br/>
+            </w:r>
+            <w:r>
+              <w:rPr>
+                <w:b w:val="0"/>
+                <w:bCs w:val="0"/>
+              </w:rPr>
               <w:t xml:space="preserve">- </w:t>
             </w:r>
             <w:r>
@@ -4936,7 +5374,49 @@
                 <w:b w:val="0"/>
                 <w:bCs w:val="0"/>
               </w:rPr>
-              <w:t>El botón pasa a ser “DESACTIVAR NOTIFICACIONES”</w:t>
+              <w:t xml:space="preserve">El </w:t>
+            </w:r>
+            <w:r>
+              <w:rPr>
+                <w:b w:val="0"/>
+                <w:bCs w:val="0"/>
+              </w:rPr>
+              <w:t xml:space="preserve">interruptor </w:t>
+            </w:r>
+            <w:r>
+              <w:rPr>
+                <w:b w:val="0"/>
+                <w:bCs w:val="0"/>
+              </w:rPr>
+              <w:t xml:space="preserve">pasa a </w:t>
+            </w:r>
+            <w:r>
+              <w:rPr>
+                <w:b w:val="0"/>
+                <w:bCs w:val="0"/>
+              </w:rPr>
+              <w:t>ten</w:t>
+            </w:r>
+            <w:r>
+              <w:rPr>
+                <w:b w:val="0"/>
+                <w:bCs w:val="0"/>
+              </w:rPr>
+              <w:t>er</w:t>
+            </w:r>
+            <w:r>
+              <w:rPr>
+                <w:b w:val="0"/>
+                <w:bCs w:val="0"/>
+              </w:rPr>
+              <w:t xml:space="preserve"> el texto</w:t>
+            </w:r>
+            <w:r>
+              <w:rPr>
+                <w:b w:val="0"/>
+                <w:bCs w:val="0"/>
+              </w:rPr>
+              <w:t xml:space="preserve"> “DESACTIVAR NOTIFICACIONES”</w:t>
             </w:r>
             <w:r>
               <w:rPr>
@@ -5051,8 +5531,28 @@
             <w:tcW w:w="8494" w:type="dxa"/>
           </w:tcPr>
           <w:p>
-            <w:r>
-              <w:t>CU-08: Comenzar las mediciones.</w:t>
+            <w:pPr>
+              <w:rPr>
+                <w:highlight w:val="magenta"/>
+              </w:rPr>
+            </w:pPr>
+            <w:r>
+              <w:rPr>
+                <w:highlight w:val="magenta"/>
+              </w:rPr>
+              <w:t>CU-0</w:t>
+            </w:r>
+            <w:r>
+              <w:rPr>
+                <w:highlight w:val="magenta"/>
+              </w:rPr>
+              <w:t>7</w:t>
+            </w:r>
+            <w:r>
+              <w:rPr>
+                <w:highlight w:val="magenta"/>
+              </w:rPr>
+              <w:t>: Comenzar las mediciones.</w:t>
             </w:r>
           </w:p>
         </w:tc>
@@ -5137,6 +5637,7 @@
               <w:rPr>
                 <w:b w:val="0"/>
                 <w:bCs w:val="0"/>
+                <w:highlight w:val="yellow"/>
               </w:rPr>
               <w:t>- CU-02.</w:t>
             </w:r>
@@ -5144,6 +5645,7 @@
               <w:rPr>
                 <w:b w:val="0"/>
                 <w:bCs w:val="0"/>
+                <w:highlight w:val="yellow"/>
               </w:rPr>
               <w:br/>
               <w:t>- CU-04.</w:t>
@@ -5152,17 +5654,10 @@
               <w:rPr>
                 <w:b w:val="0"/>
                 <w:bCs w:val="0"/>
+                <w:highlight w:val="yellow"/>
               </w:rPr>
               <w:br/>
               <w:t>- CU-05.</w:t>
-            </w:r>
-            <w:r>
-              <w:rPr>
-                <w:b w:val="0"/>
-                <w:bCs w:val="0"/>
-              </w:rPr>
-              <w:br/>
-              <w:t>- CU-06.</w:t>
             </w:r>
           </w:p>
         </w:tc>
@@ -5259,8 +5754,17 @@
               <w:rPr>
                 <w:b w:val="0"/>
                 <w:bCs w:val="0"/>
-              </w:rPr>
-              <w:br/>
+                <w:strike/>
+              </w:rPr>
+              <w:br/>
+            </w:r>
+            <w:r>
+              <w:rPr>
+                <w:b w:val="0"/>
+                <w:bCs w:val="0"/>
+                <w:strike/>
+                <w:highlight w:val="yellow"/>
+              </w:rPr>
               <w:t>- Estos dispositivos deben estar vinculados con el smartphone.</w:t>
             </w:r>
             <w:r>
@@ -5350,7 +5854,30 @@
                 <w:bCs w:val="0"/>
               </w:rPr>
               <w:br/>
-              <w:t>- 5. El sanitario/investigador rellena el formulario con su DNI/NIF y su contraseña, datos indicados cuando se registró en la aplicación.</w:t>
+              <w:t xml:space="preserve">- 5. El sanitario/investigador rellena el formulario </w:t>
+            </w:r>
+            <w:r>
+              <w:rPr>
+                <w:b w:val="0"/>
+                <w:bCs w:val="0"/>
+                <w:highlight w:val="yellow"/>
+              </w:rPr>
+              <w:t xml:space="preserve">con su </w:t>
+            </w:r>
+            <w:r>
+              <w:rPr>
+                <w:b w:val="0"/>
+                <w:bCs w:val="0"/>
+                <w:highlight w:val="yellow"/>
+              </w:rPr>
+              <w:t>identificador</w:t>
+            </w:r>
+            <w:r>
+              <w:rPr>
+                <w:b w:val="0"/>
+                <w:bCs w:val="0"/>
+              </w:rPr>
+              <w:t xml:space="preserve"> y su contraseña, datos indicados cuando se registró en la aplicación.</w:t>
             </w:r>
             <w:r>
               <w:rPr>
@@ -5372,8 +5899,7 @@
           <w:p>
             <w:pPr>
               <w:rPr>
-                <w:b w:val="0"/>
-                <w:bCs w:val="0"/>
+                <w:highlight w:val="yellow"/>
               </w:rPr>
             </w:pPr>
             <w:r>
@@ -5389,7 +5915,15 @@
                 <w:bCs w:val="0"/>
               </w:rPr>
               <w:br/>
-              <w:t>- 9. La aplicación, al confirmar que el usuario está registrado con las credenciales introducidas en el formulario, muestra un mensaje indicando que se ha iniciado sesión con éxito.</w:t>
+              <w:t xml:space="preserve">- 9. La aplicación, al confirmar que el usuario está registrado con las credenciales introducidas en el formulario, muestra un mensaje indicando que se ha iniciado sesión con </w:t>
+            </w:r>
+            <w:r>
+              <w:rPr>
+                <w:b w:val="0"/>
+                <w:bCs w:val="0"/>
+              </w:rPr>
+              <w:lastRenderedPageBreak/>
+              <w:t>éxito.</w:t>
             </w:r>
             <w:r>
               <w:rPr>
@@ -5405,13 +5939,6 @@
                 <w:bCs w:val="0"/>
               </w:rPr>
               <w:br/>
-            </w:r>
-            <w:r>
-              <w:rPr>
-                <w:b w:val="0"/>
-                <w:bCs w:val="0"/>
-              </w:rPr>
-              <w:lastRenderedPageBreak/>
               <w:t>- 11. El sanitario/investigador pulsa el botón “GESTIÓN DE DISPOSITIVOS” localizado en la pantalla principal de la aplicación.</w:t>
             </w:r>
             <w:r>
@@ -5420,6 +5947,12 @@
                 <w:bCs w:val="0"/>
               </w:rPr>
               <w:br/>
+            </w:r>
+            <w:r>
+              <w:rPr>
+                <w:b w:val="0"/>
+                <w:bCs w:val="0"/>
+              </w:rPr>
               <w:t>- 12. La aplicación carga la pantalla de gestión de dispositivos.</w:t>
             </w:r>
             <w:r>
@@ -5436,102 +5969,115 @@
                 <w:bCs w:val="0"/>
               </w:rPr>
               <w:br/>
+            </w:r>
+            <w:r>
+              <w:rPr>
+                <w:b w:val="0"/>
+                <w:bCs w:val="0"/>
+                <w:highlight w:val="yellow"/>
+              </w:rPr>
               <w:t>- 14. La aplicación carga una pantalla donde irán apareciendo los dispositivos cercanos que utilizan la tecnología BLE mediante un escaneo que realizará el smartphone.</w:t>
             </w:r>
             <w:r>
-              <w:br/>
-            </w:r>
-            <w:r>
-              <w:rPr>
-                <w:b w:val="0"/>
-                <w:bCs w:val="0"/>
+              <w:rPr>
+                <w:highlight w:val="yellow"/>
+              </w:rPr>
+              <w:br/>
+            </w:r>
+            <w:r>
+              <w:rPr>
+                <w:b w:val="0"/>
+                <w:bCs w:val="0"/>
+                <w:highlight w:val="yellow"/>
               </w:rPr>
               <w:t>- 15. El sanitario/investigador pulsará sobre un dispositivo con tecnología Bluetooth para vincularlo al smartphone.</w:t>
             </w:r>
-            <w:r>
-              <w:rPr>
-                <w:b w:val="0"/>
-                <w:bCs w:val="0"/>
-              </w:rPr>
-              <w:br/>
-              <w:t>- 16. La aplicación vinculará el dispositivo en cuestión con el smartphone.</w:t>
-            </w:r>
-            <w:r>
-              <w:rPr>
-                <w:b w:val="0"/>
-                <w:bCs w:val="0"/>
-              </w:rPr>
-              <w:br/>
-              <w:t>- 17. La aplicación, tras vincular el dispositivo con el smartphone, mostrará un mensaje de éxito, quedándose en la misma pantalla.</w:t>
-            </w:r>
-            <w:r>
-              <w:rPr>
-                <w:b w:val="0"/>
-                <w:bCs w:val="0"/>
-              </w:rPr>
-              <w:br/>
-              <w:t>- 18. El sanitario/investigador le dará a “Volver” en la aplicación.</w:t>
-            </w:r>
-            <w:r>
-              <w:rPr>
-                <w:b w:val="0"/>
-                <w:bCs w:val="0"/>
-              </w:rPr>
-              <w:br/>
-              <w:t>- 19. La aplicación cargará de nuevo la pantalla de “GESTIÓN DE DISPOSITIVOS”.</w:t>
-            </w:r>
-            <w:r>
-              <w:rPr>
-                <w:b w:val="0"/>
-                <w:bCs w:val="0"/>
-              </w:rPr>
-              <w:br/>
-              <w:t>- 20. El sanitario/investigador pulsará en el botón “DISPOSITIVOS VINCULADOS”.</w:t>
-            </w:r>
-            <w:r>
-              <w:rPr>
-                <w:b w:val="0"/>
-                <w:bCs w:val="0"/>
-              </w:rPr>
-              <w:br/>
-              <w:t>- 21. La aplicación cargará la pantalla de “DISPOSITIVOS VINCULADOS”, en la que se mostrarán todos aquellos dispositivos con tecnología BLE que han sido vinculados con el smartphone.</w:t>
-            </w:r>
-            <w:r>
-              <w:rPr>
-                <w:b w:val="0"/>
-                <w:bCs w:val="0"/>
-              </w:rPr>
-              <w:br/>
-              <w:t>- 22. El sanitario/investigador pulsará el botón “CONECTAR CON DISPOSITIVOS VINCULADOS”.</w:t>
-            </w:r>
-            <w:r>
-              <w:rPr>
-                <w:b w:val="0"/>
-                <w:bCs w:val="0"/>
-              </w:rPr>
-              <w:br/>
-              <w:t>- 23. La aplicación establecerá la conexión con todos los dispositivos vinculados.</w:t>
-            </w:r>
-            <w:r>
-              <w:rPr>
-                <w:b w:val="0"/>
-                <w:bCs w:val="0"/>
-              </w:rPr>
-              <w:br/>
-              <w:t>- 24. La aplicación mostrará un cuadro junto a cada dispositivo con el que haya conseguido establecer la conexión de manera exitosa en el que se podrá leer “DISPOSITIVO CONECTADO”.</w:t>
-            </w:r>
-            <w:r>
-              <w:rPr>
-                <w:b w:val="0"/>
-                <w:bCs w:val="0"/>
-              </w:rPr>
-              <w:br/>
-              <w:t>- 25. El san</w:t>
-            </w:r>
-            <w:r>
-              <w:rPr>
-                <w:b w:val="0"/>
-                <w:bCs w:val="0"/>
+          </w:p>
+          <w:p>
+            <w:pPr>
+              <w:rPr>
+                <w:highlight w:val="yellow"/>
+              </w:rPr>
+            </w:pPr>
+            <w:r>
+              <w:rPr>
+                <w:b w:val="0"/>
+                <w:bCs w:val="0"/>
+                <w:highlight w:val="yellow"/>
+              </w:rPr>
+              <w:t>- 16. La aplicación mostrará una ventana de confirmación, preguntando si está seguro de querer conectar dicho dispositivo.</w:t>
+            </w:r>
+          </w:p>
+          <w:p>
+            <w:pPr>
+              <w:rPr>
+                <w:b w:val="0"/>
+                <w:bCs w:val="0"/>
+              </w:rPr>
+            </w:pPr>
+            <w:r>
+              <w:rPr>
+                <w:b w:val="0"/>
+                <w:bCs w:val="0"/>
+                <w:highlight w:val="yellow"/>
+              </w:rPr>
+              <w:t xml:space="preserve">- 17. El sanitario/investigador confirmará la conexión. </w:t>
+            </w:r>
+            <w:r>
+              <w:rPr>
+                <w:b w:val="0"/>
+                <w:bCs w:val="0"/>
+                <w:highlight w:val="yellow"/>
+              </w:rPr>
+              <w:br/>
+              <w:t>- 18. La aplicación establecerá la conexión con dicho dispositivo.</w:t>
+            </w:r>
+            <w:r>
+              <w:rPr>
+                <w:b w:val="0"/>
+                <w:bCs w:val="0"/>
+                <w:highlight w:val="yellow"/>
+              </w:rPr>
+              <w:br/>
+              <w:t>- 19. La aplicación mostrará al lado del dispositivo un botón con el texto “DESCONECTAR”.</w:t>
+            </w:r>
+            <w:r>
+              <w:rPr>
+                <w:b w:val="0"/>
+                <w:bCs w:val="0"/>
+                <w:highlight w:val="yellow"/>
+              </w:rPr>
+              <w:br/>
+            </w:r>
+            <w:r>
+              <w:rPr>
+                <w:b w:val="0"/>
+                <w:bCs w:val="0"/>
+                <w:highlight w:val="yellow"/>
+              </w:rPr>
+              <w:t xml:space="preserve">- </w:t>
+            </w:r>
+            <w:r>
+              <w:rPr>
+                <w:b w:val="0"/>
+                <w:bCs w:val="0"/>
+                <w:highlight w:val="yellow"/>
+              </w:rPr>
+              <w:t>20</w:t>
+            </w:r>
+            <w:r>
+              <w:rPr>
+                <w:b w:val="0"/>
+                <w:bCs w:val="0"/>
+                <w:highlight w:val="yellow"/>
+              </w:rPr>
+              <w:t>. El san</w:t>
+            </w:r>
+            <w:r>
+              <w:rPr>
+                <w:b w:val="0"/>
+                <w:bCs w:val="0"/>
+                <w:highlight w:val="yellow"/>
               </w:rPr>
               <w:t>itario/investigador le entregará al usuario los dispositivos con tecnología BLE que se han conectado a la aplicación, indicando cómo debe colocárselos.</w:t>
             </w:r>
@@ -5539,62 +6085,182 @@
               <w:rPr>
                 <w:b w:val="0"/>
                 <w:bCs w:val="0"/>
-              </w:rPr>
-              <w:br/>
-              <w:t>- 26. El usuario se coloca los dispositivos sobre su cuerpo siguiendo las indicaciones del sanitario/investigador.</w:t>
-            </w:r>
-            <w:r>
-              <w:rPr>
-                <w:b w:val="0"/>
-                <w:bCs w:val="0"/>
-              </w:rPr>
-              <w:br/>
-              <w:t>- 27. El sanitario/investigador le dará a “Volver” en la aplicación.</w:t>
-            </w:r>
-            <w:r>
-              <w:rPr>
-                <w:b w:val="0"/>
-                <w:bCs w:val="0"/>
-              </w:rPr>
-              <w:br/>
-              <w:t>- 28. La aplicación volverá a la pantalla “GESTIÓN DE DISPOSITIVOS”.</w:t>
-            </w:r>
-            <w:r>
-              <w:rPr>
-                <w:b w:val="0"/>
-                <w:bCs w:val="0"/>
-              </w:rPr>
-              <w:br/>
-              <w:t>- 29. El sanitario/investigador, de nuevo, le dará a “Volver” en la aplicación, para llegar a la pantalla principal de la misma.</w:t>
-            </w:r>
-            <w:r>
-              <w:rPr>
-                <w:b w:val="0"/>
-                <w:bCs w:val="0"/>
-              </w:rPr>
-              <w:br/>
-              <w:t>- 30. La aplicación cargará la pantalla principal.</w:t>
-            </w:r>
-            <w:r>
-              <w:rPr>
-                <w:b w:val="0"/>
-                <w:bCs w:val="0"/>
-              </w:rPr>
-              <w:br/>
-              <w:t>- 31. El sanitario/investigador pulsará el botón “COMENZAR MEDICIONES”.</w:t>
-            </w:r>
-            <w:r>
-              <w:rPr>
-                <w:b w:val="0"/>
-                <w:bCs w:val="0"/>
-              </w:rPr>
-              <w:br/>
-              <w:t>- 32. La aplicación carga la pantalla de visualización de las mediciones, en la que se muestra el nombre de cada señal fisiológica junto al valor obtenido en tiempo real por los sensores de los dispositivos</w:t>
-            </w:r>
-            <w:r>
-              <w:rPr>
-                <w:b w:val="0"/>
-                <w:bCs w:val="0"/>
+                <w:highlight w:val="yellow"/>
+              </w:rPr>
+              <w:br/>
+              <w:t>- 2</w:t>
+            </w:r>
+            <w:r>
+              <w:rPr>
+                <w:b w:val="0"/>
+                <w:bCs w:val="0"/>
+                <w:highlight w:val="yellow"/>
+              </w:rPr>
+              <w:t>1</w:t>
+            </w:r>
+            <w:r>
+              <w:rPr>
+                <w:b w:val="0"/>
+                <w:bCs w:val="0"/>
+                <w:highlight w:val="yellow"/>
+              </w:rPr>
+              <w:t>. El usuario se coloca los dispositivos sobre su cuerpo siguiendo las indicaciones del sanitario/investigador.</w:t>
+            </w:r>
+            <w:r>
+              <w:rPr>
+                <w:b w:val="0"/>
+                <w:bCs w:val="0"/>
+                <w:highlight w:val="yellow"/>
+              </w:rPr>
+              <w:br/>
+              <w:t>- 2</w:t>
+            </w:r>
+            <w:r>
+              <w:rPr>
+                <w:b w:val="0"/>
+                <w:bCs w:val="0"/>
+                <w:highlight w:val="yellow"/>
+              </w:rPr>
+              <w:t>2</w:t>
+            </w:r>
+            <w:r>
+              <w:rPr>
+                <w:b w:val="0"/>
+                <w:bCs w:val="0"/>
+                <w:highlight w:val="yellow"/>
+              </w:rPr>
+              <w:t>. El sanitario/investigador le dará a “Volver” en la aplicación.</w:t>
+            </w:r>
+            <w:r>
+              <w:rPr>
+                <w:b w:val="0"/>
+                <w:bCs w:val="0"/>
+                <w:highlight w:val="yellow"/>
+              </w:rPr>
+              <w:br/>
+              <w:t>- 2</w:t>
+            </w:r>
+            <w:r>
+              <w:rPr>
+                <w:b w:val="0"/>
+                <w:bCs w:val="0"/>
+                <w:highlight w:val="yellow"/>
+              </w:rPr>
+              <w:t>3</w:t>
+            </w:r>
+            <w:r>
+              <w:rPr>
+                <w:b w:val="0"/>
+                <w:bCs w:val="0"/>
+                <w:highlight w:val="yellow"/>
+              </w:rPr>
+              <w:t>. La aplicación volverá a la pantalla “GESTIÓN DE DISPOSITIVOS”.</w:t>
+            </w:r>
+            <w:r>
+              <w:rPr>
+                <w:b w:val="0"/>
+                <w:bCs w:val="0"/>
+                <w:highlight w:val="yellow"/>
+              </w:rPr>
+              <w:br/>
+              <w:t>- 2</w:t>
+            </w:r>
+            <w:r>
+              <w:rPr>
+                <w:b w:val="0"/>
+                <w:bCs w:val="0"/>
+                <w:highlight w:val="yellow"/>
+              </w:rPr>
+              <w:t>4</w:t>
+            </w:r>
+            <w:r>
+              <w:rPr>
+                <w:b w:val="0"/>
+                <w:bCs w:val="0"/>
+                <w:highlight w:val="yellow"/>
+              </w:rPr>
+              <w:t>. El sanitario/investigador, de nuevo, le dará a “Volver” en la aplicación, para llegar a la pantalla principal de la misma.</w:t>
+            </w:r>
+            <w:r>
+              <w:rPr>
+                <w:b w:val="0"/>
+                <w:bCs w:val="0"/>
+                <w:highlight w:val="yellow"/>
+              </w:rPr>
+              <w:br/>
+              <w:t xml:space="preserve">- </w:t>
+            </w:r>
+            <w:r>
+              <w:rPr>
+                <w:b w:val="0"/>
+                <w:bCs w:val="0"/>
+                <w:highlight w:val="yellow"/>
+              </w:rPr>
+              <w:t>25</w:t>
+            </w:r>
+            <w:r>
+              <w:rPr>
+                <w:b w:val="0"/>
+                <w:bCs w:val="0"/>
+                <w:highlight w:val="yellow"/>
+              </w:rPr>
+              <w:t>. La aplicación cargará la pantalla principal.</w:t>
+            </w:r>
+            <w:r>
+              <w:rPr>
+                <w:b w:val="0"/>
+                <w:bCs w:val="0"/>
+                <w:highlight w:val="yellow"/>
+              </w:rPr>
+              <w:br/>
+              <w:t xml:space="preserve">- </w:t>
+            </w:r>
+            <w:r>
+              <w:rPr>
+                <w:b w:val="0"/>
+                <w:bCs w:val="0"/>
+                <w:highlight w:val="yellow"/>
+              </w:rPr>
+              <w:t>26</w:t>
+            </w:r>
+            <w:r>
+              <w:rPr>
+                <w:b w:val="0"/>
+                <w:bCs w:val="0"/>
+                <w:highlight w:val="yellow"/>
+              </w:rPr>
+              <w:t>. El sanitario/investigador pulsará el botón “COMENZAR MEDICIONES”.</w:t>
+            </w:r>
+            <w:r>
+              <w:rPr>
+                <w:b w:val="0"/>
+                <w:bCs w:val="0"/>
+                <w:highlight w:val="yellow"/>
+              </w:rPr>
+              <w:br/>
+              <w:t xml:space="preserve">- </w:t>
+            </w:r>
+            <w:r>
+              <w:rPr>
+                <w:b w:val="0"/>
+                <w:bCs w:val="0"/>
+                <w:highlight w:val="yellow"/>
+              </w:rPr>
+              <w:t>27</w:t>
+            </w:r>
+            <w:r>
+              <w:rPr>
+                <w:b w:val="0"/>
+                <w:bCs w:val="0"/>
+                <w:highlight w:val="yellow"/>
+              </w:rPr>
+              <w:t>. La aplicación carga la pantalla de visualización de las mediciones, en la que se muestra el nombre de cada señal fisiológica junto al valor obtenido en tiempo real por los sensores de los dispositivos</w:t>
+            </w:r>
+            <w:r>
+              <w:rPr>
+                <w:b w:val="0"/>
+                <w:bCs w:val="0"/>
+                <w:highlight w:val="yellow"/>
               </w:rPr>
               <w:t xml:space="preserve"> colocados en el cuerpo del usuario</w:t>
             </w:r>
@@ -5602,6 +6268,7 @@
               <w:rPr>
                 <w:b w:val="0"/>
                 <w:bCs w:val="0"/>
+                <w:highlight w:val="yellow"/>
               </w:rPr>
               <w:t>.</w:t>
             </w:r>
@@ -5622,6 +6289,7 @@
               </w:rPr>
             </w:pPr>
             <w:r>
+              <w:lastRenderedPageBreak/>
               <w:t>Alternativas:</w:t>
             </w:r>
             <w:r>
@@ -5639,7 +6307,23 @@
                 <w:b w:val="0"/>
                 <w:bCs w:val="0"/>
               </w:rPr>
-              <w:t xml:space="preserve"> y que los dispositivos vinculados no se han conectado</w:t>
+              <w:t xml:space="preserve"> y que los dispositivos </w:t>
+            </w:r>
+            <w:r>
+              <w:rPr>
+                <w:b w:val="0"/>
+                <w:bCs w:val="0"/>
+                <w:strike/>
+                <w:highlight w:val="yellow"/>
+              </w:rPr>
+              <w:t>vinculados</w:t>
+            </w:r>
+            <w:r>
+              <w:rPr>
+                <w:b w:val="0"/>
+                <w:bCs w:val="0"/>
+              </w:rPr>
+              <w:t xml:space="preserve"> no se han conectado</w:t>
             </w:r>
             <w:r>
               <w:rPr>
@@ -5654,19 +6338,28 @@
                 <w:bCs w:val="0"/>
               </w:rPr>
               <w:br/>
+            </w:r>
+            <w:r>
+              <w:rPr>
+                <w:b w:val="0"/>
+                <w:bCs w:val="0"/>
+                <w:highlight w:val="yellow"/>
+              </w:rPr>
               <w:t xml:space="preserve">- </w:t>
             </w:r>
             <w:r>
               <w:rPr>
                 <w:b w:val="0"/>
                 <w:bCs w:val="0"/>
-              </w:rPr>
-              <w:t>32</w:t>
-            </w:r>
-            <w:r>
-              <w:rPr>
-                <w:b w:val="0"/>
-                <w:bCs w:val="0"/>
+                <w:highlight w:val="yellow"/>
+              </w:rPr>
+              <w:t>27</w:t>
+            </w:r>
+            <w:r>
+              <w:rPr>
+                <w:b w:val="0"/>
+                <w:bCs w:val="0"/>
+                <w:highlight w:val="yellow"/>
               </w:rPr>
               <w:t xml:space="preserve">. </w:t>
             </w:r>
@@ -5674,8 +6367,16 @@
               <w:rPr>
                 <w:b w:val="0"/>
                 <w:bCs w:val="0"/>
-              </w:rPr>
-              <w:t>Los dispositivos con tecnología BLE no están conectados. Por ello, la aplicación muestra un mensaje de error, indicando al sanitario/investigador que no hay dispositivos conectados, por lo que no se podrán tomar mediciones. En este mensaje se recomienda al sanitario/investigador que se conecte a los dispositivos para su correcto funcionamiento.</w:t>
+                <w:highlight w:val="yellow"/>
+              </w:rPr>
+              <w:t>Lo</w:t>
+            </w:r>
+            <w:r>
+              <w:rPr>
+                <w:b w:val="0"/>
+                <w:bCs w:val="0"/>
+              </w:rPr>
+              <w:t>s dispositivos con tecnología BLE no están conectados. Por ello, la aplicación muestra un mensaje de error, indicando al sanitario/investigador que no hay dispositivos conectados, por lo que no se podrán tomar mediciones. En este mensaje se recomienda al sanitario/investigador que se conecte a los dispositivos para su correcto funcionamiento.</w:t>
             </w:r>
           </w:p>
         </w:tc>
@@ -5755,6 +6456,29 @@
                 <w:bCs w:val="0"/>
               </w:rPr>
               <w:t xml:space="preserve"> y sabrá navegar de forma cómoda por el menú con pocos usos.</w:t>
+            </w:r>
+            <w:r>
+              <w:rPr>
+                <w:b w:val="0"/>
+                <w:bCs w:val="0"/>
+              </w:rPr>
+              <w:br/>
+            </w:r>
+            <w:r>
+              <w:rPr>
+                <w:b w:val="0"/>
+                <w:bCs w:val="0"/>
+                <w:highlight w:val="yellow"/>
+              </w:rPr>
+              <w:t xml:space="preserve">- </w:t>
+            </w:r>
+            <w:r>
+              <w:rPr>
+                <w:b w:val="0"/>
+                <w:bCs w:val="0"/>
+                <w:highlight w:val="yellow"/>
+              </w:rPr>
+              <w:t>El sanitario/investigador debe concederle a la aplicación permisos de Ubicación cuando lo solicite para que todo el sistema Bluetooth funcione de forma adecuada.</w:t>
             </w:r>
           </w:p>
         </w:tc>
@@ -5780,8 +6504,28 @@
             <w:tcW w:w="8494" w:type="dxa"/>
           </w:tcPr>
           <w:p>
-            <w:r>
-              <w:t>CU-09: Detener las mediciones.</w:t>
+            <w:pPr>
+              <w:rPr>
+                <w:highlight w:val="magenta"/>
+              </w:rPr>
+            </w:pPr>
+            <w:r>
+              <w:rPr>
+                <w:highlight w:val="magenta"/>
+              </w:rPr>
+              <w:t>CU-0</w:t>
+            </w:r>
+            <w:r>
+              <w:rPr>
+                <w:highlight w:val="magenta"/>
+              </w:rPr>
+              <w:t>8</w:t>
+            </w:r>
+            <w:r>
+              <w:rPr>
+                <w:highlight w:val="magenta"/>
+              </w:rPr>
+              <w:t>: Detener las mediciones.</w:t>
             </w:r>
           </w:p>
         </w:tc>
@@ -5871,6 +6615,7 @@
               </w:rPr>
             </w:pPr>
             <w:r>
+              <w:lastRenderedPageBreak/>
               <w:t xml:space="preserve">Dependencias: </w:t>
             </w:r>
             <w:r>
@@ -5919,15 +6664,30 @@
                 <w:bCs w:val="0"/>
               </w:rPr>
               <w:br/>
-              <w:t>- CU-06.</w:t>
-            </w:r>
-            <w:r>
-              <w:rPr>
-                <w:b w:val="0"/>
-                <w:bCs w:val="0"/>
-              </w:rPr>
-              <w:br/>
-              <w:t>- CU-08.</w:t>
+            </w:r>
+            <w:r>
+              <w:rPr>
+                <w:b w:val="0"/>
+                <w:bCs w:val="0"/>
+                <w:highlight w:val="yellow"/>
+              </w:rPr>
+              <w:t>- CU-0</w:t>
+            </w:r>
+            <w:r>
+              <w:rPr>
+                <w:b w:val="0"/>
+                <w:bCs w:val="0"/>
+                <w:highlight w:val="yellow"/>
+              </w:rPr>
+              <w:t>7</w:t>
+            </w:r>
+            <w:r>
+              <w:rPr>
+                <w:b w:val="0"/>
+                <w:bCs w:val="0"/>
+                <w:highlight w:val="yellow"/>
+              </w:rPr>
+              <w:t>.</w:t>
             </w:r>
           </w:p>
         </w:tc>
@@ -6023,14 +6783,29 @@
                 <w:bCs w:val="0"/>
               </w:rPr>
               <w:br/>
+            </w:r>
+            <w:r>
+              <w:rPr>
+                <w:b w:val="0"/>
+                <w:bCs w:val="0"/>
+                <w:strike/>
+                <w:highlight w:val="yellow"/>
+              </w:rPr>
               <w:t>- Estos dispositivos deben estar vinculados con el smartphone.</w:t>
             </w:r>
             <w:r>
               <w:rPr>
                 <w:b w:val="0"/>
                 <w:bCs w:val="0"/>
-              </w:rPr>
-              <w:br/>
+                <w:strike/>
+              </w:rPr>
+              <w:br/>
+            </w:r>
+            <w:r>
+              <w:rPr>
+                <w:b w:val="0"/>
+                <w:bCs w:val="0"/>
+              </w:rPr>
               <w:t>- La conexión del smartphone con los dispositivos debe estar establecida antes de comenzar las mediciones.</w:t>
             </w:r>
             <w:r>
@@ -6120,7 +6895,38 @@
                 <w:bCs w:val="0"/>
               </w:rPr>
               <w:br/>
-              <w:t>- 5. El sanitario/investigador rellena el formulario con su DNI/NIF y su contraseña, datos indicados cuando se registró en la aplicación.</w:t>
+              <w:t xml:space="preserve">- 5. El sanitario/investigador rellena el formulario con </w:t>
+            </w:r>
+            <w:r>
+              <w:rPr>
+                <w:b w:val="0"/>
+                <w:bCs w:val="0"/>
+                <w:highlight w:val="yellow"/>
+              </w:rPr>
+              <w:t xml:space="preserve">su </w:t>
+            </w:r>
+            <w:r>
+              <w:rPr>
+                <w:b w:val="0"/>
+                <w:bCs w:val="0"/>
+                <w:highlight w:val="yellow"/>
+              </w:rPr>
+              <w:t>identificador</w:t>
+            </w:r>
+            <w:r>
+              <w:rPr>
+                <w:b w:val="0"/>
+                <w:bCs w:val="0"/>
+                <w:highlight w:val="yellow"/>
+              </w:rPr>
+              <w:t xml:space="preserve"> y</w:t>
+            </w:r>
+            <w:r>
+              <w:rPr>
+                <w:b w:val="0"/>
+                <w:bCs w:val="0"/>
+              </w:rPr>
+              <w:t xml:space="preserve"> su contraseña, datos indicados cuando se registró en la aplicación.</w:t>
             </w:r>
             <w:r>
               <w:rPr>
@@ -6142,8 +6948,7 @@
           <w:p>
             <w:pPr>
               <w:rPr>
-                <w:b w:val="0"/>
-                <w:bCs w:val="0"/>
+                <w:highlight w:val="yellow"/>
               </w:rPr>
             </w:pPr>
             <w:r>
@@ -6199,193 +7004,271 @@
                 <w:bCs w:val="0"/>
               </w:rPr>
               <w:br/>
+            </w:r>
+            <w:r>
+              <w:rPr>
+                <w:b w:val="0"/>
+                <w:bCs w:val="0"/>
+                <w:highlight w:val="yellow"/>
+              </w:rPr>
               <w:t>- 14. La aplicación carga una pantalla donde irán apareciendo los dispositivos cercanos que utilizan la tecnología BLE mediante un escaneo que realizará el smartphone.</w:t>
             </w:r>
             <w:r>
-              <w:br/>
-            </w:r>
-            <w:r>
-              <w:rPr>
-                <w:b w:val="0"/>
-                <w:bCs w:val="0"/>
-              </w:rPr>
-              <w:t xml:space="preserve">- 15. El sanitario/investigador pulsará sobre un dispositivo con tecnología Bluetooth para </w:t>
-            </w:r>
-            <w:r>
-              <w:rPr>
-                <w:b w:val="0"/>
-                <w:bCs w:val="0"/>
+              <w:rPr>
+                <w:highlight w:val="yellow"/>
+              </w:rPr>
+              <w:br/>
+            </w:r>
+            <w:r>
+              <w:rPr>
+                <w:b w:val="0"/>
+                <w:bCs w:val="0"/>
+                <w:highlight w:val="yellow"/>
+              </w:rPr>
+              <w:t>- 15. El sanitario/investigador pulsará sobre un dispositivo con tecnología Bluetooth para vincularlo al smartphone.</w:t>
+            </w:r>
+          </w:p>
+          <w:p>
+            <w:pPr>
+              <w:rPr>
+                <w:highlight w:val="yellow"/>
+              </w:rPr>
+            </w:pPr>
+            <w:r>
+              <w:rPr>
+                <w:b w:val="0"/>
+                <w:bCs w:val="0"/>
+                <w:highlight w:val="yellow"/>
+              </w:rPr>
+              <w:t>- 16. La aplicación mostrará una ventana de confirmación, preguntando si está seguro de querer conectar dicho dispositivo.</w:t>
+            </w:r>
+          </w:p>
+          <w:p>
+            <w:pPr>
+              <w:rPr>
+                <w:b w:val="0"/>
+                <w:bCs w:val="0"/>
+              </w:rPr>
+            </w:pPr>
+            <w:r>
+              <w:rPr>
+                <w:b w:val="0"/>
+                <w:bCs w:val="0"/>
+                <w:highlight w:val="yellow"/>
+              </w:rPr>
+              <w:t xml:space="preserve">- 17. El sanitario/investigador confirmará la conexión. </w:t>
+            </w:r>
+            <w:r>
+              <w:rPr>
+                <w:b w:val="0"/>
+                <w:bCs w:val="0"/>
+                <w:highlight w:val="yellow"/>
+              </w:rPr>
+              <w:br/>
+              <w:t>- 18. La aplicación establecerá la conexión con dicho dispositivo.</w:t>
+            </w:r>
+            <w:r>
+              <w:rPr>
+                <w:b w:val="0"/>
+                <w:bCs w:val="0"/>
+                <w:highlight w:val="yellow"/>
+              </w:rPr>
+              <w:br/>
+              <w:t>- 19. La aplicación mostrará al lado del dispositivo un botón con el texto “DESCONECTAR”.</w:t>
+            </w:r>
+            <w:r>
+              <w:rPr>
+                <w:b w:val="0"/>
+                <w:bCs w:val="0"/>
+                <w:highlight w:val="yellow"/>
+              </w:rPr>
+              <w:br/>
+              <w:t xml:space="preserve">- 20. El sanitario/investigador le entregará al usuario los dispositivos con tecnología BLE que </w:t>
+            </w:r>
+            <w:r>
+              <w:rPr>
+                <w:b w:val="0"/>
+                <w:bCs w:val="0"/>
+                <w:highlight w:val="yellow"/>
               </w:rPr>
               <w:lastRenderedPageBreak/>
-              <w:t>vincularlo al smartphone.</w:t>
-            </w:r>
-            <w:r>
-              <w:rPr>
-                <w:b w:val="0"/>
-                <w:bCs w:val="0"/>
-              </w:rPr>
-              <w:br/>
-              <w:t>- 16. La aplicación vinculará el dispositivo en cuestión con el smartphone.</w:t>
-            </w:r>
-            <w:r>
-              <w:rPr>
-                <w:b w:val="0"/>
-                <w:bCs w:val="0"/>
-              </w:rPr>
-              <w:br/>
-              <w:t>- 17. La aplicación, tras vincular el dispositivo con el smartphone, mostrará un mensaje de éxito, quedándose en la misma pantalla.</w:t>
-            </w:r>
-            <w:r>
-              <w:rPr>
-                <w:b w:val="0"/>
-                <w:bCs w:val="0"/>
-              </w:rPr>
-              <w:br/>
-              <w:t>- 18. El sanitario/investigador le dará a “Volver” en la aplicación.</w:t>
-            </w:r>
-            <w:r>
-              <w:rPr>
-                <w:b w:val="0"/>
-                <w:bCs w:val="0"/>
-              </w:rPr>
-              <w:br/>
-              <w:t>- 19. La aplicación cargará de nuevo la pantalla de “GESTIÓN DE DISPOSITIVOS”.</w:t>
-            </w:r>
-            <w:r>
-              <w:rPr>
-                <w:b w:val="0"/>
-                <w:bCs w:val="0"/>
-              </w:rPr>
-              <w:br/>
-              <w:t>- 20. El sanitario/investigador pulsará en el botón “DISPOSITIVOS VINCULADOS”.</w:t>
-            </w:r>
-            <w:r>
-              <w:rPr>
-                <w:b w:val="0"/>
-                <w:bCs w:val="0"/>
-              </w:rPr>
-              <w:br/>
-              <w:t>- 21. La aplicación cargará la pantalla de “DISPOSITIVOS VINCULADOS”, en la que se mostrarán todos aquellos dispositivos con tecnología BLE que han sido vinculados con el smartphone.</w:t>
-            </w:r>
-            <w:r>
-              <w:rPr>
-                <w:b w:val="0"/>
-                <w:bCs w:val="0"/>
-              </w:rPr>
-              <w:br/>
-              <w:t>- 22. El sanitario/investigador pulsará el botón “CONECTAR CON DISPOSITIVOS VINCULADOS”.</w:t>
-            </w:r>
-            <w:r>
-              <w:rPr>
-                <w:b w:val="0"/>
-                <w:bCs w:val="0"/>
-              </w:rPr>
-              <w:br/>
-              <w:t>- 23. La aplicación establecerá la conexión con todos los dispositivos vinculados.</w:t>
-            </w:r>
-            <w:r>
-              <w:rPr>
-                <w:b w:val="0"/>
-                <w:bCs w:val="0"/>
-              </w:rPr>
-              <w:br/>
-              <w:t>- 24. La aplicación mostrará un cuadro junto a cada dispositivo con el que haya conseguido establecer la conexión de manera exitosa en el que se podrá leer “DISPOSITIVO CONECTADO”.</w:t>
-            </w:r>
-            <w:r>
-              <w:rPr>
-                <w:b w:val="0"/>
-                <w:bCs w:val="0"/>
-              </w:rPr>
-              <w:br/>
-              <w:t>- 25. El sanitario/investigador le entregará al usuario los dispositivos con tecnología BLE que se han conectado a la aplicación, indicando cómo debe colocárselos.</w:t>
-            </w:r>
-            <w:r>
-              <w:rPr>
-                <w:b w:val="0"/>
-                <w:bCs w:val="0"/>
-              </w:rPr>
-              <w:br/>
-              <w:t>- 26. El usuario se coloca los dispositivos sobre su cuerpo siguiendo las indicaciones del sanitario/investigador.</w:t>
-            </w:r>
-            <w:r>
-              <w:rPr>
-                <w:b w:val="0"/>
-                <w:bCs w:val="0"/>
-              </w:rPr>
-              <w:br/>
-              <w:t>- 27. El sanitario/investigador le dará a “Volver” en la aplicación.</w:t>
-            </w:r>
-            <w:r>
-              <w:rPr>
-                <w:b w:val="0"/>
-                <w:bCs w:val="0"/>
-              </w:rPr>
-              <w:br/>
-              <w:t>- 28. La aplicación volverá a la pantalla “GESTIÓN DE DISPOSITIVOS”.</w:t>
-            </w:r>
-            <w:r>
-              <w:rPr>
-                <w:b w:val="0"/>
-                <w:bCs w:val="0"/>
-              </w:rPr>
-              <w:br/>
-              <w:t>- 29. El sanitario/investigador, de nuevo, le dará a “Volver” en la aplicación, para llegar a la pantalla principal de la misma.</w:t>
-            </w:r>
-            <w:r>
-              <w:rPr>
-                <w:b w:val="0"/>
-                <w:bCs w:val="0"/>
-              </w:rPr>
-              <w:br/>
-              <w:t>- 30. La aplicación cargará la pantalla principal.</w:t>
-            </w:r>
-            <w:r>
-              <w:rPr>
-                <w:b w:val="0"/>
-                <w:bCs w:val="0"/>
-              </w:rPr>
-              <w:br/>
-              <w:t>- 31. El sanitario/investigador pulsará el botón “COMENZAR MEDICIONES”.</w:t>
-            </w:r>
-            <w:r>
-              <w:rPr>
-                <w:b w:val="0"/>
-                <w:bCs w:val="0"/>
-              </w:rPr>
-              <w:br/>
-              <w:t>- 32. La aplicación carga la pantalla de visualización de las mediciones, en la que se muestra el nombre de cada señal fisiológica junto al valor obtenido en tiempo real por los sensores de los dispositivos colocados en el cuerpo del usuario.</w:t>
-            </w:r>
-            <w:r>
-              <w:rPr>
-                <w:b w:val="0"/>
-                <w:bCs w:val="0"/>
-              </w:rPr>
-              <w:br/>
-              <w:t>- 33. El sanitario/investigador, cuando considere que las pruebas o mediciones han concluido, pulsa en el botón “DETENER MEDICIONES” que se encuentra en la pantalla de visualización de las mediciones, para finalizar estas mediciones.</w:t>
-            </w:r>
-            <w:r>
-              <w:rPr>
-                <w:b w:val="0"/>
-                <w:bCs w:val="0"/>
-              </w:rPr>
-              <w:br/>
-              <w:t>- 34. La aplicación genera un resumen de las mediciones, mostrándolo en una pantalla que se carga tras detener las mediciones.</w:t>
-            </w:r>
-            <w:r>
-              <w:rPr>
-                <w:b w:val="0"/>
-                <w:bCs w:val="0"/>
-              </w:rPr>
-              <w:br/>
-              <w:t>- 35. El sanitario/investigador indica al usuario que las pruebas han terminado, que puede quitarse los dispositivos del cuerpo.</w:t>
-            </w:r>
-            <w:r>
-              <w:rPr>
-                <w:b w:val="0"/>
-                <w:bCs w:val="0"/>
-              </w:rPr>
-              <w:br/>
-              <w:t>- 36. El usuario se quita los dispositivos de su cuerpo.</w:t>
+              <w:t>se han conectado a la aplicación, indicando cómo debe colocárselos.</w:t>
+            </w:r>
+            <w:r>
+              <w:rPr>
+                <w:b w:val="0"/>
+                <w:bCs w:val="0"/>
+                <w:highlight w:val="yellow"/>
+              </w:rPr>
+              <w:br/>
+              <w:t>- 21. El usuario se coloca los dispositivos sobre su cuerpo siguiendo las indicaciones del sanitario/investigador.</w:t>
+            </w:r>
+            <w:r>
+              <w:rPr>
+                <w:b w:val="0"/>
+                <w:bCs w:val="0"/>
+                <w:highlight w:val="yellow"/>
+              </w:rPr>
+              <w:br/>
+              <w:t>- 22. El sanitario/investigador le dará a “Volver” en la aplicación.</w:t>
+            </w:r>
+            <w:r>
+              <w:rPr>
+                <w:b w:val="0"/>
+                <w:bCs w:val="0"/>
+                <w:highlight w:val="yellow"/>
+              </w:rPr>
+              <w:br/>
+              <w:t>- 23. La aplicación volverá a la pantalla “GESTIÓN DE DISPOSITIVOS”.</w:t>
+            </w:r>
+            <w:r>
+              <w:rPr>
+                <w:b w:val="0"/>
+                <w:bCs w:val="0"/>
+                <w:highlight w:val="yellow"/>
+              </w:rPr>
+              <w:br/>
+              <w:t>- 24. El sanitario/investigador, de nuevo, le dará a “Volver” en la aplicación, para llegar a la pantalla principal de la misma.</w:t>
+            </w:r>
+            <w:r>
+              <w:rPr>
+                <w:b w:val="0"/>
+                <w:bCs w:val="0"/>
+                <w:highlight w:val="yellow"/>
+              </w:rPr>
+              <w:br/>
+              <w:t>- 25. La aplicación cargará la pantalla principal.</w:t>
+            </w:r>
+            <w:r>
+              <w:rPr>
+                <w:b w:val="0"/>
+                <w:bCs w:val="0"/>
+                <w:highlight w:val="yellow"/>
+              </w:rPr>
+              <w:br/>
+              <w:t>- 26. El sanitario/investigador pulsará el botón “COMENZAR MEDICIONES”.</w:t>
+            </w:r>
+            <w:r>
+              <w:rPr>
+                <w:b w:val="0"/>
+                <w:bCs w:val="0"/>
+                <w:highlight w:val="yellow"/>
+              </w:rPr>
+              <w:br/>
+              <w:t>- 27. La aplicación carga la pantalla de visualización de las mediciones, en la que se muestra el nombre de cada señal fisiológica junto al valor obtenido en tiempo real por los sensores de los dispositivos colocados en el cuerpo del usuario.</w:t>
+            </w:r>
+            <w:r>
+              <w:rPr>
+                <w:b w:val="0"/>
+                <w:bCs w:val="0"/>
+              </w:rPr>
+              <w:t xml:space="preserve"> </w:t>
+            </w:r>
+            <w:r>
+              <w:rPr>
+                <w:b w:val="0"/>
+                <w:bCs w:val="0"/>
+              </w:rPr>
+              <w:br/>
+            </w:r>
+            <w:r>
+              <w:rPr>
+                <w:b w:val="0"/>
+                <w:bCs w:val="0"/>
+                <w:highlight w:val="yellow"/>
+              </w:rPr>
+              <w:t xml:space="preserve">- </w:t>
+            </w:r>
+            <w:r>
+              <w:rPr>
+                <w:b w:val="0"/>
+                <w:bCs w:val="0"/>
+                <w:highlight w:val="yellow"/>
+              </w:rPr>
+              <w:t>28</w:t>
+            </w:r>
+            <w:r>
+              <w:rPr>
+                <w:b w:val="0"/>
+                <w:bCs w:val="0"/>
+                <w:highlight w:val="yellow"/>
+              </w:rPr>
+              <w:t>. El sanitario/investigador, cuando considere que las pruebas o mediciones han concluido, pulsa en el botón “DETENER MEDICIONES” que se encuentra en la pantalla de visualización de las mediciones, para finalizar estas mediciones.</w:t>
+            </w:r>
+            <w:r>
+              <w:rPr>
+                <w:b w:val="0"/>
+                <w:bCs w:val="0"/>
+                <w:highlight w:val="yellow"/>
+              </w:rPr>
+              <w:br/>
+              <w:t xml:space="preserve">- </w:t>
+            </w:r>
+            <w:r>
+              <w:rPr>
+                <w:b w:val="0"/>
+                <w:bCs w:val="0"/>
+                <w:highlight w:val="yellow"/>
+              </w:rPr>
+              <w:t>29</w:t>
+            </w:r>
+            <w:r>
+              <w:rPr>
+                <w:b w:val="0"/>
+                <w:bCs w:val="0"/>
+                <w:highlight w:val="yellow"/>
+              </w:rPr>
+              <w:t>. La aplicación genera un resumen de las mediciones, mostrándolo en una pantalla que se carga tras detener las mediciones.</w:t>
+            </w:r>
+            <w:r>
+              <w:rPr>
+                <w:b w:val="0"/>
+                <w:bCs w:val="0"/>
+                <w:highlight w:val="yellow"/>
+              </w:rPr>
+              <w:br/>
+              <w:t>- 3</w:t>
+            </w:r>
+            <w:r>
+              <w:rPr>
+                <w:b w:val="0"/>
+                <w:bCs w:val="0"/>
+                <w:highlight w:val="yellow"/>
+              </w:rPr>
+              <w:t>0</w:t>
+            </w:r>
+            <w:r>
+              <w:rPr>
+                <w:b w:val="0"/>
+                <w:bCs w:val="0"/>
+                <w:highlight w:val="yellow"/>
+              </w:rPr>
+              <w:t>. El sanitario/investigador indica al usuario que las pruebas han terminado, que puede quitarse los dispositivos del cuerpo.</w:t>
+            </w:r>
+            <w:r>
+              <w:rPr>
+                <w:b w:val="0"/>
+                <w:bCs w:val="0"/>
+                <w:highlight w:val="yellow"/>
+              </w:rPr>
+              <w:br/>
+              <w:t>- 3</w:t>
+            </w:r>
+            <w:r>
+              <w:rPr>
+                <w:b w:val="0"/>
+                <w:bCs w:val="0"/>
+                <w:highlight w:val="yellow"/>
+              </w:rPr>
+              <w:t>1</w:t>
+            </w:r>
+            <w:r>
+              <w:rPr>
+                <w:b w:val="0"/>
+                <w:bCs w:val="0"/>
+                <w:highlight w:val="yellow"/>
+              </w:rPr>
+              <w:t>. El usuario se quita los dispositivos de su cuerpo.</w:t>
             </w:r>
           </w:p>
         </w:tc>
@@ -6404,6 +7287,7 @@
               </w:rPr>
             </w:pPr>
             <w:r>
+              <w:lastRenderedPageBreak/>
               <w:t>Alternativas:</w:t>
             </w:r>
             <w:r>
@@ -6422,7 +7306,37 @@
                 <w:bCs w:val="0"/>
               </w:rPr>
               <w:br/>
-              <w:t>- 34. La aplicación carga la pantalla principal del sistema tras detener las mediciones.</w:t>
+            </w:r>
+            <w:r>
+              <w:rPr>
+                <w:b w:val="0"/>
+                <w:bCs w:val="0"/>
+                <w:highlight w:val="yellow"/>
+              </w:rPr>
+              <w:t xml:space="preserve">- </w:t>
+            </w:r>
+            <w:r>
+              <w:rPr>
+                <w:b w:val="0"/>
+                <w:bCs w:val="0"/>
+                <w:highlight w:val="yellow"/>
+              </w:rPr>
+              <w:t>29</w:t>
+            </w:r>
+            <w:r>
+              <w:rPr>
+                <w:b w:val="0"/>
+                <w:bCs w:val="0"/>
+                <w:highlight w:val="yellow"/>
+              </w:rPr>
+              <w:t>.</w:t>
+            </w:r>
+            <w:r>
+              <w:rPr>
+                <w:b w:val="0"/>
+                <w:bCs w:val="0"/>
+              </w:rPr>
+              <w:t xml:space="preserve"> La aplicación carga la pantalla principal del sistema tras detener las mediciones.</w:t>
             </w:r>
           </w:p>
         </w:tc>
@@ -6502,6 +7416,29 @@
                 <w:bCs w:val="0"/>
               </w:rPr>
               <w:t>.</w:t>
+            </w:r>
+            <w:r>
+              <w:rPr>
+                <w:b w:val="0"/>
+                <w:bCs w:val="0"/>
+              </w:rPr>
+              <w:br/>
+            </w:r>
+            <w:r>
+              <w:rPr>
+                <w:b w:val="0"/>
+                <w:bCs w:val="0"/>
+                <w:highlight w:val="yellow"/>
+              </w:rPr>
+              <w:t xml:space="preserve">- </w:t>
+            </w:r>
+            <w:r>
+              <w:rPr>
+                <w:b w:val="0"/>
+                <w:bCs w:val="0"/>
+                <w:highlight w:val="yellow"/>
+              </w:rPr>
+              <w:t>El sanitario/investigador debe concederle a la aplicación permisos de Ubicación cuando lo solicite para que todo el sistema Bluetooth funcione de forma adecuada.</w:t>
             </w:r>
           </w:p>
         </w:tc>
@@ -6528,8 +7465,22 @@
           </w:tcPr>
           <w:p>
             <w:r>
-              <w:lastRenderedPageBreak/>
-              <w:t>CU-10: Guardar los resultados obtenidos.</w:t>
+              <w:rPr>
+                <w:highlight w:val="magenta"/>
+              </w:rPr>
+              <w:t>CU-0</w:t>
+            </w:r>
+            <w:r>
+              <w:rPr>
+                <w:highlight w:val="magenta"/>
+              </w:rPr>
+              <w:t>9</w:t>
+            </w:r>
+            <w:r>
+              <w:rPr>
+                <w:highlight w:val="magenta"/>
+              </w:rPr>
+              <w:t>: Guardar los resultados obtenidos.</w:t>
             </w:r>
           </w:p>
         </w:tc>
@@ -6647,7 +7598,30 @@
                 <w:bCs w:val="0"/>
               </w:rPr>
               <w:br/>
-              <w:t>- CU-06.</w:t>
+            </w:r>
+            <w:r>
+              <w:rPr>
+                <w:b w:val="0"/>
+                <w:bCs w:val="0"/>
+                <w:highlight w:val="yellow"/>
+              </w:rPr>
+              <w:t>- CU-0</w:t>
+            </w:r>
+            <w:r>
+              <w:rPr>
+                <w:b w:val="0"/>
+                <w:bCs w:val="0"/>
+                <w:highlight w:val="yellow"/>
+              </w:rPr>
+              <w:t>7</w:t>
+            </w:r>
+            <w:r>
+              <w:rPr>
+                <w:b w:val="0"/>
+                <w:bCs w:val="0"/>
+                <w:highlight w:val="yellow"/>
+              </w:rPr>
+              <w:t>.</w:t>
             </w:r>
             <w:r>
               <w:rPr>
@@ -6661,8 +7635,17 @@
               <w:rPr>
                 <w:b w:val="0"/>
                 <w:bCs w:val="0"/>
-              </w:rPr>
-              <w:br/>
+                <w:strike/>
+              </w:rPr>
+              <w:br/>
+            </w:r>
+            <w:r>
+              <w:rPr>
+                <w:b w:val="0"/>
+                <w:bCs w:val="0"/>
+                <w:strike/>
+                <w:highlight w:val="yellow"/>
+              </w:rPr>
               <w:t>- CU-09.</w:t>
             </w:r>
           </w:p>
@@ -6682,6 +7665,7 @@
               </w:rPr>
             </w:pPr>
             <w:r>
+              <w:lastRenderedPageBreak/>
               <w:t xml:space="preserve">Actores: </w:t>
             </w:r>
             <w:r>
@@ -6760,8 +7744,17 @@
               <w:rPr>
                 <w:b w:val="0"/>
                 <w:bCs w:val="0"/>
-              </w:rPr>
-              <w:br/>
+                <w:strike/>
+              </w:rPr>
+              <w:br/>
+            </w:r>
+            <w:r>
+              <w:rPr>
+                <w:b w:val="0"/>
+                <w:bCs w:val="0"/>
+                <w:strike/>
+                <w:highlight w:val="yellow"/>
+              </w:rPr>
               <w:t>- Estos dispositivos deben estar vinculados con el smartphone.</w:t>
             </w:r>
             <w:r>
@@ -6875,7 +7868,38 @@
                 <w:bCs w:val="0"/>
               </w:rPr>
               <w:br/>
-              <w:t>- 5. El sanitario/investigador rellena el formulario con su DNI/NIF y su contraseña, datos indicados cuando se registró en la aplicación.</w:t>
+              <w:t xml:space="preserve">- 5. El sanitario/investigador rellena el formulario con </w:t>
+            </w:r>
+            <w:r>
+              <w:rPr>
+                <w:b w:val="0"/>
+                <w:bCs w:val="0"/>
+                <w:highlight w:val="yellow"/>
+              </w:rPr>
+              <w:t xml:space="preserve">su </w:t>
+            </w:r>
+            <w:r>
+              <w:rPr>
+                <w:b w:val="0"/>
+                <w:bCs w:val="0"/>
+                <w:highlight w:val="yellow"/>
+              </w:rPr>
+              <w:t>identificador</w:t>
+            </w:r>
+            <w:r>
+              <w:rPr>
+                <w:b w:val="0"/>
+                <w:bCs w:val="0"/>
+                <w:highlight w:val="yellow"/>
+              </w:rPr>
+              <w:t xml:space="preserve"> y su</w:t>
+            </w:r>
+            <w:r>
+              <w:rPr>
+                <w:b w:val="0"/>
+                <w:bCs w:val="0"/>
+              </w:rPr>
+              <w:t xml:space="preserve"> contraseña, datos indicados cuando se registró en la aplicación.</w:t>
             </w:r>
             <w:r>
               <w:rPr>
@@ -6897,8 +7921,7 @@
           <w:p>
             <w:pPr>
               <w:rPr>
-                <w:b w:val="0"/>
-                <w:bCs w:val="0"/>
+                <w:highlight w:val="yellow"/>
               </w:rPr>
             </w:pPr>
             <w:r>
@@ -6959,273 +7982,565 @@
               <w:rPr>
                 <w:b w:val="0"/>
                 <w:bCs w:val="0"/>
+                <w:highlight w:val="yellow"/>
+              </w:rPr>
+              <w:t>- 14. La aplicación carga una pantalla donde irán apareciendo los dispositivos cercanos que utilizan la tecnología BLE mediante un escaneo que realizará el smartphone.</w:t>
+            </w:r>
+            <w:r>
+              <w:rPr>
+                <w:highlight w:val="yellow"/>
+              </w:rPr>
+              <w:br/>
+            </w:r>
+            <w:r>
+              <w:rPr>
+                <w:b w:val="0"/>
+                <w:bCs w:val="0"/>
+                <w:highlight w:val="yellow"/>
+              </w:rPr>
+              <w:t>- 15. El sanitario/investigador pulsará sobre un dispositivo con tecnología Bluetooth para vincularlo al smartphone.</w:t>
+            </w:r>
+          </w:p>
+          <w:p>
+            <w:pPr>
+              <w:rPr>
+                <w:highlight w:val="yellow"/>
+              </w:rPr>
+            </w:pPr>
+            <w:r>
+              <w:rPr>
+                <w:b w:val="0"/>
+                <w:bCs w:val="0"/>
+                <w:highlight w:val="yellow"/>
+              </w:rPr>
+              <w:t>- 16. La aplicación mostrará una ventana de confirmación, preguntando si está seguro de querer conectar dicho dispositivo.</w:t>
+            </w:r>
+          </w:p>
+          <w:p>
+            <w:r>
+              <w:rPr>
+                <w:b w:val="0"/>
+                <w:bCs w:val="0"/>
+                <w:highlight w:val="yellow"/>
+              </w:rPr>
+              <w:t xml:space="preserve">- 17. El sanitario/investigador confirmará la conexión. </w:t>
+            </w:r>
+            <w:r>
+              <w:rPr>
+                <w:b w:val="0"/>
+                <w:bCs w:val="0"/>
+                <w:highlight w:val="yellow"/>
+              </w:rPr>
+              <w:br/>
+              <w:t>- 18. La aplicación establecerá la conexión con dicho dispositivo.</w:t>
+            </w:r>
+            <w:r>
+              <w:rPr>
+                <w:b w:val="0"/>
+                <w:bCs w:val="0"/>
+                <w:highlight w:val="yellow"/>
+              </w:rPr>
+              <w:br/>
+              <w:t>- 19. La aplicación mostrará al lado del dispositivo un botón con el texto “DESCONECTAR”.</w:t>
+            </w:r>
+            <w:r>
+              <w:rPr>
+                <w:b w:val="0"/>
+                <w:bCs w:val="0"/>
+              </w:rPr>
+              <w:br/>
+            </w:r>
+            <w:r>
+              <w:rPr>
+                <w:b w:val="0"/>
+                <w:bCs w:val="0"/>
+                <w:highlight w:val="yellow"/>
+              </w:rPr>
+              <w:t>- 20. El sanitario/investigador le entregará al usuario los dispositivos con tecnología BLE que</w:t>
+            </w:r>
+            <w:r>
+              <w:rPr>
+                <w:b w:val="0"/>
+                <w:bCs w:val="0"/>
+                <w:highlight w:val="yellow"/>
+              </w:rPr>
+              <w:t xml:space="preserve"> </w:t>
+            </w:r>
+            <w:r>
+              <w:rPr>
+                <w:b w:val="0"/>
+                <w:bCs w:val="0"/>
+                <w:highlight w:val="yellow"/>
+              </w:rPr>
+              <w:t>se han conectado a la aplicación, indicando cómo debe colocárselos.</w:t>
+            </w:r>
+            <w:r>
+              <w:rPr>
+                <w:b w:val="0"/>
+                <w:bCs w:val="0"/>
+                <w:highlight w:val="yellow"/>
+              </w:rPr>
+              <w:br/>
+              <w:t>- 21. El usuario se coloca los dispositivos sobre su cuerpo siguiendo las indicaciones del sanitario/investigador.</w:t>
+            </w:r>
+            <w:r>
+              <w:rPr>
+                <w:b w:val="0"/>
+                <w:bCs w:val="0"/>
+                <w:highlight w:val="yellow"/>
+              </w:rPr>
+              <w:br/>
+              <w:t>- 22. El sanitario/investigador le dará a “Volver” en la aplicación.</w:t>
+            </w:r>
+            <w:r>
+              <w:rPr>
+                <w:b w:val="0"/>
+                <w:bCs w:val="0"/>
+                <w:highlight w:val="yellow"/>
+              </w:rPr>
+              <w:br/>
+            </w:r>
+            <w:r>
+              <w:rPr>
+                <w:b w:val="0"/>
+                <w:bCs w:val="0"/>
+                <w:highlight w:val="yellow"/>
               </w:rPr>
               <w:lastRenderedPageBreak/>
-              <w:t>- 14. La aplicación carga una pantalla donde irán apareciendo los dispositivos cercanos que utilizan la tecnología BLE mediante un escaneo que realizará el smartphone.</w:t>
-            </w:r>
-            <w:r>
-              <w:br/>
-            </w:r>
-            <w:r>
-              <w:rPr>
-                <w:b w:val="0"/>
-                <w:bCs w:val="0"/>
-              </w:rPr>
-              <w:t>- 15. El sanitario/investigador pulsará sobre un dispositivo con tecnología Bluetooth para vincularlo al smartphone.</w:t>
-            </w:r>
-            <w:r>
-              <w:rPr>
-                <w:b w:val="0"/>
-                <w:bCs w:val="0"/>
-              </w:rPr>
-              <w:br/>
-              <w:t>- 16. La aplicación vinculará el dispositivo en cuestión con el smartphone.</w:t>
-            </w:r>
-            <w:r>
-              <w:rPr>
-                <w:b w:val="0"/>
-                <w:bCs w:val="0"/>
-              </w:rPr>
-              <w:br/>
-              <w:t>- 17. La aplicación, tras vincular el dispositivo con el smartphone, mostrará un mensaje de éxito, quedándose en la misma pantalla.</w:t>
-            </w:r>
-            <w:r>
-              <w:rPr>
-                <w:b w:val="0"/>
-                <w:bCs w:val="0"/>
-              </w:rPr>
-              <w:br/>
-              <w:t>- 18. El sanitario/investigador le dará a “Volver” en la aplicación.</w:t>
-            </w:r>
-            <w:r>
-              <w:rPr>
-                <w:b w:val="0"/>
-                <w:bCs w:val="0"/>
-              </w:rPr>
-              <w:br/>
-              <w:t>- 19. La aplicación cargará de nuevo la pantalla de “GESTIÓN DE DISPOSITIVOS”.</w:t>
-            </w:r>
-            <w:r>
-              <w:rPr>
-                <w:b w:val="0"/>
-                <w:bCs w:val="0"/>
-              </w:rPr>
-              <w:br/>
-              <w:t>- 20. El sanitario/investigador pulsará en el botón “DISPOSITIVOS VINCULADOS”.</w:t>
-            </w:r>
-            <w:r>
-              <w:rPr>
-                <w:b w:val="0"/>
-                <w:bCs w:val="0"/>
-              </w:rPr>
-              <w:br/>
-              <w:t>- 21. La aplicación cargará la pantalla de “DISPOSITIVOS VINCULADOS”, en la que se mostrarán todos aquellos dispositivos con tecnología BLE que han sido vinculados con el smartphone.</w:t>
-            </w:r>
-            <w:r>
-              <w:rPr>
-                <w:b w:val="0"/>
-                <w:bCs w:val="0"/>
-              </w:rPr>
-              <w:br/>
-              <w:t>- 22. El sanitario/investigador pulsará el botón “CONECTAR CON DISPOSITIVOS VINCULADOS”.</w:t>
-            </w:r>
-            <w:r>
-              <w:rPr>
-                <w:b w:val="0"/>
-                <w:bCs w:val="0"/>
-              </w:rPr>
-              <w:br/>
-              <w:t>- 23. La aplicación establecerá la conexión con todos los dispositivos vinculados.</w:t>
-            </w:r>
-            <w:r>
-              <w:rPr>
-                <w:b w:val="0"/>
-                <w:bCs w:val="0"/>
-              </w:rPr>
-              <w:br/>
-              <w:t>- 24. La aplicación mostrará un cuadro junto a cada dispositivo con el que haya conseguido establecer la conexión de manera exitosa en el que se podrá leer “DISPOSITIVO CONECTADO”.</w:t>
-            </w:r>
-            <w:r>
-              <w:rPr>
-                <w:b w:val="0"/>
-                <w:bCs w:val="0"/>
-              </w:rPr>
-              <w:br/>
-              <w:t>- 25. El sanitario/investigador le entregará al usuario los dispositivos con tecnología BLE que se han conectado a la aplicación, indicando cómo debe colocárselos.</w:t>
-            </w:r>
-            <w:r>
-              <w:rPr>
-                <w:b w:val="0"/>
-                <w:bCs w:val="0"/>
-              </w:rPr>
-              <w:br/>
-              <w:t>- 26. El usuario se coloca los dispositivos sobre su cuerpo siguiendo las indicaciones del sanitario/investigador.</w:t>
-            </w:r>
-            <w:r>
-              <w:rPr>
-                <w:b w:val="0"/>
-                <w:bCs w:val="0"/>
-              </w:rPr>
-              <w:br/>
-              <w:t>- 27. El sanitario/investigador le dará a “Volver” en la aplicación.</w:t>
-            </w:r>
-            <w:r>
-              <w:rPr>
-                <w:b w:val="0"/>
-                <w:bCs w:val="0"/>
-              </w:rPr>
-              <w:br/>
-              <w:t>- 28. La aplicación volverá a la pantalla “GESTIÓN DE DISPOSITIVOS”.</w:t>
-            </w:r>
-            <w:r>
-              <w:rPr>
-                <w:b w:val="0"/>
-                <w:bCs w:val="0"/>
-              </w:rPr>
-              <w:br/>
-              <w:t>- 29. El sanitario/investigador, de nuevo, le dará a “Volver” en la aplicación, para llegar a la pantalla principal de la misma.</w:t>
-            </w:r>
-            <w:r>
-              <w:rPr>
-                <w:b w:val="0"/>
-                <w:bCs w:val="0"/>
-              </w:rPr>
-              <w:br/>
-              <w:t>- 30. La aplicación cargará la pantalla principal.</w:t>
-            </w:r>
-            <w:r>
-              <w:rPr>
-                <w:b w:val="0"/>
-                <w:bCs w:val="0"/>
-              </w:rPr>
-              <w:br/>
-              <w:t>- 31. El sanitario/investigador pulsará el botón “COMENZAR MEDICIONES”.</w:t>
-            </w:r>
-            <w:r>
-              <w:rPr>
-                <w:b w:val="0"/>
-                <w:bCs w:val="0"/>
-              </w:rPr>
-              <w:br/>
-              <w:t>- 32. La aplicación carga la pantalla de visualización de las mediciones, en la que se muestra el nombre de cada señal fisiológica junto al valor obtenido en tiempo real por los sensores de los dispositivos colocados en el cuerpo del usuario.</w:t>
-            </w:r>
-            <w:r>
-              <w:rPr>
-                <w:b w:val="0"/>
-                <w:bCs w:val="0"/>
-              </w:rPr>
-              <w:br/>
-              <w:t>- 33. El sanitario/investigador, cuando considere que las pruebas o mediciones han concluido, pulsa en el botón “DETENER MEDICIONES” que se encuentra en la pantalla de visualización de las mediciones, para finalizar estas mediciones.</w:t>
-            </w:r>
-            <w:r>
-              <w:rPr>
-                <w:b w:val="0"/>
-                <w:bCs w:val="0"/>
-              </w:rPr>
-              <w:br/>
-              <w:t>- 34. La aplicación genera un resumen de las mediciones, mostrándolo en una pantalla que se carga tras detener las mediciones.</w:t>
-            </w:r>
-            <w:r>
-              <w:rPr>
-                <w:b w:val="0"/>
-                <w:bCs w:val="0"/>
-              </w:rPr>
-              <w:br/>
-              <w:t>- 35. El sanitario/investigador indica al usuario que las pruebas han terminado, que puede quitarse los dispositivos del cuerpo.</w:t>
-            </w:r>
-            <w:r>
-              <w:rPr>
-                <w:b w:val="0"/>
-                <w:bCs w:val="0"/>
-              </w:rPr>
-              <w:br/>
-              <w:t>- 36. El usuario se quita los dispositivos de su cuerpo.</w:t>
-            </w:r>
-            <w:r>
-              <w:rPr>
-                <w:b w:val="0"/>
-                <w:bCs w:val="0"/>
-              </w:rPr>
-              <w:br/>
-              <w:t>- 37. El sanitario/investigador pulsa el botón “GUARDAR DATOS” de la pantalla en la que se muestra el resumen de las mediciones realizadas.</w:t>
-            </w:r>
-            <w:r>
-              <w:rPr>
-                <w:b w:val="0"/>
-                <w:bCs w:val="0"/>
-              </w:rPr>
-              <w:br/>
-              <w:t>- 38. La aplicación muestra un mensaje de confirmación en el que se solicita el DNI/NIF del usuario al que se le han realizado las pruebas.</w:t>
-            </w:r>
-            <w:r>
-              <w:rPr>
-                <w:b w:val="0"/>
-                <w:bCs w:val="0"/>
-              </w:rPr>
-              <w:br/>
-              <w:t>- 39. El sanitario/investigador solicita el DNI/NIF al usuario.</w:t>
-            </w:r>
-            <w:r>
-              <w:rPr>
-                <w:b w:val="0"/>
-                <w:bCs w:val="0"/>
-              </w:rPr>
-              <w:br/>
-              <w:t>- 40. El usuario le indica el DNI/NIF al sanitario/investigador.</w:t>
-            </w:r>
-            <w:r>
-              <w:rPr>
-                <w:b w:val="0"/>
-                <w:bCs w:val="0"/>
-              </w:rPr>
-              <w:br/>
-              <w:t>- 41. El sanitario/investigador introduce el DNI/NIF del usuario en la ventana de confirmación.</w:t>
-            </w:r>
-            <w:r>
-              <w:rPr>
-                <w:b w:val="0"/>
-                <w:bCs w:val="0"/>
-              </w:rPr>
-              <w:br/>
-              <w:t>- 42. El sanitario/investigador confirma el DNI/NIF.</w:t>
-            </w:r>
-            <w:r>
-              <w:rPr>
-                <w:b w:val="0"/>
-                <w:bCs w:val="0"/>
-              </w:rPr>
-              <w:br/>
-            </w:r>
-            <w:r>
-              <w:rPr>
-                <w:b w:val="0"/>
-                <w:bCs w:val="0"/>
-              </w:rPr>
-              <w:t>- 43. La aplicación envía a la base de datos un resumen de los resultados de las pruebas realizadas, indicando el DNI/NIF del sanitario/investigador y el del usuario.</w:t>
-            </w:r>
-            <w:r>
-              <w:rPr>
-                <w:b w:val="0"/>
-                <w:bCs w:val="0"/>
-              </w:rPr>
-              <w:br/>
-              <w:t xml:space="preserve">- 44. Tras guardarse en la base de datos este registro, la aplicación muestra un mensaje </w:t>
-            </w:r>
-            <w:r>
-              <w:rPr>
-                <w:b w:val="0"/>
-                <w:bCs w:val="0"/>
-              </w:rPr>
-              <w:lastRenderedPageBreak/>
-              <w:t>notificando que la operación se ha llevado a cabo con éxito.</w:t>
-            </w:r>
-            <w:r>
-              <w:rPr>
-                <w:b w:val="0"/>
-                <w:bCs w:val="0"/>
-              </w:rPr>
-              <w:br/>
-              <w:t>- 45. La aplicación vuelve al menú principal.</w:t>
+              <w:t>- 23. La aplicación volverá a la pantalla “GESTIÓN DE DISPOSITIVOS”.</w:t>
+            </w:r>
+            <w:r>
+              <w:rPr>
+                <w:b w:val="0"/>
+                <w:bCs w:val="0"/>
+                <w:highlight w:val="yellow"/>
+              </w:rPr>
+              <w:br/>
+              <w:t>- 24. El sanitario/investigador, de nuevo, le dará a “Volver” en la aplicación, para llegar a la pantalla principal de la misma.</w:t>
+            </w:r>
+            <w:r>
+              <w:rPr>
+                <w:b w:val="0"/>
+                <w:bCs w:val="0"/>
+                <w:highlight w:val="yellow"/>
+              </w:rPr>
+              <w:br/>
+              <w:t>- 25. La aplicación cargará la pantalla principal.</w:t>
+            </w:r>
+            <w:r>
+              <w:rPr>
+                <w:b w:val="0"/>
+                <w:bCs w:val="0"/>
+                <w:highlight w:val="yellow"/>
+              </w:rPr>
+              <w:br/>
+              <w:t>- 26. El sanitario/investigador pulsará el botón “COMENZAR MEDICIONES”.</w:t>
+            </w:r>
+            <w:r>
+              <w:rPr>
+                <w:b w:val="0"/>
+                <w:bCs w:val="0"/>
+                <w:highlight w:val="yellow"/>
+              </w:rPr>
+              <w:br/>
+              <w:t>- 27. La aplicación carga la pantalla de visualización de las mediciones, en la que se muestra el nombre de cada señal fisiológica junto al valor obtenido en tiempo real por los sensores de los dispositivos colocados en el cuerpo del usuario.</w:t>
+            </w:r>
+            <w:r>
+              <w:rPr>
+                <w:b w:val="0"/>
+                <w:bCs w:val="0"/>
+              </w:rPr>
+              <w:t xml:space="preserve"> </w:t>
+            </w:r>
+            <w:r>
+              <w:rPr>
+                <w:b w:val="0"/>
+                <w:bCs w:val="0"/>
+              </w:rPr>
+              <w:br/>
+            </w:r>
+            <w:r>
+              <w:rPr>
+                <w:b w:val="0"/>
+                <w:bCs w:val="0"/>
+                <w:highlight w:val="yellow"/>
+              </w:rPr>
+              <w:t>- 28. El sanitario/investigador, cuando considere que las pruebas o mediciones han concluido, pulsa en el botón “DETENER MEDICIONES” que se encuentra en la pantalla de visualización de las mediciones, para finalizar estas mediciones.</w:t>
+            </w:r>
+            <w:r>
+              <w:rPr>
+                <w:b w:val="0"/>
+                <w:bCs w:val="0"/>
+                <w:highlight w:val="yellow"/>
+              </w:rPr>
+              <w:br/>
+              <w:t>- 29. La aplicación genera un resumen de las mediciones, mostrándolo en una pantalla que se carga tras detener las mediciones.</w:t>
+            </w:r>
+            <w:r>
+              <w:rPr>
+                <w:b w:val="0"/>
+                <w:bCs w:val="0"/>
+                <w:highlight w:val="yellow"/>
+              </w:rPr>
+              <w:br/>
+              <w:t>- 30. El sanitario/investigador indica al usuario que las pruebas han terminado, que puede quitarse los dispositivos del cuerpo.</w:t>
+            </w:r>
+            <w:r>
+              <w:rPr>
+                <w:b w:val="0"/>
+                <w:bCs w:val="0"/>
+                <w:highlight w:val="yellow"/>
+              </w:rPr>
+              <w:br/>
+              <w:t>- 31. El usuario se quita los dispositivos de su cuerpo.</w:t>
+            </w:r>
+            <w:r>
+              <w:rPr>
+                <w:b w:val="0"/>
+                <w:bCs w:val="0"/>
+              </w:rPr>
+              <w:br/>
+            </w:r>
+            <w:r>
+              <w:rPr>
+                <w:b w:val="0"/>
+                <w:bCs w:val="0"/>
+                <w:highlight w:val="yellow"/>
+              </w:rPr>
+              <w:t>- 3</w:t>
+            </w:r>
+            <w:r>
+              <w:rPr>
+                <w:b w:val="0"/>
+                <w:bCs w:val="0"/>
+                <w:highlight w:val="yellow"/>
+              </w:rPr>
+              <w:t>2</w:t>
+            </w:r>
+            <w:r>
+              <w:rPr>
+                <w:b w:val="0"/>
+                <w:bCs w:val="0"/>
+                <w:highlight w:val="yellow"/>
+              </w:rPr>
+              <w:t>. El sanitario/investigador pulsa el botón “GUARDAR DATOS” de la pantalla en la que se muestra el resumen de las mediciones realizadas.</w:t>
+            </w:r>
+            <w:r>
+              <w:rPr>
+                <w:b w:val="0"/>
+                <w:bCs w:val="0"/>
+                <w:highlight w:val="yellow"/>
+              </w:rPr>
+              <w:br/>
+              <w:t>- 3</w:t>
+            </w:r>
+            <w:r>
+              <w:rPr>
+                <w:b w:val="0"/>
+                <w:bCs w:val="0"/>
+                <w:highlight w:val="yellow"/>
+              </w:rPr>
+              <w:t>3</w:t>
+            </w:r>
+            <w:r>
+              <w:rPr>
+                <w:b w:val="0"/>
+                <w:bCs w:val="0"/>
+                <w:highlight w:val="yellow"/>
+              </w:rPr>
+              <w:t xml:space="preserve">. La aplicación muestra </w:t>
+            </w:r>
+            <w:r>
+              <w:rPr>
+                <w:b w:val="0"/>
+                <w:bCs w:val="0"/>
+                <w:highlight w:val="yellow"/>
+              </w:rPr>
+              <w:t>una pantalla con un formulario</w:t>
+            </w:r>
+            <w:r>
+              <w:rPr>
+                <w:b w:val="0"/>
+                <w:bCs w:val="0"/>
+                <w:highlight w:val="yellow"/>
+              </w:rPr>
+              <w:t xml:space="preserve"> en el que se solicita el </w:t>
+            </w:r>
+            <w:r>
+              <w:rPr>
+                <w:b w:val="0"/>
+                <w:bCs w:val="0"/>
+                <w:highlight w:val="yellow"/>
+              </w:rPr>
+              <w:t>identificador</w:t>
+            </w:r>
+            <w:r>
+              <w:rPr>
+                <w:b w:val="0"/>
+                <w:bCs w:val="0"/>
+                <w:highlight w:val="yellow"/>
+              </w:rPr>
+              <w:t xml:space="preserve"> del usuario al que se le han realizado las pruebas</w:t>
+            </w:r>
+            <w:r>
+              <w:rPr>
+                <w:b w:val="0"/>
+                <w:bCs w:val="0"/>
+                <w:highlight w:val="yellow"/>
+              </w:rPr>
+              <w:t>, el identificador de la organización en la que ha tenido lugar la sesión y la fecha de la sesión</w:t>
+            </w:r>
+            <w:r>
+              <w:rPr>
+                <w:b w:val="0"/>
+                <w:bCs w:val="0"/>
+                <w:highlight w:val="yellow"/>
+              </w:rPr>
+              <w:t>.</w:t>
+            </w:r>
+            <w:r>
+              <w:rPr>
+                <w:b w:val="0"/>
+                <w:bCs w:val="0"/>
+                <w:highlight w:val="yellow"/>
+              </w:rPr>
+              <w:br/>
+              <w:t>- 3</w:t>
+            </w:r>
+            <w:r>
+              <w:rPr>
+                <w:b w:val="0"/>
+                <w:bCs w:val="0"/>
+                <w:highlight w:val="yellow"/>
+              </w:rPr>
+              <w:t>4</w:t>
+            </w:r>
+            <w:r>
+              <w:rPr>
+                <w:b w:val="0"/>
+                <w:bCs w:val="0"/>
+                <w:highlight w:val="yellow"/>
+              </w:rPr>
+              <w:t xml:space="preserve">. El sanitario/investigador solicita el </w:t>
+            </w:r>
+            <w:r>
+              <w:rPr>
+                <w:b w:val="0"/>
+                <w:bCs w:val="0"/>
+                <w:highlight w:val="yellow"/>
+              </w:rPr>
+              <w:t>identificador</w:t>
+            </w:r>
+            <w:r>
+              <w:rPr>
+                <w:b w:val="0"/>
+                <w:bCs w:val="0"/>
+                <w:highlight w:val="yellow"/>
+              </w:rPr>
+              <w:t xml:space="preserve"> al usuario</w:t>
+            </w:r>
+            <w:r>
+              <w:rPr>
+                <w:b w:val="0"/>
+                <w:bCs w:val="0"/>
+                <w:highlight w:val="yellow"/>
+              </w:rPr>
+              <w:t xml:space="preserve"> en caso de desconocerlo</w:t>
+            </w:r>
+            <w:r>
+              <w:rPr>
+                <w:b w:val="0"/>
+                <w:bCs w:val="0"/>
+                <w:highlight w:val="yellow"/>
+              </w:rPr>
+              <w:t>.</w:t>
+            </w:r>
+            <w:r>
+              <w:rPr>
+                <w:b w:val="0"/>
+                <w:bCs w:val="0"/>
+                <w:highlight w:val="yellow"/>
+              </w:rPr>
+              <w:br/>
+              <w:t xml:space="preserve">- </w:t>
+            </w:r>
+            <w:r>
+              <w:rPr>
+                <w:b w:val="0"/>
+                <w:bCs w:val="0"/>
+                <w:highlight w:val="yellow"/>
+              </w:rPr>
+              <w:t>35</w:t>
+            </w:r>
+            <w:r>
+              <w:rPr>
+                <w:b w:val="0"/>
+                <w:bCs w:val="0"/>
+                <w:highlight w:val="yellow"/>
+              </w:rPr>
+              <w:t xml:space="preserve">. El usuario le indica el </w:t>
+            </w:r>
+            <w:r>
+              <w:rPr>
+                <w:b w:val="0"/>
+                <w:bCs w:val="0"/>
+                <w:highlight w:val="yellow"/>
+              </w:rPr>
+              <w:t>identificador</w:t>
+            </w:r>
+            <w:r>
+              <w:rPr>
+                <w:b w:val="0"/>
+                <w:bCs w:val="0"/>
+                <w:highlight w:val="yellow"/>
+              </w:rPr>
+              <w:t xml:space="preserve"> al sanitario/investigador.</w:t>
+            </w:r>
+            <w:r>
+              <w:rPr>
+                <w:b w:val="0"/>
+                <w:bCs w:val="0"/>
+                <w:highlight w:val="yellow"/>
+              </w:rPr>
+              <w:br/>
+              <w:t xml:space="preserve">- </w:t>
+            </w:r>
+            <w:r>
+              <w:rPr>
+                <w:b w:val="0"/>
+                <w:bCs w:val="0"/>
+                <w:highlight w:val="yellow"/>
+              </w:rPr>
+              <w:t>36</w:t>
+            </w:r>
+            <w:r>
+              <w:rPr>
+                <w:b w:val="0"/>
+                <w:bCs w:val="0"/>
+                <w:highlight w:val="yellow"/>
+              </w:rPr>
+              <w:t xml:space="preserve">. El sanitario/investigador introduce el </w:t>
+            </w:r>
+            <w:r>
+              <w:rPr>
+                <w:b w:val="0"/>
+                <w:bCs w:val="0"/>
+                <w:highlight w:val="yellow"/>
+              </w:rPr>
+              <w:t>identificador</w:t>
+            </w:r>
+            <w:r>
+              <w:rPr>
+                <w:b w:val="0"/>
+                <w:bCs w:val="0"/>
+                <w:highlight w:val="yellow"/>
+              </w:rPr>
+              <w:t xml:space="preserve"> del usuario en </w:t>
+            </w:r>
+            <w:r>
+              <w:rPr>
+                <w:b w:val="0"/>
+                <w:bCs w:val="0"/>
+                <w:highlight w:val="yellow"/>
+              </w:rPr>
+              <w:t xml:space="preserve">el formulario junto al resto de información que se le ha solicitado. </w:t>
+            </w:r>
+            <w:r>
+              <w:rPr>
+                <w:b w:val="0"/>
+                <w:bCs w:val="0"/>
+                <w:highlight w:val="yellow"/>
+              </w:rPr>
+              <w:br/>
+            </w:r>
+            <w:r>
+              <w:rPr>
+                <w:b w:val="0"/>
+                <w:bCs w:val="0"/>
+                <w:highlight w:val="yellow"/>
+              </w:rPr>
+              <w:t xml:space="preserve">- </w:t>
+            </w:r>
+            <w:r>
+              <w:rPr>
+                <w:b w:val="0"/>
+                <w:bCs w:val="0"/>
+                <w:highlight w:val="yellow"/>
+              </w:rPr>
+              <w:t>37</w:t>
+            </w:r>
+            <w:r>
+              <w:rPr>
+                <w:b w:val="0"/>
+                <w:bCs w:val="0"/>
+                <w:highlight w:val="yellow"/>
+              </w:rPr>
+              <w:t xml:space="preserve">. La aplicación envía a la base de datos un resumen de los resultados de las pruebas realizadas, indicando </w:t>
+            </w:r>
+            <w:r>
+              <w:rPr>
+                <w:b w:val="0"/>
+                <w:bCs w:val="0"/>
+                <w:highlight w:val="yellow"/>
+              </w:rPr>
+              <w:t>todos los campos que han sido introducidos en el formulario</w:t>
+            </w:r>
+            <w:r>
+              <w:rPr>
+                <w:b w:val="0"/>
+                <w:bCs w:val="0"/>
+                <w:highlight w:val="yellow"/>
+              </w:rPr>
+              <w:br/>
+            </w:r>
+            <w:r>
+              <w:rPr>
+                <w:b w:val="0"/>
+                <w:bCs w:val="0"/>
+                <w:highlight w:val="yellow"/>
+              </w:rPr>
+              <w:t xml:space="preserve">- </w:t>
+            </w:r>
+            <w:r>
+              <w:rPr>
+                <w:b w:val="0"/>
+                <w:bCs w:val="0"/>
+                <w:highlight w:val="yellow"/>
+              </w:rPr>
+              <w:t>38</w:t>
+            </w:r>
+            <w:r>
+              <w:rPr>
+                <w:b w:val="0"/>
+                <w:bCs w:val="0"/>
+                <w:highlight w:val="yellow"/>
+              </w:rPr>
+              <w:t>. Tras guardarse en la base de datos este registro, la aplicación muestra un mensaje notificando que la operación se ha llevado a cabo con éxito.</w:t>
+            </w:r>
+            <w:r>
+              <w:rPr>
+                <w:b w:val="0"/>
+                <w:bCs w:val="0"/>
+                <w:highlight w:val="yellow"/>
+              </w:rPr>
+              <w:br/>
+              <w:t xml:space="preserve">- </w:t>
+            </w:r>
+            <w:r>
+              <w:rPr>
+                <w:b w:val="0"/>
+                <w:bCs w:val="0"/>
+                <w:highlight w:val="yellow"/>
+              </w:rPr>
+              <w:t>39</w:t>
+            </w:r>
+            <w:r>
+              <w:rPr>
+                <w:b w:val="0"/>
+                <w:bCs w:val="0"/>
+                <w:highlight w:val="yellow"/>
+              </w:rPr>
+              <w:t>. La aplicación vuelve al menú principal.</w:t>
             </w:r>
           </w:p>
         </w:tc>
@@ -7281,16 +8596,70 @@
               <w:rPr>
                 <w:b w:val="0"/>
                 <w:bCs w:val="0"/>
-              </w:rPr>
-              <w:t>- 37. El sanitario/investigador pulsa el botón “DESCARTAR DATOS” de la pantalla en la que se muestra el resumen de las mediciones realizadas.</w:t>
-            </w:r>
-            <w:r>
-              <w:rPr>
-                <w:b w:val="0"/>
-                <w:bCs w:val="0"/>
-              </w:rPr>
-              <w:br/>
-              <w:t>- 38. La aplicación muestra al sanitario/investigador una ventana de confirmación, preguntándole de si está seguro</w:t>
+                <w:highlight w:val="yellow"/>
+              </w:rPr>
+              <w:t>- 3</w:t>
+            </w:r>
+            <w:r>
+              <w:rPr>
+                <w:b w:val="0"/>
+                <w:bCs w:val="0"/>
+                <w:highlight w:val="yellow"/>
+              </w:rPr>
+              <w:t>2</w:t>
+            </w:r>
+            <w:r>
+              <w:rPr>
+                <w:b w:val="0"/>
+                <w:bCs w:val="0"/>
+                <w:highlight w:val="yellow"/>
+              </w:rPr>
+              <w:t>.</w:t>
+            </w:r>
+            <w:r>
+              <w:rPr>
+                <w:b w:val="0"/>
+                <w:bCs w:val="0"/>
+              </w:rPr>
+              <w:t xml:space="preserve"> El sanitario/investigador pulsa el botón “DESCARTAR DATOS” de la pantalla en la que se muestra el resumen de las mediciones realizadas.</w:t>
+            </w:r>
+            <w:r>
+              <w:rPr>
+                <w:b w:val="0"/>
+                <w:bCs w:val="0"/>
+              </w:rPr>
+              <w:br/>
+            </w:r>
+            <w:r>
+              <w:rPr>
+                <w:b w:val="0"/>
+                <w:bCs w:val="0"/>
+                <w:highlight w:val="yellow"/>
+              </w:rPr>
+              <w:t>- 3</w:t>
+            </w:r>
+            <w:r>
+              <w:rPr>
+                <w:b w:val="0"/>
+                <w:bCs w:val="0"/>
+                <w:highlight w:val="yellow"/>
+              </w:rPr>
+              <w:t>3</w:t>
+            </w:r>
+            <w:r>
+              <w:rPr>
+                <w:b w:val="0"/>
+                <w:bCs w:val="0"/>
+                <w:highlight w:val="yellow"/>
+              </w:rPr>
+              <w:t>.</w:t>
+            </w:r>
+            <w:r>
+              <w:rPr>
+                <w:b w:val="0"/>
+                <w:bCs w:val="0"/>
+              </w:rPr>
+              <w:t xml:space="preserve"> La aplicación muestra al sanitario/investigador una ventana de confirmación, preguntándole de si está seguro</w:t>
             </w:r>
             <w:r>
               <w:rPr>
@@ -7305,31 +8674,151 @@
                 <w:bCs w:val="0"/>
               </w:rPr>
               <w:br/>
-              <w:t>- 39-A. El sanitario/investigador confirma que sí quiere descartar los datos.</w:t>
-            </w:r>
-            <w:r>
-              <w:rPr>
-                <w:b w:val="0"/>
-                <w:bCs w:val="0"/>
-              </w:rPr>
-              <w:br/>
-              <w:t>- 39-B. El sanitario/investigador cancela el descarte de los datos.</w:t>
-            </w:r>
-            <w:r>
-              <w:rPr>
-                <w:b w:val="0"/>
-                <w:bCs w:val="0"/>
-              </w:rPr>
-              <w:br/>
-              <w:t>- 40-A. La aplicación carga la pantalla principal.</w:t>
-            </w:r>
-            <w:r>
-              <w:rPr>
-                <w:b w:val="0"/>
-                <w:bCs w:val="0"/>
-              </w:rPr>
-              <w:br/>
-              <w:t>- 40-B. La aplicación vuelve al resumen de las señales tomadas durante las pruebas.</w:t>
+            </w:r>
+            <w:r>
+              <w:rPr>
+                <w:b w:val="0"/>
+                <w:bCs w:val="0"/>
+                <w:highlight w:val="yellow"/>
+              </w:rPr>
+              <w:t>- 3</w:t>
+            </w:r>
+            <w:r>
+              <w:rPr>
+                <w:b w:val="0"/>
+                <w:bCs w:val="0"/>
+                <w:highlight w:val="yellow"/>
+              </w:rPr>
+              <w:t>4</w:t>
+            </w:r>
+            <w:r>
+              <w:rPr>
+                <w:b w:val="0"/>
+                <w:bCs w:val="0"/>
+                <w:highlight w:val="yellow"/>
+              </w:rPr>
+              <w:t>-A</w:t>
+            </w:r>
+            <w:r>
+              <w:rPr>
+                <w:b w:val="0"/>
+                <w:bCs w:val="0"/>
+              </w:rPr>
+              <w:t>. El sanitario/investigador confirma que sí quiere descartar los datos.</w:t>
+            </w:r>
+            <w:r>
+              <w:rPr>
+                <w:b w:val="0"/>
+                <w:bCs w:val="0"/>
+              </w:rPr>
+              <w:br/>
+            </w:r>
+            <w:r>
+              <w:rPr>
+                <w:b w:val="0"/>
+                <w:bCs w:val="0"/>
+                <w:highlight w:val="yellow"/>
+              </w:rPr>
+              <w:t>- 3</w:t>
+            </w:r>
+            <w:r>
+              <w:rPr>
+                <w:b w:val="0"/>
+                <w:bCs w:val="0"/>
+                <w:highlight w:val="yellow"/>
+              </w:rPr>
+              <w:t>4</w:t>
+            </w:r>
+            <w:r>
+              <w:rPr>
+                <w:b w:val="0"/>
+                <w:bCs w:val="0"/>
+                <w:highlight w:val="yellow"/>
+              </w:rPr>
+              <w:t>-B</w:t>
+            </w:r>
+            <w:r>
+              <w:rPr>
+                <w:b w:val="0"/>
+                <w:bCs w:val="0"/>
+              </w:rPr>
+              <w:t>. El sanitario/investigador cancela el descarte de los datos.</w:t>
+            </w:r>
+            <w:r>
+              <w:rPr>
+                <w:b w:val="0"/>
+                <w:bCs w:val="0"/>
+              </w:rPr>
+              <w:br/>
+            </w:r>
+            <w:r>
+              <w:rPr>
+                <w:b w:val="0"/>
+                <w:bCs w:val="0"/>
+                <w:highlight w:val="yellow"/>
+              </w:rPr>
+              <w:t xml:space="preserve">- </w:t>
+            </w:r>
+            <w:r>
+              <w:rPr>
+                <w:b w:val="0"/>
+                <w:bCs w:val="0"/>
+                <w:highlight w:val="yellow"/>
+              </w:rPr>
+              <w:t>35</w:t>
+            </w:r>
+            <w:r>
+              <w:rPr>
+                <w:b w:val="0"/>
+                <w:bCs w:val="0"/>
+                <w:highlight w:val="yellow"/>
+              </w:rPr>
+              <w:t>-A</w:t>
+            </w:r>
+            <w:r>
+              <w:rPr>
+                <w:b w:val="0"/>
+                <w:bCs w:val="0"/>
+              </w:rPr>
+              <w:t>. La aplicación carga la pantalla principal.</w:t>
+            </w:r>
+            <w:r>
+              <w:rPr>
+                <w:b w:val="0"/>
+                <w:bCs w:val="0"/>
+              </w:rPr>
+              <w:br/>
+            </w:r>
+            <w:r>
+              <w:rPr>
+                <w:b w:val="0"/>
+                <w:bCs w:val="0"/>
+                <w:highlight w:val="yellow"/>
+              </w:rPr>
+              <w:t xml:space="preserve">- </w:t>
+            </w:r>
+            <w:r>
+              <w:rPr>
+                <w:b w:val="0"/>
+                <w:bCs w:val="0"/>
+                <w:highlight w:val="yellow"/>
+              </w:rPr>
+              <w:t>35</w:t>
+            </w:r>
+            <w:r>
+              <w:rPr>
+                <w:b w:val="0"/>
+                <w:bCs w:val="0"/>
+                <w:highlight w:val="yellow"/>
+              </w:rPr>
+              <w:t>-B.</w:t>
+            </w:r>
+            <w:r>
+              <w:rPr>
+                <w:b w:val="0"/>
+                <w:bCs w:val="0"/>
+              </w:rPr>
+              <w:t xml:space="preserve"> La aplicación vuelve al resumen de las señales tomadas durante las pruebas.</w:t>
             </w:r>
             <w:r>
               <w:rPr>
@@ -7390,14 +8879,50 @@
                 <w:b w:val="0"/>
                 <w:bCs w:val="0"/>
                 <w:iCs/>
-              </w:rPr>
-              <w:t>- 44. Tras intentar guardarse en la base de datos este registro y no conseguirlo, la aplicación muestra un mensaje de error notificando que la operación no se ha podido llevar a cabo, que se intente de nuevo más tarde.</w:t>
+                <w:highlight w:val="yellow"/>
+              </w:rPr>
+              <w:t xml:space="preserve">- </w:t>
             </w:r>
             <w:r>
               <w:rPr>
                 <w:b w:val="0"/>
                 <w:bCs w:val="0"/>
                 <w:iCs/>
+                <w:highlight w:val="yellow"/>
+              </w:rPr>
+              <w:t>38</w:t>
+            </w:r>
+            <w:r>
+              <w:rPr>
+                <w:b w:val="0"/>
+                <w:bCs w:val="0"/>
+                <w:iCs/>
+                <w:highlight w:val="yellow"/>
+              </w:rPr>
+              <w:t>.</w:t>
+            </w:r>
+            <w:r>
+              <w:rPr>
+                <w:b w:val="0"/>
+                <w:bCs w:val="0"/>
+                <w:iCs/>
+              </w:rPr>
+              <w:t xml:space="preserve"> Tras intentar guardarse en la base de datos este registro y no conseguirlo, la aplicación muestra un mensaje de error notificando que la operación no se ha podido llevar a cabo, </w:t>
+            </w:r>
+            <w:r>
+              <w:rPr>
+                <w:b w:val="0"/>
+                <w:bCs w:val="0"/>
+                <w:iCs/>
+              </w:rPr>
+              <w:lastRenderedPageBreak/>
+              <w:t>que se intente de nuevo más tarde.</w:t>
+            </w:r>
+            <w:r>
+              <w:rPr>
+                <w:b w:val="0"/>
+                <w:bCs w:val="0"/>
+                <w:iCs/>
               </w:rPr>
               <w:br/>
               <w:t>-</w:t>
@@ -7415,8 +8940,26 @@
                 <w:b w:val="0"/>
                 <w:bCs w:val="0"/>
                 <w:iCs/>
-              </w:rPr>
-              <w:t>45. La aplicación vuelve al resumen de las mediciones.</w:t>
+                <w:highlight w:val="yellow"/>
+              </w:rPr>
+              <w:t>39</w:t>
+            </w:r>
+            <w:r>
+              <w:rPr>
+                <w:b w:val="0"/>
+                <w:bCs w:val="0"/>
+                <w:iCs/>
+                <w:highlight w:val="yellow"/>
+              </w:rPr>
+              <w:t>.</w:t>
+            </w:r>
+            <w:r>
+              <w:rPr>
+                <w:b w:val="0"/>
+                <w:bCs w:val="0"/>
+                <w:iCs/>
+              </w:rPr>
+              <w:t xml:space="preserve"> La aplicación vuelve al resumen de las mediciones.</w:t>
             </w:r>
           </w:p>
         </w:tc>
@@ -7435,6 +8978,7 @@
               </w:rPr>
             </w:pPr>
             <w:r>
+              <w:lastRenderedPageBreak/>
               <w:t xml:space="preserve">Observaciones: </w:t>
             </w:r>
             <w:r>
@@ -7572,8 +9116,28 @@
             <w:tcW w:w="8494" w:type="dxa"/>
           </w:tcPr>
           <w:p>
-            <w:r>
-              <w:t>CU-11: Consultar el histórico de un usuario.</w:t>
+            <w:pPr>
+              <w:rPr>
+                <w:highlight w:val="magenta"/>
+              </w:rPr>
+            </w:pPr>
+            <w:r>
+              <w:rPr>
+                <w:highlight w:val="magenta"/>
+              </w:rPr>
+              <w:t>CU-1</w:t>
+            </w:r>
+            <w:r>
+              <w:rPr>
+                <w:highlight w:val="magenta"/>
+              </w:rPr>
+              <w:t>0</w:t>
+            </w:r>
+            <w:r>
+              <w:rPr>
+                <w:highlight w:val="magenta"/>
+              </w:rPr>
+              <w:t>: Consultar el histórico de un usuario.</w:t>
             </w:r>
           </w:p>
         </w:tc>
@@ -7659,7 +9223,6 @@
                 <w:b w:val="0"/>
                 <w:bCs w:val="0"/>
               </w:rPr>
-              <w:lastRenderedPageBreak/>
               <w:t>- CU-02.</w:t>
             </w:r>
             <w:r>
@@ -7687,7 +9250,6 @@
               </w:rPr>
             </w:pPr>
             <w:r>
-              <w:lastRenderedPageBreak/>
               <w:t xml:space="preserve">Actores: </w:t>
             </w:r>
             <w:r>
@@ -7834,7 +9396,38 @@
                 <w:bCs w:val="0"/>
               </w:rPr>
               <w:br/>
-              <w:t>- 5. El sanitario/investigador rellena el formulario con su DNI/NIF y su contraseña, datos indicados cuando se registró en la aplicación.</w:t>
+              <w:t xml:space="preserve">- 5. El sanitario/investigador rellena el formulario </w:t>
+            </w:r>
+            <w:r>
+              <w:rPr>
+                <w:b w:val="0"/>
+                <w:bCs w:val="0"/>
+                <w:highlight w:val="yellow"/>
+              </w:rPr>
+              <w:t xml:space="preserve">con su </w:t>
+            </w:r>
+            <w:r>
+              <w:rPr>
+                <w:b w:val="0"/>
+                <w:bCs w:val="0"/>
+                <w:highlight w:val="yellow"/>
+              </w:rPr>
+              <w:t>identificador</w:t>
+            </w:r>
+            <w:r>
+              <w:rPr>
+                <w:b w:val="0"/>
+                <w:bCs w:val="0"/>
+                <w:highlight w:val="yellow"/>
+              </w:rPr>
+              <w:t xml:space="preserve"> y su</w:t>
+            </w:r>
+            <w:r>
+              <w:rPr>
+                <w:b w:val="0"/>
+                <w:bCs w:val="0"/>
+              </w:rPr>
+              <w:t xml:space="preserve"> contraseña, datos indicados cuando se registró en la aplicación.</w:t>
             </w:r>
             <w:r>
               <w:rPr>
@@ -7873,6 +9466,13 @@
                 <w:bCs w:val="0"/>
               </w:rPr>
               <w:br/>
+            </w:r>
+            <w:r>
+              <w:rPr>
+                <w:b w:val="0"/>
+                <w:bCs w:val="0"/>
+              </w:rPr>
+              <w:lastRenderedPageBreak/>
               <w:t>- 9. La aplicación, al confirmar que el usuario está registrado con las credenciales introducidas en el formulario, muestra un mensaje indicando que se ha iniciado sesión con éxito.</w:t>
             </w:r>
             <w:r>
@@ -7897,33 +9497,135 @@
                 <w:bCs w:val="0"/>
               </w:rPr>
               <w:br/>
-              <w:t>- 12. La aplicación carga una pantalla con un formulario donde el sanitario/investigador debe introducir el DNI/NIF de un usuario.</w:t>
-            </w:r>
-            <w:r>
-              <w:br/>
-            </w:r>
-            <w:r>
-              <w:rPr>
-                <w:b w:val="0"/>
-                <w:bCs w:val="0"/>
-              </w:rPr>
-              <w:t>- 13. El sanitario/investigador solicita al usuario su DNI/NIF.</w:t>
-            </w:r>
-            <w:r>
-              <w:rPr>
-                <w:b w:val="0"/>
-                <w:bCs w:val="0"/>
-              </w:rPr>
-              <w:br/>
-              <w:t>- 14. El usuario indica al sanitario/investigador su DNI/NIF.</w:t>
-            </w:r>
-            <w:r>
-              <w:rPr>
-                <w:b w:val="0"/>
-                <w:bCs w:val="0"/>
-              </w:rPr>
-              <w:br/>
-              <w:t>- 15. El sanitario/investigador introduce el DNI/NIF en el formulario.</w:t>
+              <w:t xml:space="preserve">- 12. La aplicación carga una pantalla con un formulario donde el sanitario/investigador debe </w:t>
+            </w:r>
+            <w:r>
+              <w:rPr>
+                <w:b w:val="0"/>
+                <w:bCs w:val="0"/>
+                <w:highlight w:val="yellow"/>
+              </w:rPr>
+              <w:t xml:space="preserve">introducir el </w:t>
+            </w:r>
+            <w:r>
+              <w:rPr>
+                <w:b w:val="0"/>
+                <w:bCs w:val="0"/>
+                <w:highlight w:val="yellow"/>
+              </w:rPr>
+              <w:t>identificador</w:t>
+            </w:r>
+            <w:r>
+              <w:rPr>
+                <w:b w:val="0"/>
+                <w:bCs w:val="0"/>
+                <w:highlight w:val="yellow"/>
+              </w:rPr>
+              <w:t xml:space="preserve"> de</w:t>
+            </w:r>
+            <w:r>
+              <w:rPr>
+                <w:b w:val="0"/>
+                <w:bCs w:val="0"/>
+              </w:rPr>
+              <w:t xml:space="preserve"> un usuario.</w:t>
+            </w:r>
+            <w:r>
+              <w:br/>
+            </w:r>
+            <w:r>
+              <w:rPr>
+                <w:b w:val="0"/>
+                <w:bCs w:val="0"/>
+              </w:rPr>
+              <w:t>- 13. El sanitario/</w:t>
+            </w:r>
+            <w:r>
+              <w:rPr>
+                <w:b w:val="0"/>
+                <w:bCs w:val="0"/>
+                <w:highlight w:val="yellow"/>
+              </w:rPr>
+              <w:t xml:space="preserve">investigador solicita al usuario su </w:t>
+            </w:r>
+            <w:r>
+              <w:rPr>
+                <w:b w:val="0"/>
+                <w:bCs w:val="0"/>
+                <w:highlight w:val="yellow"/>
+              </w:rPr>
+              <w:t>identificador, en caso de desconocerlo</w:t>
+            </w:r>
+            <w:r>
+              <w:rPr>
+                <w:b w:val="0"/>
+                <w:bCs w:val="0"/>
+                <w:highlight w:val="yellow"/>
+              </w:rPr>
+              <w:t>.</w:t>
+            </w:r>
+            <w:r>
+              <w:rPr>
+                <w:b w:val="0"/>
+                <w:bCs w:val="0"/>
+              </w:rPr>
+              <w:br/>
+              <w:t xml:space="preserve">- 14. El usuario indica al sanitario/investigador </w:t>
+            </w:r>
+            <w:r>
+              <w:rPr>
+                <w:b w:val="0"/>
+                <w:bCs w:val="0"/>
+                <w:highlight w:val="yellow"/>
+              </w:rPr>
+              <w:t xml:space="preserve">su </w:t>
+            </w:r>
+            <w:r>
+              <w:rPr>
+                <w:b w:val="0"/>
+                <w:bCs w:val="0"/>
+                <w:highlight w:val="yellow"/>
+              </w:rPr>
+              <w:t>identificador</w:t>
+            </w:r>
+            <w:r>
+              <w:rPr>
+                <w:b w:val="0"/>
+                <w:bCs w:val="0"/>
+                <w:highlight w:val="yellow"/>
+              </w:rPr>
+              <w:t>.</w:t>
+            </w:r>
+            <w:r>
+              <w:rPr>
+                <w:b w:val="0"/>
+                <w:bCs w:val="0"/>
+              </w:rPr>
+              <w:br/>
+              <w:t xml:space="preserve">- 15. El sanitario/investigador introduce </w:t>
+            </w:r>
+            <w:r>
+              <w:rPr>
+                <w:b w:val="0"/>
+                <w:bCs w:val="0"/>
+                <w:highlight w:val="yellow"/>
+              </w:rPr>
+              <w:t xml:space="preserve">el </w:t>
+            </w:r>
+            <w:r>
+              <w:rPr>
+                <w:b w:val="0"/>
+                <w:bCs w:val="0"/>
+                <w:highlight w:val="yellow"/>
+              </w:rPr>
+              <w:t>identificador</w:t>
+            </w:r>
+            <w:r>
+              <w:rPr>
+                <w:b w:val="0"/>
+                <w:bCs w:val="0"/>
+              </w:rPr>
+              <w:t xml:space="preserve"> en el formulario.</w:t>
             </w:r>
             <w:r>
               <w:rPr>
@@ -7966,6 +9668,7 @@
               </w:rPr>
             </w:pPr>
             <w:r>
+              <w:lastRenderedPageBreak/>
               <w:t>Alternativas:</w:t>
             </w:r>
             <w:r>
@@ -8008,7 +9711,69 @@
                 <w:b w:val="0"/>
                 <w:bCs w:val="0"/>
               </w:rPr>
-              <w:t>- 18. La aplicación no encuentra a dicho usuario en la base de datos. Por ello, muestra un mensaje de error al sanitario/investigador indicando que dicho DNI/NIF no se encuentra en la base de datos, manteniéndose en la aplicación la pantalla donde se debe introducir el DNI/NIF del usuario.</w:t>
+              <w:t xml:space="preserve">- 18. La aplicación no encuentra a dicho usuario en la base de datos. Por ello, muestra un mensaje de error al sanitario/investigador indicando que </w:t>
+            </w:r>
+            <w:r>
+              <w:rPr>
+                <w:b w:val="0"/>
+                <w:bCs w:val="0"/>
+                <w:highlight w:val="yellow"/>
+              </w:rPr>
+              <w:t xml:space="preserve">dicho </w:t>
+            </w:r>
+            <w:r>
+              <w:rPr>
+                <w:b w:val="0"/>
+                <w:bCs w:val="0"/>
+                <w:highlight w:val="yellow"/>
+              </w:rPr>
+              <w:t>identificador</w:t>
+            </w:r>
+            <w:r>
+              <w:rPr>
+                <w:b w:val="0"/>
+                <w:bCs w:val="0"/>
+                <w:highlight w:val="yellow"/>
+              </w:rPr>
+              <w:t xml:space="preserve"> no</w:t>
+            </w:r>
+            <w:r>
+              <w:rPr>
+                <w:b w:val="0"/>
+                <w:bCs w:val="0"/>
+              </w:rPr>
+              <w:t xml:space="preserve"> se encuentra en la base de datos, manteniéndose en la aplicación la pantalla donde se debe introducir </w:t>
+            </w:r>
+            <w:r>
+              <w:rPr>
+                <w:b w:val="0"/>
+                <w:bCs w:val="0"/>
+                <w:highlight w:val="yellow"/>
+              </w:rPr>
+              <w:t xml:space="preserve">el </w:t>
+            </w:r>
+            <w:r>
+              <w:rPr>
+                <w:b w:val="0"/>
+                <w:bCs w:val="0"/>
+                <w:highlight w:val="yellow"/>
+              </w:rPr>
+              <w:t>identificador</w:t>
+            </w:r>
+            <w:r>
+              <w:rPr>
+                <w:b w:val="0"/>
+                <w:bCs w:val="0"/>
+                <w:highlight w:val="yellow"/>
+              </w:rPr>
+              <w:t xml:space="preserve"> del</w:t>
+            </w:r>
+            <w:r>
+              <w:rPr>
+                <w:b w:val="0"/>
+                <w:bCs w:val="0"/>
+              </w:rPr>
+              <w:t xml:space="preserve"> usuario.</w:t>
             </w:r>
             <w:r>
               <w:rPr>
@@ -8062,15 +9827,30 @@
                 <w:bCs w:val="0"/>
               </w:rPr>
               <w:br/>
-              <w:t xml:space="preserve">- 18. La aplicación no consigue conectarse a la base de datos. Por ello, muestra un mensaje </w:t>
-            </w:r>
-            <w:r>
-              <w:rPr>
-                <w:b w:val="0"/>
-                <w:bCs w:val="0"/>
-              </w:rPr>
-              <w:lastRenderedPageBreak/>
-              <w:t>de error al sanitario/investigador indicando que la base de datos no se encuentra disponible en ese momento, que lo intente más tarde. La aplicación se mantiene en la pantalla donde se debe introducir el DNI/NIF del usuario.</w:t>
+              <w:t xml:space="preserve">- 18. La aplicación no consigue conectarse a la base de datos. Por ello, muestra un mensaje de error al sanitario/investigador indicando que la base de datos no se encuentra disponible en ese momento, que lo intente más tarde. La aplicación se mantiene en la pantalla donde se debe introducir </w:t>
+            </w:r>
+            <w:r>
+              <w:rPr>
+                <w:b w:val="0"/>
+                <w:bCs w:val="0"/>
+                <w:highlight w:val="yellow"/>
+              </w:rPr>
+              <w:t>el identificador</w:t>
+            </w:r>
+            <w:r>
+              <w:rPr>
+                <w:b w:val="0"/>
+                <w:bCs w:val="0"/>
+                <w:highlight w:val="yellow"/>
+              </w:rPr>
+              <w:t xml:space="preserve"> d</w:t>
+            </w:r>
+            <w:r>
+              <w:rPr>
+                <w:b w:val="0"/>
+                <w:bCs w:val="0"/>
+              </w:rPr>
+              <w:t>el usuario.</w:t>
             </w:r>
             <w:r>
               <w:rPr>
@@ -8132,7 +9912,37 @@
                 <w:bCs w:val="0"/>
               </w:rPr>
               <w:br/>
-              <w:t>- 12. La aplicación cargará la pantalla del perfil del usuario, donde se muestra toda su información registrada en la base de datos: datos personales, número de sesiones y las sesiones registradas en la base de datos.</w:t>
+              <w:t>- 12. La aplicación cargará la pantalla del perfil del usuario, donde se muestra toda su información registrada en la base de datos: datos personal</w:t>
+            </w:r>
+            <w:r>
+              <w:rPr>
+                <w:b w:val="0"/>
+                <w:bCs w:val="0"/>
+                <w:highlight w:val="yellow"/>
+              </w:rPr>
+              <w:t xml:space="preserve">es, </w:t>
+            </w:r>
+            <w:r>
+              <w:rPr>
+                <w:b w:val="0"/>
+                <w:bCs w:val="0"/>
+                <w:highlight w:val="yellow"/>
+              </w:rPr>
+              <w:t>organizaciones a las que pertenece,</w:t>
+            </w:r>
+            <w:r>
+              <w:rPr>
+                <w:b w:val="0"/>
+                <w:bCs w:val="0"/>
+              </w:rPr>
+              <w:t xml:space="preserve"> </w:t>
+            </w:r>
+            <w:r>
+              <w:rPr>
+                <w:b w:val="0"/>
+                <w:bCs w:val="0"/>
+              </w:rPr>
+              <w:t>número de sesiones y las sesiones registradas en la base de datos.</w:t>
             </w:r>
             <w:r>
               <w:rPr>
@@ -8159,7 +9969,6 @@
               </w:rPr>
             </w:pPr>
             <w:r>
-              <w:lastRenderedPageBreak/>
               <w:t xml:space="preserve">Observaciones: </w:t>
             </w:r>
             <w:r>
@@ -8255,6 +10064,13 @@
                 <w:bCs w:val="0"/>
               </w:rPr>
               <w:br/>
+            </w:r>
+            <w:r>
+              <w:rPr>
+                <w:b w:val="0"/>
+                <w:bCs w:val="0"/>
+              </w:rPr>
+              <w:lastRenderedPageBreak/>
               <w:t>- Debido a la gran cantidad de datos que se generan durante las sesiones de mediciones, al transmitir los dispositivos a la aplicación los datos en tiempo real, las sesiones se guardarán en las bases de datos con unos resúmenes en texto plano gracias al procesado de las señales que se implementará. De esta forma, no se sobrecarga el servidor donde se aloje la base de datos.</w:t>
             </w:r>
           </w:p>
@@ -8281,8 +10097,28 @@
             <w:tcW w:w="8494" w:type="dxa"/>
           </w:tcPr>
           <w:p>
-            <w:r>
-              <w:t>CU-12: Borrar resultado de mediciones.</w:t>
+            <w:pPr>
+              <w:rPr>
+                <w:highlight w:val="magenta"/>
+              </w:rPr>
+            </w:pPr>
+            <w:r>
+              <w:rPr>
+                <w:highlight w:val="magenta"/>
+              </w:rPr>
+              <w:t>CU-1</w:t>
+            </w:r>
+            <w:r>
+              <w:rPr>
+                <w:highlight w:val="magenta"/>
+              </w:rPr>
+              <w:t>1</w:t>
+            </w:r>
+            <w:r>
+              <w:rPr>
+                <w:highlight w:val="magenta"/>
+              </w:rPr>
+              <w:t>: Borrar resultado de mediciones.</w:t>
             </w:r>
           </w:p>
         </w:tc>
@@ -8402,7 +10238,30 @@
                 <w:bCs w:val="0"/>
               </w:rPr>
               <w:br/>
-              <w:t>- CU-06.</w:t>
+            </w:r>
+            <w:r>
+              <w:rPr>
+                <w:b w:val="0"/>
+                <w:bCs w:val="0"/>
+                <w:highlight w:val="yellow"/>
+              </w:rPr>
+              <w:t>- CU-0</w:t>
+            </w:r>
+            <w:r>
+              <w:rPr>
+                <w:b w:val="0"/>
+                <w:bCs w:val="0"/>
+                <w:highlight w:val="yellow"/>
+              </w:rPr>
+              <w:t>7</w:t>
+            </w:r>
+            <w:r>
+              <w:rPr>
+                <w:b w:val="0"/>
+                <w:bCs w:val="0"/>
+                <w:highlight w:val="yellow"/>
+              </w:rPr>
+              <w:t>.</w:t>
             </w:r>
             <w:r>
               <w:rPr>
@@ -8432,8 +10291,17 @@
               <w:rPr>
                 <w:b w:val="0"/>
                 <w:bCs w:val="0"/>
-              </w:rPr>
-              <w:br/>
+                <w:strike/>
+              </w:rPr>
+              <w:br/>
+            </w:r>
+            <w:r>
+              <w:rPr>
+                <w:b w:val="0"/>
+                <w:bCs w:val="0"/>
+                <w:strike/>
+                <w:highlight w:val="yellow"/>
+              </w:rPr>
               <w:t>- CU-11.</w:t>
             </w:r>
           </w:p>
@@ -8510,7 +10378,6 @@
                 <w:b w:val="0"/>
                 <w:bCs w:val="0"/>
               </w:rPr>
-              <w:lastRenderedPageBreak/>
               <w:t>- El sanitario/investigador debe tener la sesión iniciada.</w:t>
             </w:r>
             <w:r>
@@ -8546,7 +10413,6 @@
               </w:rPr>
             </w:pPr>
             <w:r>
-              <w:lastRenderedPageBreak/>
               <w:t xml:space="preserve">Postcondiciones: </w:t>
             </w:r>
             <w:r>
@@ -8609,7 +10475,30 @@
                 <w:bCs w:val="0"/>
               </w:rPr>
               <w:br/>
-              <w:t>- 5. El sanitario/investigador rellena el formulario con su DNI/NIF y su contraseña, datos indicados cuando se registró en la aplicación.</w:t>
+              <w:t xml:space="preserve">- 5. El sanitario/investigador rellena el formulario con </w:t>
+            </w:r>
+            <w:r>
+              <w:rPr>
+                <w:b w:val="0"/>
+                <w:bCs w:val="0"/>
+                <w:highlight w:val="yellow"/>
+              </w:rPr>
+              <w:t>su identificador</w:t>
+            </w:r>
+            <w:r>
+              <w:rPr>
+                <w:b w:val="0"/>
+                <w:bCs w:val="0"/>
+                <w:highlight w:val="yellow"/>
+              </w:rPr>
+              <w:t xml:space="preserve"> y su</w:t>
+            </w:r>
+            <w:r>
+              <w:rPr>
+                <w:b w:val="0"/>
+                <w:bCs w:val="0"/>
+              </w:rPr>
+              <w:t xml:space="preserve"> contraseña, datos indicados cuando se registró en la aplicación.</w:t>
             </w:r>
             <w:r>
               <w:rPr>
@@ -8629,6 +10518,39 @@
             </w:r>
           </w:p>
           <w:p>
+            <w:r>
+              <w:rPr>
+                <w:b w:val="0"/>
+                <w:bCs w:val="0"/>
+              </w:rPr>
+              <w:t>- 8. La aplicación comprueba que la información recogida se encuentra registrada en la base de datos.</w:t>
+            </w:r>
+            <w:r>
+              <w:rPr>
+                <w:b w:val="0"/>
+                <w:bCs w:val="0"/>
+              </w:rPr>
+              <w:br/>
+              <w:t>- 9. La aplicación, al confirmar que el usuario está registrado con las credenciales introducidas en el formulario, muestra un mensaje indicando que se ha iniciado sesión con éxito.</w:t>
+            </w:r>
+            <w:r>
+              <w:rPr>
+                <w:b w:val="0"/>
+                <w:bCs w:val="0"/>
+              </w:rPr>
+              <w:br/>
+              <w:t>- 10. La aplicación abre la pantalla principal, donde se podrá usar el sistema al completo.</w:t>
+            </w:r>
+            <w:r>
+              <w:rPr>
+                <w:b w:val="0"/>
+                <w:bCs w:val="0"/>
+              </w:rPr>
+              <w:br/>
+              <w:t>- 11. El sanitario/investigador pulsa el botón “CONSULTA USUARIO”.</w:t>
+            </w:r>
+          </w:p>
+          <w:p>
             <w:pPr>
               <w:rPr>
                 <w:b w:val="0"/>
@@ -8640,65 +10562,86 @@
                 <w:b w:val="0"/>
                 <w:bCs w:val="0"/>
               </w:rPr>
-              <w:t>- 8. La aplicación comprueba que la información recogida se encuentra registrada en la base de datos.</w:t>
-            </w:r>
-            <w:r>
-              <w:rPr>
-                <w:b w:val="0"/>
-                <w:bCs w:val="0"/>
-              </w:rPr>
-              <w:br/>
-              <w:t>- 9. La aplicación, al confirmar que el usuario está registrado con las credenciales introducidas en el formulario, muestra un mensaje indicando que se ha iniciado sesión con éxito.</w:t>
-            </w:r>
-            <w:r>
-              <w:rPr>
-                <w:b w:val="0"/>
-                <w:bCs w:val="0"/>
-              </w:rPr>
-              <w:br/>
-              <w:t>- 10. La aplicación abre la pantalla principal, donde se podrá usar el sistema al completo.</w:t>
-            </w:r>
-            <w:r>
-              <w:rPr>
-                <w:b w:val="0"/>
-                <w:bCs w:val="0"/>
-              </w:rPr>
-              <w:br/>
-              <w:t>- 11. El sanitario/investigador pulsa el botón “CONSULTA USUARIO”.</w:t>
-            </w:r>
-            <w:r>
-              <w:rPr>
-                <w:b w:val="0"/>
-                <w:bCs w:val="0"/>
-              </w:rPr>
-              <w:br/>
-              <w:t>- 12. La aplicación carga una pantalla con un formulario donde el sanitario/investigador debe introducir el DNI/NIF de un usuario.</w:t>
-            </w:r>
-            <w:r>
-              <w:br/>
-            </w:r>
-            <w:r>
-              <w:rPr>
-                <w:b w:val="0"/>
-                <w:bCs w:val="0"/>
-              </w:rPr>
-              <w:t>- 13. El sanitario/investigador solicita al usuario su DNI/NIF.</w:t>
-            </w:r>
-            <w:r>
-              <w:rPr>
-                <w:b w:val="0"/>
-                <w:bCs w:val="0"/>
-              </w:rPr>
-              <w:br/>
-              <w:t>- 14. El usuario indica al sanitario/investigador su DNI/NIF.</w:t>
-            </w:r>
-            <w:r>
-              <w:rPr>
-                <w:b w:val="0"/>
-                <w:bCs w:val="0"/>
-              </w:rPr>
-              <w:br/>
-              <w:t>- 15. El sanitario/investigador introduce el DNI/NIF en el formulario.</w:t>
+              <w:t xml:space="preserve">- 12. La aplicación carga una pantalla con un formulario donde el sanitario/investigador debe </w:t>
+            </w:r>
+            <w:r>
+              <w:rPr>
+                <w:b w:val="0"/>
+                <w:bCs w:val="0"/>
+                <w:highlight w:val="yellow"/>
+              </w:rPr>
+              <w:t>introducir el identificador de</w:t>
+            </w:r>
+            <w:r>
+              <w:rPr>
+                <w:b w:val="0"/>
+                <w:bCs w:val="0"/>
+              </w:rPr>
+              <w:t xml:space="preserve"> un usuario.</w:t>
+            </w:r>
+            <w:r>
+              <w:br/>
+            </w:r>
+            <w:r>
+              <w:rPr>
+                <w:b w:val="0"/>
+                <w:bCs w:val="0"/>
+              </w:rPr>
+              <w:t>- 13. El sanitario/</w:t>
+            </w:r>
+            <w:r>
+              <w:rPr>
+                <w:b w:val="0"/>
+                <w:bCs w:val="0"/>
+                <w:highlight w:val="yellow"/>
+              </w:rPr>
+              <w:t>investigador solicita al usuario su identificador, en caso de desconocerlo.</w:t>
+            </w:r>
+            <w:r>
+              <w:rPr>
+                <w:b w:val="0"/>
+                <w:bCs w:val="0"/>
+              </w:rPr>
+              <w:br/>
+            </w:r>
+            <w:r>
+              <w:rPr>
+                <w:b w:val="0"/>
+                <w:bCs w:val="0"/>
+              </w:rPr>
+              <w:lastRenderedPageBreak/>
+              <w:t xml:space="preserve">- 14. El usuario indica al sanitario/investigador </w:t>
+            </w:r>
+            <w:r>
+              <w:rPr>
+                <w:b w:val="0"/>
+                <w:bCs w:val="0"/>
+                <w:highlight w:val="yellow"/>
+              </w:rPr>
+              <w:t>su identificador.</w:t>
+            </w:r>
+            <w:r>
+              <w:rPr>
+                <w:b w:val="0"/>
+                <w:bCs w:val="0"/>
+              </w:rPr>
+              <w:br/>
+              <w:t xml:space="preserve">- 15. El sanitario/investigador introduce </w:t>
+            </w:r>
+            <w:r>
+              <w:rPr>
+                <w:b w:val="0"/>
+                <w:bCs w:val="0"/>
+                <w:highlight w:val="yellow"/>
+              </w:rPr>
+              <w:t>el identificador</w:t>
+            </w:r>
+            <w:r>
+              <w:rPr>
+                <w:b w:val="0"/>
+                <w:bCs w:val="0"/>
+              </w:rPr>
+              <w:t xml:space="preserve"> en el formulario.</w:t>
             </w:r>
             <w:r>
               <w:rPr>
@@ -8797,6 +10740,7 @@
               </w:rPr>
             </w:pPr>
             <w:r>
+              <w:lastRenderedPageBreak/>
               <w:t>Alternativas:</w:t>
             </w:r>
             <w:r>
@@ -8930,7 +10874,6 @@
                 <w:i/>
                 <w:iCs/>
               </w:rPr>
-              <w:lastRenderedPageBreak/>
               <w:t xml:space="preserve">Alternativa 2: </w:t>
             </w:r>
             <w:r>
@@ -9355,7 +11298,22 @@
           </w:tcPr>
           <w:p>
             <w:r>
-              <w:t>CU-13: Desconectar dispositivos Bluetooth.</w:t>
+              <w:rPr>
+                <w:highlight w:val="magenta"/>
+              </w:rPr>
+              <w:t>CU-1</w:t>
+            </w:r>
+            <w:r>
+              <w:rPr>
+                <w:highlight w:val="magenta"/>
+              </w:rPr>
+              <w:t>2</w:t>
+            </w:r>
+            <w:r>
+              <w:rPr>
+                <w:highlight w:val="magenta"/>
+              </w:rPr>
+              <w:t>: Desconectar dispositivos Bluetooth.</w:t>
             </w:r>
           </w:p>
         </w:tc>
@@ -9457,21 +11415,23 @@
                 <w:bCs w:val="0"/>
               </w:rPr>
               <w:br/>
-            </w:r>
-            <w:r>
-              <w:rPr>
-                <w:b w:val="0"/>
-                <w:bCs w:val="0"/>
-              </w:rPr>
-              <w:lastRenderedPageBreak/>
               <w:t>- CU-05.</w:t>
             </w:r>
             <w:r>
               <w:rPr>
                 <w:b w:val="0"/>
                 <w:bCs w:val="0"/>
-              </w:rPr>
-              <w:br/>
+                <w:strike/>
+              </w:rPr>
+              <w:br/>
+            </w:r>
+            <w:r>
+              <w:rPr>
+                <w:b w:val="0"/>
+                <w:bCs w:val="0"/>
+                <w:strike/>
+                <w:highlight w:val="yellow"/>
+              </w:rPr>
               <w:t>- CU-06.</w:t>
             </w:r>
           </w:p>
@@ -9491,7 +11451,6 @@
               </w:rPr>
             </w:pPr>
             <w:r>
-              <w:lastRenderedPageBreak/>
               <w:t xml:space="preserve">Actores: </w:t>
             </w:r>
             <w:r>
@@ -9546,8 +11505,17 @@
               <w:rPr>
                 <w:b w:val="0"/>
                 <w:bCs w:val="0"/>
-              </w:rPr>
-              <w:br/>
+                <w:strike/>
+              </w:rPr>
+              <w:br/>
+            </w:r>
+            <w:r>
+              <w:rPr>
+                <w:b w:val="0"/>
+                <w:bCs w:val="0"/>
+                <w:strike/>
+                <w:highlight w:val="yellow"/>
+              </w:rPr>
               <w:t>- Los dispositivos Bluetooth deben estar vinculados.</w:t>
             </w:r>
             <w:r>
@@ -9637,7 +11605,22 @@
                 <w:bCs w:val="0"/>
               </w:rPr>
               <w:br/>
-              <w:t>- 5. El sanitario/investigador rellena el formulario con su DNI/NIF y su contraseña, datos indicados cuando se registró en la aplicación.</w:t>
+              <w:t xml:space="preserve">- 5. El sanitario/investigador rellena el formulario con su </w:t>
+            </w:r>
+            <w:r>
+              <w:rPr>
+                <w:b w:val="0"/>
+                <w:bCs w:val="0"/>
+                <w:highlight w:val="yellow"/>
+              </w:rPr>
+              <w:t>identificador</w:t>
+            </w:r>
+            <w:r>
+              <w:rPr>
+                <w:b w:val="0"/>
+                <w:bCs w:val="0"/>
+              </w:rPr>
+              <w:t xml:space="preserve"> y su contraseña, datos indicados cuando se registró en la aplicación.</w:t>
             </w:r>
             <w:r>
               <w:rPr>
@@ -9659,8 +11642,7 @@
           <w:p>
             <w:pPr>
               <w:rPr>
-                <w:b w:val="0"/>
-                <w:bCs w:val="0"/>
+                <w:highlight w:val="yellow"/>
               </w:rPr>
             </w:pPr>
             <w:r>
@@ -9676,7 +11658,15 @@
                 <w:bCs w:val="0"/>
               </w:rPr>
               <w:br/>
-              <w:t>- 9. La aplicación, al confirmar que el usuario está registrado con las credenciales introducidas en el formulario, muestra un mensaje indicando que se ha iniciado sesión con éxito.</w:t>
+              <w:t xml:space="preserve">- 9. La aplicación, al confirmar que el usuario está registrado con las credenciales </w:t>
+            </w:r>
+            <w:r>
+              <w:rPr>
+                <w:b w:val="0"/>
+                <w:bCs w:val="0"/>
+              </w:rPr>
+              <w:lastRenderedPageBreak/>
+              <w:t>introducidas en el formulario, muestra un mensaje indicando que se ha iniciado sesión con éxito.</w:t>
             </w:r>
             <w:r>
               <w:rPr>
@@ -9692,12 +11682,20 @@
                 <w:bCs w:val="0"/>
               </w:rPr>
               <w:br/>
+            </w:r>
+            <w:r>
+              <w:rPr>
+                <w:b w:val="0"/>
+                <w:bCs w:val="0"/>
+                <w:highlight w:val="yellow"/>
+              </w:rPr>
               <w:t>- 11. El sanitario/investigador pulsa el botón “GESTIÓN DE DISPOSITIVOS” localizado en la pantalla principal de la aplicación.</w:t>
             </w:r>
             <w:r>
               <w:rPr>
                 <w:b w:val="0"/>
                 <w:bCs w:val="0"/>
+                <w:highlight w:val="yellow"/>
               </w:rPr>
               <w:br/>
               <w:t>- 12. La aplicación carga la pantalla de gestión de dispositivos.</w:t>
@@ -9706,6 +11704,7 @@
               <w:rPr>
                 <w:b w:val="0"/>
                 <w:bCs w:val="0"/>
+                <w:highlight w:val="yellow"/>
               </w:rPr>
               <w:br/>
               <w:t>- 13. El sanitario/investigador pulsa el botón “BÚSQUEDA DE DISPOSITIVOS”.</w:t>
@@ -9714,138 +11713,302 @@
               <w:rPr>
                 <w:b w:val="0"/>
                 <w:bCs w:val="0"/>
+                <w:highlight w:val="yellow"/>
               </w:rPr>
               <w:br/>
               <w:t>- 14. La aplicación carga una pantalla donde irán apareciendo los dispositivos cercanos que utilizan la tecnología BLE mediante un escaneo que realizará el smartphone.</w:t>
             </w:r>
             <w:r>
-              <w:br/>
-            </w:r>
-            <w:r>
-              <w:rPr>
-                <w:b w:val="0"/>
-                <w:bCs w:val="0"/>
+              <w:rPr>
+                <w:highlight w:val="yellow"/>
+              </w:rPr>
+              <w:br/>
+            </w:r>
+            <w:r>
+              <w:rPr>
+                <w:b w:val="0"/>
+                <w:bCs w:val="0"/>
+                <w:highlight w:val="yellow"/>
               </w:rPr>
               <w:t>- 15. El sanitario/investigador pulsará sobre un dispositivo con tecnología Bluetooth para vincularlo al smartphone.</w:t>
             </w:r>
-            <w:r>
-              <w:rPr>
-                <w:b w:val="0"/>
-                <w:bCs w:val="0"/>
-              </w:rPr>
-              <w:br/>
-              <w:t>- 16. La aplicación vinculará el dispositivo en cuestión con el smartphone.</w:t>
-            </w:r>
-            <w:r>
-              <w:rPr>
-                <w:b w:val="0"/>
-                <w:bCs w:val="0"/>
-              </w:rPr>
-              <w:br/>
-              <w:t>- 17. La aplicación, tras vincular el dispositivo con el smartphone, mostrará un mensaje de éxito, quedándose en la misma pantalla.</w:t>
-            </w:r>
-            <w:r>
-              <w:rPr>
-                <w:b w:val="0"/>
-                <w:bCs w:val="0"/>
-              </w:rPr>
-              <w:br/>
-              <w:t>- 18. El sanitario/investigador le dará a “Volver” en la aplicación.</w:t>
-            </w:r>
-            <w:r>
-              <w:rPr>
-                <w:b w:val="0"/>
-                <w:bCs w:val="0"/>
-              </w:rPr>
-              <w:br/>
-              <w:t>- 19. La aplicación cargará de nuevo la pantalla de “GESTIÓN DE DISPOSITIVOS”.</w:t>
-            </w:r>
-            <w:r>
-              <w:rPr>
-                <w:b w:val="0"/>
-                <w:bCs w:val="0"/>
-              </w:rPr>
-              <w:br/>
-              <w:t>- 20. El sanitario/investigador pulsará en el botón “DISPOSITIVOS VINCULADOS”.</w:t>
-            </w:r>
-            <w:r>
-              <w:rPr>
-                <w:b w:val="0"/>
-                <w:bCs w:val="0"/>
-              </w:rPr>
-              <w:br/>
-              <w:t>- 21. La aplicación cargará la pantalla de “DISPOSITIVOS VINCULADOS”, en la que se mostrarán todos aquellos dispositivos con tecnología BLE que han sido vinculados con el smartphone.</w:t>
-            </w:r>
-            <w:r>
-              <w:rPr>
-                <w:b w:val="0"/>
-                <w:bCs w:val="0"/>
-              </w:rPr>
-              <w:br/>
-              <w:t>- 22. El sanitario/investigador pulsará el botón “CONECTAR CON DISPOSITIVOS VINCULADOS”.</w:t>
-            </w:r>
-            <w:r>
-              <w:rPr>
-                <w:b w:val="0"/>
-                <w:bCs w:val="0"/>
-              </w:rPr>
-              <w:br/>
-              <w:t>- 23. La aplicación establecerá la conexión con todos los dispositivos vinculados.</w:t>
-            </w:r>
-            <w:r>
-              <w:rPr>
-                <w:b w:val="0"/>
-                <w:bCs w:val="0"/>
-              </w:rPr>
-              <w:br/>
-              <w:t>- 24. La aplicación mostrará un cuadro junto a cada dispositivo con el que haya conseguido establecer la conexión de manera exitosa en el que se podrá leer “DISPOSITIVO CONECTADO”.</w:t>
-            </w:r>
-            <w:r>
-              <w:rPr>
-                <w:b w:val="0"/>
-                <w:bCs w:val="0"/>
-              </w:rPr>
-              <w:br/>
-              <w:t>- 25. El sanitario/investigador decide desconectar un dispositivo Bluetooth.</w:t>
-            </w:r>
-            <w:r>
-              <w:rPr>
-                <w:b w:val="0"/>
-                <w:bCs w:val="0"/>
-              </w:rPr>
-              <w:br/>
-            </w:r>
-            <w:r>
-              <w:rPr>
-                <w:b w:val="0"/>
-                <w:bCs w:val="0"/>
-              </w:rPr>
-              <w:lastRenderedPageBreak/>
-              <w:t>- 26. El sanitario/investigador busca en los dispositivos que están conectados el que ha decidido desconectar, pulsando en el botón “DETENER CONEXIÓN” que se encuentra junto al dispositivo elegido.</w:t>
-            </w:r>
-            <w:r>
-              <w:rPr>
-                <w:b w:val="0"/>
-                <w:bCs w:val="0"/>
-              </w:rPr>
-              <w:br/>
-              <w:t>- 27. La aplicación finaliza la conexión con dicho dispositivo Bluetooth.</w:t>
-            </w:r>
-            <w:r>
-              <w:rPr>
-                <w:b w:val="0"/>
-                <w:bCs w:val="0"/>
-              </w:rPr>
-              <w:br/>
-              <w:t>- 28. La aplicación muestra un mensaje indicando que la acción se ha llevado a cabo con éxito.</w:t>
-            </w:r>
-            <w:r>
-              <w:rPr>
-                <w:b w:val="0"/>
-                <w:bCs w:val="0"/>
-              </w:rPr>
-              <w:br/>
-              <w:t>- 29. La aplicación dejará de mostrar el cuadrito verde con la leyenda “DISPOSITIVO CONECTADO” en dicho dispositivo en el listado de dispositivos vinculados.</w:t>
+          </w:p>
+          <w:p>
+            <w:pPr>
+              <w:rPr>
+                <w:highlight w:val="yellow"/>
+              </w:rPr>
+            </w:pPr>
+            <w:r>
+              <w:rPr>
+                <w:b w:val="0"/>
+                <w:bCs w:val="0"/>
+                <w:highlight w:val="yellow"/>
+              </w:rPr>
+              <w:t>- 16. La aplicación mostrará una ventana de confirmación, preguntando si está seguro de querer conectar dicho dispositivo.</w:t>
+            </w:r>
+          </w:p>
+          <w:p>
+            <w:pPr>
+              <w:rPr>
+                <w:b w:val="0"/>
+                <w:bCs w:val="0"/>
+              </w:rPr>
+            </w:pPr>
+            <w:r>
+              <w:rPr>
+                <w:b w:val="0"/>
+                <w:bCs w:val="0"/>
+                <w:highlight w:val="yellow"/>
+              </w:rPr>
+              <w:t xml:space="preserve">- 17. El sanitario/investigador confirmará la conexión. </w:t>
+            </w:r>
+            <w:r>
+              <w:rPr>
+                <w:b w:val="0"/>
+                <w:bCs w:val="0"/>
+                <w:highlight w:val="yellow"/>
+              </w:rPr>
+              <w:br/>
+              <w:t>- 18. La aplicación establecerá la conexión con dicho dispositivo.</w:t>
+            </w:r>
+            <w:r>
+              <w:rPr>
+                <w:b w:val="0"/>
+                <w:bCs w:val="0"/>
+                <w:highlight w:val="yellow"/>
+              </w:rPr>
+              <w:br/>
+              <w:t>- 19. La aplicación mostrará al lado del dispositivo un botón con el texto “DESCONECTAR”.</w:t>
+            </w:r>
+            <w:r>
+              <w:rPr>
+                <w:b w:val="0"/>
+                <w:bCs w:val="0"/>
+              </w:rPr>
+              <w:br/>
+            </w:r>
+            <w:r>
+              <w:rPr>
+                <w:b w:val="0"/>
+                <w:bCs w:val="0"/>
+              </w:rPr>
+              <w:t xml:space="preserve">- </w:t>
+            </w:r>
+            <w:r>
+              <w:rPr>
+                <w:b w:val="0"/>
+                <w:bCs w:val="0"/>
+                <w:highlight w:val="yellow"/>
+              </w:rPr>
+              <w:t>2</w:t>
+            </w:r>
+            <w:r>
+              <w:rPr>
+                <w:b w:val="0"/>
+                <w:bCs w:val="0"/>
+                <w:highlight w:val="yellow"/>
+              </w:rPr>
+              <w:t>0</w:t>
+            </w:r>
+            <w:r>
+              <w:rPr>
+                <w:b w:val="0"/>
+                <w:bCs w:val="0"/>
+                <w:highlight w:val="yellow"/>
+              </w:rPr>
+              <w:t>.</w:t>
+            </w:r>
+            <w:r>
+              <w:rPr>
+                <w:b w:val="0"/>
+                <w:bCs w:val="0"/>
+              </w:rPr>
+              <w:t xml:space="preserve"> El sanitario/investigador decide desconectar un dispositivo Bluetooth.</w:t>
+            </w:r>
+            <w:r>
+              <w:rPr>
+                <w:b w:val="0"/>
+                <w:bCs w:val="0"/>
+              </w:rPr>
+              <w:br/>
+            </w:r>
+            <w:r>
+              <w:rPr>
+                <w:b w:val="0"/>
+                <w:bCs w:val="0"/>
+                <w:highlight w:val="yellow"/>
+              </w:rPr>
+              <w:t>- 2</w:t>
+            </w:r>
+            <w:r>
+              <w:rPr>
+                <w:b w:val="0"/>
+                <w:bCs w:val="0"/>
+                <w:highlight w:val="yellow"/>
+              </w:rPr>
+              <w:t>1</w:t>
+            </w:r>
+            <w:r>
+              <w:rPr>
+                <w:b w:val="0"/>
+                <w:bCs w:val="0"/>
+                <w:highlight w:val="yellow"/>
+              </w:rPr>
+              <w:t>. El</w:t>
+            </w:r>
+            <w:r>
+              <w:rPr>
+                <w:b w:val="0"/>
+                <w:bCs w:val="0"/>
+              </w:rPr>
+              <w:t xml:space="preserve"> sanitario/investigador busca en los dispositivos que están conectados el que ha decidido desconectar, pulsando en el </w:t>
+            </w:r>
+            <w:r>
+              <w:rPr>
+                <w:b w:val="0"/>
+                <w:bCs w:val="0"/>
+                <w:highlight w:val="yellow"/>
+              </w:rPr>
+              <w:t>botón “</w:t>
+            </w:r>
+            <w:r>
+              <w:rPr>
+                <w:b w:val="0"/>
+                <w:bCs w:val="0"/>
+                <w:highlight w:val="yellow"/>
+              </w:rPr>
+              <w:t>DESCONECTAR</w:t>
+            </w:r>
+            <w:r>
+              <w:rPr>
+                <w:b w:val="0"/>
+                <w:bCs w:val="0"/>
+                <w:highlight w:val="yellow"/>
+              </w:rPr>
+              <w:t>”</w:t>
+            </w:r>
+            <w:r>
+              <w:rPr>
+                <w:b w:val="0"/>
+                <w:bCs w:val="0"/>
+              </w:rPr>
+              <w:t xml:space="preserve"> que se encuentra junto al dispositivo elegido.</w:t>
+            </w:r>
+            <w:r>
+              <w:rPr>
+                <w:b w:val="0"/>
+                <w:bCs w:val="0"/>
+              </w:rPr>
+              <w:br/>
+            </w:r>
+            <w:r>
+              <w:rPr>
+                <w:b w:val="0"/>
+                <w:bCs w:val="0"/>
+                <w:highlight w:val="yellow"/>
+              </w:rPr>
+              <w:t>- 2</w:t>
+            </w:r>
+            <w:r>
+              <w:rPr>
+                <w:b w:val="0"/>
+                <w:bCs w:val="0"/>
+                <w:highlight w:val="yellow"/>
+              </w:rPr>
+              <w:t>2</w:t>
+            </w:r>
+            <w:r>
+              <w:rPr>
+                <w:b w:val="0"/>
+                <w:bCs w:val="0"/>
+                <w:highlight w:val="yellow"/>
+              </w:rPr>
+              <w:t>. La</w:t>
+            </w:r>
+            <w:r>
+              <w:rPr>
+                <w:b w:val="0"/>
+                <w:bCs w:val="0"/>
+              </w:rPr>
+              <w:t xml:space="preserve"> aplicación finaliza la conexión con dicho dispositivo Bluetooth.</w:t>
+            </w:r>
+            <w:r>
+              <w:rPr>
+                <w:b w:val="0"/>
+                <w:bCs w:val="0"/>
+              </w:rPr>
+              <w:br/>
+            </w:r>
+            <w:r>
+              <w:rPr>
+                <w:b w:val="0"/>
+                <w:bCs w:val="0"/>
+                <w:highlight w:val="yellow"/>
+              </w:rPr>
+              <w:t>- 2</w:t>
+            </w:r>
+            <w:r>
+              <w:rPr>
+                <w:b w:val="0"/>
+                <w:bCs w:val="0"/>
+                <w:highlight w:val="yellow"/>
+              </w:rPr>
+              <w:t>3</w:t>
+            </w:r>
+            <w:r>
+              <w:rPr>
+                <w:b w:val="0"/>
+                <w:bCs w:val="0"/>
+                <w:highlight w:val="yellow"/>
+              </w:rPr>
+              <w:t>. La</w:t>
+            </w:r>
+            <w:r>
+              <w:rPr>
+                <w:b w:val="0"/>
+                <w:bCs w:val="0"/>
+              </w:rPr>
+              <w:t xml:space="preserve"> aplicación muestra un mensaje indicando que la acción se ha llevado a cabo con éxito.</w:t>
+            </w:r>
+            <w:r>
+              <w:rPr>
+                <w:b w:val="0"/>
+                <w:bCs w:val="0"/>
+              </w:rPr>
+              <w:br/>
+            </w:r>
+            <w:r>
+              <w:rPr>
+                <w:b w:val="0"/>
+                <w:bCs w:val="0"/>
+                <w:highlight w:val="yellow"/>
+              </w:rPr>
+              <w:t xml:space="preserve">- </w:t>
+            </w:r>
+            <w:r>
+              <w:rPr>
+                <w:b w:val="0"/>
+                <w:bCs w:val="0"/>
+                <w:highlight w:val="yellow"/>
+              </w:rPr>
+              <w:t>24</w:t>
+            </w:r>
+            <w:r>
+              <w:rPr>
+                <w:b w:val="0"/>
+                <w:bCs w:val="0"/>
+                <w:highlight w:val="yellow"/>
+              </w:rPr>
+              <w:t xml:space="preserve">. La aplicación dejará de mostrar el </w:t>
+            </w:r>
+            <w:r>
+              <w:rPr>
+                <w:b w:val="0"/>
+                <w:bCs w:val="0"/>
+                <w:highlight w:val="yellow"/>
+              </w:rPr>
+              <w:t>texto “DESCONECTAR” en el botón de al lado, mostrando ahora el texto “CONECTAR”.</w:t>
             </w:r>
           </w:p>
         </w:tc>
@@ -9893,7 +12056,23 @@
                 <w:b w:val="0"/>
                 <w:bCs w:val="0"/>
               </w:rPr>
-              <w:t xml:space="preserve"> y que algunos dispositivos vinculados se encuentran conectados</w:t>
+              <w:t xml:space="preserve"> y que algunos dispositivos </w:t>
+            </w:r>
+            <w:r>
+              <w:rPr>
+                <w:b w:val="0"/>
+                <w:bCs w:val="0"/>
+                <w:strike/>
+                <w:highlight w:val="yellow"/>
+              </w:rPr>
+              <w:t>vinculados</w:t>
+            </w:r>
+            <w:r>
+              <w:rPr>
+                <w:b w:val="0"/>
+                <w:bCs w:val="0"/>
+              </w:rPr>
+              <w:t xml:space="preserve"> se encuentran conectados</w:t>
             </w:r>
             <w:r>
               <w:rPr>
@@ -9915,21 +12094,37 @@
                 <w:bCs w:val="0"/>
               </w:rPr>
               <w:br/>
+            </w:r>
+            <w:r>
+              <w:rPr>
+                <w:b w:val="0"/>
+                <w:bCs w:val="0"/>
+                <w:highlight w:val="yellow"/>
+              </w:rPr>
               <w:t>- 2</w:t>
             </w:r>
             <w:r>
               <w:rPr>
                 <w:b w:val="0"/>
                 <w:bCs w:val="0"/>
-              </w:rPr>
-              <w:t>5</w:t>
-            </w:r>
-            <w:r>
-              <w:rPr>
-                <w:b w:val="0"/>
-                <w:bCs w:val="0"/>
-              </w:rPr>
-              <w:t xml:space="preserve">. El sanitario/investigador </w:t>
+                <w:highlight w:val="yellow"/>
+              </w:rPr>
+              <w:t>0</w:t>
+            </w:r>
+            <w:r>
+              <w:rPr>
+                <w:b w:val="0"/>
+                <w:bCs w:val="0"/>
+                <w:highlight w:val="yellow"/>
+              </w:rPr>
+              <w:t>.</w:t>
+            </w:r>
+            <w:r>
+              <w:rPr>
+                <w:b w:val="0"/>
+                <w:bCs w:val="0"/>
+              </w:rPr>
+              <w:t xml:space="preserve"> El sanitario/investigador </w:t>
             </w:r>
             <w:r>
               <w:rPr>
@@ -9956,6 +12151,7 @@
               <w:rPr>
                 <w:b w:val="0"/>
                 <w:bCs w:val="0"/>
+                <w:highlight w:val="yellow"/>
               </w:rPr>
               <w:t>- 2</w:t>
             </w:r>
@@ -9963,13 +12159,15 @@
               <w:rPr>
                 <w:b w:val="0"/>
                 <w:bCs w:val="0"/>
-              </w:rPr>
-              <w:t>6</w:t>
-            </w:r>
-            <w:r>
-              <w:rPr>
-                <w:b w:val="0"/>
-                <w:bCs w:val="0"/>
+                <w:highlight w:val="yellow"/>
+              </w:rPr>
+              <w:t>1</w:t>
+            </w:r>
+            <w:r>
+              <w:rPr>
+                <w:b w:val="0"/>
+                <w:bCs w:val="0"/>
+                <w:highlight w:val="yellow"/>
               </w:rPr>
               <w:t xml:space="preserve">. </w:t>
             </w:r>
@@ -9977,8 +12175,25 @@
               <w:rPr>
                 <w:b w:val="0"/>
                 <w:bCs w:val="0"/>
-              </w:rPr>
-              <w:t>El sanitario/investigador pulsa el botón “DESCONECTAR DISPOSITIVOS VINCULADOS”.</w:t>
+                <w:highlight w:val="yellow"/>
+              </w:rPr>
+              <w:t xml:space="preserve">El sanitario/investigador pulsa el botón “DESCONECTAR </w:t>
+            </w:r>
+            <w:r>
+              <w:rPr>
+                <w:b w:val="0"/>
+                <w:bCs w:val="0"/>
+                <w:highlight w:val="yellow"/>
+              </w:rPr>
+              <w:t>TODO</w:t>
+            </w:r>
+            <w:r>
+              <w:rPr>
+                <w:b w:val="0"/>
+                <w:bCs w:val="0"/>
+                <w:highlight w:val="yellow"/>
+              </w:rPr>
+              <w:t>”.</w:t>
             </w:r>
             <w:r>
               <w:rPr>
@@ -10016,24 +12231,108 @@
               <w:rPr>
                 <w:b w:val="0"/>
                 <w:bCs w:val="0"/>
-              </w:rPr>
-              <w:t>- 27. La aplicación intenta finalizar la conexión con dicho dispositivo Bluetooth, pero no lo consigue.</w:t>
-            </w:r>
-            <w:r>
-              <w:rPr>
-                <w:b w:val="0"/>
-                <w:bCs w:val="0"/>
-              </w:rPr>
-              <w:br/>
-              <w:t>- 28. La aplicación muestra un mensaje de error, indicando que la acción no se ha podido llevar a cabo.</w:t>
-            </w:r>
-            <w:r>
-              <w:rPr>
-                <w:b w:val="0"/>
-                <w:bCs w:val="0"/>
-              </w:rPr>
-              <w:br/>
-              <w:t>- 29. La aplicación sigue mostrando los mismos dispositivos conectados.</w:t>
+                <w:highlight w:val="yellow"/>
+              </w:rPr>
+              <w:t>- 2</w:t>
+            </w:r>
+            <w:r>
+              <w:rPr>
+                <w:b w:val="0"/>
+                <w:bCs w:val="0"/>
+                <w:highlight w:val="yellow"/>
+              </w:rPr>
+              <w:t>2</w:t>
+            </w:r>
+            <w:r>
+              <w:rPr>
+                <w:b w:val="0"/>
+                <w:bCs w:val="0"/>
+                <w:highlight w:val="yellow"/>
+              </w:rPr>
+              <w:t>.</w:t>
+            </w:r>
+            <w:r>
+              <w:rPr>
+                <w:b w:val="0"/>
+                <w:bCs w:val="0"/>
+              </w:rPr>
+              <w:t xml:space="preserve"> La aplicación intenta finalizar la conexión con dicho dispositivo Bluetooth, pero no lo consigue.</w:t>
+            </w:r>
+            <w:r>
+              <w:rPr>
+                <w:b w:val="0"/>
+                <w:bCs w:val="0"/>
+              </w:rPr>
+              <w:br/>
+            </w:r>
+            <w:r>
+              <w:rPr>
+                <w:b w:val="0"/>
+                <w:bCs w:val="0"/>
+                <w:highlight w:val="yellow"/>
+              </w:rPr>
+              <w:t>- 2</w:t>
+            </w:r>
+            <w:r>
+              <w:rPr>
+                <w:b w:val="0"/>
+                <w:bCs w:val="0"/>
+                <w:highlight w:val="yellow"/>
+              </w:rPr>
+              <w:t>3</w:t>
+            </w:r>
+            <w:r>
+              <w:rPr>
+                <w:b w:val="0"/>
+                <w:bCs w:val="0"/>
+                <w:highlight w:val="yellow"/>
+              </w:rPr>
+              <w:t>. La</w:t>
+            </w:r>
+            <w:r>
+              <w:rPr>
+                <w:b w:val="0"/>
+                <w:bCs w:val="0"/>
+              </w:rPr>
+              <w:t xml:space="preserve"> aplicación muestra un mensaje de error, indicando que la acción no se ha podido llevar a cabo.</w:t>
+            </w:r>
+            <w:r>
+              <w:rPr>
+                <w:b w:val="0"/>
+                <w:bCs w:val="0"/>
+              </w:rPr>
+              <w:br/>
+            </w:r>
+            <w:r>
+              <w:rPr>
+                <w:b w:val="0"/>
+                <w:bCs w:val="0"/>
+                <w:highlight w:val="yellow"/>
+              </w:rPr>
+              <w:t>- 2</w:t>
+            </w:r>
+            <w:r>
+              <w:rPr>
+                <w:b w:val="0"/>
+                <w:bCs w:val="0"/>
+                <w:highlight w:val="yellow"/>
+              </w:rPr>
+              <w:t>4</w:t>
+            </w:r>
+            <w:r>
+              <w:rPr>
+                <w:b w:val="0"/>
+                <w:bCs w:val="0"/>
+                <w:highlight w:val="yellow"/>
+              </w:rPr>
+              <w:t>.</w:t>
+            </w:r>
+            <w:r>
+              <w:rPr>
+                <w:b w:val="0"/>
+                <w:bCs w:val="0"/>
+              </w:rPr>
+              <w:t xml:space="preserve"> La aplicación sigue mostrando los mismos dispositivos conectados.</w:t>
             </w:r>
           </w:p>
         </w:tc>
@@ -10071,6 +12370,69 @@
             <w:tcW w:w="8494" w:type="dxa"/>
           </w:tcPr>
           <w:p>
+            <w:r>
+              <w:t>Requisitos no funcionales:</w:t>
+            </w:r>
+            <w:r>
+              <w:br/>
+            </w:r>
+            <w:r>
+              <w:rPr>
+                <w:b w:val="0"/>
+                <w:bCs w:val="0"/>
+              </w:rPr>
+              <w:t>- El smartphone debe tener tecnología Bluetooth, tenerlo activo y con los permisos habilitados para que pueda conectarse con los dispositivos con sensores.</w:t>
+            </w:r>
+            <w:r>
+              <w:rPr>
+                <w:b w:val="0"/>
+                <w:bCs w:val="0"/>
+              </w:rPr>
+              <w:br/>
+              <w:t xml:space="preserve">- Los botones de la pantalla de gestión de dispositivos estarán diseñados con imágenes, para que sea más intuitivo y entendible su uso. De esta forma, el investigador/sanitario se familiarizará de forma rápida con el uso de la </w:t>
+            </w:r>
+            <w:proofErr w:type="gramStart"/>
+            <w:r>
+              <w:rPr>
+                <w:b w:val="0"/>
+                <w:bCs w:val="0"/>
+              </w:rPr>
+              <w:t>app</w:t>
+            </w:r>
+            <w:proofErr w:type="gramEnd"/>
+            <w:r>
+              <w:rPr>
+                <w:b w:val="0"/>
+                <w:bCs w:val="0"/>
+              </w:rPr>
+              <w:t xml:space="preserve"> y sabrá navegar de forma cómoda por el menú con pocos usos.</w:t>
+            </w:r>
+            <w:r>
+              <w:rPr>
+                <w:b w:val="0"/>
+                <w:bCs w:val="0"/>
+              </w:rPr>
+              <w:br/>
+              <w:t xml:space="preserve">- Las pantallas de la aplicación tendrán un diseño responsive, para que se adapten a distintas pantallas manteniendo su funcionalidad y no ocurran problemas, como que desaparezca algún botón que pueda perjudicar al rendimiento de esta. Así, la aplicación podrá utilizarse en smartphones y </w:t>
+            </w:r>
+            <w:proofErr w:type="spellStart"/>
+            <w:r>
+              <w:rPr>
+                <w:b w:val="0"/>
+                <w:bCs w:val="0"/>
+              </w:rPr>
+              <w:t>tablets</w:t>
+            </w:r>
+            <w:proofErr w:type="spellEnd"/>
+            <w:r>
+              <w:rPr>
+                <w:b w:val="0"/>
+                <w:bCs w:val="0"/>
+              </w:rPr>
+              <w:t>.</w:t>
+            </w:r>
+          </w:p>
+          <w:p>
             <w:pPr>
               <w:rPr>
                 <w:b w:val="0"/>
@@ -10078,65 +12440,21 @@
               </w:rPr>
             </w:pPr>
             <w:r>
-              <w:t>Requisitos no funcionales:</w:t>
-            </w:r>
-            <w:r>
-              <w:br/>
-            </w:r>
-            <w:r>
-              <w:rPr>
-                <w:b w:val="0"/>
-                <w:bCs w:val="0"/>
-              </w:rPr>
-              <w:t>- El smartphone debe tener tecnología Bluetooth, tenerlo activo y con los permisos habilitados para que pueda conectarse con los dispositivos con sensores.</w:t>
-            </w:r>
-            <w:r>
-              <w:rPr>
-                <w:b w:val="0"/>
-                <w:bCs w:val="0"/>
-              </w:rPr>
-              <w:br/>
-              <w:t xml:space="preserve">- Los botones de la pantalla de gestión de dispositivos estarán diseñados con imágenes, para que sea más intuitivo y entendible su uso. De esta forma, el investigador/sanitario se familiarizará de forma rápida con el uso de la </w:t>
-            </w:r>
-            <w:proofErr w:type="gramStart"/>
-            <w:r>
-              <w:rPr>
-                <w:b w:val="0"/>
-                <w:bCs w:val="0"/>
-              </w:rPr>
-              <w:t>app</w:t>
-            </w:r>
-            <w:proofErr w:type="gramEnd"/>
-            <w:r>
-              <w:rPr>
-                <w:b w:val="0"/>
-                <w:bCs w:val="0"/>
-              </w:rPr>
-              <w:t xml:space="preserve"> y sabrá navegar de forma cómoda por el menú con pocos usos.</w:t>
-            </w:r>
-            <w:r>
-              <w:rPr>
-                <w:b w:val="0"/>
-                <w:bCs w:val="0"/>
-              </w:rPr>
-              <w:br/>
-              <w:t xml:space="preserve">- Las pantallas de la aplicación tendrán un diseño responsive, para que se adapten a distintas pantallas manteniendo su funcionalidad y no ocurran problemas, como que desaparezca algún botón que pueda perjudicar al rendimiento de esta. Así, la aplicación podrá utilizarse en smartphones y </w:t>
-            </w:r>
-            <w:proofErr w:type="spellStart"/>
-            <w:r>
-              <w:rPr>
-                <w:b w:val="0"/>
-                <w:bCs w:val="0"/>
-              </w:rPr>
-              <w:t>tablets</w:t>
-            </w:r>
-            <w:proofErr w:type="spellEnd"/>
-            <w:r>
-              <w:rPr>
-                <w:b w:val="0"/>
-                <w:bCs w:val="0"/>
-              </w:rPr>
-              <w:t>.</w:t>
+              <w:rPr>
+                <w:b w:val="0"/>
+                <w:bCs w:val="0"/>
+                <w:highlight w:val="yellow"/>
+              </w:rPr>
+              <w:lastRenderedPageBreak/>
+              <w:t xml:space="preserve">- </w:t>
+            </w:r>
+            <w:r>
+              <w:rPr>
+                <w:b w:val="0"/>
+                <w:bCs w:val="0"/>
+                <w:highlight w:val="yellow"/>
+              </w:rPr>
+              <w:t>El sanitario/investigador debe concederle a la aplicación permisos de Ubicación cuando lo solicite para que todo el sistema Bluetooth funcione de forma adecuada.</w:t>
             </w:r>
           </w:p>
         </w:tc>
@@ -10162,8 +12480,28 @@
             <w:tcW w:w="8494" w:type="dxa"/>
           </w:tcPr>
           <w:p>
-            <w:r>
-              <w:t>CU-15: Editar sanitario/investigador.</w:t>
+            <w:pPr>
+              <w:rPr>
+                <w:highlight w:val="magenta"/>
+              </w:rPr>
+            </w:pPr>
+            <w:r>
+              <w:rPr>
+                <w:highlight w:val="magenta"/>
+              </w:rPr>
+              <w:t>CU-1</w:t>
+            </w:r>
+            <w:r>
+              <w:rPr>
+                <w:highlight w:val="magenta"/>
+              </w:rPr>
+              <w:t>3</w:t>
+            </w:r>
+            <w:r>
+              <w:rPr>
+                <w:highlight w:val="magenta"/>
+              </w:rPr>
+              <w:t>: Editar sanitario/investigador.</w:t>
             </w:r>
           </w:p>
         </w:tc>
@@ -10355,6 +12693,335 @@
                 <w:bCs w:val="0"/>
               </w:rPr>
               <w:br/>
+              <w:t>- 2. La aplicación se inicia y carga la pantalla de bienvenida, ofreciendo al sanitario/investigador las opciones de iniciar sesión o registrarse.</w:t>
+            </w:r>
+            <w:r>
+              <w:rPr>
+                <w:b w:val="0"/>
+                <w:bCs w:val="0"/>
+              </w:rPr>
+              <w:br/>
+              <w:t>- 3. El sanitario/investigador pulsa el botón de inicio de sesión.</w:t>
+            </w:r>
+            <w:r>
+              <w:rPr>
+                <w:b w:val="0"/>
+                <w:bCs w:val="0"/>
+              </w:rPr>
+              <w:br/>
+              <w:t>- 4. La aplicación carga una pantalla con un formulario para iniciar sesión.</w:t>
+            </w:r>
+            <w:r>
+              <w:rPr>
+                <w:b w:val="0"/>
+                <w:bCs w:val="0"/>
+              </w:rPr>
+              <w:br/>
+              <w:t xml:space="preserve">- 5. El sanitario/investigador rellena el formulario con </w:t>
+            </w:r>
+            <w:r>
+              <w:rPr>
+                <w:b w:val="0"/>
+                <w:bCs w:val="0"/>
+              </w:rPr>
+              <w:t xml:space="preserve">su </w:t>
+            </w:r>
+            <w:r>
+              <w:rPr>
+                <w:b w:val="0"/>
+                <w:bCs w:val="0"/>
+                <w:highlight w:val="yellow"/>
+              </w:rPr>
+              <w:t>identificador</w:t>
+            </w:r>
+            <w:r>
+              <w:rPr>
+                <w:b w:val="0"/>
+                <w:bCs w:val="0"/>
+              </w:rPr>
+              <w:t xml:space="preserve"> y su contraseña, datos indicados cuando se registró en la aplicación.</w:t>
+            </w:r>
+            <w:r>
+              <w:rPr>
+                <w:b w:val="0"/>
+                <w:bCs w:val="0"/>
+              </w:rPr>
+              <w:br/>
+              <w:t>- 6. La aplicación muestra una ventana de confirmación preguntando al sanitario/investigador si la información es correcta.</w:t>
+            </w:r>
+            <w:r>
+              <w:rPr>
+                <w:b w:val="0"/>
+                <w:bCs w:val="0"/>
+              </w:rPr>
+              <w:br/>
+              <w:t>- 7. El sanitario/investigador confirma que la información es correcta.</w:t>
+            </w:r>
+          </w:p>
+          <w:p>
+            <w:r>
+              <w:rPr>
+                <w:b w:val="0"/>
+                <w:bCs w:val="0"/>
+              </w:rPr>
+              <w:t>- 8. La aplicación comprueba que la información recogida se encuentra registrada en la base de datos.</w:t>
+            </w:r>
+            <w:r>
+              <w:rPr>
+                <w:b w:val="0"/>
+                <w:bCs w:val="0"/>
+              </w:rPr>
+              <w:br/>
+              <w:t>- 9. La aplicación, al confirmar que el usuario está registrado con las credenciales introducidas en el formulario, muestra un mensaje indicando que se ha iniciado sesión con éxito.</w:t>
+            </w:r>
+            <w:r>
+              <w:rPr>
+                <w:b w:val="0"/>
+                <w:bCs w:val="0"/>
+              </w:rPr>
+              <w:br/>
+              <w:t>- 10. La aplicación abre la pantalla principal, donde se podrá usar el sistema al completo.</w:t>
+            </w:r>
+            <w:r>
+              <w:rPr>
+                <w:b w:val="0"/>
+                <w:bCs w:val="0"/>
+              </w:rPr>
+              <w:br/>
+              <w:t>- 11. El sanitario/investigador pulsa el botón “MI PERFIL” localizado en la pantalla principal de la aplicación.</w:t>
+            </w:r>
+            <w:r>
+              <w:rPr>
+                <w:b w:val="0"/>
+                <w:bCs w:val="0"/>
+              </w:rPr>
+              <w:br/>
+              <w:t xml:space="preserve">- 12. La aplicación carga la pantalla </w:t>
+            </w:r>
+            <w:r>
+              <w:rPr>
+                <w:b w:val="0"/>
+                <w:bCs w:val="0"/>
+              </w:rPr>
+              <w:t>“DATOS INVESTIGADOR”, en la que se muestra toda la información registrada del sanitario/investigador en cuestión</w:t>
+            </w:r>
+            <w:r>
+              <w:rPr>
+                <w:b w:val="0"/>
+                <w:bCs w:val="0"/>
+              </w:rPr>
+              <w:t>.</w:t>
+            </w:r>
+            <w:r>
+              <w:rPr>
+                <w:b w:val="0"/>
+                <w:bCs w:val="0"/>
+              </w:rPr>
+              <w:br/>
+              <w:t xml:space="preserve">- 13. El sanitario/investigador </w:t>
+            </w:r>
+            <w:r>
+              <w:rPr>
+                <w:b w:val="0"/>
+                <w:bCs w:val="0"/>
+              </w:rPr>
+              <w:t>decide modificar uno de los campos que contiene parte de su información pulsando sobre el botón que permita modificar dicho campo</w:t>
+            </w:r>
+            <w:r>
+              <w:rPr>
+                <w:b w:val="0"/>
+                <w:bCs w:val="0"/>
+              </w:rPr>
+              <w:t>.</w:t>
+            </w:r>
+            <w:r>
+              <w:rPr>
+                <w:b w:val="0"/>
+                <w:bCs w:val="0"/>
+              </w:rPr>
+              <w:br/>
+              <w:t xml:space="preserve">- 14. </w:t>
+            </w:r>
+            <w:r>
+              <w:rPr>
+                <w:b w:val="0"/>
+                <w:bCs w:val="0"/>
+              </w:rPr>
+              <w:t>La aplicación convertirá el texto de dicho campo en un cuadro donde poder insertar la nueva información.</w:t>
+            </w:r>
+            <w:r>
+              <w:rPr>
+                <w:b w:val="0"/>
+                <w:bCs w:val="0"/>
+              </w:rPr>
+              <w:br/>
+              <w:t>- 15. El sanitario/investigador</w:t>
+            </w:r>
+            <w:r>
+              <w:rPr>
+                <w:b w:val="0"/>
+                <w:bCs w:val="0"/>
+              </w:rPr>
+              <w:t xml:space="preserve"> rellena de nuevo dicho campo.</w:t>
+            </w:r>
+            <w:r>
+              <w:rPr>
+                <w:b w:val="0"/>
+                <w:bCs w:val="0"/>
+              </w:rPr>
+              <w:br/>
+            </w:r>
+            <w:r>
+              <w:rPr>
+                <w:b w:val="0"/>
+                <w:bCs w:val="0"/>
+              </w:rPr>
+              <w:t xml:space="preserve">- 16. </w:t>
+            </w:r>
+            <w:r>
+              <w:rPr>
+                <w:b w:val="0"/>
+                <w:bCs w:val="0"/>
+              </w:rPr>
+              <w:t>El sanitario/investigador guarda los cambios mediante el bot</w:t>
+            </w:r>
+            <w:r>
+              <w:rPr>
+                <w:b w:val="0"/>
+                <w:bCs w:val="0"/>
+                <w:highlight w:val="yellow"/>
+              </w:rPr>
+              <w:t xml:space="preserve">ón </w:t>
+            </w:r>
+            <w:r>
+              <w:rPr>
+                <w:b w:val="0"/>
+                <w:bCs w:val="0"/>
+                <w:highlight w:val="yellow"/>
+              </w:rPr>
+              <w:t>que sirva para actualizar los registros.</w:t>
+            </w:r>
+            <w:r>
+              <w:rPr>
+                <w:b w:val="0"/>
+                <w:bCs w:val="0"/>
+              </w:rPr>
+              <w:br/>
+            </w:r>
+            <w:r>
+              <w:rPr>
+                <w:b w:val="0"/>
+                <w:bCs w:val="0"/>
+              </w:rPr>
+              <w:t xml:space="preserve">- 17. </w:t>
+            </w:r>
+            <w:r>
+              <w:rPr>
+                <w:b w:val="0"/>
+                <w:bCs w:val="0"/>
+              </w:rPr>
+              <w:t>La aplicación mostrará una ventana de confirmación preguntando al sanitario/investigador si está seguro de querer guardar esos cambios.</w:t>
+            </w:r>
+            <w:r>
+              <w:rPr>
+                <w:b w:val="0"/>
+                <w:bCs w:val="0"/>
+              </w:rPr>
+              <w:br/>
+            </w:r>
+            <w:r>
+              <w:rPr>
+                <w:b w:val="0"/>
+                <w:bCs w:val="0"/>
+              </w:rPr>
+              <w:t xml:space="preserve">- 18. </w:t>
+            </w:r>
+            <w:r>
+              <w:rPr>
+                <w:b w:val="0"/>
+                <w:bCs w:val="0"/>
+              </w:rPr>
+              <w:t>El sanitario/investigador confirma los cambios.</w:t>
+            </w:r>
+            <w:r>
+              <w:rPr>
+                <w:b w:val="0"/>
+                <w:bCs w:val="0"/>
+              </w:rPr>
+              <w:br/>
+              <w:t>- 19. La aplicación comprueba que los datos introducidos tienen un formato correcto.</w:t>
+            </w:r>
+            <w:r>
+              <w:rPr>
+                <w:b w:val="0"/>
+                <w:bCs w:val="0"/>
+              </w:rPr>
+              <w:br/>
+              <w:t xml:space="preserve">- </w:t>
+            </w:r>
+            <w:r>
+              <w:rPr>
+                <w:b w:val="0"/>
+                <w:bCs w:val="0"/>
+              </w:rPr>
+              <w:t>20</w:t>
+            </w:r>
+            <w:r>
+              <w:rPr>
+                <w:b w:val="0"/>
+                <w:bCs w:val="0"/>
+              </w:rPr>
+              <w:t xml:space="preserve">. </w:t>
+            </w:r>
+            <w:r>
+              <w:rPr>
+                <w:b w:val="0"/>
+                <w:bCs w:val="0"/>
+              </w:rPr>
+              <w:t>La aplicación manda esta modificación a la base de datos.</w:t>
+            </w:r>
+          </w:p>
+          <w:p>
+            <w:pPr>
+              <w:rPr>
+                <w:b w:val="0"/>
+                <w:bCs w:val="0"/>
+              </w:rPr>
+            </w:pPr>
+            <w:r>
+              <w:rPr>
+                <w:b w:val="0"/>
+                <w:bCs w:val="0"/>
+              </w:rPr>
+              <w:t>- 2</w:t>
+            </w:r>
+            <w:r>
+              <w:rPr>
+                <w:b w:val="0"/>
+                <w:bCs w:val="0"/>
+              </w:rPr>
+              <w:t>1</w:t>
+            </w:r>
+            <w:r>
+              <w:rPr>
+                <w:b w:val="0"/>
+                <w:bCs w:val="0"/>
+              </w:rPr>
+              <w:t xml:space="preserve">. </w:t>
+            </w:r>
+            <w:r>
+              <w:rPr>
+                <w:b w:val="0"/>
+                <w:bCs w:val="0"/>
+              </w:rPr>
+              <w:t>Tras realizarse la modificación en la base de datos, la aplicación muestra un mensaje indicando que se ha realizado la operación con éxito.</w:t>
+            </w:r>
+            <w:r>
+              <w:rPr>
+                <w:b w:val="0"/>
+                <w:bCs w:val="0"/>
+              </w:rPr>
+              <w:br/>
             </w:r>
             <w:r>
               <w:rPr>
@@ -10362,297 +13029,6 @@
                 <w:bCs w:val="0"/>
               </w:rPr>
               <w:lastRenderedPageBreak/>
-              <w:t>- 2. La aplicación se inicia y carga la pantalla de bienvenida, ofreciendo al sanitario/investigador las opciones de iniciar sesión o registrarse.</w:t>
-            </w:r>
-            <w:r>
-              <w:rPr>
-                <w:b w:val="0"/>
-                <w:bCs w:val="0"/>
-              </w:rPr>
-              <w:br/>
-              <w:t>- 3. El sanitario/investigador pulsa el botón de inicio de sesión.</w:t>
-            </w:r>
-            <w:r>
-              <w:rPr>
-                <w:b w:val="0"/>
-                <w:bCs w:val="0"/>
-              </w:rPr>
-              <w:br/>
-              <w:t>- 4. La aplicación carga una pantalla con un formulario para iniciar sesión.</w:t>
-            </w:r>
-            <w:r>
-              <w:rPr>
-                <w:b w:val="0"/>
-                <w:bCs w:val="0"/>
-              </w:rPr>
-              <w:br/>
-              <w:t>- 5. El sanitario/investigador rellena el formulario con su DNI/NIF y su contraseña, datos indicados cuando se registró en la aplicación.</w:t>
-            </w:r>
-            <w:r>
-              <w:rPr>
-                <w:b w:val="0"/>
-                <w:bCs w:val="0"/>
-              </w:rPr>
-              <w:br/>
-              <w:t>- 6. La aplicación muestra una ventana de confirmación preguntando al sanitario/investigador si la información es correcta.</w:t>
-            </w:r>
-            <w:r>
-              <w:rPr>
-                <w:b w:val="0"/>
-                <w:bCs w:val="0"/>
-              </w:rPr>
-              <w:br/>
-              <w:t>- 7. El sanitario/investigador confirma que la información es correcta.</w:t>
-            </w:r>
-          </w:p>
-          <w:p>
-            <w:r>
-              <w:rPr>
-                <w:b w:val="0"/>
-                <w:bCs w:val="0"/>
-              </w:rPr>
-              <w:t>- 8. La aplicación comprueba que la información recogida se encuentra registrada en la base de datos.</w:t>
-            </w:r>
-            <w:r>
-              <w:rPr>
-                <w:b w:val="0"/>
-                <w:bCs w:val="0"/>
-              </w:rPr>
-              <w:br/>
-              <w:t>- 9. La aplicación, al confirmar que el usuario está registrado con las credenciales introducidas en el formulario, muestra un mensaje indicando que se ha iniciado sesión con éxito.</w:t>
-            </w:r>
-            <w:r>
-              <w:rPr>
-                <w:b w:val="0"/>
-                <w:bCs w:val="0"/>
-              </w:rPr>
-              <w:br/>
-              <w:t>- 10. La aplicación abre la pantalla principal, donde se podrá usar el sistema al completo.</w:t>
-            </w:r>
-            <w:r>
-              <w:rPr>
-                <w:b w:val="0"/>
-                <w:bCs w:val="0"/>
-              </w:rPr>
-              <w:br/>
-              <w:t>- 11. El sanitario/investigador pulsa el botón “MI PERFIL” localizado en la pantalla principal de la aplicación.</w:t>
-            </w:r>
-            <w:r>
-              <w:rPr>
-                <w:b w:val="0"/>
-                <w:bCs w:val="0"/>
-              </w:rPr>
-              <w:br/>
-              <w:t xml:space="preserve">- 12. La aplicación carga la pantalla </w:t>
-            </w:r>
-            <w:r>
-              <w:rPr>
-                <w:b w:val="0"/>
-                <w:bCs w:val="0"/>
-              </w:rPr>
-              <w:t>“DATOS INVESTIGADOR”, en la que se muestra toda la información registrada del sanitario/investigador en cuestión</w:t>
-            </w:r>
-            <w:r>
-              <w:rPr>
-                <w:b w:val="0"/>
-                <w:bCs w:val="0"/>
-              </w:rPr>
-              <w:t>.</w:t>
-            </w:r>
-            <w:r>
-              <w:rPr>
-                <w:b w:val="0"/>
-                <w:bCs w:val="0"/>
-              </w:rPr>
-              <w:br/>
-              <w:t xml:space="preserve">- 13. El sanitario/investigador </w:t>
-            </w:r>
-            <w:r>
-              <w:rPr>
-                <w:b w:val="0"/>
-                <w:bCs w:val="0"/>
-              </w:rPr>
-              <w:t>decide modificar uno de los campos que contiene parte de su información pulsando sobre el botón que permita modificar dicho campo</w:t>
-            </w:r>
-            <w:r>
-              <w:rPr>
-                <w:b w:val="0"/>
-                <w:bCs w:val="0"/>
-              </w:rPr>
-              <w:t>.</w:t>
-            </w:r>
-            <w:r>
-              <w:rPr>
-                <w:b w:val="0"/>
-                <w:bCs w:val="0"/>
-              </w:rPr>
-              <w:br/>
-              <w:t xml:space="preserve">- 14. </w:t>
-            </w:r>
-            <w:r>
-              <w:rPr>
-                <w:b w:val="0"/>
-                <w:bCs w:val="0"/>
-              </w:rPr>
-              <w:t>La aplicación convertirá el texto de dicho campo en un cuadro donde poder insertar la nueva información.</w:t>
-            </w:r>
-            <w:r>
-              <w:rPr>
-                <w:b w:val="0"/>
-                <w:bCs w:val="0"/>
-              </w:rPr>
-              <w:br/>
-              <w:t>- 15. El sanitario/investigador</w:t>
-            </w:r>
-            <w:r>
-              <w:rPr>
-                <w:b w:val="0"/>
-                <w:bCs w:val="0"/>
-              </w:rPr>
-              <w:t xml:space="preserve"> rellena de nuevo dicho campo.</w:t>
-            </w:r>
-            <w:r>
-              <w:rPr>
-                <w:b w:val="0"/>
-                <w:bCs w:val="0"/>
-              </w:rPr>
-              <w:br/>
-            </w:r>
-            <w:r>
-              <w:rPr>
-                <w:b w:val="0"/>
-                <w:bCs w:val="0"/>
-              </w:rPr>
-              <w:t xml:space="preserve">- 16. </w:t>
-            </w:r>
-            <w:r>
-              <w:rPr>
-                <w:b w:val="0"/>
-                <w:bCs w:val="0"/>
-              </w:rPr>
-              <w:t>El sanitario/investigador guarda los cambios mediante el botón “Actualizar”</w:t>
-            </w:r>
-            <w:r>
-              <w:rPr>
-                <w:b w:val="0"/>
-                <w:bCs w:val="0"/>
-              </w:rPr>
-              <w:br/>
-            </w:r>
-            <w:r>
-              <w:rPr>
-                <w:b w:val="0"/>
-                <w:bCs w:val="0"/>
-              </w:rPr>
-              <w:t xml:space="preserve">- 17. </w:t>
-            </w:r>
-            <w:r>
-              <w:rPr>
-                <w:b w:val="0"/>
-                <w:bCs w:val="0"/>
-              </w:rPr>
-              <w:t>La aplicación mostrará una ventana de confirmación preguntando al sanitario/investigador si está seguro de querer guardar esos cambios.</w:t>
-            </w:r>
-            <w:r>
-              <w:rPr>
-                <w:b w:val="0"/>
-                <w:bCs w:val="0"/>
-              </w:rPr>
-              <w:br/>
-            </w:r>
-            <w:r>
-              <w:rPr>
-                <w:b w:val="0"/>
-                <w:bCs w:val="0"/>
-              </w:rPr>
-              <w:t xml:space="preserve">- 18. </w:t>
-            </w:r>
-            <w:r>
-              <w:rPr>
-                <w:b w:val="0"/>
-                <w:bCs w:val="0"/>
-              </w:rPr>
-              <w:t>El sanitario/investigador confirma los cambios.</w:t>
-            </w:r>
-            <w:r>
-              <w:rPr>
-                <w:b w:val="0"/>
-                <w:bCs w:val="0"/>
-              </w:rPr>
-              <w:br/>
-              <w:t>- 19. La aplicación comprueba que los datos introducidos tienen un formato correcto.</w:t>
-            </w:r>
-            <w:r>
-              <w:rPr>
-                <w:b w:val="0"/>
-                <w:bCs w:val="0"/>
-              </w:rPr>
-              <w:br/>
-              <w:t xml:space="preserve">- </w:t>
-            </w:r>
-            <w:r>
-              <w:rPr>
-                <w:b w:val="0"/>
-                <w:bCs w:val="0"/>
-              </w:rPr>
-              <w:t>20</w:t>
-            </w:r>
-            <w:r>
-              <w:rPr>
-                <w:b w:val="0"/>
-                <w:bCs w:val="0"/>
-              </w:rPr>
-              <w:t xml:space="preserve">. </w:t>
-            </w:r>
-            <w:r>
-              <w:rPr>
-                <w:b w:val="0"/>
-                <w:bCs w:val="0"/>
-              </w:rPr>
-              <w:t>La aplicación manda esta modificación a la base de datos.</w:t>
-            </w:r>
-          </w:p>
-          <w:p>
-            <w:pPr>
-              <w:rPr>
-                <w:b w:val="0"/>
-                <w:bCs w:val="0"/>
-              </w:rPr>
-            </w:pPr>
-            <w:r>
-              <w:rPr>
-                <w:b w:val="0"/>
-                <w:bCs w:val="0"/>
-              </w:rPr>
-              <w:t>- 2</w:t>
-            </w:r>
-            <w:r>
-              <w:rPr>
-                <w:b w:val="0"/>
-                <w:bCs w:val="0"/>
-              </w:rPr>
-              <w:t>1</w:t>
-            </w:r>
-            <w:r>
-              <w:rPr>
-                <w:b w:val="0"/>
-                <w:bCs w:val="0"/>
-              </w:rPr>
-              <w:t xml:space="preserve">. </w:t>
-            </w:r>
-            <w:r>
-              <w:rPr>
-                <w:b w:val="0"/>
-                <w:bCs w:val="0"/>
-              </w:rPr>
-              <w:t>Tras realizarse la modificación en la base de datos, la aplicación muestra un mensaje indicando que se ha realizado la operación con éxito.</w:t>
-            </w:r>
-            <w:r>
-              <w:rPr>
-                <w:b w:val="0"/>
-                <w:bCs w:val="0"/>
-              </w:rPr>
-              <w:br/>
               <w:t>- 2</w:t>
             </w:r>
             <w:r>
@@ -10945,7 +13321,6 @@
                 <w:b w:val="0"/>
                 <w:bCs w:val="0"/>
               </w:rPr>
-              <w:lastRenderedPageBreak/>
               <w:t xml:space="preserve">Se va a suponer que el inicio de sesión ha sido exitoso por parte del sanitario/investigador, </w:t>
             </w:r>
             <w:r>
@@ -11023,7 +13398,6 @@
               </w:rPr>
             </w:pPr>
             <w:r>
-              <w:lastRenderedPageBreak/>
               <w:t xml:space="preserve">Observaciones: </w:t>
             </w:r>
             <w:r>
@@ -11144,8 +13518,28 @@
             <w:tcW w:w="8494" w:type="dxa"/>
           </w:tcPr>
           <w:p>
-            <w:r>
-              <w:t>CU-16: Editar usuario.</w:t>
+            <w:pPr>
+              <w:rPr>
+                <w:highlight w:val="magenta"/>
+              </w:rPr>
+            </w:pPr>
+            <w:r>
+              <w:rPr>
+                <w:highlight w:val="magenta"/>
+              </w:rPr>
+              <w:t>CU-1</w:t>
+            </w:r>
+            <w:r>
+              <w:rPr>
+                <w:highlight w:val="magenta"/>
+              </w:rPr>
+              <w:t>4</w:t>
+            </w:r>
+            <w:r>
+              <w:rPr>
+                <w:highlight w:val="magenta"/>
+              </w:rPr>
+              <w:t>: Editar usuario.</w:t>
             </w:r>
           </w:p>
         </w:tc>
@@ -11289,6 +13683,7 @@
               </w:rPr>
             </w:pPr>
             <w:r>
+              <w:lastRenderedPageBreak/>
               <w:t xml:space="preserve">Precondiciones: </w:t>
             </w:r>
             <w:r>
@@ -11396,7 +13791,22 @@
                 <w:bCs w:val="0"/>
               </w:rPr>
               <w:br/>
-              <w:t>- 5. El sanitario/investigador rellena el formulario con su DNI/NIF y su contraseña, datos indicados cuando se registró en la aplicación.</w:t>
+              <w:t xml:space="preserve">- 5. El sanitario/investigador rellena el formulario con su </w:t>
+            </w:r>
+            <w:r>
+              <w:rPr>
+                <w:b w:val="0"/>
+                <w:bCs w:val="0"/>
+                <w:highlight w:val="yellow"/>
+              </w:rPr>
+              <w:t>identificador</w:t>
+            </w:r>
+            <w:r>
+              <w:rPr>
+                <w:b w:val="0"/>
+                <w:bCs w:val="0"/>
+              </w:rPr>
+              <w:t xml:space="preserve"> y su contraseña, datos indicados cuando se registró en la aplicación.</w:t>
             </w:r>
             <w:r>
               <w:rPr>
@@ -11416,6 +13826,11 @@
             </w:r>
           </w:p>
           <w:p>
+            <w:pPr>
+              <w:rPr>
+                <w:highlight w:val="yellow"/>
+              </w:rPr>
+            </w:pPr>
             <w:r>
               <w:rPr>
                 <w:b w:val="0"/>
@@ -11429,294 +13844,362 @@
                 <w:bCs w:val="0"/>
               </w:rPr>
               <w:br/>
-              <w:t xml:space="preserve">- 9. La aplicación, al confirmar que el usuario está registrado con las credenciales </w:t>
-            </w:r>
-            <w:r>
-              <w:rPr>
-                <w:b w:val="0"/>
-                <w:bCs w:val="0"/>
-              </w:rPr>
-              <w:lastRenderedPageBreak/>
-              <w:t>introducidas en el formulario, muestra un mensaje indicando que se ha iniciado sesión con éxito.</w:t>
-            </w:r>
-            <w:r>
-              <w:rPr>
-                <w:b w:val="0"/>
-                <w:bCs w:val="0"/>
-              </w:rPr>
-              <w:br/>
+              <w:t>- 9. La aplicación, al confirmar que el usuario está registrado con las credenciales introducidas en el formulario, muestra un mensaje indicando que se ha iniciado sesión con éxito.</w:t>
+            </w:r>
+            <w:r>
+              <w:rPr>
+                <w:b w:val="0"/>
+                <w:bCs w:val="0"/>
+              </w:rPr>
+              <w:br/>
+            </w:r>
+            <w:r>
+              <w:rPr>
+                <w:b w:val="0"/>
+                <w:bCs w:val="0"/>
+                <w:highlight w:val="yellow"/>
+              </w:rPr>
               <w:t>- 10. La aplicación abre la pantalla principal, donde se podrá usar el sistema al completo.</w:t>
             </w:r>
             <w:r>
               <w:rPr>
                 <w:b w:val="0"/>
                 <w:bCs w:val="0"/>
-              </w:rPr>
-              <w:br/>
-              <w:t>- 11. El sanitario/investigador pulsa el botón “REGISTRO DE USUARIO/PACIENTE” localizado en la pantalla principal de la aplicación.</w:t>
-            </w:r>
-            <w:r>
-              <w:rPr>
-                <w:b w:val="0"/>
-                <w:bCs w:val="0"/>
-              </w:rPr>
-              <w:br/>
-              <w:t>- 12. La aplicación carga la pantalla de registro del usuario.</w:t>
-            </w:r>
-            <w:r>
-              <w:rPr>
-                <w:b w:val="0"/>
-                <w:bCs w:val="0"/>
-              </w:rPr>
-              <w:br/>
-              <w:t>- 13. El sanitario/investigador pide al usuario que le dé la información solicitada en el formulario para registrar al usuario.</w:t>
-            </w:r>
-            <w:r>
-              <w:rPr>
-                <w:b w:val="0"/>
-                <w:bCs w:val="0"/>
-              </w:rPr>
-              <w:br/>
-              <w:t>- 14. El usuario le proporciona al sanitario/investigador la información solicitada.</w:t>
-            </w:r>
-            <w:r>
-              <w:rPr>
-                <w:b w:val="0"/>
-                <w:bCs w:val="0"/>
-              </w:rPr>
-              <w:br/>
-              <w:t>- 15. El sanitario/investigador, tras rellenar el formulario, le enseña al usuario la información para que éste verifique que es correcta y no hay errores.</w:t>
-            </w:r>
-            <w:r>
-              <w:rPr>
-                <w:b w:val="0"/>
-                <w:bCs w:val="0"/>
-              </w:rPr>
-              <w:br/>
-              <w:t>- 16. El usuario da su visto bueno al sanitario/investigador.</w:t>
-            </w:r>
-            <w:r>
-              <w:rPr>
-                <w:b w:val="0"/>
-                <w:bCs w:val="0"/>
-              </w:rPr>
-              <w:br/>
-              <w:t>- 17. El sanitario/investigador pulsa el botón “Registrar”.</w:t>
-            </w:r>
-            <w:r>
-              <w:rPr>
-                <w:b w:val="0"/>
-                <w:bCs w:val="0"/>
-              </w:rPr>
-              <w:br/>
-              <w:t>- 18. La aplicación muestra un mensaje de confirmación, preguntando si la información es correcta.</w:t>
-            </w:r>
-            <w:r>
-              <w:rPr>
-                <w:b w:val="0"/>
-                <w:bCs w:val="0"/>
-              </w:rPr>
-              <w:br/>
-              <w:t>- 19. El sanitario/investigador confirma que sí.</w:t>
-            </w:r>
-          </w:p>
-          <w:p>
-            <w:r>
-              <w:rPr>
-                <w:b w:val="0"/>
-                <w:bCs w:val="0"/>
-              </w:rPr>
-              <w:t>- 20. La aplicación comprueba que la información de todos los campos cumple las restricciones previstas.</w:t>
-            </w:r>
-            <w:r>
-              <w:rPr>
-                <w:b w:val="0"/>
-                <w:bCs w:val="0"/>
-              </w:rPr>
-              <w:br/>
-              <w:t>- 21. La aplicación, al confirmar que la información cumple las restricciones, manda la información recogida a una base de datos, donde quedará registrado el usuario.</w:t>
-            </w:r>
-            <w:r>
-              <w:rPr>
-                <w:b w:val="0"/>
-                <w:bCs w:val="0"/>
-              </w:rPr>
-              <w:br/>
-              <w:t>- 22. La aplicación muestra un mensaje de éxito al investigador/sanitario tras registrar la información en la base de datos.</w:t>
-            </w:r>
-            <w:r>
-              <w:rPr>
-                <w:b w:val="0"/>
-                <w:bCs w:val="0"/>
-              </w:rPr>
-              <w:br/>
-              <w:t>- 23. La aplicación vuelve a la pantalla principal.</w:t>
-            </w:r>
-            <w:r>
-              <w:rPr>
-                <w:b w:val="0"/>
-                <w:bCs w:val="0"/>
-              </w:rPr>
-              <w:br/>
-              <w:t>- 24. El sanitario/investigador se da cuenta que un campo se ha rellenado mal y decide modificarlo.</w:t>
-            </w:r>
-            <w:r>
-              <w:rPr>
-                <w:b w:val="0"/>
-                <w:bCs w:val="0"/>
-              </w:rPr>
-              <w:br/>
-              <w:t>- 25. El sanitario/investigador pulsa el botón “CONSULTA USUARIO”.</w:t>
-            </w:r>
-            <w:r>
-              <w:rPr>
-                <w:b w:val="0"/>
-                <w:bCs w:val="0"/>
-              </w:rPr>
-              <w:br/>
-              <w:t>- 26. La aplicación carga una pantalla con un formulario donde el sanitario/investigador debe introducir el DNI/NIF de un usuario.</w:t>
-            </w:r>
-            <w:r>
-              <w:br/>
-            </w:r>
-            <w:r>
-              <w:rPr>
-                <w:b w:val="0"/>
-                <w:bCs w:val="0"/>
-              </w:rPr>
-              <w:t>- 27. El sanitario/investigador solicita al usuario su DNI/NIF.</w:t>
-            </w:r>
-            <w:r>
-              <w:rPr>
-                <w:b w:val="0"/>
-                <w:bCs w:val="0"/>
-              </w:rPr>
-              <w:br/>
-              <w:t>- 28. El usuario indica al sanitario/investigador su DNI/NIF.</w:t>
-            </w:r>
-            <w:r>
-              <w:rPr>
-                <w:b w:val="0"/>
-                <w:bCs w:val="0"/>
-              </w:rPr>
-              <w:br/>
-              <w:t>- 29. El sanitario/investigador introduce el DNI/NIF en el formulario.</w:t>
-            </w:r>
-            <w:r>
-              <w:rPr>
-                <w:b w:val="0"/>
-                <w:bCs w:val="0"/>
-              </w:rPr>
-              <w:br/>
-              <w:t>- 30. El sanitario/investigador le da al botón “BUSCAR”.</w:t>
-            </w:r>
-            <w:r>
-              <w:rPr>
-                <w:b w:val="0"/>
-                <w:bCs w:val="0"/>
-              </w:rPr>
-              <w:br/>
-              <w:t>- 31. La aplicación buscará en la base de datos a dicho usuario.</w:t>
-            </w:r>
-            <w:r>
-              <w:rPr>
-                <w:b w:val="0"/>
-                <w:bCs w:val="0"/>
-              </w:rPr>
-              <w:br/>
-              <w:t>- 32. La aplicación cargará la pantalla “DATOS USUARIO”, en la que se muestra toda la información registrada en la base de datos de dicho usuario: datos personales, número de sesiones y las sesiones registradas en la base de datos.</w:t>
-            </w:r>
-            <w:r>
-              <w:rPr>
-                <w:b w:val="0"/>
-                <w:bCs w:val="0"/>
-              </w:rPr>
-              <w:br/>
-              <w:t>- 33. El sanitario/investigador busca el campo que decide modificar, pulsando el botón que se encuentra junto a dicho campo.</w:t>
-            </w:r>
-            <w:r>
-              <w:rPr>
-                <w:b w:val="0"/>
-                <w:bCs w:val="0"/>
-              </w:rPr>
-              <w:br/>
-              <w:t>- 34. La aplicación convertirá el texto de dicho campo en un cuadro donde poder insertar la nueva información.</w:t>
-            </w:r>
-            <w:r>
-              <w:rPr>
-                <w:b w:val="0"/>
-                <w:bCs w:val="0"/>
-              </w:rPr>
-              <w:br/>
-              <w:t>- 35. El sanitario/investigador consulta al usuario la información que debe introducir.</w:t>
-            </w:r>
-            <w:r>
-              <w:rPr>
-                <w:b w:val="0"/>
-                <w:bCs w:val="0"/>
-              </w:rPr>
-              <w:br/>
-              <w:t>- 36. El usuario le indica al sanitario/investigador qué datos debe introducir en dicho cuadro.</w:t>
-            </w:r>
-            <w:r>
-              <w:rPr>
-                <w:b w:val="0"/>
-                <w:bCs w:val="0"/>
-              </w:rPr>
-              <w:br/>
-              <w:t>- 37. El sanitario/investigador rellena de nuevo dicho campo.</w:t>
-            </w:r>
-            <w:r>
-              <w:rPr>
-                <w:b w:val="0"/>
-                <w:bCs w:val="0"/>
-              </w:rPr>
-              <w:br/>
-              <w:t>- 38. El sanitario/investigador guarda los cambios mediante el botón “Actualizar”</w:t>
-            </w:r>
-            <w:r>
-              <w:rPr>
-                <w:b w:val="0"/>
-                <w:bCs w:val="0"/>
-              </w:rPr>
-              <w:br/>
-              <w:t>- 39. La aplicación mostrará una ventana de confirmación preguntando al sanitario/investigador si está seguro de querer guardar esos cambios.</w:t>
-            </w:r>
-            <w:r>
-              <w:rPr>
-                <w:b w:val="0"/>
-                <w:bCs w:val="0"/>
-              </w:rPr>
-              <w:br/>
-              <w:t>- 40. El sanitario/investigador confirma los cambios.</w:t>
-            </w:r>
-            <w:r>
-              <w:rPr>
-                <w:b w:val="0"/>
-                <w:bCs w:val="0"/>
-              </w:rPr>
-              <w:br/>
-              <w:t>- 41. La aplicación verifica si esta información tiene el formato correcto.</w:t>
-            </w:r>
-            <w:r>
-              <w:rPr>
-                <w:b w:val="0"/>
-                <w:bCs w:val="0"/>
-              </w:rPr>
-              <w:br/>
-              <w:t>- 4</w:t>
-            </w:r>
-            <w:r>
-              <w:rPr>
-                <w:b w:val="0"/>
-                <w:bCs w:val="0"/>
-              </w:rPr>
-              <w:t>2</w:t>
-            </w:r>
-            <w:r>
-              <w:rPr>
-                <w:b w:val="0"/>
-                <w:bCs w:val="0"/>
+                <w:highlight w:val="yellow"/>
+              </w:rPr>
+              <w:br/>
+              <w:t>- 11. El sanitario/investigador pulsa el botón “CONSULTA USUARIO”.</w:t>
+            </w:r>
+            <w:r>
+              <w:rPr>
+                <w:b w:val="0"/>
+                <w:bCs w:val="0"/>
+                <w:highlight w:val="yellow"/>
+              </w:rPr>
+              <w:br/>
+              <w:t>- 12. La aplicación carga una pantalla con un formulario donde el sanitario/investigador debe introducir el identificador de un usuario.</w:t>
+            </w:r>
+            <w:r>
+              <w:rPr>
+                <w:highlight w:val="yellow"/>
+              </w:rPr>
+              <w:br/>
+            </w:r>
+            <w:r>
+              <w:rPr>
+                <w:b w:val="0"/>
+                <w:bCs w:val="0"/>
+                <w:highlight w:val="yellow"/>
+              </w:rPr>
+              <w:t>- 13. El sanitario/investigador solicita al usuario su identificador, en caso de desconocerlo.</w:t>
+            </w:r>
+            <w:r>
+              <w:rPr>
+                <w:b w:val="0"/>
+                <w:bCs w:val="0"/>
+                <w:highlight w:val="yellow"/>
+              </w:rPr>
+              <w:br/>
+              <w:t>- 14. El usuario indica al sanitario/investigador su identificador.</w:t>
+            </w:r>
+            <w:r>
+              <w:rPr>
+                <w:b w:val="0"/>
+                <w:bCs w:val="0"/>
+                <w:highlight w:val="yellow"/>
+              </w:rPr>
+              <w:br/>
+              <w:t>- 15. El sanitario/investigador introduce el identificador en el formulario.</w:t>
+            </w:r>
+            <w:r>
+              <w:rPr>
+                <w:b w:val="0"/>
+                <w:bCs w:val="0"/>
+                <w:highlight w:val="yellow"/>
+              </w:rPr>
+              <w:br/>
+              <w:t>- 16. El sanitario/investigador le da al botón “BUSCAR”.</w:t>
+            </w:r>
+            <w:r>
+              <w:rPr>
+                <w:b w:val="0"/>
+                <w:bCs w:val="0"/>
+                <w:highlight w:val="yellow"/>
+              </w:rPr>
+              <w:br/>
+              <w:t>- 17. La aplicación buscará en la base de datos a dicho usuario.</w:t>
+            </w:r>
+            <w:r>
+              <w:rPr>
+                <w:b w:val="0"/>
+                <w:bCs w:val="0"/>
+                <w:highlight w:val="yellow"/>
+              </w:rPr>
+              <w:br/>
+              <w:t>- 18. La aplicación cargará la pantalla “DATOS USUARIO”, en la que se muestra toda la información registrada en la base de datos de dicho usuario: datos personales, número de sesiones y las sesiones registradas en la base de datos</w:t>
+            </w:r>
+            <w:r>
+              <w:rPr>
+                <w:b w:val="0"/>
+                <w:bCs w:val="0"/>
+                <w:highlight w:val="yellow"/>
+              </w:rPr>
+              <w:t>.</w:t>
+            </w:r>
+            <w:r>
+              <w:rPr>
+                <w:b w:val="0"/>
+                <w:bCs w:val="0"/>
+                <w:highlight w:val="yellow"/>
+              </w:rPr>
+              <w:br/>
+            </w:r>
+            <w:r>
+              <w:rPr>
+                <w:b w:val="0"/>
+                <w:bCs w:val="0"/>
+                <w:highlight w:val="yellow"/>
+              </w:rPr>
+              <w:t xml:space="preserve">- </w:t>
+            </w:r>
+            <w:r>
+              <w:rPr>
+                <w:b w:val="0"/>
+                <w:bCs w:val="0"/>
+                <w:highlight w:val="yellow"/>
+              </w:rPr>
+              <w:t>19</w:t>
+            </w:r>
+            <w:r>
+              <w:rPr>
+                <w:b w:val="0"/>
+                <w:bCs w:val="0"/>
+                <w:highlight w:val="yellow"/>
+              </w:rPr>
+              <w:t>. El sanitario/investigador busca el campo que decide modificar, pulsando el botón que se encuentra junto a dicho campo.</w:t>
+            </w:r>
+            <w:r>
+              <w:rPr>
+                <w:b w:val="0"/>
+                <w:bCs w:val="0"/>
+                <w:highlight w:val="yellow"/>
+              </w:rPr>
+              <w:br/>
+              <w:t xml:space="preserve">- </w:t>
+            </w:r>
+            <w:r>
+              <w:rPr>
+                <w:b w:val="0"/>
+                <w:bCs w:val="0"/>
+                <w:highlight w:val="yellow"/>
+              </w:rPr>
+              <w:t>20</w:t>
+            </w:r>
+            <w:r>
+              <w:rPr>
+                <w:b w:val="0"/>
+                <w:bCs w:val="0"/>
+                <w:highlight w:val="yellow"/>
+              </w:rPr>
+              <w:t>. La aplicación convertirá el texto de dicho campo en un cuadro donde poder insertar la nueva información.</w:t>
+            </w:r>
+            <w:r>
+              <w:rPr>
+                <w:b w:val="0"/>
+                <w:bCs w:val="0"/>
+                <w:highlight w:val="yellow"/>
+              </w:rPr>
+              <w:br/>
+              <w:t xml:space="preserve">- </w:t>
+            </w:r>
+            <w:r>
+              <w:rPr>
+                <w:b w:val="0"/>
+                <w:bCs w:val="0"/>
+                <w:highlight w:val="yellow"/>
+              </w:rPr>
+              <w:t>21</w:t>
+            </w:r>
+            <w:r>
+              <w:rPr>
+                <w:b w:val="0"/>
+                <w:bCs w:val="0"/>
+                <w:highlight w:val="yellow"/>
+              </w:rPr>
+              <w:t>. El sanitario/investigador consulta al usuario la información que debe introducir.</w:t>
+            </w:r>
+            <w:r>
+              <w:rPr>
+                <w:b w:val="0"/>
+                <w:bCs w:val="0"/>
+                <w:highlight w:val="yellow"/>
+              </w:rPr>
+              <w:br/>
+              <w:t xml:space="preserve">- </w:t>
+            </w:r>
+            <w:r>
+              <w:rPr>
+                <w:b w:val="0"/>
+                <w:bCs w:val="0"/>
+                <w:highlight w:val="yellow"/>
+              </w:rPr>
+              <w:t>22</w:t>
+            </w:r>
+            <w:r>
+              <w:rPr>
+                <w:b w:val="0"/>
+                <w:bCs w:val="0"/>
+                <w:highlight w:val="yellow"/>
+              </w:rPr>
+              <w:t>. El usuario le indica al sanitario/investigador qué datos debe introducir en dicho cuadro.</w:t>
+            </w:r>
+            <w:r>
+              <w:rPr>
+                <w:b w:val="0"/>
+                <w:bCs w:val="0"/>
+                <w:highlight w:val="yellow"/>
+              </w:rPr>
+              <w:br/>
+              <w:t xml:space="preserve">- </w:t>
+            </w:r>
+            <w:r>
+              <w:rPr>
+                <w:b w:val="0"/>
+                <w:bCs w:val="0"/>
+                <w:highlight w:val="yellow"/>
+              </w:rPr>
+              <w:t>23</w:t>
+            </w:r>
+            <w:r>
+              <w:rPr>
+                <w:b w:val="0"/>
+                <w:bCs w:val="0"/>
+                <w:highlight w:val="yellow"/>
+              </w:rPr>
+              <w:t>. El sanitario/investigador rellena de nuevo dicho campo.</w:t>
+            </w:r>
+            <w:r>
+              <w:rPr>
+                <w:b w:val="0"/>
+                <w:bCs w:val="0"/>
+                <w:highlight w:val="yellow"/>
+              </w:rPr>
+              <w:br/>
+              <w:t xml:space="preserve">- </w:t>
+            </w:r>
+            <w:r>
+              <w:rPr>
+                <w:b w:val="0"/>
+                <w:bCs w:val="0"/>
+                <w:highlight w:val="yellow"/>
+              </w:rPr>
+              <w:t>24</w:t>
+            </w:r>
+            <w:r>
+              <w:rPr>
+                <w:b w:val="0"/>
+                <w:bCs w:val="0"/>
+                <w:highlight w:val="yellow"/>
+              </w:rPr>
+              <w:t>. El sanitario/investigador guarda los cambios mediante el botón “Actualizar”</w:t>
+            </w:r>
+            <w:r>
+              <w:rPr>
+                <w:b w:val="0"/>
+                <w:bCs w:val="0"/>
+                <w:highlight w:val="yellow"/>
+              </w:rPr>
+              <w:br/>
+              <w:t xml:space="preserve">- </w:t>
+            </w:r>
+            <w:r>
+              <w:rPr>
+                <w:b w:val="0"/>
+                <w:bCs w:val="0"/>
+                <w:highlight w:val="yellow"/>
+              </w:rPr>
+              <w:t>25</w:t>
+            </w:r>
+            <w:r>
+              <w:rPr>
+                <w:b w:val="0"/>
+                <w:bCs w:val="0"/>
+                <w:highlight w:val="yellow"/>
+              </w:rPr>
+              <w:t>. La aplicación mostrará una ventana de confirmación preguntando al sanitario/investigador si está seguro de querer guardar esos cambios.</w:t>
+            </w:r>
+            <w:r>
+              <w:rPr>
+                <w:b w:val="0"/>
+                <w:bCs w:val="0"/>
+                <w:highlight w:val="yellow"/>
+              </w:rPr>
+              <w:br/>
+              <w:t xml:space="preserve">- </w:t>
+            </w:r>
+            <w:r>
+              <w:rPr>
+                <w:b w:val="0"/>
+                <w:bCs w:val="0"/>
+                <w:highlight w:val="yellow"/>
+              </w:rPr>
+              <w:t>26</w:t>
+            </w:r>
+            <w:r>
+              <w:rPr>
+                <w:b w:val="0"/>
+                <w:bCs w:val="0"/>
+                <w:highlight w:val="yellow"/>
+              </w:rPr>
+              <w:t>. El sanitario/investigador confirma los cambios.</w:t>
+            </w:r>
+            <w:r>
+              <w:rPr>
+                <w:b w:val="0"/>
+                <w:bCs w:val="0"/>
+                <w:highlight w:val="yellow"/>
+              </w:rPr>
+              <w:br/>
+              <w:t xml:space="preserve">- </w:t>
+            </w:r>
+            <w:r>
+              <w:rPr>
+                <w:b w:val="0"/>
+                <w:bCs w:val="0"/>
+                <w:highlight w:val="yellow"/>
+              </w:rPr>
+              <w:t>27</w:t>
+            </w:r>
+            <w:r>
+              <w:rPr>
+                <w:b w:val="0"/>
+                <w:bCs w:val="0"/>
+                <w:highlight w:val="yellow"/>
+              </w:rPr>
+              <w:t>. La aplicación verifica si esta información tiene el formato correcto.</w:t>
+            </w:r>
+            <w:r>
+              <w:rPr>
+                <w:b w:val="0"/>
+                <w:bCs w:val="0"/>
+                <w:highlight w:val="yellow"/>
+              </w:rPr>
+              <w:br/>
+              <w:t xml:space="preserve">- </w:t>
+            </w:r>
+            <w:r>
+              <w:rPr>
+                <w:b w:val="0"/>
+                <w:bCs w:val="0"/>
+                <w:highlight w:val="yellow"/>
+              </w:rPr>
+              <w:t>28</w:t>
+            </w:r>
+            <w:r>
+              <w:rPr>
+                <w:b w:val="0"/>
+                <w:bCs w:val="0"/>
+                <w:highlight w:val="yellow"/>
               </w:rPr>
               <w:t>. La aplicación manda esta modificación a la base de datos.</w:t>
             </w:r>
@@ -11732,20 +14215,23 @@
               <w:rPr>
                 <w:b w:val="0"/>
                 <w:bCs w:val="0"/>
-              </w:rPr>
-              <w:t>- 4</w:t>
-            </w:r>
-            <w:r>
-              <w:rPr>
-                <w:b w:val="0"/>
-                <w:bCs w:val="0"/>
-              </w:rPr>
-              <w:t>3</w:t>
-            </w:r>
-            <w:r>
-              <w:rPr>
-                <w:b w:val="0"/>
-                <w:bCs w:val="0"/>
+                <w:highlight w:val="yellow"/>
+              </w:rPr>
+              <w:t xml:space="preserve">- </w:t>
+            </w:r>
+            <w:r>
+              <w:rPr>
+                <w:b w:val="0"/>
+                <w:bCs w:val="0"/>
+                <w:highlight w:val="yellow"/>
+              </w:rPr>
+              <w:t>29</w:t>
+            </w:r>
+            <w:r>
+              <w:rPr>
+                <w:b w:val="0"/>
+                <w:bCs w:val="0"/>
+                <w:highlight w:val="yellow"/>
               </w:rPr>
               <w:t>. Tras realizarse la modificación en la base de datos, la aplicación muestra un mensaje indicando que se ha realizado la operación con éxito.</w:t>
             </w:r>
@@ -11753,28 +14239,24 @@
               <w:rPr>
                 <w:b w:val="0"/>
                 <w:bCs w:val="0"/>
-              </w:rPr>
-              <w:br/>
-            </w:r>
-            <w:r>
-              <w:rPr>
-                <w:b w:val="0"/>
-                <w:bCs w:val="0"/>
-              </w:rPr>
-              <w:lastRenderedPageBreak/>
-              <w:t>- 4</w:t>
-            </w:r>
-            <w:r>
-              <w:rPr>
-                <w:b w:val="0"/>
-                <w:bCs w:val="0"/>
-              </w:rPr>
-              <w:t>4</w:t>
-            </w:r>
-            <w:r>
-              <w:rPr>
-                <w:b w:val="0"/>
-                <w:bCs w:val="0"/>
+                <w:highlight w:val="yellow"/>
+              </w:rPr>
+              <w:br/>
+              <w:t xml:space="preserve">- </w:t>
+            </w:r>
+            <w:r>
+              <w:rPr>
+                <w:b w:val="0"/>
+                <w:bCs w:val="0"/>
+                <w:highlight w:val="yellow"/>
+              </w:rPr>
+              <w:t>30</w:t>
+            </w:r>
+            <w:r>
+              <w:rPr>
+                <w:b w:val="0"/>
+                <w:bCs w:val="0"/>
+                <w:highlight w:val="yellow"/>
               </w:rPr>
               <w:t>. La aplicación, tras estos cambios, muestra la pantalla “DATOS USUARIO” con los datos actualizados.</w:t>
             </w:r>
@@ -11824,17 +14306,64 @@
                 <w:bCs w:val="0"/>
               </w:rPr>
               <w:br/>
-              <w:t>- 40. El sanitario/investigador descarta los cambios realizados.</w:t>
-            </w:r>
-            <w:r>
-              <w:br/>
-            </w:r>
-            <w:r>
-              <w:rPr>
-                <w:b w:val="0"/>
-                <w:bCs w:val="0"/>
-              </w:rPr>
-              <w:t>- 41. La aplicación muestra la pantalla “DATOS USUARIO” en su estado original, sin cuadros de texto para rellenar.</w:t>
+              <w:t xml:space="preserve">- </w:t>
+            </w:r>
+            <w:r>
+              <w:rPr>
+                <w:b w:val="0"/>
+                <w:bCs w:val="0"/>
+                <w:highlight w:val="yellow"/>
+              </w:rPr>
+              <w:t>26</w:t>
+            </w:r>
+            <w:r>
+              <w:rPr>
+                <w:b w:val="0"/>
+                <w:bCs w:val="0"/>
+                <w:highlight w:val="yellow"/>
+              </w:rPr>
+              <w:t>.</w:t>
+            </w:r>
+            <w:r>
+              <w:rPr>
+                <w:b w:val="0"/>
+                <w:bCs w:val="0"/>
+              </w:rPr>
+              <w:t xml:space="preserve"> El sanitario/investigador descarta los cambios realizados.</w:t>
+            </w:r>
+            <w:r>
+              <w:br/>
+            </w:r>
+            <w:r>
+              <w:rPr>
+                <w:b w:val="0"/>
+                <w:bCs w:val="0"/>
+                <w:highlight w:val="yellow"/>
+              </w:rPr>
+              <w:t xml:space="preserve">- </w:t>
+            </w:r>
+            <w:r>
+              <w:rPr>
+                <w:b w:val="0"/>
+                <w:bCs w:val="0"/>
+                <w:highlight w:val="yellow"/>
+              </w:rPr>
+              <w:t>27</w:t>
+            </w:r>
+            <w:r>
+              <w:rPr>
+                <w:b w:val="0"/>
+                <w:bCs w:val="0"/>
+                <w:highlight w:val="yellow"/>
+              </w:rPr>
+              <w:t>.</w:t>
+            </w:r>
+            <w:r>
+              <w:rPr>
+                <w:b w:val="0"/>
+                <w:bCs w:val="0"/>
+              </w:rPr>
+              <w:t xml:space="preserve"> La aplicación muestra la pantalla “DATOS USUARIO” en su estado original, sin cuadros de texto para rellenar.</w:t>
             </w:r>
             <w:r>
               <w:rPr>
@@ -11896,15 +14425,75 @@
                 <w:bCs w:val="0"/>
               </w:rPr>
               <w:br/>
-              <w:t>- 32. La aplicación, al no encontrar al usuario en la base de datos, muestra un mensaje de error, indicando que dicho perfil no existe en la base de datos.</w:t>
-            </w:r>
-            <w:r>
-              <w:rPr>
-                <w:b w:val="0"/>
-                <w:bCs w:val="0"/>
-              </w:rPr>
-              <w:br/>
-              <w:t>- 33. La aplicación vuelve a la pantalla “CONSULTA USUARIO”.</w:t>
+            </w:r>
+            <w:r>
+              <w:rPr>
+                <w:b w:val="0"/>
+                <w:bCs w:val="0"/>
+                <w:highlight w:val="yellow"/>
+              </w:rPr>
+              <w:t xml:space="preserve">- </w:t>
+            </w:r>
+            <w:r>
+              <w:rPr>
+                <w:b w:val="0"/>
+                <w:bCs w:val="0"/>
+                <w:highlight w:val="yellow"/>
+              </w:rPr>
+              <w:t>18</w:t>
+            </w:r>
+            <w:r>
+              <w:rPr>
+                <w:b w:val="0"/>
+                <w:bCs w:val="0"/>
+                <w:highlight w:val="yellow"/>
+              </w:rPr>
+              <w:t>.</w:t>
+            </w:r>
+            <w:r>
+              <w:rPr>
+                <w:b w:val="0"/>
+                <w:bCs w:val="0"/>
+              </w:rPr>
+              <w:t xml:space="preserve"> La aplicación, al no encontrar al usuario en la base de datos, muestra un mensaje de error, indicando que dicho perfil no existe en la base de datos.</w:t>
+            </w:r>
+            <w:r>
+              <w:rPr>
+                <w:b w:val="0"/>
+                <w:bCs w:val="0"/>
+              </w:rPr>
+              <w:br/>
+            </w:r>
+            <w:r>
+              <w:rPr>
+                <w:b w:val="0"/>
+                <w:bCs w:val="0"/>
+                <w:highlight w:val="yellow"/>
+              </w:rPr>
+              <w:t xml:space="preserve">- </w:t>
+            </w:r>
+            <w:r>
+              <w:rPr>
+                <w:b w:val="0"/>
+                <w:bCs w:val="0"/>
+                <w:highlight w:val="yellow"/>
+              </w:rPr>
+              <w:t>19</w:t>
+            </w:r>
+            <w:r>
+              <w:rPr>
+                <w:b w:val="0"/>
+                <w:bCs w:val="0"/>
+                <w:highlight w:val="yellow"/>
+              </w:rPr>
+              <w:t>.</w:t>
+            </w:r>
+            <w:r>
+              <w:rPr>
+                <w:b w:val="0"/>
+                <w:bCs w:val="0"/>
+              </w:rPr>
+              <w:t xml:space="preserve"> La aplicación vuelve a la pantalla “CONSULTA USUARIO”.</w:t>
             </w:r>
             <w:r>
               <w:rPr>
@@ -11975,32 +14564,146 @@
               <w:rPr>
                 <w:b w:val="0"/>
                 <w:bCs w:val="0"/>
-              </w:rPr>
-              <w:t>- 41. La aplicación verifica que los datos no son correctos.</w:t>
-            </w:r>
-            <w:r>
-              <w:rPr>
-                <w:b w:val="0"/>
-                <w:bCs w:val="0"/>
-              </w:rPr>
-              <w:br/>
-              <w:t>- 42. La aplicación no envía esta información a la base de datos.</w:t>
-            </w:r>
-            <w:r>
-              <w:rPr>
-                <w:b w:val="0"/>
-                <w:bCs w:val="0"/>
-              </w:rPr>
-              <w:br/>
-              <w:t>- 43. La aplicación muestra un mensaje de error al usuario, indicándole que no es posible introducir datos con dicho formato.</w:t>
-            </w:r>
-            <w:r>
-              <w:rPr>
-                <w:b w:val="0"/>
-                <w:bCs w:val="0"/>
-              </w:rPr>
-              <w:br/>
-              <w:t xml:space="preserve">- 44. La aplicación muestra la pantalla “DATOS </w:t>
+                <w:highlight w:val="yellow"/>
+              </w:rPr>
+              <w:t xml:space="preserve">- </w:t>
+            </w:r>
+            <w:r>
+              <w:rPr>
+                <w:b w:val="0"/>
+                <w:bCs w:val="0"/>
+                <w:highlight w:val="yellow"/>
+              </w:rPr>
+              <w:t>27</w:t>
+            </w:r>
+            <w:r>
+              <w:rPr>
+                <w:b w:val="0"/>
+                <w:bCs w:val="0"/>
+                <w:highlight w:val="yellow"/>
+              </w:rPr>
+              <w:t>.</w:t>
+            </w:r>
+            <w:r>
+              <w:rPr>
+                <w:b w:val="0"/>
+                <w:bCs w:val="0"/>
+              </w:rPr>
+              <w:t xml:space="preserve"> La aplicación verifica que los datos no son correctos.</w:t>
+            </w:r>
+            <w:r>
+              <w:rPr>
+                <w:b w:val="0"/>
+                <w:bCs w:val="0"/>
+              </w:rPr>
+              <w:br/>
+            </w:r>
+            <w:r>
+              <w:rPr>
+                <w:b w:val="0"/>
+                <w:bCs w:val="0"/>
+                <w:highlight w:val="yellow"/>
+              </w:rPr>
+              <w:t xml:space="preserve">- </w:t>
+            </w:r>
+            <w:r>
+              <w:rPr>
+                <w:b w:val="0"/>
+                <w:bCs w:val="0"/>
+                <w:highlight w:val="yellow"/>
+              </w:rPr>
+              <w:t>28</w:t>
+            </w:r>
+            <w:r>
+              <w:rPr>
+                <w:b w:val="0"/>
+                <w:bCs w:val="0"/>
+                <w:highlight w:val="yellow"/>
+              </w:rPr>
+              <w:t>.</w:t>
+            </w:r>
+            <w:r>
+              <w:rPr>
+                <w:b w:val="0"/>
+                <w:bCs w:val="0"/>
+              </w:rPr>
+              <w:t xml:space="preserve"> La aplicación no envía esta información a la base de datos.</w:t>
+            </w:r>
+            <w:r>
+              <w:rPr>
+                <w:b w:val="0"/>
+                <w:bCs w:val="0"/>
+              </w:rPr>
+              <w:br/>
+            </w:r>
+            <w:r>
+              <w:rPr>
+                <w:b w:val="0"/>
+                <w:bCs w:val="0"/>
+                <w:highlight w:val="yellow"/>
+              </w:rPr>
+              <w:t xml:space="preserve">- </w:t>
+            </w:r>
+            <w:r>
+              <w:rPr>
+                <w:b w:val="0"/>
+                <w:bCs w:val="0"/>
+                <w:highlight w:val="yellow"/>
+              </w:rPr>
+              <w:t>29</w:t>
+            </w:r>
+            <w:r>
+              <w:rPr>
+                <w:b w:val="0"/>
+                <w:bCs w:val="0"/>
+                <w:highlight w:val="yellow"/>
+              </w:rPr>
+              <w:t>.</w:t>
+            </w:r>
+            <w:r>
+              <w:rPr>
+                <w:b w:val="0"/>
+                <w:bCs w:val="0"/>
+              </w:rPr>
+              <w:t xml:space="preserve"> La aplicación muestra un mensaje de error al usuario, indicándole que no es posible introducir datos con dicho formato.</w:t>
+            </w:r>
+            <w:r>
+              <w:rPr>
+                <w:b w:val="0"/>
+                <w:bCs w:val="0"/>
+              </w:rPr>
+              <w:br/>
+            </w:r>
+            <w:r>
+              <w:rPr>
+                <w:b w:val="0"/>
+                <w:bCs w:val="0"/>
+                <w:highlight w:val="yellow"/>
+              </w:rPr>
+              <w:t xml:space="preserve">- </w:t>
+            </w:r>
+            <w:r>
+              <w:rPr>
+                <w:b w:val="0"/>
+                <w:bCs w:val="0"/>
+                <w:highlight w:val="yellow"/>
+              </w:rPr>
+              <w:t>30</w:t>
+            </w:r>
+            <w:r>
+              <w:rPr>
+                <w:b w:val="0"/>
+                <w:bCs w:val="0"/>
+                <w:highlight w:val="yellow"/>
+              </w:rPr>
+              <w:t>.</w:t>
+            </w:r>
+            <w:r>
+              <w:rPr>
+                <w:b w:val="0"/>
+                <w:bCs w:val="0"/>
+              </w:rPr>
+              <w:t xml:space="preserve"> La aplicación muestra la pantalla “DATOS </w:t>
             </w:r>
             <w:r>
               <w:rPr>
@@ -12087,43 +14790,75 @@
                 <w:bCs w:val="0"/>
               </w:rPr>
               <w:br/>
-              <w:t>- 4</w:t>
-            </w:r>
-            <w:r>
-              <w:rPr>
-                <w:b w:val="0"/>
-                <w:bCs w:val="0"/>
-              </w:rPr>
-              <w:t>3</w:t>
-            </w:r>
-            <w:r>
-              <w:rPr>
-                <w:b w:val="0"/>
-                <w:bCs w:val="0"/>
-              </w:rPr>
-              <w:t>. La aplicación, tras no poder actualizar dicho registro por un problema de conexión con la base de datos, muestra un mensaje de error indicando que la acción no se ha podido llevar a cabo.</w:t>
-            </w:r>
-            <w:r>
-              <w:rPr>
-                <w:b w:val="0"/>
-                <w:bCs w:val="0"/>
-              </w:rPr>
-              <w:br/>
-              <w:t>- 4</w:t>
-            </w:r>
-            <w:r>
-              <w:rPr>
-                <w:b w:val="0"/>
-                <w:bCs w:val="0"/>
-              </w:rPr>
-              <w:t>4</w:t>
-            </w:r>
-            <w:r>
-              <w:rPr>
-                <w:b w:val="0"/>
-                <w:bCs w:val="0"/>
-              </w:rPr>
-              <w:t>. La aplicación muestra la pantalla “DATOS USUARIO” en su estado original, sin cuadros de texto para rellenar y con la información sin actualizar al no poder guardar los cambios en la base de datos.</w:t>
+            </w:r>
+            <w:r>
+              <w:rPr>
+                <w:b w:val="0"/>
+                <w:bCs w:val="0"/>
+                <w:highlight w:val="yellow"/>
+              </w:rPr>
+              <w:t xml:space="preserve">- </w:t>
+            </w:r>
+            <w:r>
+              <w:rPr>
+                <w:b w:val="0"/>
+                <w:bCs w:val="0"/>
+                <w:highlight w:val="yellow"/>
+              </w:rPr>
+              <w:t>29</w:t>
+            </w:r>
+            <w:r>
+              <w:rPr>
+                <w:b w:val="0"/>
+                <w:bCs w:val="0"/>
+                <w:highlight w:val="yellow"/>
+              </w:rPr>
+              <w:t>.</w:t>
+            </w:r>
+            <w:r>
+              <w:rPr>
+                <w:b w:val="0"/>
+                <w:bCs w:val="0"/>
+              </w:rPr>
+              <w:t xml:space="preserve"> La aplicación, tras no poder actualizar dicho registro por un problema de conexión con la base de datos, muestra un mensaje de error indicando que la acción no se ha podido llevar a cabo.</w:t>
+            </w:r>
+            <w:r>
+              <w:rPr>
+                <w:b w:val="0"/>
+                <w:bCs w:val="0"/>
+              </w:rPr>
+              <w:br/>
+            </w:r>
+            <w:r>
+              <w:rPr>
+                <w:b w:val="0"/>
+                <w:bCs w:val="0"/>
+                <w:highlight w:val="yellow"/>
+              </w:rPr>
+              <w:t xml:space="preserve">- </w:t>
+            </w:r>
+            <w:r>
+              <w:rPr>
+                <w:b w:val="0"/>
+                <w:bCs w:val="0"/>
+                <w:highlight w:val="yellow"/>
+              </w:rPr>
+              <w:t>30</w:t>
+            </w:r>
+            <w:r>
+              <w:rPr>
+                <w:b w:val="0"/>
+                <w:bCs w:val="0"/>
+                <w:highlight w:val="yellow"/>
+              </w:rPr>
+              <w:t>.</w:t>
+            </w:r>
+            <w:r>
+              <w:rPr>
+                <w:b w:val="0"/>
+                <w:bCs w:val="0"/>
+              </w:rPr>
+              <w:t xml:space="preserve"> La aplicación muestra la pantalla “DATOS USUARIO” en su estado original, sin cuadros de texto para rellenar y con la información sin actualizar al no poder guardar los cambios en la base de datos.</w:t>
             </w:r>
           </w:p>
         </w:tc>
@@ -12263,18 +14998,33 @@
           </w:tcPr>
           <w:p>
             <w:r>
+              <w:rPr>
+                <w:highlight w:val="magenta"/>
+              </w:rPr>
               <w:t>CU-1</w:t>
             </w:r>
             <w:r>
-              <w:t>7</w:t>
-            </w:r>
-            <w:r>
+              <w:rPr>
+                <w:highlight w:val="magenta"/>
+              </w:rPr>
+              <w:t>5</w:t>
+            </w:r>
+            <w:r>
+              <w:rPr>
+                <w:highlight w:val="magenta"/>
+              </w:rPr>
               <w:t xml:space="preserve">: </w:t>
             </w:r>
             <w:r>
+              <w:rPr>
+                <w:highlight w:val="magenta"/>
+              </w:rPr>
               <w:t>Borrar</w:t>
             </w:r>
             <w:r>
+              <w:rPr>
+                <w:highlight w:val="magenta"/>
+              </w:rPr>
               <w:t xml:space="preserve"> sanitario/investigador.</w:t>
             </w:r>
           </w:p>
@@ -12294,7 +15044,6 @@
               </w:rPr>
             </w:pPr>
             <w:r>
-              <w:lastRenderedPageBreak/>
               <w:t>Descripción:</w:t>
             </w:r>
             <w:r>
@@ -12338,6 +15087,7 @@
               </w:rPr>
             </w:pPr>
             <w:r>
+              <w:lastRenderedPageBreak/>
               <w:t xml:space="preserve">Dependencias: </w:t>
             </w:r>
             <w:r>
@@ -12506,7 +15256,22 @@
                 <w:bCs w:val="0"/>
               </w:rPr>
               <w:br/>
-              <w:t>- 5. El sanitario/investigador rellena el formulario con su DNI/NIF y su contraseña, datos indicados cuando se registró en la aplicación.</w:t>
+              <w:t xml:space="preserve">- 5. El sanitario/investigador rellena el formulario con su </w:t>
+            </w:r>
+            <w:r>
+              <w:rPr>
+                <w:b w:val="0"/>
+                <w:bCs w:val="0"/>
+                <w:highlight w:val="yellow"/>
+              </w:rPr>
+              <w:t>identificador</w:t>
+            </w:r>
+            <w:r>
+              <w:rPr>
+                <w:b w:val="0"/>
+                <w:bCs w:val="0"/>
+              </w:rPr>
+              <w:t xml:space="preserve"> y su contraseña, datos indicados cuando se registró en la aplicación.</w:t>
             </w:r>
             <w:r>
               <w:rPr>
@@ -12545,6 +15310,12 @@
                 <w:bCs w:val="0"/>
               </w:rPr>
               <w:br/>
+            </w:r>
+            <w:r>
+              <w:rPr>
+                <w:b w:val="0"/>
+                <w:bCs w:val="0"/>
+              </w:rPr>
               <w:t>- 9. La aplicación, al confirmar que el usuario está registrado con las credenciales introducidas en el formulario, muestra un mensaje indicando que se ha iniciado sesión con éxito.</w:t>
             </w:r>
             <w:r>
@@ -12577,6 +15348,12 @@
                 <w:bCs w:val="0"/>
               </w:rPr>
               <w:br/>
+            </w:r>
+            <w:r>
+              <w:rPr>
+                <w:b w:val="0"/>
+                <w:bCs w:val="0"/>
+              </w:rPr>
               <w:t xml:space="preserve">- 13. El sanitario/investigador decide </w:t>
             </w:r>
             <w:r>
@@ -12786,7 +15563,6 @@
                 <w:b w:val="0"/>
                 <w:bCs w:val="0"/>
               </w:rPr>
-              <w:lastRenderedPageBreak/>
               <w:br/>
             </w:r>
             <w:r>
@@ -12819,6 +15595,7 @@
                 <w:b w:val="0"/>
                 <w:bCs w:val="0"/>
               </w:rPr>
+              <w:lastRenderedPageBreak/>
               <w:t xml:space="preserve">pero al intentar </w:t>
             </w:r>
             <w:r>
@@ -13053,7 +15830,22 @@
           </w:tcPr>
           <w:p>
             <w:r>
-              <w:t>CU-18: Borrar usuario.</w:t>
+              <w:rPr>
+                <w:highlight w:val="magenta"/>
+              </w:rPr>
+              <w:t>CU-1</w:t>
+            </w:r>
+            <w:r>
+              <w:rPr>
+                <w:highlight w:val="magenta"/>
+              </w:rPr>
+              <w:t>6</w:t>
+            </w:r>
+            <w:r>
+              <w:rPr>
+                <w:highlight w:val="magenta"/>
+              </w:rPr>
+              <w:t>: Borrar usuario.</w:t>
             </w:r>
           </w:p>
         </w:tc>
@@ -13284,7 +16076,29 @@
                 <w:bCs w:val="0"/>
               </w:rPr>
               <w:br/>
-              <w:t>- 5. El sanitario/investigador rellena el formulario con su DNI/NIF y su contraseña, datos indicados cuando se registró en la aplicación.</w:t>
+              <w:t xml:space="preserve">- 5. El sanitario/investigador rellena el formulario con </w:t>
+            </w:r>
+            <w:r>
+              <w:rPr>
+                <w:b w:val="0"/>
+                <w:bCs w:val="0"/>
+              </w:rPr>
+              <w:t xml:space="preserve">su </w:t>
+            </w:r>
+            <w:r>
+              <w:rPr>
+                <w:b w:val="0"/>
+                <w:bCs w:val="0"/>
+                <w:highlight w:val="yellow"/>
+              </w:rPr>
+              <w:t>identificador</w:t>
+            </w:r>
+            <w:r>
+              <w:rPr>
+                <w:b w:val="0"/>
+                <w:bCs w:val="0"/>
+              </w:rPr>
+              <w:t xml:space="preserve"> y su contraseña, datos indicados cuando se registró en la aplicación.</w:t>
             </w:r>
             <w:r>
               <w:rPr>
@@ -13325,6 +16139,22 @@
                 <w:bCs w:val="0"/>
               </w:rPr>
               <w:br/>
+              <w:t>- 10. La aplicación abre la pantalla principal, donde se podrá usar el sistema al completo.</w:t>
+            </w:r>
+            <w:r>
+              <w:rPr>
+                <w:b w:val="0"/>
+                <w:bCs w:val="0"/>
+              </w:rPr>
+              <w:br/>
+              <w:t>- 11. El sanitario/investigador pulsa el botón “REGISTRO DE USUARIO/PACIENTE” localizado en la pantalla principal de la aplicación.</w:t>
+            </w:r>
+            <w:r>
+              <w:rPr>
+                <w:b w:val="0"/>
+                <w:bCs w:val="0"/>
+              </w:rPr>
+              <w:br/>
             </w:r>
             <w:r>
               <w:rPr>
@@ -13332,22 +16162,6 @@
                 <w:bCs w:val="0"/>
               </w:rPr>
               <w:lastRenderedPageBreak/>
-              <w:t>- 10. La aplicación abre la pantalla principal, donde se podrá usar el sistema al completo.</w:t>
-            </w:r>
-            <w:r>
-              <w:rPr>
-                <w:b w:val="0"/>
-                <w:bCs w:val="0"/>
-              </w:rPr>
-              <w:br/>
-              <w:t>- 11. El sanitario/investigador pulsa el botón “REGISTRO DE USUARIO/PACIENTE” localizado en la pantalla principal de la aplicación.</w:t>
-            </w:r>
-            <w:r>
-              <w:rPr>
-                <w:b w:val="0"/>
-                <w:bCs w:val="0"/>
-              </w:rPr>
-              <w:br/>
               <w:t>- 12. La aplicación carga la pantalla de registro del usuario.</w:t>
             </w:r>
             <w:r>
@@ -13435,7 +16249,30 @@
                 <w:bCs w:val="0"/>
               </w:rPr>
               <w:br/>
-              <w:t>- 22. La aplicación muestra un mensaje de éxito al investigador/sanitario tras registrar la información en la base de datos.</w:t>
+              <w:t xml:space="preserve">- 22. La aplicación muestra un mensaje de éxito al investigador/sanitario tras registrar la información en la base de </w:t>
+            </w:r>
+            <w:r>
+              <w:rPr>
+                <w:b w:val="0"/>
+                <w:bCs w:val="0"/>
+                <w:highlight w:val="yellow"/>
+              </w:rPr>
+              <w:t>datos</w:t>
+            </w:r>
+            <w:r>
+              <w:rPr>
+                <w:b w:val="0"/>
+                <w:bCs w:val="0"/>
+                <w:highlight w:val="yellow"/>
+              </w:rPr>
+              <w:t>, mostrando el identificador del usuario</w:t>
+            </w:r>
+            <w:r>
+              <w:rPr>
+                <w:b w:val="0"/>
+                <w:bCs w:val="0"/>
+              </w:rPr>
+              <w:t>.</w:t>
             </w:r>
             <w:r>
               <w:rPr>
@@ -13477,23 +16314,91 @@
                 <w:b w:val="0"/>
                 <w:bCs w:val="0"/>
               </w:rPr>
-              <w:t>- 27. El sanitario/investigador solicita al usuario su DNI/NIF.</w:t>
-            </w:r>
-            <w:r>
-              <w:rPr>
-                <w:b w:val="0"/>
-                <w:bCs w:val="0"/>
-              </w:rPr>
-              <w:br/>
-              <w:t>- 28. El usuario indica al sanitario/investigador su DNI/NIF.</w:t>
-            </w:r>
-            <w:r>
-              <w:rPr>
-                <w:b w:val="0"/>
-                <w:bCs w:val="0"/>
-              </w:rPr>
-              <w:br/>
-              <w:t>- 29. El sanitario/investigador introduce el DNI/NIF en el formulario.</w:t>
+              <w:t xml:space="preserve">- 27. El sanitario/investigador solicita al usuario </w:t>
+            </w:r>
+            <w:r>
+              <w:rPr>
+                <w:b w:val="0"/>
+                <w:bCs w:val="0"/>
+                <w:highlight w:val="yellow"/>
+              </w:rPr>
+              <w:t xml:space="preserve">su </w:t>
+            </w:r>
+            <w:r>
+              <w:rPr>
+                <w:b w:val="0"/>
+                <w:bCs w:val="0"/>
+                <w:highlight w:val="yellow"/>
+              </w:rPr>
+              <w:t>identificador, en caso de desconocerlo</w:t>
+            </w:r>
+            <w:r>
+              <w:rPr>
+                <w:b w:val="0"/>
+                <w:bCs w:val="0"/>
+              </w:rPr>
+              <w:t>.</w:t>
+            </w:r>
+            <w:r>
+              <w:rPr>
+                <w:b w:val="0"/>
+                <w:bCs w:val="0"/>
+              </w:rPr>
+              <w:br/>
+              <w:t xml:space="preserve">- 28. El usuario indica al sanitario/investigador </w:t>
+            </w:r>
+            <w:r>
+              <w:rPr>
+                <w:b w:val="0"/>
+                <w:bCs w:val="0"/>
+                <w:highlight w:val="yellow"/>
+              </w:rPr>
+              <w:t xml:space="preserve">su </w:t>
+            </w:r>
+            <w:r>
+              <w:rPr>
+                <w:b w:val="0"/>
+                <w:bCs w:val="0"/>
+                <w:highlight w:val="yellow"/>
+              </w:rPr>
+              <w:t>identificador</w:t>
+            </w:r>
+            <w:r>
+              <w:rPr>
+                <w:b w:val="0"/>
+                <w:bCs w:val="0"/>
+              </w:rPr>
+              <w:t>.</w:t>
+            </w:r>
+            <w:r>
+              <w:rPr>
+                <w:b w:val="0"/>
+                <w:bCs w:val="0"/>
+              </w:rPr>
+              <w:br/>
+              <w:t xml:space="preserve">- 29. El sanitario/investigador introduce </w:t>
+            </w:r>
+            <w:r>
+              <w:rPr>
+                <w:b w:val="0"/>
+                <w:bCs w:val="0"/>
+              </w:rPr>
+              <w:t xml:space="preserve">el </w:t>
+            </w:r>
+            <w:r>
+              <w:rPr>
+                <w:b w:val="0"/>
+                <w:bCs w:val="0"/>
+                <w:highlight w:val="yellow"/>
+              </w:rPr>
+              <w:t>identificador</w:t>
+            </w:r>
+            <w:r>
+              <w:rPr>
+                <w:b w:val="0"/>
+                <w:bCs w:val="0"/>
+              </w:rPr>
+              <w:t xml:space="preserve"> en el formulario.</w:t>
             </w:r>
             <w:r>
               <w:rPr>
@@ -13592,7 +16497,6 @@
               </w:rPr>
             </w:pPr>
             <w:r>
-              <w:lastRenderedPageBreak/>
               <w:t>Alternativas:</w:t>
             </w:r>
             <w:r>
@@ -13693,7 +16597,37 @@
                 <w:bCs w:val="0"/>
               </w:rPr>
               <w:br/>
-              <w:t xml:space="preserve">- 32. La aplicación, al no encontrar al usuario en la base de datos, muestra un mensaje de </w:t>
+              <w:t>- 32. La aplicación, al no encontrar al usuario en la base de datos, muestra un mensaje de error, indicando que dicho perfil no existe en la base de datos.</w:t>
+            </w:r>
+            <w:r>
+              <w:rPr>
+                <w:b w:val="0"/>
+                <w:bCs w:val="0"/>
+              </w:rPr>
+              <w:br/>
+              <w:t>- 33. La aplicación vuelve a la pantalla “CONSULTA USUARIO”.</w:t>
+            </w:r>
+            <w:r>
+              <w:rPr>
+                <w:b w:val="0"/>
+                <w:bCs w:val="0"/>
+              </w:rPr>
+              <w:br/>
+              <w:t>- FINALIZA EL ESCENARIO</w:t>
+            </w:r>
+            <w:r>
+              <w:rPr>
+                <w:b w:val="0"/>
+                <w:bCs w:val="0"/>
+              </w:rPr>
+              <w:t>.</w:t>
+            </w:r>
+            <w:r>
+              <w:rPr>
+                <w:b w:val="0"/>
+                <w:bCs w:val="0"/>
+              </w:rPr>
+              <w:br/>
             </w:r>
             <w:r>
               <w:rPr>
@@ -13701,43 +16635,6 @@
                 <w:bCs w:val="0"/>
               </w:rPr>
               <w:lastRenderedPageBreak/>
-              <w:t>error, indicando que dicho perfil no existe en la base de datos.</w:t>
-            </w:r>
-            <w:r>
-              <w:rPr>
-                <w:b w:val="0"/>
-                <w:bCs w:val="0"/>
-              </w:rPr>
-              <w:br/>
-              <w:t>- 33. La aplicación vuelve a la pantalla “CONSULTA USUARIO”.</w:t>
-            </w:r>
-            <w:r>
-              <w:rPr>
-                <w:b w:val="0"/>
-                <w:bCs w:val="0"/>
-              </w:rPr>
-              <w:br/>
-              <w:t>- FINALIZA EL ESCENARIO</w:t>
-            </w:r>
-            <w:r>
-              <w:rPr>
-                <w:b w:val="0"/>
-                <w:bCs w:val="0"/>
-              </w:rPr>
-              <w:t>.</w:t>
-            </w:r>
-            <w:r>
-              <w:rPr>
-                <w:b w:val="0"/>
-                <w:bCs w:val="0"/>
-              </w:rPr>
-              <w:br/>
-            </w:r>
-            <w:r>
-              <w:rPr>
-                <w:b w:val="0"/>
-                <w:bCs w:val="0"/>
-              </w:rPr>
               <w:br/>
             </w:r>
             <w:r>
@@ -14001,7 +16898,22 @@
           </w:tcPr>
           <w:p>
             <w:r>
-              <w:t>CU-19: Consultar una Organización</w:t>
+              <w:rPr>
+                <w:highlight w:val="magenta"/>
+              </w:rPr>
+              <w:t>CU-1</w:t>
+            </w:r>
+            <w:r>
+              <w:rPr>
+                <w:highlight w:val="magenta"/>
+              </w:rPr>
+              <w:t>7</w:t>
+            </w:r>
+            <w:r>
+              <w:rPr>
+                <w:highlight w:val="magenta"/>
+              </w:rPr>
+              <w:t>: Consultar una Organización</w:t>
             </w:r>
           </w:p>
         </w:tc>
@@ -14101,7 +17013,30 @@
                 <w:bCs w:val="0"/>
               </w:rPr>
               <w:br/>
-              <w:t>- CU-06.</w:t>
+            </w:r>
+            <w:r>
+              <w:rPr>
+                <w:b w:val="0"/>
+                <w:bCs w:val="0"/>
+                <w:highlight w:val="yellow"/>
+              </w:rPr>
+              <w:t>- CU-0</w:t>
+            </w:r>
+            <w:r>
+              <w:rPr>
+                <w:b w:val="0"/>
+                <w:bCs w:val="0"/>
+                <w:highlight w:val="yellow"/>
+              </w:rPr>
+              <w:t>7</w:t>
+            </w:r>
+            <w:r>
+              <w:rPr>
+                <w:b w:val="0"/>
+                <w:bCs w:val="0"/>
+                <w:highlight w:val="yellow"/>
+              </w:rPr>
+              <w:t>.</w:t>
             </w:r>
             <w:r>
               <w:rPr>
@@ -14131,8 +17066,17 @@
               <w:rPr>
                 <w:b w:val="0"/>
                 <w:bCs w:val="0"/>
-              </w:rPr>
-              <w:br/>
+                <w:strike/>
+              </w:rPr>
+              <w:br/>
+            </w:r>
+            <w:r>
+              <w:rPr>
+                <w:b w:val="0"/>
+                <w:bCs w:val="0"/>
+                <w:strike/>
+                <w:highlight w:val="yellow"/>
+              </w:rPr>
               <w:t>- CU-11.</w:t>
             </w:r>
           </w:p>
@@ -14274,6 +17218,38 @@
                 <w:bCs w:val="0"/>
               </w:rPr>
               <w:br/>
+              <w:t>- 3. El sanitario/investigador pulsa el botón de inicio de sesión.</w:t>
+            </w:r>
+            <w:r>
+              <w:rPr>
+                <w:b w:val="0"/>
+                <w:bCs w:val="0"/>
+              </w:rPr>
+              <w:br/>
+              <w:t>- 4. La aplicación carga una pantalla con un formulario para iniciar sesión.</w:t>
+            </w:r>
+            <w:r>
+              <w:rPr>
+                <w:b w:val="0"/>
+                <w:bCs w:val="0"/>
+              </w:rPr>
+              <w:br/>
+              <w:t xml:space="preserve">- 5. El sanitario/investigador rellena el formulario con su </w:t>
+            </w:r>
+            <w:r>
+              <w:rPr>
+                <w:b w:val="0"/>
+                <w:bCs w:val="0"/>
+                <w:highlight w:val="yellow"/>
+              </w:rPr>
+              <w:t>identificador</w:t>
+            </w:r>
+            <w:r>
+              <w:rPr>
+                <w:b w:val="0"/>
+                <w:bCs w:val="0"/>
+              </w:rPr>
+              <w:t xml:space="preserve"> y su contraseña, datos </w:t>
             </w:r>
             <w:r>
               <w:rPr>
@@ -14281,23 +17257,7 @@
                 <w:bCs w:val="0"/>
               </w:rPr>
               <w:lastRenderedPageBreak/>
-              <w:t>- 3. El sanitario/investigador pulsa el botón de inicio de sesión.</w:t>
-            </w:r>
-            <w:r>
-              <w:rPr>
-                <w:b w:val="0"/>
-                <w:bCs w:val="0"/>
-              </w:rPr>
-              <w:br/>
-              <w:t>- 4. La aplicación carga una pantalla con un formulario para iniciar sesión.</w:t>
-            </w:r>
-            <w:r>
-              <w:rPr>
-                <w:b w:val="0"/>
-                <w:bCs w:val="0"/>
-              </w:rPr>
-              <w:br/>
-              <w:t>- 5. El sanitario/investigador rellena el formulario con su DNI/NIF y su contraseña, datos indicados cuando se registró en la aplicación.</w:t>
+              <w:t>indicados cuando se registró en la aplicación.</w:t>
             </w:r>
             <w:r>
               <w:rPr>
@@ -14718,21 +17678,41 @@
             <w:tcW w:w="8494" w:type="dxa"/>
           </w:tcPr>
           <w:p>
-            <w:r>
+            <w:pPr>
+              <w:rPr>
+                <w:highlight w:val="magenta"/>
+              </w:rPr>
+            </w:pPr>
+            <w:r>
+              <w:rPr>
+                <w:highlight w:val="magenta"/>
+              </w:rPr>
               <w:t>CU-</w:t>
             </w:r>
             <w:r>
-              <w:t>20</w:t>
-            </w:r>
-            <w:r>
+              <w:rPr>
+                <w:highlight w:val="magenta"/>
+              </w:rPr>
+              <w:t>18</w:t>
+            </w:r>
+            <w:r>
+              <w:rPr>
+                <w:highlight w:val="magenta"/>
+              </w:rPr>
               <w:t xml:space="preserve">: Cerrar sesión en la </w:t>
             </w:r>
             <w:proofErr w:type="gramStart"/>
             <w:r>
+              <w:rPr>
+                <w:highlight w:val="magenta"/>
+              </w:rPr>
               <w:t>app</w:t>
             </w:r>
             <w:proofErr w:type="gramEnd"/>
             <w:r>
+              <w:rPr>
+                <w:highlight w:val="magenta"/>
+              </w:rPr>
               <w:t>.</w:t>
             </w:r>
           </w:p>
@@ -14781,7 +17761,6 @@
               </w:rPr>
             </w:pPr>
             <w:r>
-              <w:lastRenderedPageBreak/>
               <w:t xml:space="preserve">Dependencias: </w:t>
             </w:r>
             <w:r>
@@ -14821,6 +17800,7 @@
               </w:rPr>
             </w:pPr>
             <w:r>
+              <w:lastRenderedPageBreak/>
               <w:t xml:space="preserve">Actores: </w:t>
             </w:r>
             <w:r>
@@ -14950,7 +17930,22 @@
                 <w:bCs w:val="0"/>
               </w:rPr>
               <w:br/>
-              <w:t>- 5. El sanitario/investigador rellena el formulario con su DNI/NIF y su contraseña, datos indicados cuando se registró en la aplicación.</w:t>
+              <w:t xml:space="preserve">- 5. El sanitario/investigador rellena el formulario con </w:t>
+            </w:r>
+            <w:r>
+              <w:rPr>
+                <w:b w:val="0"/>
+                <w:bCs w:val="0"/>
+                <w:highlight w:val="yellow"/>
+              </w:rPr>
+              <w:t>su identificador</w:t>
+            </w:r>
+            <w:r>
+              <w:rPr>
+                <w:b w:val="0"/>
+                <w:bCs w:val="0"/>
+              </w:rPr>
+              <w:t xml:space="preserve"> y su contraseña, datos indicados cuando se registró en la aplicación.</w:t>
             </w:r>
             <w:r>
               <w:rPr>
@@ -15229,15 +18224,7 @@
                 <w:bCs w:val="0"/>
               </w:rPr>
               <w:br/>
-              <w:t xml:space="preserve">- Los botones de la pantalla principal de la aplicación estarán diseñados con imágenes, para </w:t>
-            </w:r>
-            <w:r>
-              <w:rPr>
-                <w:b w:val="0"/>
-                <w:bCs w:val="0"/>
-              </w:rPr>
-              <w:lastRenderedPageBreak/>
-              <w:t xml:space="preserve">que sea más intuitivo y entendible su uso. De esta forma, el investigador/sanitario se familiarizará de forma rápida con el uso de la </w:t>
+              <w:t xml:space="preserve">- Los botones de la pantalla principal de la aplicación estarán diseñados con imágenes, para que sea más intuitivo y entendible su uso. De esta forma, el investigador/sanitario se familiarizará de forma rápida con el uso de la </w:t>
             </w:r>
             <w:proofErr w:type="gramStart"/>
             <w:r>

--- a/requeriments/v2/Especificacion CU V2.docx
+++ b/requeriments/v2/Especificacion CU V2.docx
@@ -3772,14 +3772,7 @@
                 <w:b w:val="0"/>
                 <w:bCs w:val="0"/>
               </w:rPr>
-              <w:t xml:space="preserve"> </w:t>
-            </w:r>
-            <w:r>
-              <w:rPr>
-                <w:b w:val="0"/>
-                <w:bCs w:val="0"/>
-              </w:rPr>
-              <w:t>El sanitario/investigador debe concederle a la aplicación permisos de Ubicación cuando lo solicite para que todo el sistema Bluetooth funcione de forma adecuada.</w:t>
+              <w:t xml:space="preserve"> El sanitario/investigador debe concederle a la aplicación permisos de Ubicación cuando lo solicite para que todo el sistema Bluetooth funcione de forma adecuada.</w:t>
             </w:r>
           </w:p>
         </w:tc>
@@ -4319,7 +4312,7 @@
                 <w:i/>
                 <w:iCs/>
               </w:rPr>
-              <w:t xml:space="preserve">Alternativa </w:t>
+              <w:t>Alternativa 2: Conectar todos los dispositivos a la vez.</w:t>
             </w:r>
             <w:r>
               <w:rPr>
@@ -4328,33 +4321,6 @@
                 <w:i/>
                 <w:iCs/>
               </w:rPr>
-              <w:t>2</w:t>
-            </w:r>
-            <w:r>
-              <w:rPr>
-                <w:b w:val="0"/>
-                <w:bCs w:val="0"/>
-                <w:i/>
-                <w:iCs/>
-              </w:rPr>
-              <w:t>: Cone</w:t>
-            </w:r>
-            <w:r>
-              <w:rPr>
-                <w:b w:val="0"/>
-                <w:bCs w:val="0"/>
-                <w:i/>
-                <w:iCs/>
-              </w:rPr>
-              <w:t>ctar todos los dispositivos a la vez.</w:t>
-            </w:r>
-            <w:r>
-              <w:rPr>
-                <w:b w:val="0"/>
-                <w:bCs w:val="0"/>
-                <w:i/>
-                <w:iCs/>
-              </w:rPr>
               <w:br/>
             </w:r>
             <w:r>
@@ -4370,95 +4336,25 @@
                 <w:bCs w:val="0"/>
               </w:rPr>
               <w:br/>
-              <w:t xml:space="preserve">- 15. El sanitario/investigador conectará </w:t>
-            </w:r>
-            <w:r>
-              <w:rPr>
-                <w:b w:val="0"/>
-                <w:bCs w:val="0"/>
-              </w:rPr>
-              <w:t>todos los dispositivos a la vez</w:t>
-            </w:r>
-            <w:r>
-              <w:rPr>
-                <w:b w:val="0"/>
-                <w:bCs w:val="0"/>
-              </w:rPr>
-              <w:t xml:space="preserve"> mediante el botón con el texto “CONECTAR</w:t>
-            </w:r>
-            <w:r>
-              <w:rPr>
-                <w:b w:val="0"/>
-                <w:bCs w:val="0"/>
-              </w:rPr>
-              <w:t xml:space="preserve"> TODO”</w:t>
-            </w:r>
-            <w:r>
-              <w:rPr>
-                <w:b w:val="0"/>
-                <w:bCs w:val="0"/>
-              </w:rPr>
-              <w:t>.</w:t>
-            </w:r>
-          </w:p>
-          <w:p>
-            <w:r>
-              <w:rPr>
-                <w:b w:val="0"/>
-                <w:bCs w:val="0"/>
-              </w:rPr>
-              <w:t xml:space="preserve">- 16. La aplicación mostrará una ventana de confirmación, preguntando si está seguro de querer conectar </w:t>
-            </w:r>
-            <w:r>
-              <w:rPr>
-                <w:b w:val="0"/>
-                <w:bCs w:val="0"/>
-              </w:rPr>
-              <w:t>todos los dispositivos a la vez</w:t>
-            </w:r>
-            <w:r>
-              <w:rPr>
-                <w:b w:val="0"/>
-                <w:bCs w:val="0"/>
-              </w:rPr>
-              <w:t>.</w:t>
-            </w:r>
-          </w:p>
-          <w:p>
-            <w:r>
-              <w:rPr>
-                <w:b w:val="0"/>
-                <w:bCs w:val="0"/>
-              </w:rPr>
-              <w:t>- 19. La aplicación mostrará al lado de</w:t>
-            </w:r>
-            <w:r>
-              <w:rPr>
-                <w:b w:val="0"/>
-                <w:bCs w:val="0"/>
-              </w:rPr>
-              <w:t xml:space="preserve"> cada</w:t>
-            </w:r>
-            <w:r>
-              <w:rPr>
-                <w:b w:val="0"/>
-                <w:bCs w:val="0"/>
-              </w:rPr>
-              <w:t xml:space="preserve"> dispositivo un botón con el texto “DESCONECTAR”</w:t>
-            </w:r>
-            <w:r>
-              <w:rPr>
-                <w:b w:val="0"/>
-                <w:bCs w:val="0"/>
-              </w:rPr>
-              <w:t>, además de mostrar el texto “DESCONECTAR TODO” en el botón usado previamente</w:t>
-            </w:r>
-            <w:r>
-              <w:rPr>
-                <w:b w:val="0"/>
-                <w:bCs w:val="0"/>
-              </w:rPr>
-              <w:t>.</w:t>
+              <w:t>- 15. El sanitario/investigador conectará todos los dispositivos a la vez mediante el botón con el texto “CONECTAR TODO”.</w:t>
+            </w:r>
+          </w:p>
+          <w:p>
+            <w:r>
+              <w:rPr>
+                <w:b w:val="0"/>
+                <w:bCs w:val="0"/>
+              </w:rPr>
+              <w:t>- 16. La aplicación mostrará una ventana de confirmación, preguntando si está seguro de querer conectar todos los dispositivos a la vez.</w:t>
+            </w:r>
+          </w:p>
+          <w:p>
+            <w:r>
+              <w:rPr>
+                <w:b w:val="0"/>
+                <w:bCs w:val="0"/>
+              </w:rPr>
+              <w:t>- 19. La aplicación mostrará al lado de cada dispositivo un botón con el texto “DESCONECTAR”, además de mostrar el texto “DESCONECTAR TODO” en el botón usado previamente.</w:t>
             </w:r>
           </w:p>
           <w:p>
@@ -4738,14 +4634,7 @@
                 <w:b w:val="0"/>
                 <w:bCs w:val="0"/>
               </w:rPr>
-              <w:t xml:space="preserve"> </w:t>
-            </w:r>
-            <w:r>
-              <w:rPr>
-                <w:b w:val="0"/>
-                <w:bCs w:val="0"/>
-              </w:rPr>
-              <w:t>El sanitario/investigador debe concederle a la aplicación permisos de Ubicación cuando lo solicite para que todo el sistema Bluetooth funcione de forma adecuada.</w:t>
+              <w:t xml:space="preserve"> El sanitario/investigador debe concederle a la aplicación permisos de Ubicación cuando lo solicite para que todo el sistema Bluetooth funcione de forma adecuada.</w:t>
             </w:r>
           </w:p>
         </w:tc>
@@ -5531,27 +5420,13 @@
             <w:tcW w:w="8494" w:type="dxa"/>
           </w:tcPr>
           <w:p>
-            <w:pPr>
-              <w:rPr>
-                <w:highlight w:val="magenta"/>
-              </w:rPr>
-            </w:pPr>
-            <w:r>
-              <w:rPr>
-                <w:highlight w:val="magenta"/>
-              </w:rPr>
+            <w:r>
               <w:t>CU-0</w:t>
             </w:r>
             <w:r>
-              <w:rPr>
-                <w:highlight w:val="magenta"/>
-              </w:rPr>
               <w:t>7</w:t>
             </w:r>
             <w:r>
-              <w:rPr>
-                <w:highlight w:val="magenta"/>
-              </w:rPr>
               <w:t>: Comenzar las mediciones.</w:t>
             </w:r>
           </w:p>
@@ -5637,7 +5512,6 @@
               <w:rPr>
                 <w:b w:val="0"/>
                 <w:bCs w:val="0"/>
-                <w:highlight w:val="yellow"/>
               </w:rPr>
               <w:t>- CU-02.</w:t>
             </w:r>
@@ -5645,7 +5519,6 @@
               <w:rPr>
                 <w:b w:val="0"/>
                 <w:bCs w:val="0"/>
-                <w:highlight w:val="yellow"/>
               </w:rPr>
               <w:br/>
               <w:t>- CU-04.</w:t>
@@ -5654,7 +5527,6 @@
               <w:rPr>
                 <w:b w:val="0"/>
                 <w:bCs w:val="0"/>
-                <w:highlight w:val="yellow"/>
               </w:rPr>
               <w:br/>
               <w:t>- CU-05.</w:t>
@@ -5754,18 +5626,8 @@
               <w:rPr>
                 <w:b w:val="0"/>
                 <w:bCs w:val="0"/>
-                <w:strike/>
-              </w:rPr>
-              <w:br/>
-            </w:r>
-            <w:r>
-              <w:rPr>
-                <w:b w:val="0"/>
-                <w:bCs w:val="0"/>
-                <w:strike/>
-                <w:highlight w:val="yellow"/>
-              </w:rPr>
-              <w:t>- Estos dispositivos deben estar vinculados con el smartphone.</w:t>
+              </w:rPr>
+              <w:t xml:space="preserve"> </w:t>
             </w:r>
             <w:r>
               <w:rPr>
@@ -5854,21 +5716,12 @@
                 <w:bCs w:val="0"/>
               </w:rPr>
               <w:br/>
-              <w:t xml:space="preserve">- 5. El sanitario/investigador rellena el formulario </w:t>
-            </w:r>
-            <w:r>
-              <w:rPr>
-                <w:b w:val="0"/>
-                <w:bCs w:val="0"/>
-                <w:highlight w:val="yellow"/>
-              </w:rPr>
-              <w:t xml:space="preserve">con su </w:t>
-            </w:r>
-            <w:r>
-              <w:rPr>
-                <w:b w:val="0"/>
-                <w:bCs w:val="0"/>
-                <w:highlight w:val="yellow"/>
+              <w:t xml:space="preserve">- 5. El sanitario/investigador rellena el formulario con su </w:t>
+            </w:r>
+            <w:r>
+              <w:rPr>
+                <w:b w:val="0"/>
+                <w:bCs w:val="0"/>
               </w:rPr>
               <w:t>identificador</w:t>
             </w:r>
@@ -5897,9 +5750,113 @@
             </w:r>
           </w:p>
           <w:p>
+            <w:r>
+              <w:rPr>
+                <w:b w:val="0"/>
+                <w:bCs w:val="0"/>
+              </w:rPr>
+              <w:t>- 8. La aplicación comprueba que la información recogida se encuentra registrada en la base de datos.</w:t>
+            </w:r>
+            <w:r>
+              <w:rPr>
+                <w:b w:val="0"/>
+                <w:bCs w:val="0"/>
+              </w:rPr>
+              <w:br/>
+              <w:t>- 9. La aplicación, al confirmar que el usuario está registrado con las credenciales introducidas en el formulario, muestra un mensaje indicando que se ha iniciado sesión con éxito.</w:t>
+            </w:r>
+            <w:r>
+              <w:rPr>
+                <w:b w:val="0"/>
+                <w:bCs w:val="0"/>
+              </w:rPr>
+              <w:br/>
+            </w:r>
+            <w:r>
+              <w:rPr>
+                <w:b w:val="0"/>
+                <w:bCs w:val="0"/>
+              </w:rPr>
+              <w:lastRenderedPageBreak/>
+              <w:t>- 10. La aplicación abre la pantalla principal, donde se podrá usar el sistema al completo.</w:t>
+            </w:r>
+            <w:r>
+              <w:rPr>
+                <w:b w:val="0"/>
+                <w:bCs w:val="0"/>
+              </w:rPr>
+              <w:br/>
+              <w:t>- 11. El sanitario/investigador pulsa el botón “GESTIÓN DE DISPOSITIVOS” localizado en la pantalla principal de la aplicación.</w:t>
+            </w:r>
+            <w:r>
+              <w:rPr>
+                <w:b w:val="0"/>
+                <w:bCs w:val="0"/>
+              </w:rPr>
+              <w:br/>
+            </w:r>
+            <w:r>
+              <w:rPr>
+                <w:b w:val="0"/>
+                <w:bCs w:val="0"/>
+              </w:rPr>
+              <w:t>- 12. La aplicación carga la pantalla de gestión de dispositivos.</w:t>
+            </w:r>
+            <w:r>
+              <w:rPr>
+                <w:b w:val="0"/>
+                <w:bCs w:val="0"/>
+              </w:rPr>
+              <w:br/>
+              <w:t>- 13. El sanitario/investigador pulsa el botón “BÚSQUEDA DE DISPOSITIVOS”.</w:t>
+            </w:r>
+            <w:r>
+              <w:rPr>
+                <w:b w:val="0"/>
+                <w:bCs w:val="0"/>
+              </w:rPr>
+              <w:br/>
+              <w:t>- 14. La aplicación carga una pantalla donde irán apareciendo los dispositivos cercanos que utilizan la tecnología BLE mediante un escaneo que realizará el smartphone.</w:t>
+            </w:r>
+            <w:r>
+              <w:br/>
+            </w:r>
+            <w:r>
+              <w:rPr>
+                <w:b w:val="0"/>
+                <w:bCs w:val="0"/>
+              </w:rPr>
+              <w:t xml:space="preserve">- 15. El sanitario/investigador pulsará sobre un dispositivo con tecnología Bluetooth para </w:t>
+            </w:r>
+            <w:r>
+              <w:rPr>
+                <w:b w:val="0"/>
+                <w:bCs w:val="0"/>
+              </w:rPr>
+              <w:t>conectarlo</w:t>
+            </w:r>
+            <w:r>
+              <w:rPr>
+                <w:b w:val="0"/>
+                <w:bCs w:val="0"/>
+              </w:rPr>
+              <w:t xml:space="preserve"> al smartphone.</w:t>
+            </w:r>
+          </w:p>
+          <w:p>
+            <w:r>
+              <w:rPr>
+                <w:b w:val="0"/>
+                <w:bCs w:val="0"/>
+              </w:rPr>
+              <w:t>- 16. La aplicación mostrará una ventana de confirmación, preguntando si está seguro de querer conectar dicho dispositivo.</w:t>
+            </w:r>
+          </w:p>
+          <w:p>
             <w:pPr>
               <w:rPr>
-                <w:highlight w:val="yellow"/>
+                <w:b w:val="0"/>
+                <w:bCs w:val="0"/>
               </w:rPr>
             </w:pPr>
             <w:r>
@@ -5907,127 +5864,12 @@
                 <w:b w:val="0"/>
                 <w:bCs w:val="0"/>
               </w:rPr>
-              <w:t>- 8. La aplicación comprueba que la información recogida se encuentra registrada en la base de datos.</w:t>
-            </w:r>
-            <w:r>
-              <w:rPr>
-                <w:b w:val="0"/>
-                <w:bCs w:val="0"/>
-              </w:rPr>
-              <w:br/>
-              <w:t xml:space="preserve">- 9. La aplicación, al confirmar que el usuario está registrado con las credenciales introducidas en el formulario, muestra un mensaje indicando que se ha iniciado sesión con </w:t>
-            </w:r>
-            <w:r>
-              <w:rPr>
-                <w:b w:val="0"/>
-                <w:bCs w:val="0"/>
-              </w:rPr>
-              <w:lastRenderedPageBreak/>
-              <w:t>éxito.</w:t>
-            </w:r>
-            <w:r>
-              <w:rPr>
-                <w:b w:val="0"/>
-                <w:bCs w:val="0"/>
-              </w:rPr>
-              <w:br/>
-              <w:t>- 10. La aplicación abre la pantalla principal, donde se podrá usar el sistema al completo.</w:t>
-            </w:r>
-            <w:r>
-              <w:rPr>
-                <w:b w:val="0"/>
-                <w:bCs w:val="0"/>
-              </w:rPr>
-              <w:br/>
-              <w:t>- 11. El sanitario/investigador pulsa el botón “GESTIÓN DE DISPOSITIVOS” localizado en la pantalla principal de la aplicación.</w:t>
-            </w:r>
-            <w:r>
-              <w:rPr>
-                <w:b w:val="0"/>
-                <w:bCs w:val="0"/>
-              </w:rPr>
-              <w:br/>
-            </w:r>
-            <w:r>
-              <w:rPr>
-                <w:b w:val="0"/>
-                <w:bCs w:val="0"/>
-              </w:rPr>
-              <w:t>- 12. La aplicación carga la pantalla de gestión de dispositivos.</w:t>
-            </w:r>
-            <w:r>
-              <w:rPr>
-                <w:b w:val="0"/>
-                <w:bCs w:val="0"/>
-              </w:rPr>
-              <w:br/>
-              <w:t>- 13. El sanitario/investigador pulsa el botón “BÚSQUEDA DE DISPOSITIVOS”.</w:t>
-            </w:r>
-            <w:r>
-              <w:rPr>
-                <w:b w:val="0"/>
-                <w:bCs w:val="0"/>
-              </w:rPr>
-              <w:br/>
-            </w:r>
-            <w:r>
-              <w:rPr>
-                <w:b w:val="0"/>
-                <w:bCs w:val="0"/>
-                <w:highlight w:val="yellow"/>
-              </w:rPr>
-              <w:t>- 14. La aplicación carga una pantalla donde irán apareciendo los dispositivos cercanos que utilizan la tecnología BLE mediante un escaneo que realizará el smartphone.</w:t>
-            </w:r>
-            <w:r>
-              <w:rPr>
-                <w:highlight w:val="yellow"/>
-              </w:rPr>
-              <w:br/>
-            </w:r>
-            <w:r>
-              <w:rPr>
-                <w:b w:val="0"/>
-                <w:bCs w:val="0"/>
-                <w:highlight w:val="yellow"/>
-              </w:rPr>
-              <w:t>- 15. El sanitario/investigador pulsará sobre un dispositivo con tecnología Bluetooth para vincularlo al smartphone.</w:t>
-            </w:r>
-          </w:p>
-          <w:p>
-            <w:pPr>
-              <w:rPr>
-                <w:highlight w:val="yellow"/>
-              </w:rPr>
-            </w:pPr>
-            <w:r>
-              <w:rPr>
-                <w:b w:val="0"/>
-                <w:bCs w:val="0"/>
-                <w:highlight w:val="yellow"/>
-              </w:rPr>
-              <w:t>- 16. La aplicación mostrará una ventana de confirmación, preguntando si está seguro de querer conectar dicho dispositivo.</w:t>
-            </w:r>
-          </w:p>
-          <w:p>
-            <w:pPr>
-              <w:rPr>
-                <w:b w:val="0"/>
-                <w:bCs w:val="0"/>
-              </w:rPr>
-            </w:pPr>
-            <w:r>
-              <w:rPr>
-                <w:b w:val="0"/>
-                <w:bCs w:val="0"/>
-                <w:highlight w:val="yellow"/>
-              </w:rPr>
               <w:t xml:space="preserve">- 17. El sanitario/investigador confirmará la conexión. </w:t>
             </w:r>
             <w:r>
               <w:rPr>
                 <w:b w:val="0"/>
                 <w:bCs w:val="0"/>
-                <w:highlight w:val="yellow"/>
               </w:rPr>
               <w:br/>
               <w:t>- 18. La aplicación establecerá la conexión con dicho dispositivo.</w:t>
@@ -6036,7 +5878,6 @@
               <w:rPr>
                 <w:b w:val="0"/>
                 <w:bCs w:val="0"/>
-                <w:highlight w:val="yellow"/>
               </w:rPr>
               <w:br/>
               <w:t>- 19. La aplicación mostrará al lado del dispositivo un botón con el texto “DESCONECTAR”.</w:t>
@@ -6045,15 +5886,13 @@
               <w:rPr>
                 <w:b w:val="0"/>
                 <w:bCs w:val="0"/>
-                <w:highlight w:val="yellow"/>
-              </w:rPr>
-              <w:br/>
-            </w:r>
-            <w:r>
-              <w:rPr>
-                <w:b w:val="0"/>
-                <w:bCs w:val="0"/>
-                <w:highlight w:val="yellow"/>
+              </w:rPr>
+              <w:br/>
+            </w:r>
+            <w:r>
+              <w:rPr>
+                <w:b w:val="0"/>
+                <w:bCs w:val="0"/>
               </w:rPr>
               <w:t xml:space="preserve">- </w:t>
             </w:r>
@@ -6061,7 +5900,6 @@
               <w:rPr>
                 <w:b w:val="0"/>
                 <w:bCs w:val="0"/>
-                <w:highlight w:val="yellow"/>
               </w:rPr>
               <w:t>20</w:t>
             </w:r>
@@ -6069,7 +5907,6 @@
               <w:rPr>
                 <w:b w:val="0"/>
                 <w:bCs w:val="0"/>
-                <w:highlight w:val="yellow"/>
               </w:rPr>
               <w:t>. El san</w:t>
             </w:r>
@@ -6077,7 +5914,6 @@
               <w:rPr>
                 <w:b w:val="0"/>
                 <w:bCs w:val="0"/>
-                <w:highlight w:val="yellow"/>
               </w:rPr>
               <w:t>itario/investigador le entregará al usuario los dispositivos con tecnología BLE que se han conectado a la aplicación, indicando cómo debe colocárselos.</w:t>
             </w:r>
@@ -6085,7 +5921,6 @@
               <w:rPr>
                 <w:b w:val="0"/>
                 <w:bCs w:val="0"/>
-                <w:highlight w:val="yellow"/>
               </w:rPr>
               <w:br/>
               <w:t>- 2</w:t>
@@ -6094,7 +5929,6 @@
               <w:rPr>
                 <w:b w:val="0"/>
                 <w:bCs w:val="0"/>
-                <w:highlight w:val="yellow"/>
               </w:rPr>
               <w:t>1</w:t>
             </w:r>
@@ -6102,7 +5936,6 @@
               <w:rPr>
                 <w:b w:val="0"/>
                 <w:bCs w:val="0"/>
-                <w:highlight w:val="yellow"/>
               </w:rPr>
               <w:t>. El usuario se coloca los dispositivos sobre su cuerpo siguiendo las indicaciones del sanitario/investigador.</w:t>
             </w:r>
@@ -6110,7 +5943,6 @@
               <w:rPr>
                 <w:b w:val="0"/>
                 <w:bCs w:val="0"/>
-                <w:highlight w:val="yellow"/>
               </w:rPr>
               <w:br/>
               <w:t>- 2</w:t>
@@ -6119,7 +5951,6 @@
               <w:rPr>
                 <w:b w:val="0"/>
                 <w:bCs w:val="0"/>
-                <w:highlight w:val="yellow"/>
               </w:rPr>
               <w:t>2</w:t>
             </w:r>
@@ -6127,7 +5958,6 @@
               <w:rPr>
                 <w:b w:val="0"/>
                 <w:bCs w:val="0"/>
-                <w:highlight w:val="yellow"/>
               </w:rPr>
               <w:t>. El sanitario/investigador le dará a “Volver” en la aplicación.</w:t>
             </w:r>
@@ -6135,7 +5965,6 @@
               <w:rPr>
                 <w:b w:val="0"/>
                 <w:bCs w:val="0"/>
-                <w:highlight w:val="yellow"/>
               </w:rPr>
               <w:br/>
               <w:t>- 2</w:t>
@@ -6144,7 +5973,6 @@
               <w:rPr>
                 <w:b w:val="0"/>
                 <w:bCs w:val="0"/>
-                <w:highlight w:val="yellow"/>
               </w:rPr>
               <w:t>3</w:t>
             </w:r>
@@ -6152,7 +5980,6 @@
               <w:rPr>
                 <w:b w:val="0"/>
                 <w:bCs w:val="0"/>
-                <w:highlight w:val="yellow"/>
               </w:rPr>
               <w:t>. La aplicación volverá a la pantalla “GESTIÓN DE DISPOSITIVOS”.</w:t>
             </w:r>
@@ -6160,7 +5987,6 @@
               <w:rPr>
                 <w:b w:val="0"/>
                 <w:bCs w:val="0"/>
-                <w:highlight w:val="yellow"/>
               </w:rPr>
               <w:br/>
               <w:t>- 2</w:t>
@@ -6169,7 +5995,6 @@
               <w:rPr>
                 <w:b w:val="0"/>
                 <w:bCs w:val="0"/>
-                <w:highlight w:val="yellow"/>
               </w:rPr>
               <w:t>4</w:t>
             </w:r>
@@ -6177,7 +6002,6 @@
               <w:rPr>
                 <w:b w:val="0"/>
                 <w:bCs w:val="0"/>
-                <w:highlight w:val="yellow"/>
               </w:rPr>
               <w:t>. El sanitario/investigador, de nuevo, le dará a “Volver” en la aplicación, para llegar a la pantalla principal de la misma.</w:t>
             </w:r>
@@ -6185,7 +6009,6 @@
               <w:rPr>
                 <w:b w:val="0"/>
                 <w:bCs w:val="0"/>
-                <w:highlight w:val="yellow"/>
               </w:rPr>
               <w:br/>
               <w:t xml:space="preserve">- </w:t>
@@ -6194,7 +6017,6 @@
               <w:rPr>
                 <w:b w:val="0"/>
                 <w:bCs w:val="0"/>
-                <w:highlight w:val="yellow"/>
               </w:rPr>
               <w:t>25</w:t>
             </w:r>
@@ -6202,7 +6024,6 @@
               <w:rPr>
                 <w:b w:val="0"/>
                 <w:bCs w:val="0"/>
-                <w:highlight w:val="yellow"/>
               </w:rPr>
               <w:t>. La aplicación cargará la pantalla principal.</w:t>
             </w:r>
@@ -6210,7 +6031,6 @@
               <w:rPr>
                 <w:b w:val="0"/>
                 <w:bCs w:val="0"/>
-                <w:highlight w:val="yellow"/>
               </w:rPr>
               <w:br/>
               <w:t xml:space="preserve">- </w:t>
@@ -6219,7 +6039,6 @@
               <w:rPr>
                 <w:b w:val="0"/>
                 <w:bCs w:val="0"/>
-                <w:highlight w:val="yellow"/>
               </w:rPr>
               <w:t>26</w:t>
             </w:r>
@@ -6227,7 +6046,6 @@
               <w:rPr>
                 <w:b w:val="0"/>
                 <w:bCs w:val="0"/>
-                <w:highlight w:val="yellow"/>
               </w:rPr>
               <w:t>. El sanitario/investigador pulsará el botón “COMENZAR MEDICIONES”.</w:t>
             </w:r>
@@ -6235,7 +6053,6 @@
               <w:rPr>
                 <w:b w:val="0"/>
                 <w:bCs w:val="0"/>
-                <w:highlight w:val="yellow"/>
               </w:rPr>
               <w:br/>
               <w:t xml:space="preserve">- </w:t>
@@ -6244,7 +6061,6 @@
               <w:rPr>
                 <w:b w:val="0"/>
                 <w:bCs w:val="0"/>
-                <w:highlight w:val="yellow"/>
               </w:rPr>
               <w:t>27</w:t>
             </w:r>
@@ -6252,7 +6068,6 @@
               <w:rPr>
                 <w:b w:val="0"/>
                 <w:bCs w:val="0"/>
-                <w:highlight w:val="yellow"/>
               </w:rPr>
               <w:t>. La aplicación carga la pantalla de visualización de las mediciones, en la que se muestra el nombre de cada señal fisiológica junto al valor obtenido en tiempo real por los sensores de los dispositivos</w:t>
             </w:r>
@@ -6260,7 +6075,6 @@
               <w:rPr>
                 <w:b w:val="0"/>
                 <w:bCs w:val="0"/>
-                <w:highlight w:val="yellow"/>
               </w:rPr>
               <w:t xml:space="preserve"> colocados en el cuerpo del usuario</w:t>
             </w:r>
@@ -6268,7 +6082,6 @@
               <w:rPr>
                 <w:b w:val="0"/>
                 <w:bCs w:val="0"/>
-                <w:highlight w:val="yellow"/>
               </w:rPr>
               <w:t>.</w:t>
             </w:r>
@@ -6307,23 +6120,7 @@
                 <w:b w:val="0"/>
                 <w:bCs w:val="0"/>
               </w:rPr>
-              <w:t xml:space="preserve"> y que los dispositivos </w:t>
-            </w:r>
-            <w:r>
-              <w:rPr>
-                <w:b w:val="0"/>
-                <w:bCs w:val="0"/>
-                <w:strike/>
-                <w:highlight w:val="yellow"/>
-              </w:rPr>
-              <w:t>vinculados</w:t>
-            </w:r>
-            <w:r>
-              <w:rPr>
-                <w:b w:val="0"/>
-                <w:bCs w:val="0"/>
-              </w:rPr>
-              <w:t xml:space="preserve"> no se han conectado</w:t>
+              <w:t xml:space="preserve"> y que los dispositivos no se han conectado</w:t>
             </w:r>
             <w:r>
               <w:rPr>
@@ -6338,20 +6135,12 @@
                 <w:bCs w:val="0"/>
               </w:rPr>
               <w:br/>
-            </w:r>
-            <w:r>
-              <w:rPr>
-                <w:b w:val="0"/>
-                <w:bCs w:val="0"/>
-                <w:highlight w:val="yellow"/>
-              </w:rPr>
               <w:t xml:space="preserve">- </w:t>
             </w:r>
             <w:r>
               <w:rPr>
                 <w:b w:val="0"/>
                 <w:bCs w:val="0"/>
-                <w:highlight w:val="yellow"/>
               </w:rPr>
               <w:t>27</w:t>
             </w:r>
@@ -6359,7 +6148,6 @@
               <w:rPr>
                 <w:b w:val="0"/>
                 <w:bCs w:val="0"/>
-                <w:highlight w:val="yellow"/>
               </w:rPr>
               <w:t xml:space="preserve">. </w:t>
             </w:r>
@@ -6367,16 +6155,8 @@
               <w:rPr>
                 <w:b w:val="0"/>
                 <w:bCs w:val="0"/>
-                <w:highlight w:val="yellow"/>
-              </w:rPr>
-              <w:t>Lo</w:t>
-            </w:r>
-            <w:r>
-              <w:rPr>
-                <w:b w:val="0"/>
-                <w:bCs w:val="0"/>
-              </w:rPr>
-              <w:t>s dispositivos con tecnología BLE no están conectados. Por ello, la aplicación muestra un mensaje de error, indicando al sanitario/investigador que no hay dispositivos conectados, por lo que no se podrán tomar mediciones. En este mensaje se recomienda al sanitario/investigador que se conecte a los dispositivos para su correcto funcionamiento.</w:t>
+              </w:rPr>
+              <w:t>Los dispositivos con tecnología BLE no están conectados. Por ello, la aplicación muestra un mensaje de error, indicando al sanitario/investigador que no hay dispositivos conectados, por lo que no se podrán tomar mediciones. En este mensaje se recomienda al sanitario/investigador que se conecte a los dispositivos para su correcto funcionamiento.</w:t>
             </w:r>
           </w:p>
         </w:tc>
@@ -6463,22 +6243,7 @@
                 <w:bCs w:val="0"/>
               </w:rPr>
               <w:br/>
-            </w:r>
-            <w:r>
-              <w:rPr>
-                <w:b w:val="0"/>
-                <w:bCs w:val="0"/>
-                <w:highlight w:val="yellow"/>
-              </w:rPr>
-              <w:t xml:space="preserve">- </w:t>
-            </w:r>
-            <w:r>
-              <w:rPr>
-                <w:b w:val="0"/>
-                <w:bCs w:val="0"/>
-                <w:highlight w:val="yellow"/>
-              </w:rPr>
-              <w:t>El sanitario/investigador debe concederle a la aplicación permisos de Ubicación cuando lo solicite para que todo el sistema Bluetooth funcione de forma adecuada.</w:t>
+              <w:t>- El sanitario/investigador debe concederle a la aplicación permisos de Ubicación cuando lo solicite para que todo el sistema Bluetooth funcione de forma adecuada.</w:t>
             </w:r>
           </w:p>
         </w:tc>
@@ -6504,27 +6269,13 @@
             <w:tcW w:w="8494" w:type="dxa"/>
           </w:tcPr>
           <w:p>
-            <w:pPr>
-              <w:rPr>
-                <w:highlight w:val="magenta"/>
-              </w:rPr>
-            </w:pPr>
-            <w:r>
-              <w:rPr>
-                <w:highlight w:val="magenta"/>
-              </w:rPr>
+            <w:r>
               <w:t>CU-0</w:t>
             </w:r>
             <w:r>
-              <w:rPr>
-                <w:highlight w:val="magenta"/>
-              </w:rPr>
               <w:t>8</w:t>
             </w:r>
             <w:r>
-              <w:rPr>
-                <w:highlight w:val="magenta"/>
-              </w:rPr>
               <w:t>: Detener las mediciones.</w:t>
             </w:r>
           </w:p>
@@ -6664,20 +6415,12 @@
                 <w:bCs w:val="0"/>
               </w:rPr>
               <w:br/>
-            </w:r>
-            <w:r>
-              <w:rPr>
-                <w:b w:val="0"/>
-                <w:bCs w:val="0"/>
-                <w:highlight w:val="yellow"/>
-              </w:rPr>
               <w:t>- CU-0</w:t>
             </w:r>
             <w:r>
               <w:rPr>
                 <w:b w:val="0"/>
                 <w:bCs w:val="0"/>
-                <w:highlight w:val="yellow"/>
               </w:rPr>
               <w:t>7</w:t>
             </w:r>
@@ -6685,7 +6428,6 @@
               <w:rPr>
                 <w:b w:val="0"/>
                 <w:bCs w:val="0"/>
-                <w:highlight w:val="yellow"/>
               </w:rPr>
               <w:t>.</w:t>
             </w:r>
@@ -6781,17 +6523,9 @@
               <w:rPr>
                 <w:b w:val="0"/>
                 <w:bCs w:val="0"/>
-              </w:rPr>
-              <w:br/>
-            </w:r>
-            <w:r>
-              <w:rPr>
-                <w:b w:val="0"/>
-                <w:bCs w:val="0"/>
                 <w:strike/>
-                <w:highlight w:val="yellow"/>
-              </w:rPr>
-              <w:t>- Estos dispositivos deben estar vinculados con el smartphone.</w:t>
+              </w:rPr>
+              <w:t xml:space="preserve"> </w:t>
             </w:r>
             <w:r>
               <w:rPr>
@@ -6895,21 +6629,12 @@
                 <w:bCs w:val="0"/>
               </w:rPr>
               <w:br/>
-              <w:t xml:space="preserve">- 5. El sanitario/investigador rellena el formulario con </w:t>
-            </w:r>
-            <w:r>
-              <w:rPr>
-                <w:b w:val="0"/>
-                <w:bCs w:val="0"/>
-                <w:highlight w:val="yellow"/>
-              </w:rPr>
-              <w:t xml:space="preserve">su </w:t>
-            </w:r>
-            <w:r>
-              <w:rPr>
-                <w:b w:val="0"/>
-                <w:bCs w:val="0"/>
-                <w:highlight w:val="yellow"/>
+              <w:t xml:space="preserve">- 5. El sanitario/investigador rellena el formulario con su </w:t>
+            </w:r>
+            <w:r>
+              <w:rPr>
+                <w:b w:val="0"/>
+                <w:bCs w:val="0"/>
               </w:rPr>
               <w:t>identificador</w:t>
             </w:r>
@@ -6917,16 +6642,8 @@
               <w:rPr>
                 <w:b w:val="0"/>
                 <w:bCs w:val="0"/>
-                <w:highlight w:val="yellow"/>
-              </w:rPr>
-              <w:t xml:space="preserve"> y</w:t>
-            </w:r>
-            <w:r>
-              <w:rPr>
-                <w:b w:val="0"/>
-                <w:bCs w:val="0"/>
-              </w:rPr>
-              <w:t xml:space="preserve"> su contraseña, datos indicados cuando se registró en la aplicación.</w:t>
+              </w:rPr>
+              <w:t xml:space="preserve"> y su contraseña, datos indicados cuando se registró en la aplicación.</w:t>
             </w:r>
             <w:r>
               <w:rPr>
@@ -6946,9 +6663,106 @@
             </w:r>
           </w:p>
           <w:p>
+            <w:r>
+              <w:rPr>
+                <w:b w:val="0"/>
+                <w:bCs w:val="0"/>
+              </w:rPr>
+              <w:t>- 8. La aplicación comprueba que la información recogida se encuentra registrada en la base de datos.</w:t>
+            </w:r>
+            <w:r>
+              <w:rPr>
+                <w:b w:val="0"/>
+                <w:bCs w:val="0"/>
+              </w:rPr>
+              <w:br/>
+              <w:t>- 9. La aplicación, al confirmar que el usuario está registrado con las credenciales introducidas en el formulario, muestra un mensaje indicando que se ha iniciado sesión con éxito.</w:t>
+            </w:r>
+            <w:r>
+              <w:rPr>
+                <w:b w:val="0"/>
+                <w:bCs w:val="0"/>
+              </w:rPr>
+              <w:br/>
+              <w:t>- 10. La aplicación abre la pantalla principal, donde se podrá usar el sistema al completo.</w:t>
+            </w:r>
+            <w:r>
+              <w:rPr>
+                <w:b w:val="0"/>
+                <w:bCs w:val="0"/>
+              </w:rPr>
+              <w:br/>
+              <w:t>- 11. El sanitario/investigador pulsa el botón “GESTIÓN DE DISPOSITIVOS” localizado en la pantalla principal de la aplicación.</w:t>
+            </w:r>
+            <w:r>
+              <w:rPr>
+                <w:b w:val="0"/>
+                <w:bCs w:val="0"/>
+              </w:rPr>
+              <w:br/>
+              <w:t>- 12. La aplicación carga la pantalla de gestión de dispositivos.</w:t>
+            </w:r>
+            <w:r>
+              <w:rPr>
+                <w:b w:val="0"/>
+                <w:bCs w:val="0"/>
+              </w:rPr>
+              <w:br/>
+              <w:t>- 13. El sanitario/investigador pulsa el botón “BÚSQUEDA DE DISPOSITIVOS”.</w:t>
+            </w:r>
+            <w:r>
+              <w:rPr>
+                <w:b w:val="0"/>
+                <w:bCs w:val="0"/>
+              </w:rPr>
+              <w:br/>
+            </w:r>
+            <w:r>
+              <w:rPr>
+                <w:b w:val="0"/>
+                <w:bCs w:val="0"/>
+              </w:rPr>
+              <w:t>- 14. La aplicación carga una pantalla donde irán apareciendo los dispositivos cercanos que utilizan la tecnología BLE mediante un escaneo que realizará el smartphone.</w:t>
+            </w:r>
+            <w:r>
+              <w:br/>
+            </w:r>
+            <w:r>
+              <w:rPr>
+                <w:b w:val="0"/>
+                <w:bCs w:val="0"/>
+              </w:rPr>
+              <w:t xml:space="preserve">- 15. El sanitario/investigador pulsará sobre un dispositivo con tecnología Bluetooth para </w:t>
+            </w:r>
+            <w:r>
+              <w:rPr>
+                <w:b w:val="0"/>
+                <w:bCs w:val="0"/>
+              </w:rPr>
+              <w:t>conectarlo</w:t>
+            </w:r>
+            <w:r>
+              <w:rPr>
+                <w:b w:val="0"/>
+                <w:bCs w:val="0"/>
+              </w:rPr>
+              <w:t xml:space="preserve"> al smartphone.</w:t>
+            </w:r>
+          </w:p>
+          <w:p>
+            <w:r>
+              <w:rPr>
+                <w:b w:val="0"/>
+                <w:bCs w:val="0"/>
+              </w:rPr>
+              <w:t>- 16. La aplicación mostrará una ventana de confirmación, preguntando si está seguro de querer conectar dicho dispositivo.</w:t>
+            </w:r>
+          </w:p>
+          <w:p>
             <w:pPr>
               <w:rPr>
-                <w:highlight w:val="yellow"/>
+                <w:b w:val="0"/>
+                <w:bCs w:val="0"/>
               </w:rPr>
             </w:pPr>
             <w:r>
@@ -6956,113 +6770,12 @@
                 <w:b w:val="0"/>
                 <w:bCs w:val="0"/>
               </w:rPr>
-              <w:t>- 8. La aplicación comprueba que la información recogida se encuentra registrada en la base de datos.</w:t>
-            </w:r>
-            <w:r>
-              <w:rPr>
-                <w:b w:val="0"/>
-                <w:bCs w:val="0"/>
-              </w:rPr>
-              <w:br/>
-              <w:t>- 9. La aplicación, al confirmar que el usuario está registrado con las credenciales introducidas en el formulario, muestra un mensaje indicando que se ha iniciado sesión con éxito.</w:t>
-            </w:r>
-            <w:r>
-              <w:rPr>
-                <w:b w:val="0"/>
-                <w:bCs w:val="0"/>
-              </w:rPr>
-              <w:br/>
-              <w:t>- 10. La aplicación abre la pantalla principal, donde se podrá usar el sistema al completo.</w:t>
-            </w:r>
-            <w:r>
-              <w:rPr>
-                <w:b w:val="0"/>
-                <w:bCs w:val="0"/>
-              </w:rPr>
-              <w:br/>
-              <w:t>- 11. El sanitario/investigador pulsa el botón “GESTIÓN DE DISPOSITIVOS” localizado en la pantalla principal de la aplicación.</w:t>
-            </w:r>
-            <w:r>
-              <w:rPr>
-                <w:b w:val="0"/>
-                <w:bCs w:val="0"/>
-              </w:rPr>
-              <w:br/>
-              <w:t>- 12. La aplicación carga la pantalla de gestión de dispositivos.</w:t>
-            </w:r>
-            <w:r>
-              <w:rPr>
-                <w:b w:val="0"/>
-                <w:bCs w:val="0"/>
-              </w:rPr>
-              <w:br/>
-              <w:t>- 13. El sanitario/investigador pulsa el botón “BÚSQUEDA DE DISPOSITIVOS”.</w:t>
-            </w:r>
-            <w:r>
-              <w:rPr>
-                <w:b w:val="0"/>
-                <w:bCs w:val="0"/>
-              </w:rPr>
-              <w:br/>
-            </w:r>
-            <w:r>
-              <w:rPr>
-                <w:b w:val="0"/>
-                <w:bCs w:val="0"/>
-                <w:highlight w:val="yellow"/>
-              </w:rPr>
-              <w:t>- 14. La aplicación carga una pantalla donde irán apareciendo los dispositivos cercanos que utilizan la tecnología BLE mediante un escaneo que realizará el smartphone.</w:t>
-            </w:r>
-            <w:r>
-              <w:rPr>
-                <w:highlight w:val="yellow"/>
-              </w:rPr>
-              <w:br/>
-            </w:r>
-            <w:r>
-              <w:rPr>
-                <w:b w:val="0"/>
-                <w:bCs w:val="0"/>
-                <w:highlight w:val="yellow"/>
-              </w:rPr>
-              <w:t>- 15. El sanitario/investigador pulsará sobre un dispositivo con tecnología Bluetooth para vincularlo al smartphone.</w:t>
-            </w:r>
-          </w:p>
-          <w:p>
-            <w:pPr>
-              <w:rPr>
-                <w:highlight w:val="yellow"/>
-              </w:rPr>
-            </w:pPr>
-            <w:r>
-              <w:rPr>
-                <w:b w:val="0"/>
-                <w:bCs w:val="0"/>
-                <w:highlight w:val="yellow"/>
-              </w:rPr>
-              <w:t>- 16. La aplicación mostrará una ventana de confirmación, preguntando si está seguro de querer conectar dicho dispositivo.</w:t>
-            </w:r>
-          </w:p>
-          <w:p>
-            <w:pPr>
-              <w:rPr>
-                <w:b w:val="0"/>
-                <w:bCs w:val="0"/>
-              </w:rPr>
-            </w:pPr>
-            <w:r>
-              <w:rPr>
-                <w:b w:val="0"/>
-                <w:bCs w:val="0"/>
-                <w:highlight w:val="yellow"/>
-              </w:rPr>
               <w:t xml:space="preserve">- 17. El sanitario/investigador confirmará la conexión. </w:t>
             </w:r>
             <w:r>
               <w:rPr>
                 <w:b w:val="0"/>
                 <w:bCs w:val="0"/>
-                <w:highlight w:val="yellow"/>
               </w:rPr>
               <w:br/>
               <w:t>- 18. La aplicación establecerá la conexión con dicho dispositivo.</w:t>
@@ -7071,7 +6784,6 @@
               <w:rPr>
                 <w:b w:val="0"/>
                 <w:bCs w:val="0"/>
-                <w:highlight w:val="yellow"/>
               </w:rPr>
               <w:br/>
               <w:t>- 19. La aplicación mostrará al lado del dispositivo un botón con el texto “DESCONECTAR”.</w:t>
@@ -7080,34 +6792,29 @@
               <w:rPr>
                 <w:b w:val="0"/>
                 <w:bCs w:val="0"/>
-                <w:highlight w:val="yellow"/>
-              </w:rPr>
-              <w:br/>
-              <w:t xml:space="preserve">- 20. El sanitario/investigador le entregará al usuario los dispositivos con tecnología BLE que </w:t>
-            </w:r>
-            <w:r>
-              <w:rPr>
-                <w:b w:val="0"/>
-                <w:bCs w:val="0"/>
-                <w:highlight w:val="yellow"/>
+              </w:rPr>
+              <w:br/>
+              <w:t>- 20. El sanitario/investigador le entregará al usuario los dispositivos con tecnología BLE que se han conectado a la aplicación, indicando cómo debe colocárselos.</w:t>
+            </w:r>
+            <w:r>
+              <w:rPr>
+                <w:b w:val="0"/>
+                <w:bCs w:val="0"/>
+              </w:rPr>
+              <w:br/>
+            </w:r>
+            <w:r>
+              <w:rPr>
+                <w:b w:val="0"/>
+                <w:bCs w:val="0"/>
               </w:rPr>
               <w:lastRenderedPageBreak/>
-              <w:t>se han conectado a la aplicación, indicando cómo debe colocárselos.</w:t>
-            </w:r>
-            <w:r>
-              <w:rPr>
-                <w:b w:val="0"/>
-                <w:bCs w:val="0"/>
-                <w:highlight w:val="yellow"/>
-              </w:rPr>
-              <w:br/>
               <w:t>- 21. El usuario se coloca los dispositivos sobre su cuerpo siguiendo las indicaciones del sanitario/investigador.</w:t>
             </w:r>
             <w:r>
               <w:rPr>
                 <w:b w:val="0"/>
                 <w:bCs w:val="0"/>
-                <w:highlight w:val="yellow"/>
               </w:rPr>
               <w:br/>
               <w:t>- 22. El sanitario/investigador le dará a “Volver” en la aplicación.</w:t>
@@ -7116,7 +6823,6 @@
               <w:rPr>
                 <w:b w:val="0"/>
                 <w:bCs w:val="0"/>
-                <w:highlight w:val="yellow"/>
               </w:rPr>
               <w:br/>
               <w:t>- 23. La aplicación volverá a la pantalla “GESTIÓN DE DISPOSITIVOS”.</w:t>
@@ -7125,7 +6831,6 @@
               <w:rPr>
                 <w:b w:val="0"/>
                 <w:bCs w:val="0"/>
-                <w:highlight w:val="yellow"/>
               </w:rPr>
               <w:br/>
               <w:t>- 24. El sanitario/investigador, de nuevo, le dará a “Volver” en la aplicación, para llegar a la pantalla principal de la misma.</w:t>
@@ -7134,7 +6839,6 @@
               <w:rPr>
                 <w:b w:val="0"/>
                 <w:bCs w:val="0"/>
-                <w:highlight w:val="yellow"/>
               </w:rPr>
               <w:br/>
               <w:t>- 25. La aplicación cargará la pantalla principal.</w:t>
@@ -7143,7 +6847,6 @@
               <w:rPr>
                 <w:b w:val="0"/>
                 <w:bCs w:val="0"/>
-                <w:highlight w:val="yellow"/>
               </w:rPr>
               <w:br/>
               <w:t>- 26. El sanitario/investigador pulsará el botón “COMENZAR MEDICIONES”.</w:t>
@@ -7152,38 +6855,22 @@
               <w:rPr>
                 <w:b w:val="0"/>
                 <w:bCs w:val="0"/>
-                <w:highlight w:val="yellow"/>
-              </w:rPr>
-              <w:br/>
-              <w:t>- 27. La aplicación carga la pantalla de visualización de las mediciones, en la que se muestra el nombre de cada señal fisiológica junto al valor obtenido en tiempo real por los sensores de los dispositivos colocados en el cuerpo del usuario.</w:t>
-            </w:r>
-            <w:r>
-              <w:rPr>
-                <w:b w:val="0"/>
-                <w:bCs w:val="0"/>
-              </w:rPr>
-              <w:t xml:space="preserve"> </w:t>
-            </w:r>
-            <w:r>
-              <w:rPr>
-                <w:b w:val="0"/>
-                <w:bCs w:val="0"/>
-              </w:rPr>
-              <w:br/>
-            </w:r>
-            <w:r>
-              <w:rPr>
-                <w:b w:val="0"/>
-                <w:bCs w:val="0"/>
-                <w:highlight w:val="yellow"/>
-              </w:rPr>
+              </w:rPr>
+              <w:br/>
+              <w:t xml:space="preserve">- 27. La aplicación carga la pantalla de visualización de las mediciones, en la que se muestra el nombre de cada señal fisiológica junto al valor obtenido en tiempo real por los sensores de los dispositivos colocados en el cuerpo del usuario. </w:t>
+            </w:r>
+            <w:r>
+              <w:rPr>
+                <w:b w:val="0"/>
+                <w:bCs w:val="0"/>
+              </w:rPr>
+              <w:br/>
               <w:t xml:space="preserve">- </w:t>
             </w:r>
             <w:r>
               <w:rPr>
                 <w:b w:val="0"/>
                 <w:bCs w:val="0"/>
-                <w:highlight w:val="yellow"/>
               </w:rPr>
               <w:t>28</w:t>
             </w:r>
@@ -7191,7 +6878,6 @@
               <w:rPr>
                 <w:b w:val="0"/>
                 <w:bCs w:val="0"/>
-                <w:highlight w:val="yellow"/>
               </w:rPr>
               <w:t>. El sanitario/investigador, cuando considere que las pruebas o mediciones han concluido, pulsa en el botón “DETENER MEDICIONES” que se encuentra en la pantalla de visualización de las mediciones, para finalizar estas mediciones.</w:t>
             </w:r>
@@ -7199,7 +6885,6 @@
               <w:rPr>
                 <w:b w:val="0"/>
                 <w:bCs w:val="0"/>
-                <w:highlight w:val="yellow"/>
               </w:rPr>
               <w:br/>
               <w:t xml:space="preserve">- </w:t>
@@ -7208,7 +6893,6 @@
               <w:rPr>
                 <w:b w:val="0"/>
                 <w:bCs w:val="0"/>
-                <w:highlight w:val="yellow"/>
               </w:rPr>
               <w:t>29</w:t>
             </w:r>
@@ -7216,7 +6900,6 @@
               <w:rPr>
                 <w:b w:val="0"/>
                 <w:bCs w:val="0"/>
-                <w:highlight w:val="yellow"/>
               </w:rPr>
               <w:t>. La aplicación genera un resumen de las mediciones, mostrándolo en una pantalla que se carga tras detener las mediciones.</w:t>
             </w:r>
@@ -7224,7 +6907,6 @@
               <w:rPr>
                 <w:b w:val="0"/>
                 <w:bCs w:val="0"/>
-                <w:highlight w:val="yellow"/>
               </w:rPr>
               <w:br/>
               <w:t>- 3</w:t>
@@ -7233,7 +6915,6 @@
               <w:rPr>
                 <w:b w:val="0"/>
                 <w:bCs w:val="0"/>
-                <w:highlight w:val="yellow"/>
               </w:rPr>
               <w:t>0</w:t>
             </w:r>
@@ -7241,7 +6922,6 @@
               <w:rPr>
                 <w:b w:val="0"/>
                 <w:bCs w:val="0"/>
-                <w:highlight w:val="yellow"/>
               </w:rPr>
               <w:t>. El sanitario/investigador indica al usuario que las pruebas han terminado, que puede quitarse los dispositivos del cuerpo.</w:t>
             </w:r>
@@ -7249,7 +6929,6 @@
               <w:rPr>
                 <w:b w:val="0"/>
                 <w:bCs w:val="0"/>
-                <w:highlight w:val="yellow"/>
               </w:rPr>
               <w:br/>
               <w:t>- 3</w:t>
@@ -7258,7 +6937,6 @@
               <w:rPr>
                 <w:b w:val="0"/>
                 <w:bCs w:val="0"/>
-                <w:highlight w:val="yellow"/>
               </w:rPr>
               <w:t>1</w:t>
             </w:r>
@@ -7266,7 +6944,6 @@
               <w:rPr>
                 <w:b w:val="0"/>
                 <w:bCs w:val="0"/>
-                <w:highlight w:val="yellow"/>
               </w:rPr>
               <w:t>. El usuario se quita los dispositivos de su cuerpo.</w:t>
             </w:r>
@@ -7306,20 +6983,12 @@
                 <w:bCs w:val="0"/>
               </w:rPr>
               <w:br/>
-            </w:r>
-            <w:r>
-              <w:rPr>
-                <w:b w:val="0"/>
-                <w:bCs w:val="0"/>
-                <w:highlight w:val="yellow"/>
-              </w:rPr>
               <w:t xml:space="preserve">- </w:t>
             </w:r>
             <w:r>
               <w:rPr>
                 <w:b w:val="0"/>
                 <w:bCs w:val="0"/>
-                <w:highlight w:val="yellow"/>
               </w:rPr>
               <w:t>29</w:t>
             </w:r>
@@ -7327,16 +6996,8 @@
               <w:rPr>
                 <w:b w:val="0"/>
                 <w:bCs w:val="0"/>
-                <w:highlight w:val="yellow"/>
-              </w:rPr>
-              <w:t>.</w:t>
-            </w:r>
-            <w:r>
-              <w:rPr>
-                <w:b w:val="0"/>
-                <w:bCs w:val="0"/>
-              </w:rPr>
-              <w:t xml:space="preserve"> La aplicación carga la pantalla principal del sistema tras detener las mediciones.</w:t>
+              </w:rPr>
+              <w:t>. La aplicación carga la pantalla principal del sistema tras detener las mediciones.</w:t>
             </w:r>
           </w:p>
         </w:tc>
@@ -7423,22 +7084,7 @@
                 <w:bCs w:val="0"/>
               </w:rPr>
               <w:br/>
-            </w:r>
-            <w:r>
-              <w:rPr>
-                <w:b w:val="0"/>
-                <w:bCs w:val="0"/>
-                <w:highlight w:val="yellow"/>
-              </w:rPr>
-              <w:t xml:space="preserve">- </w:t>
-            </w:r>
-            <w:r>
-              <w:rPr>
-                <w:b w:val="0"/>
-                <w:bCs w:val="0"/>
-                <w:highlight w:val="yellow"/>
-              </w:rPr>
-              <w:t>El sanitario/investigador debe concederle a la aplicación permisos de Ubicación cuando lo solicite para que todo el sistema Bluetooth funcione de forma adecuada.</w:t>
+              <w:t>- El sanitario/investigador debe concederle a la aplicación permisos de Ubicación cuando lo solicite para que todo el sistema Bluetooth funcione de forma adecuada.</w:t>
             </w:r>
           </w:p>
         </w:tc>
@@ -7465,21 +7111,12 @@
           </w:tcPr>
           <w:p>
             <w:r>
-              <w:rPr>
-                <w:highlight w:val="magenta"/>
-              </w:rPr>
               <w:t>CU-0</w:t>
             </w:r>
             <w:r>
-              <w:rPr>
-                <w:highlight w:val="magenta"/>
-              </w:rPr>
               <w:t>9</w:t>
             </w:r>
             <w:r>
-              <w:rPr>
-                <w:highlight w:val="magenta"/>
-              </w:rPr>
               <w:t>: Guardar los resultados obtenidos.</w:t>
             </w:r>
           </w:p>
@@ -7598,20 +7235,12 @@
                 <w:bCs w:val="0"/>
               </w:rPr>
               <w:br/>
-            </w:r>
-            <w:r>
-              <w:rPr>
-                <w:b w:val="0"/>
-                <w:bCs w:val="0"/>
-                <w:highlight w:val="yellow"/>
-              </w:rPr>
               <w:t>- CU-0</w:t>
             </w:r>
             <w:r>
               <w:rPr>
                 <w:b w:val="0"/>
                 <w:bCs w:val="0"/>
-                <w:highlight w:val="yellow"/>
               </w:rPr>
               <w:t>7</w:t>
             </w:r>
@@ -7619,7 +7248,6 @@
               <w:rPr>
                 <w:b w:val="0"/>
                 <w:bCs w:val="0"/>
-                <w:highlight w:val="yellow"/>
               </w:rPr>
               <w:t>.</w:t>
             </w:r>
@@ -7630,23 +7258,6 @@
               </w:rPr>
               <w:br/>
               <w:t>- CU-08.</w:t>
-            </w:r>
-            <w:r>
-              <w:rPr>
-                <w:b w:val="0"/>
-                <w:bCs w:val="0"/>
-                <w:strike/>
-              </w:rPr>
-              <w:br/>
-            </w:r>
-            <w:r>
-              <w:rPr>
-                <w:b w:val="0"/>
-                <w:bCs w:val="0"/>
-                <w:strike/>
-                <w:highlight w:val="yellow"/>
-              </w:rPr>
-              <w:t>- CU-09.</w:t>
             </w:r>
           </w:p>
         </w:tc>
@@ -7665,7 +7276,6 @@
               </w:rPr>
             </w:pPr>
             <w:r>
-              <w:lastRenderedPageBreak/>
               <w:t xml:space="preserve">Actores: </w:t>
             </w:r>
             <w:r>
@@ -7704,6 +7314,7 @@
               </w:rPr>
             </w:pPr>
             <w:r>
+              <w:lastRenderedPageBreak/>
               <w:t xml:space="preserve">Precondiciones: </w:t>
             </w:r>
             <w:r>
@@ -7744,18 +7355,8 @@
               <w:rPr>
                 <w:b w:val="0"/>
                 <w:bCs w:val="0"/>
-                <w:strike/>
-              </w:rPr>
-              <w:br/>
-            </w:r>
-            <w:r>
-              <w:rPr>
-                <w:b w:val="0"/>
-                <w:bCs w:val="0"/>
-                <w:strike/>
-                <w:highlight w:val="yellow"/>
-              </w:rPr>
-              <w:t>- Estos dispositivos deben estar vinculados con el smartphone.</w:t>
+              </w:rPr>
+              <w:t xml:space="preserve"> </w:t>
             </w:r>
             <w:r>
               <w:rPr>
@@ -7868,21 +7469,12 @@
                 <w:bCs w:val="0"/>
               </w:rPr>
               <w:br/>
-              <w:t xml:space="preserve">- 5. El sanitario/investigador rellena el formulario con </w:t>
-            </w:r>
-            <w:r>
-              <w:rPr>
-                <w:b w:val="0"/>
-                <w:bCs w:val="0"/>
-                <w:highlight w:val="yellow"/>
-              </w:rPr>
-              <w:t xml:space="preserve">su </w:t>
-            </w:r>
-            <w:r>
-              <w:rPr>
-                <w:b w:val="0"/>
-                <w:bCs w:val="0"/>
-                <w:highlight w:val="yellow"/>
+              <w:t xml:space="preserve">- 5. El sanitario/investigador rellena el formulario con su </w:t>
+            </w:r>
+            <w:r>
+              <w:rPr>
+                <w:b w:val="0"/>
+                <w:bCs w:val="0"/>
               </w:rPr>
               <w:t>identificador</w:t>
             </w:r>
@@ -7890,16 +7482,8 @@
               <w:rPr>
                 <w:b w:val="0"/>
                 <w:bCs w:val="0"/>
-                <w:highlight w:val="yellow"/>
-              </w:rPr>
-              <w:t xml:space="preserve"> y su</w:t>
-            </w:r>
-            <w:r>
-              <w:rPr>
-                <w:b w:val="0"/>
-                <w:bCs w:val="0"/>
-              </w:rPr>
-              <w:t xml:space="preserve"> contraseña, datos indicados cuando se registró en la aplicación.</w:t>
+              </w:rPr>
+              <w:t xml:space="preserve"> y su contraseña, datos indicados cuando se registró en la aplicación.</w:t>
             </w:r>
             <w:r>
               <w:rPr>
@@ -7919,11 +7503,6 @@
             </w:r>
           </w:p>
           <w:p>
-            <w:pPr>
-              <w:rPr>
-                <w:highlight w:val="yellow"/>
-              </w:rPr>
-            </w:pPr>
             <w:r>
               <w:rPr>
                 <w:b w:val="0"/>
@@ -7982,36 +7561,53 @@
               <w:rPr>
                 <w:b w:val="0"/>
                 <w:bCs w:val="0"/>
-                <w:highlight w:val="yellow"/>
-              </w:rPr>
-              <w:t>- 14. La aplicación carga una pantalla donde irán apareciendo los dispositivos cercanos que utilizan la tecnología BLE mediante un escaneo que realizará el smartphone.</w:t>
-            </w:r>
-            <w:r>
-              <w:rPr>
-                <w:highlight w:val="yellow"/>
-              </w:rPr>
-              <w:br/>
-            </w:r>
-            <w:r>
-              <w:rPr>
-                <w:b w:val="0"/>
-                <w:bCs w:val="0"/>
-                <w:highlight w:val="yellow"/>
-              </w:rPr>
-              <w:t>- 15. El sanitario/investigador pulsará sobre un dispositivo con tecnología Bluetooth para vincularlo al smartphone.</w:t>
-            </w:r>
-          </w:p>
-          <w:p>
-            <w:pPr>
-              <w:rPr>
-                <w:highlight w:val="yellow"/>
-              </w:rPr>
-            </w:pPr>
-            <w:r>
-              <w:rPr>
-                <w:b w:val="0"/>
-                <w:bCs w:val="0"/>
-                <w:highlight w:val="yellow"/>
+              </w:rPr>
+              <w:t xml:space="preserve">- 14. La aplicación carga una pantalla donde irán apareciendo los dispositivos cercanos que utilizan la tecnología BLE mediante un escaneo que realizará </w:t>
+            </w:r>
+            <w:r>
+              <w:rPr>
+                <w:b w:val="0"/>
+                <w:bCs w:val="0"/>
+              </w:rPr>
+              <w:t>la aplicación</w:t>
+            </w:r>
+            <w:r>
+              <w:rPr>
+                <w:b w:val="0"/>
+                <w:bCs w:val="0"/>
+              </w:rPr>
+              <w:t>.</w:t>
+            </w:r>
+            <w:r>
+              <w:br/>
+            </w:r>
+            <w:r>
+              <w:rPr>
+                <w:b w:val="0"/>
+                <w:bCs w:val="0"/>
+              </w:rPr>
+              <w:t xml:space="preserve">- 15. El sanitario/investigador pulsará sobre un dispositivo con tecnología Bluetooth para </w:t>
+            </w:r>
+            <w:r>
+              <w:rPr>
+                <w:b w:val="0"/>
+                <w:bCs w:val="0"/>
+              </w:rPr>
+              <w:t>conectarlo</w:t>
+            </w:r>
+            <w:r>
+              <w:rPr>
+                <w:b w:val="0"/>
+                <w:bCs w:val="0"/>
+              </w:rPr>
+              <w:t xml:space="preserve"> al smartphone.</w:t>
+            </w:r>
+          </w:p>
+          <w:p>
+            <w:r>
+              <w:rPr>
+                <w:b w:val="0"/>
+                <w:bCs w:val="0"/>
               </w:rPr>
               <w:t>- 16. La aplicación mostrará una ventana de confirmación, preguntando si está seguro de querer conectar dicho dispositivo.</w:t>
             </w:r>
@@ -8021,7 +7617,6 @@
               <w:rPr>
                 <w:b w:val="0"/>
                 <w:bCs w:val="0"/>
-                <w:highlight w:val="yellow"/>
               </w:rPr>
               <w:t xml:space="preserve">- 17. El sanitario/investigador confirmará la conexión. </w:t>
             </w:r>
@@ -8029,7 +7624,6 @@
               <w:rPr>
                 <w:b w:val="0"/>
                 <w:bCs w:val="0"/>
-                <w:highlight w:val="yellow"/>
               </w:rPr>
               <w:br/>
               <w:t>- 18. La aplicación establecerá la conexión con dicho dispositivo.</w:t>
@@ -8038,7 +7632,6 @@
               <w:rPr>
                 <w:b w:val="0"/>
                 <w:bCs w:val="0"/>
-                <w:highlight w:val="yellow"/>
               </w:rPr>
               <w:br/>
               <w:t>- 19. La aplicación mostrará al lado del dispositivo un botón con el texto “DESCONECTAR”.</w:t>
@@ -8049,36 +7642,12 @@
                 <w:bCs w:val="0"/>
               </w:rPr>
               <w:br/>
-            </w:r>
-            <w:r>
-              <w:rPr>
-                <w:b w:val="0"/>
-                <w:bCs w:val="0"/>
-                <w:highlight w:val="yellow"/>
-              </w:rPr>
-              <w:t>- 20. El sanitario/investigador le entregará al usuario los dispositivos con tecnología BLE que</w:t>
-            </w:r>
-            <w:r>
-              <w:rPr>
-                <w:b w:val="0"/>
-                <w:bCs w:val="0"/>
-                <w:highlight w:val="yellow"/>
-              </w:rPr>
-              <w:t xml:space="preserve"> </w:t>
-            </w:r>
-            <w:r>
-              <w:rPr>
-                <w:b w:val="0"/>
-                <w:bCs w:val="0"/>
-                <w:highlight w:val="yellow"/>
-              </w:rPr>
-              <w:t>se han conectado a la aplicación, indicando cómo debe colocárselos.</w:t>
-            </w:r>
-            <w:r>
-              <w:rPr>
-                <w:b w:val="0"/>
-                <w:bCs w:val="0"/>
-                <w:highlight w:val="yellow"/>
+              <w:t>- 20. El sanitario/investigador le entregará al usuario los dispositivos con tecnología BLE que se han conectado a la aplicación, indicando cómo debe colocárselos.</w:t>
+            </w:r>
+            <w:r>
+              <w:rPr>
+                <w:b w:val="0"/>
+                <w:bCs w:val="0"/>
               </w:rPr>
               <w:br/>
               <w:t>- 21. El usuario se coloca los dispositivos sobre su cuerpo siguiendo las indicaciones del sanitario/investigador.</w:t>
@@ -8087,91 +7656,83 @@
               <w:rPr>
                 <w:b w:val="0"/>
                 <w:bCs w:val="0"/>
-                <w:highlight w:val="yellow"/>
-              </w:rPr>
-              <w:br/>
-              <w:t>- 22. El sanitario/investigador le dará a “Volver” en la aplicación.</w:t>
-            </w:r>
-            <w:r>
-              <w:rPr>
-                <w:b w:val="0"/>
-                <w:bCs w:val="0"/>
-                <w:highlight w:val="yellow"/>
-              </w:rPr>
-              <w:br/>
-            </w:r>
-            <w:r>
-              <w:rPr>
-                <w:b w:val="0"/>
-                <w:bCs w:val="0"/>
-                <w:highlight w:val="yellow"/>
+              </w:rPr>
+              <w:br/>
+              <w:t>- 22. El sanitario/investigador le dará a “</w:t>
+            </w:r>
+            <w:r>
+              <w:rPr>
+                <w:b w:val="0"/>
+                <w:bCs w:val="0"/>
+              </w:rPr>
+              <w:t>VOLVER</w:t>
+            </w:r>
+            <w:r>
+              <w:rPr>
+                <w:b w:val="0"/>
+                <w:bCs w:val="0"/>
+              </w:rPr>
+              <w:t>” en la aplicación.</w:t>
+            </w:r>
+            <w:r>
+              <w:rPr>
+                <w:b w:val="0"/>
+                <w:bCs w:val="0"/>
+              </w:rPr>
+              <w:br/>
+              <w:t>- 23. La aplicación volverá a la pantalla “GESTIÓN DE DISPOSITIVOS”.</w:t>
+            </w:r>
+            <w:r>
+              <w:rPr>
+                <w:b w:val="0"/>
+                <w:bCs w:val="0"/>
+              </w:rPr>
+              <w:br/>
+              <w:t>- 24. El sanitario/investigador, de nuevo, le dará a “Volver” en la aplicación, para llegar a la pantalla principal de la misma.</w:t>
+            </w:r>
+            <w:r>
+              <w:rPr>
+                <w:b w:val="0"/>
+                <w:bCs w:val="0"/>
+              </w:rPr>
+              <w:br/>
+              <w:t>- 25. La aplicación cargará la pantalla principal.</w:t>
+            </w:r>
+            <w:r>
+              <w:rPr>
+                <w:b w:val="0"/>
+                <w:bCs w:val="0"/>
+              </w:rPr>
+              <w:br/>
+            </w:r>
+            <w:r>
+              <w:rPr>
+                <w:b w:val="0"/>
+                <w:bCs w:val="0"/>
               </w:rPr>
               <w:lastRenderedPageBreak/>
-              <w:t>- 23. La aplicación volverá a la pantalla “GESTIÓN DE DISPOSITIVOS”.</w:t>
-            </w:r>
-            <w:r>
-              <w:rPr>
-                <w:b w:val="0"/>
-                <w:bCs w:val="0"/>
-                <w:highlight w:val="yellow"/>
-              </w:rPr>
-              <w:br/>
-              <w:t>- 24. El sanitario/investigador, de nuevo, le dará a “Volver” en la aplicación, para llegar a la pantalla principal de la misma.</w:t>
-            </w:r>
-            <w:r>
-              <w:rPr>
-                <w:b w:val="0"/>
-                <w:bCs w:val="0"/>
-                <w:highlight w:val="yellow"/>
-              </w:rPr>
-              <w:br/>
-              <w:t>- 25. La aplicación cargará la pantalla principal.</w:t>
-            </w:r>
-            <w:r>
-              <w:rPr>
-                <w:b w:val="0"/>
-                <w:bCs w:val="0"/>
-                <w:highlight w:val="yellow"/>
-              </w:rPr>
-              <w:br/>
               <w:t>- 26. El sanitario/investigador pulsará el botón “COMENZAR MEDICIONES”.</w:t>
             </w:r>
             <w:r>
               <w:rPr>
                 <w:b w:val="0"/>
                 <w:bCs w:val="0"/>
-                <w:highlight w:val="yellow"/>
-              </w:rPr>
-              <w:br/>
-              <w:t>- 27. La aplicación carga la pantalla de visualización de las mediciones, en la que se muestra el nombre de cada señal fisiológica junto al valor obtenido en tiempo real por los sensores de los dispositivos colocados en el cuerpo del usuario.</w:t>
-            </w:r>
-            <w:r>
-              <w:rPr>
-                <w:b w:val="0"/>
-                <w:bCs w:val="0"/>
-              </w:rPr>
-              <w:t xml:space="preserve"> </w:t>
-            </w:r>
-            <w:r>
-              <w:rPr>
-                <w:b w:val="0"/>
-                <w:bCs w:val="0"/>
-              </w:rPr>
-              <w:br/>
-            </w:r>
-            <w:r>
-              <w:rPr>
-                <w:b w:val="0"/>
-                <w:bCs w:val="0"/>
-                <w:highlight w:val="yellow"/>
-              </w:rPr>
+              </w:rPr>
+              <w:br/>
+              <w:t xml:space="preserve">- 27. La aplicación carga la pantalla de visualización de las mediciones, en la que se muestra el nombre de cada señal fisiológica junto al valor obtenido en tiempo real por los sensores de los dispositivos colocados en el cuerpo del usuario. </w:t>
+            </w:r>
+            <w:r>
+              <w:rPr>
+                <w:b w:val="0"/>
+                <w:bCs w:val="0"/>
+              </w:rPr>
+              <w:br/>
               <w:t>- 28. El sanitario/investigador, cuando considere que las pruebas o mediciones han concluido, pulsa en el botón “DETENER MEDICIONES” que se encuentra en la pantalla de visualización de las mediciones, para finalizar estas mediciones.</w:t>
             </w:r>
             <w:r>
               <w:rPr>
                 <w:b w:val="0"/>
                 <w:bCs w:val="0"/>
-                <w:highlight w:val="yellow"/>
               </w:rPr>
               <w:br/>
               <w:t>- 29. La aplicación genera un resumen de las mediciones, mostrándolo en una pantalla que se carga tras detener las mediciones.</w:t>
@@ -8180,7 +7741,6 @@
               <w:rPr>
                 <w:b w:val="0"/>
                 <w:bCs w:val="0"/>
-                <w:highlight w:val="yellow"/>
               </w:rPr>
               <w:br/>
               <w:t>- 30. El sanitario/investigador indica al usuario que las pruebas han terminado, que puede quitarse los dispositivos del cuerpo.</w:t>
@@ -8189,7 +7749,6 @@
               <w:rPr>
                 <w:b w:val="0"/>
                 <w:bCs w:val="0"/>
-                <w:highlight w:val="yellow"/>
               </w:rPr>
               <w:br/>
               <w:t>- 31. El usuario se quita los dispositivos de su cuerpo.</w:t>
@@ -8205,7 +7764,6 @@
               <w:rPr>
                 <w:b w:val="0"/>
                 <w:bCs w:val="0"/>
-                <w:highlight w:val="yellow"/>
               </w:rPr>
               <w:t>- 3</w:t>
             </w:r>
@@ -8213,7 +7771,6 @@
               <w:rPr>
                 <w:b w:val="0"/>
                 <w:bCs w:val="0"/>
-                <w:highlight w:val="yellow"/>
               </w:rPr>
               <w:t>2</w:t>
             </w:r>
@@ -8221,7 +7778,6 @@
               <w:rPr>
                 <w:b w:val="0"/>
                 <w:bCs w:val="0"/>
-                <w:highlight w:val="yellow"/>
               </w:rPr>
               <w:t>. El sanitario/investigador pulsa el botón “GUARDAR DATOS” de la pantalla en la que se muestra el resumen de las mediciones realizadas.</w:t>
             </w:r>
@@ -8229,7 +7785,6 @@
               <w:rPr>
                 <w:b w:val="0"/>
                 <w:bCs w:val="0"/>
-                <w:highlight w:val="yellow"/>
               </w:rPr>
               <w:br/>
               <w:t>- 3</w:t>
@@ -8238,7 +7793,6 @@
               <w:rPr>
                 <w:b w:val="0"/>
                 <w:bCs w:val="0"/>
-                <w:highlight w:val="yellow"/>
               </w:rPr>
               <w:t>3</w:t>
             </w:r>
@@ -8246,7 +7800,6 @@
               <w:rPr>
                 <w:b w:val="0"/>
                 <w:bCs w:val="0"/>
-                <w:highlight w:val="yellow"/>
               </w:rPr>
               <w:t xml:space="preserve">. La aplicación muestra </w:t>
             </w:r>
@@ -8254,7 +7807,6 @@
               <w:rPr>
                 <w:b w:val="0"/>
                 <w:bCs w:val="0"/>
-                <w:highlight w:val="yellow"/>
               </w:rPr>
               <w:t>una pantalla con un formulario</w:t>
             </w:r>
@@ -8262,7 +7814,6 @@
               <w:rPr>
                 <w:b w:val="0"/>
                 <w:bCs w:val="0"/>
-                <w:highlight w:val="yellow"/>
               </w:rPr>
               <w:t xml:space="preserve"> en el que se solicita el </w:t>
             </w:r>
@@ -8270,7 +7821,6 @@
               <w:rPr>
                 <w:b w:val="0"/>
                 <w:bCs w:val="0"/>
-                <w:highlight w:val="yellow"/>
               </w:rPr>
               <w:t>identificador</w:t>
             </w:r>
@@ -8278,7 +7828,6 @@
               <w:rPr>
                 <w:b w:val="0"/>
                 <w:bCs w:val="0"/>
-                <w:highlight w:val="yellow"/>
               </w:rPr>
               <w:t xml:space="preserve"> del usuario al que se le han realizado las pruebas</w:t>
             </w:r>
@@ -8286,7 +7835,6 @@
               <w:rPr>
                 <w:b w:val="0"/>
                 <w:bCs w:val="0"/>
-                <w:highlight w:val="yellow"/>
               </w:rPr>
               <w:t>, el identificador de la organización en la que ha tenido lugar la sesión y la fecha de la sesión</w:t>
             </w:r>
@@ -8294,7 +7842,6 @@
               <w:rPr>
                 <w:b w:val="0"/>
                 <w:bCs w:val="0"/>
-                <w:highlight w:val="yellow"/>
               </w:rPr>
               <w:t>.</w:t>
             </w:r>
@@ -8302,7 +7849,6 @@
               <w:rPr>
                 <w:b w:val="0"/>
                 <w:bCs w:val="0"/>
-                <w:highlight w:val="yellow"/>
               </w:rPr>
               <w:br/>
               <w:t>- 3</w:t>
@@ -8311,7 +7857,6 @@
               <w:rPr>
                 <w:b w:val="0"/>
                 <w:bCs w:val="0"/>
-                <w:highlight w:val="yellow"/>
               </w:rPr>
               <w:t>4</w:t>
             </w:r>
@@ -8319,7 +7864,6 @@
               <w:rPr>
                 <w:b w:val="0"/>
                 <w:bCs w:val="0"/>
-                <w:highlight w:val="yellow"/>
               </w:rPr>
               <w:t xml:space="preserve">. El sanitario/investigador solicita el </w:t>
             </w:r>
@@ -8327,7 +7871,6 @@
               <w:rPr>
                 <w:b w:val="0"/>
                 <w:bCs w:val="0"/>
-                <w:highlight w:val="yellow"/>
               </w:rPr>
               <w:t>identificador</w:t>
             </w:r>
@@ -8335,7 +7878,6 @@
               <w:rPr>
                 <w:b w:val="0"/>
                 <w:bCs w:val="0"/>
-                <w:highlight w:val="yellow"/>
               </w:rPr>
               <w:t xml:space="preserve"> al usuario</w:t>
             </w:r>
@@ -8343,7 +7885,6 @@
               <w:rPr>
                 <w:b w:val="0"/>
                 <w:bCs w:val="0"/>
-                <w:highlight w:val="yellow"/>
               </w:rPr>
               <w:t xml:space="preserve"> en caso de desconocerlo</w:t>
             </w:r>
@@ -8351,7 +7892,6 @@
               <w:rPr>
                 <w:b w:val="0"/>
                 <w:bCs w:val="0"/>
-                <w:highlight w:val="yellow"/>
               </w:rPr>
               <w:t>.</w:t>
             </w:r>
@@ -8359,7 +7899,6 @@
               <w:rPr>
                 <w:b w:val="0"/>
                 <w:bCs w:val="0"/>
-                <w:highlight w:val="yellow"/>
               </w:rPr>
               <w:br/>
               <w:t xml:space="preserve">- </w:t>
@@ -8368,7 +7907,6 @@
               <w:rPr>
                 <w:b w:val="0"/>
                 <w:bCs w:val="0"/>
-                <w:highlight w:val="yellow"/>
               </w:rPr>
               <w:t>35</w:t>
             </w:r>
@@ -8376,7 +7914,6 @@
               <w:rPr>
                 <w:b w:val="0"/>
                 <w:bCs w:val="0"/>
-                <w:highlight w:val="yellow"/>
               </w:rPr>
               <w:t xml:space="preserve">. El usuario le indica el </w:t>
             </w:r>
@@ -8384,7 +7921,6 @@
               <w:rPr>
                 <w:b w:val="0"/>
                 <w:bCs w:val="0"/>
-                <w:highlight w:val="yellow"/>
               </w:rPr>
               <w:t>identificador</w:t>
             </w:r>
@@ -8392,7 +7928,6 @@
               <w:rPr>
                 <w:b w:val="0"/>
                 <w:bCs w:val="0"/>
-                <w:highlight w:val="yellow"/>
               </w:rPr>
               <w:t xml:space="preserve"> al sanitario/investigador.</w:t>
             </w:r>
@@ -8400,7 +7935,6 @@
               <w:rPr>
                 <w:b w:val="0"/>
                 <w:bCs w:val="0"/>
-                <w:highlight w:val="yellow"/>
               </w:rPr>
               <w:br/>
               <w:t xml:space="preserve">- </w:t>
@@ -8409,7 +7943,6 @@
               <w:rPr>
                 <w:b w:val="0"/>
                 <w:bCs w:val="0"/>
-                <w:highlight w:val="yellow"/>
               </w:rPr>
               <w:t>36</w:t>
             </w:r>
@@ -8417,7 +7950,6 @@
               <w:rPr>
                 <w:b w:val="0"/>
                 <w:bCs w:val="0"/>
-                <w:highlight w:val="yellow"/>
               </w:rPr>
               <w:t xml:space="preserve">. El sanitario/investigador introduce el </w:t>
             </w:r>
@@ -8425,7 +7957,6 @@
               <w:rPr>
                 <w:b w:val="0"/>
                 <w:bCs w:val="0"/>
-                <w:highlight w:val="yellow"/>
               </w:rPr>
               <w:t>identificador</w:t>
             </w:r>
@@ -8433,7 +7964,6 @@
               <w:rPr>
                 <w:b w:val="0"/>
                 <w:bCs w:val="0"/>
-                <w:highlight w:val="yellow"/>
               </w:rPr>
               <w:t xml:space="preserve"> del usuario en </w:t>
             </w:r>
@@ -8441,7 +7971,6 @@
               <w:rPr>
                 <w:b w:val="0"/>
                 <w:bCs w:val="0"/>
-                <w:highlight w:val="yellow"/>
               </w:rPr>
               <w:t xml:space="preserve">el formulario junto al resto de información que se le ha solicitado. </w:t>
             </w:r>
@@ -8449,15 +7978,13 @@
               <w:rPr>
                 <w:b w:val="0"/>
                 <w:bCs w:val="0"/>
-                <w:highlight w:val="yellow"/>
-              </w:rPr>
-              <w:br/>
-            </w:r>
-            <w:r>
-              <w:rPr>
-                <w:b w:val="0"/>
-                <w:bCs w:val="0"/>
-                <w:highlight w:val="yellow"/>
+              </w:rPr>
+              <w:br/>
+            </w:r>
+            <w:r>
+              <w:rPr>
+                <w:b w:val="0"/>
+                <w:bCs w:val="0"/>
               </w:rPr>
               <w:t xml:space="preserve">- </w:t>
             </w:r>
@@ -8465,7 +7992,6 @@
               <w:rPr>
                 <w:b w:val="0"/>
                 <w:bCs w:val="0"/>
-                <w:highlight w:val="yellow"/>
               </w:rPr>
               <w:t>37</w:t>
             </w:r>
@@ -8473,7 +7999,6 @@
               <w:rPr>
                 <w:b w:val="0"/>
                 <w:bCs w:val="0"/>
-                <w:highlight w:val="yellow"/>
               </w:rPr>
               <w:t xml:space="preserve">. La aplicación envía a la base de datos un resumen de los resultados de las pruebas realizadas, indicando </w:t>
             </w:r>
@@ -8481,7 +8006,6 @@
               <w:rPr>
                 <w:b w:val="0"/>
                 <w:bCs w:val="0"/>
-                <w:highlight w:val="yellow"/>
               </w:rPr>
               <w:t>todos los campos que han sido introducidos en el formulario</w:t>
             </w:r>
@@ -8489,15 +8013,20 @@
               <w:rPr>
                 <w:b w:val="0"/>
                 <w:bCs w:val="0"/>
-                <w:highlight w:val="yellow"/>
-              </w:rPr>
-              <w:br/>
-            </w:r>
-            <w:r>
-              <w:rPr>
-                <w:b w:val="0"/>
-                <w:bCs w:val="0"/>
-                <w:highlight w:val="yellow"/>
+              </w:rPr>
+              <w:t>.</w:t>
+            </w:r>
+            <w:r>
+              <w:rPr>
+                <w:b w:val="0"/>
+                <w:bCs w:val="0"/>
+              </w:rPr>
+              <w:br/>
+            </w:r>
+            <w:r>
+              <w:rPr>
+                <w:b w:val="0"/>
+                <w:bCs w:val="0"/>
               </w:rPr>
               <w:t xml:space="preserve">- </w:t>
             </w:r>
@@ -8505,7 +8034,6 @@
               <w:rPr>
                 <w:b w:val="0"/>
                 <w:bCs w:val="0"/>
-                <w:highlight w:val="yellow"/>
               </w:rPr>
               <w:t>38</w:t>
             </w:r>
@@ -8513,7 +8041,6 @@
               <w:rPr>
                 <w:b w:val="0"/>
                 <w:bCs w:val="0"/>
-                <w:highlight w:val="yellow"/>
               </w:rPr>
               <w:t>. Tras guardarse en la base de datos este registro, la aplicación muestra un mensaje notificando que la operación se ha llevado a cabo con éxito.</w:t>
             </w:r>
@@ -8521,7 +8048,6 @@
               <w:rPr>
                 <w:b w:val="0"/>
                 <w:bCs w:val="0"/>
-                <w:highlight w:val="yellow"/>
               </w:rPr>
               <w:br/>
               <w:t xml:space="preserve">- </w:t>
@@ -8530,7 +8056,6 @@
               <w:rPr>
                 <w:b w:val="0"/>
                 <w:bCs w:val="0"/>
-                <w:highlight w:val="yellow"/>
               </w:rPr>
               <w:t>39</w:t>
             </w:r>
@@ -8538,7 +8063,6 @@
               <w:rPr>
                 <w:b w:val="0"/>
                 <w:bCs w:val="0"/>
-                <w:highlight w:val="yellow"/>
               </w:rPr>
               <w:t>. La aplicación vuelve al menú principal.</w:t>
             </w:r>
@@ -8596,7 +8120,6 @@
               <w:rPr>
                 <w:b w:val="0"/>
                 <w:bCs w:val="0"/>
-                <w:highlight w:val="yellow"/>
               </w:rPr>
               <w:t>- 3</w:t>
             </w:r>
@@ -8604,7 +8127,6 @@
               <w:rPr>
                 <w:b w:val="0"/>
                 <w:bCs w:val="0"/>
-                <w:highlight w:val="yellow"/>
               </w:rPr>
               <w:t>2</w:t>
             </w:r>
@@ -8612,37 +8134,21 @@
               <w:rPr>
                 <w:b w:val="0"/>
                 <w:bCs w:val="0"/>
-                <w:highlight w:val="yellow"/>
-              </w:rPr>
-              <w:t>.</w:t>
-            </w:r>
-            <w:r>
-              <w:rPr>
-                <w:b w:val="0"/>
-                <w:bCs w:val="0"/>
-              </w:rPr>
-              <w:t xml:space="preserve"> El sanitario/investigador pulsa el botón “DESCARTAR DATOS” de la pantalla en la que se muestra el resumen de las mediciones realizadas.</w:t>
-            </w:r>
-            <w:r>
-              <w:rPr>
-                <w:b w:val="0"/>
-                <w:bCs w:val="0"/>
-              </w:rPr>
-              <w:br/>
-            </w:r>
-            <w:r>
-              <w:rPr>
-                <w:b w:val="0"/>
-                <w:bCs w:val="0"/>
-                <w:highlight w:val="yellow"/>
-              </w:rPr>
+              </w:rPr>
+              <w:t>. El sanitario/investigador pulsa el botón “DESCARTAR DATOS” de la pantalla en la que se muestra el resumen de las mediciones realizadas.</w:t>
+            </w:r>
+            <w:r>
+              <w:rPr>
+                <w:b w:val="0"/>
+                <w:bCs w:val="0"/>
+              </w:rPr>
+              <w:br/>
               <w:t>- 3</w:t>
             </w:r>
             <w:r>
               <w:rPr>
                 <w:b w:val="0"/>
                 <w:bCs w:val="0"/>
-                <w:highlight w:val="yellow"/>
               </w:rPr>
               <w:t>3</w:t>
             </w:r>
@@ -8650,16 +8156,8 @@
               <w:rPr>
                 <w:b w:val="0"/>
                 <w:bCs w:val="0"/>
-                <w:highlight w:val="yellow"/>
-              </w:rPr>
-              <w:t>.</w:t>
-            </w:r>
-            <w:r>
-              <w:rPr>
-                <w:b w:val="0"/>
-                <w:bCs w:val="0"/>
-              </w:rPr>
-              <w:t xml:space="preserve"> La aplicación muestra al sanitario/investigador una ventana de confirmación, preguntándole de si está seguro</w:t>
+              </w:rPr>
+              <w:t>. La aplicación muestra al sanitario/investigador una ventana de confirmación, preguntándole de si está seguro</w:t>
             </w:r>
             <w:r>
               <w:rPr>
@@ -8674,20 +8172,12 @@
                 <w:bCs w:val="0"/>
               </w:rPr>
               <w:br/>
-            </w:r>
-            <w:r>
-              <w:rPr>
-                <w:b w:val="0"/>
-                <w:bCs w:val="0"/>
-                <w:highlight w:val="yellow"/>
-              </w:rPr>
               <w:t>- 3</w:t>
             </w:r>
             <w:r>
               <w:rPr>
                 <w:b w:val="0"/>
                 <w:bCs w:val="0"/>
-                <w:highlight w:val="yellow"/>
               </w:rPr>
               <w:t>4</w:t>
             </w:r>
@@ -8695,37 +8185,21 @@
               <w:rPr>
                 <w:b w:val="0"/>
                 <w:bCs w:val="0"/>
-                <w:highlight w:val="yellow"/>
-              </w:rPr>
-              <w:t>-A</w:t>
-            </w:r>
-            <w:r>
-              <w:rPr>
-                <w:b w:val="0"/>
-                <w:bCs w:val="0"/>
-              </w:rPr>
-              <w:t>. El sanitario/investigador confirma que sí quiere descartar los datos.</w:t>
-            </w:r>
-            <w:r>
-              <w:rPr>
-                <w:b w:val="0"/>
-                <w:bCs w:val="0"/>
-              </w:rPr>
-              <w:br/>
-            </w:r>
-            <w:r>
-              <w:rPr>
-                <w:b w:val="0"/>
-                <w:bCs w:val="0"/>
-                <w:highlight w:val="yellow"/>
-              </w:rPr>
+              </w:rPr>
+              <w:t>-A. El sanitario/investigador confirma que sí quiere descartar los datos.</w:t>
+            </w:r>
+            <w:r>
+              <w:rPr>
+                <w:b w:val="0"/>
+                <w:bCs w:val="0"/>
+              </w:rPr>
+              <w:br/>
               <w:t>- 3</w:t>
             </w:r>
             <w:r>
               <w:rPr>
                 <w:b w:val="0"/>
                 <w:bCs w:val="0"/>
-                <w:highlight w:val="yellow"/>
               </w:rPr>
               <w:t>4</w:t>
             </w:r>
@@ -8733,37 +8207,21 @@
               <w:rPr>
                 <w:b w:val="0"/>
                 <w:bCs w:val="0"/>
-                <w:highlight w:val="yellow"/>
-              </w:rPr>
-              <w:t>-B</w:t>
-            </w:r>
-            <w:r>
-              <w:rPr>
-                <w:b w:val="0"/>
-                <w:bCs w:val="0"/>
-              </w:rPr>
-              <w:t>. El sanitario/investigador cancela el descarte de los datos.</w:t>
-            </w:r>
-            <w:r>
-              <w:rPr>
-                <w:b w:val="0"/>
-                <w:bCs w:val="0"/>
-              </w:rPr>
-              <w:br/>
-            </w:r>
-            <w:r>
-              <w:rPr>
-                <w:b w:val="0"/>
-                <w:bCs w:val="0"/>
-                <w:highlight w:val="yellow"/>
-              </w:rPr>
+              </w:rPr>
+              <w:t>-B. El sanitario/investigador cancela el descarte de los datos.</w:t>
+            </w:r>
+            <w:r>
+              <w:rPr>
+                <w:b w:val="0"/>
+                <w:bCs w:val="0"/>
+              </w:rPr>
+              <w:br/>
               <w:t xml:space="preserve">- </w:t>
             </w:r>
             <w:r>
               <w:rPr>
                 <w:b w:val="0"/>
                 <w:bCs w:val="0"/>
-                <w:highlight w:val="yellow"/>
               </w:rPr>
               <w:t>35</w:t>
             </w:r>
@@ -8771,37 +8229,21 @@
               <w:rPr>
                 <w:b w:val="0"/>
                 <w:bCs w:val="0"/>
-                <w:highlight w:val="yellow"/>
-              </w:rPr>
-              <w:t>-A</w:t>
-            </w:r>
-            <w:r>
-              <w:rPr>
-                <w:b w:val="0"/>
-                <w:bCs w:val="0"/>
-              </w:rPr>
-              <w:t>. La aplicación carga la pantalla principal.</w:t>
-            </w:r>
-            <w:r>
-              <w:rPr>
-                <w:b w:val="0"/>
-                <w:bCs w:val="0"/>
-              </w:rPr>
-              <w:br/>
-            </w:r>
-            <w:r>
-              <w:rPr>
-                <w:b w:val="0"/>
-                <w:bCs w:val="0"/>
-                <w:highlight w:val="yellow"/>
-              </w:rPr>
+              </w:rPr>
+              <w:t>-A. La aplicación carga la pantalla principal.</w:t>
+            </w:r>
+            <w:r>
+              <w:rPr>
+                <w:b w:val="0"/>
+                <w:bCs w:val="0"/>
+              </w:rPr>
+              <w:br/>
               <w:t xml:space="preserve">- </w:t>
             </w:r>
             <w:r>
               <w:rPr>
                 <w:b w:val="0"/>
                 <w:bCs w:val="0"/>
-                <w:highlight w:val="yellow"/>
               </w:rPr>
               <w:t>35</w:t>
             </w:r>
@@ -8809,16 +8251,8 @@
               <w:rPr>
                 <w:b w:val="0"/>
                 <w:bCs w:val="0"/>
-                <w:highlight w:val="yellow"/>
-              </w:rPr>
-              <w:t>-B.</w:t>
-            </w:r>
-            <w:r>
-              <w:rPr>
-                <w:b w:val="0"/>
-                <w:bCs w:val="0"/>
-              </w:rPr>
-              <w:t xml:space="preserve"> La aplicación vuelve al resumen de las señales tomadas durante las pruebas.</w:t>
+              </w:rPr>
+              <w:t>-B. La aplicación vuelve al resumen de las señales tomadas durante las pruebas.</w:t>
             </w:r>
             <w:r>
               <w:rPr>
@@ -8879,7 +8313,6 @@
                 <w:b w:val="0"/>
                 <w:bCs w:val="0"/>
                 <w:iCs/>
-                <w:highlight w:val="yellow"/>
               </w:rPr>
               <w:t xml:space="preserve">- </w:t>
             </w:r>
@@ -8888,7 +8321,6 @@
                 <w:b w:val="0"/>
                 <w:bCs w:val="0"/>
                 <w:iCs/>
-                <w:highlight w:val="yellow"/>
               </w:rPr>
               <w:t>38</w:t>
             </w:r>
@@ -8897,9 +8329,8 @@
                 <w:b w:val="0"/>
                 <w:bCs w:val="0"/>
                 <w:iCs/>
-                <w:highlight w:val="yellow"/>
-              </w:rPr>
-              <w:t>.</w:t>
+              </w:rPr>
+              <w:t>. Tras intentar guardarse en la base de datos este registro y no conseguirlo, la aplicación muestra un mensaje de error notificando que la operación no se ha podido llevar a cabo, que se intente de nuevo más tarde.</w:t>
             </w:r>
             <w:r>
               <w:rPr>
@@ -8907,7 +8338,8 @@
                 <w:bCs w:val="0"/>
                 <w:iCs/>
               </w:rPr>
-              <w:t xml:space="preserve"> Tras intentar guardarse en la base de datos este registro y no conseguirlo, la aplicación muestra un mensaje de error notificando que la operación no se ha podido llevar a cabo, </w:t>
+              <w:br/>
+              <w:t>-</w:t>
             </w:r>
             <w:r>
               <w:rPr>
@@ -8915,8 +8347,7 @@
                 <w:bCs w:val="0"/>
                 <w:iCs/>
               </w:rPr>
-              <w:lastRenderedPageBreak/>
-              <w:t>que se intente de nuevo más tarde.</w:t>
+              <w:t xml:space="preserve"> </w:t>
             </w:r>
             <w:r>
               <w:rPr>
@@ -8924,8 +8355,7 @@
                 <w:bCs w:val="0"/>
                 <w:iCs/>
               </w:rPr>
-              <w:br/>
-              <w:t>-</w:t>
+              <w:t>39</w:t>
             </w:r>
             <w:r>
               <w:rPr>
@@ -8933,33 +8363,7 @@
                 <w:bCs w:val="0"/>
                 <w:iCs/>
               </w:rPr>
-              <w:t xml:space="preserve"> </w:t>
-            </w:r>
-            <w:r>
-              <w:rPr>
-                <w:b w:val="0"/>
-                <w:bCs w:val="0"/>
-                <w:iCs/>
-                <w:highlight w:val="yellow"/>
-              </w:rPr>
-              <w:t>39</w:t>
-            </w:r>
-            <w:r>
-              <w:rPr>
-                <w:b w:val="0"/>
-                <w:bCs w:val="0"/>
-                <w:iCs/>
-                <w:highlight w:val="yellow"/>
-              </w:rPr>
-              <w:t>.</w:t>
-            </w:r>
-            <w:r>
-              <w:rPr>
-                <w:b w:val="0"/>
-                <w:bCs w:val="0"/>
-                <w:iCs/>
-              </w:rPr>
-              <w:t xml:space="preserve"> La aplicación vuelve al resumen de las mediciones.</w:t>
+              <w:t>. La aplicación vuelve al resumen de las mediciones.</w:t>
             </w:r>
           </w:p>
         </w:tc>
@@ -8978,7 +8382,6 @@
               </w:rPr>
             </w:pPr>
             <w:r>
-              <w:lastRenderedPageBreak/>
               <w:t xml:space="preserve">Observaciones: </w:t>
             </w:r>
             <w:r>
@@ -9005,6 +8408,7 @@
               </w:rPr>
             </w:pPr>
             <w:r>
+              <w:lastRenderedPageBreak/>
               <w:t>Requisitos no funcionales:</w:t>
             </w:r>
             <w:r>
@@ -9116,27 +8520,13 @@
             <w:tcW w:w="8494" w:type="dxa"/>
           </w:tcPr>
           <w:p>
-            <w:pPr>
-              <w:rPr>
-                <w:highlight w:val="magenta"/>
-              </w:rPr>
-            </w:pPr>
-            <w:r>
-              <w:rPr>
-                <w:highlight w:val="magenta"/>
-              </w:rPr>
+            <w:r>
               <w:t>CU-1</w:t>
             </w:r>
             <w:r>
-              <w:rPr>
-                <w:highlight w:val="magenta"/>
-              </w:rPr>
               <w:t>0</w:t>
             </w:r>
             <w:r>
-              <w:rPr>
-                <w:highlight w:val="magenta"/>
-              </w:rPr>
               <w:t>: Consultar el histórico de un usuario.</w:t>
             </w:r>
           </w:p>
@@ -9396,21 +8786,12 @@
                 <w:bCs w:val="0"/>
               </w:rPr>
               <w:br/>
-              <w:t xml:space="preserve">- 5. El sanitario/investigador rellena el formulario </w:t>
-            </w:r>
-            <w:r>
-              <w:rPr>
-                <w:b w:val="0"/>
-                <w:bCs w:val="0"/>
-                <w:highlight w:val="yellow"/>
-              </w:rPr>
-              <w:t xml:space="preserve">con su </w:t>
-            </w:r>
-            <w:r>
-              <w:rPr>
-                <w:b w:val="0"/>
-                <w:bCs w:val="0"/>
-                <w:highlight w:val="yellow"/>
+              <w:t xml:space="preserve">- 5. El sanitario/investigador rellena el formulario con su </w:t>
+            </w:r>
+            <w:r>
+              <w:rPr>
+                <w:b w:val="0"/>
+                <w:bCs w:val="0"/>
               </w:rPr>
               <w:t>identificador</w:t>
             </w:r>
@@ -9418,16 +8799,8 @@
               <w:rPr>
                 <w:b w:val="0"/>
                 <w:bCs w:val="0"/>
-                <w:highlight w:val="yellow"/>
-              </w:rPr>
-              <w:t xml:space="preserve"> y su</w:t>
-            </w:r>
-            <w:r>
-              <w:rPr>
-                <w:b w:val="0"/>
-                <w:bCs w:val="0"/>
-              </w:rPr>
-              <w:t xml:space="preserve"> contraseña, datos indicados cuando se registró en la aplicación.</w:t>
+              </w:rPr>
+              <w:t xml:space="preserve"> y su contraseña, datos indicados cuando se registró en la aplicación.</w:t>
             </w:r>
             <w:r>
               <w:rPr>
@@ -9466,6 +8839,22 @@
                 <w:bCs w:val="0"/>
               </w:rPr>
               <w:br/>
+              <w:t>- 9. La aplicación, al confirmar que el usuario está registrado con las credenciales introducidas en el formulario, muestra un mensaje indicando que se ha iniciado sesión con éxito.</w:t>
+            </w:r>
+            <w:r>
+              <w:rPr>
+                <w:b w:val="0"/>
+                <w:bCs w:val="0"/>
+              </w:rPr>
+              <w:br/>
+              <w:t>- 10. La aplicación abre la pantalla principal, donde se podrá usar el sistema al completo.</w:t>
+            </w:r>
+            <w:r>
+              <w:rPr>
+                <w:b w:val="0"/>
+                <w:bCs w:val="0"/>
+              </w:rPr>
+              <w:br/>
             </w:r>
             <w:r>
               <w:rPr>
@@ -9473,22 +8862,6 @@
                 <w:bCs w:val="0"/>
               </w:rPr>
               <w:lastRenderedPageBreak/>
-              <w:t>- 9. La aplicación, al confirmar que el usuario está registrado con las credenciales introducidas en el formulario, muestra un mensaje indicando que se ha iniciado sesión con éxito.</w:t>
-            </w:r>
-            <w:r>
-              <w:rPr>
-                <w:b w:val="0"/>
-                <w:bCs w:val="0"/>
-              </w:rPr>
-              <w:br/>
-              <w:t>- 10. La aplicación abre la pantalla principal, donde se podrá usar el sistema al completo.</w:t>
-            </w:r>
-            <w:r>
-              <w:rPr>
-                <w:b w:val="0"/>
-                <w:bCs w:val="0"/>
-              </w:rPr>
-              <w:br/>
               <w:t>- 11. El sanitario/investigador pulsa el botón “CONSULTA USUARIO”.</w:t>
             </w:r>
             <w:r>
@@ -9497,21 +8870,12 @@
                 <w:bCs w:val="0"/>
               </w:rPr>
               <w:br/>
-              <w:t xml:space="preserve">- 12. La aplicación carga una pantalla con un formulario donde el sanitario/investigador debe </w:t>
-            </w:r>
-            <w:r>
-              <w:rPr>
-                <w:b w:val="0"/>
-                <w:bCs w:val="0"/>
-                <w:highlight w:val="yellow"/>
-              </w:rPr>
-              <w:t xml:space="preserve">introducir el </w:t>
-            </w:r>
-            <w:r>
-              <w:rPr>
-                <w:b w:val="0"/>
-                <w:bCs w:val="0"/>
-                <w:highlight w:val="yellow"/>
+              <w:t xml:space="preserve">- 12. La aplicación carga una pantalla con un formulario donde el sanitario/investigador debe introducir el </w:t>
+            </w:r>
+            <w:r>
+              <w:rPr>
+                <w:b w:val="0"/>
+                <w:bCs w:val="0"/>
               </w:rPr>
               <w:t>identificador</w:t>
             </w:r>
@@ -9519,40 +8883,23 @@
               <w:rPr>
                 <w:b w:val="0"/>
                 <w:bCs w:val="0"/>
-                <w:highlight w:val="yellow"/>
-              </w:rPr>
-              <w:t xml:space="preserve"> de</w:t>
-            </w:r>
-            <w:r>
-              <w:rPr>
-                <w:b w:val="0"/>
-                <w:bCs w:val="0"/>
-              </w:rPr>
-              <w:t xml:space="preserve"> un usuario.</w:t>
-            </w:r>
-            <w:r>
-              <w:br/>
-            </w:r>
-            <w:r>
-              <w:rPr>
-                <w:b w:val="0"/>
-                <w:bCs w:val="0"/>
-              </w:rPr>
-              <w:t>- 13. El sanitario/</w:t>
-            </w:r>
-            <w:r>
-              <w:rPr>
-                <w:b w:val="0"/>
-                <w:bCs w:val="0"/>
-                <w:highlight w:val="yellow"/>
-              </w:rPr>
-              <w:t xml:space="preserve">investigador solicita al usuario su </w:t>
-            </w:r>
-            <w:r>
-              <w:rPr>
-                <w:b w:val="0"/>
-                <w:bCs w:val="0"/>
-                <w:highlight w:val="yellow"/>
+              </w:rPr>
+              <w:t xml:space="preserve"> de un usuario.</w:t>
+            </w:r>
+            <w:r>
+              <w:br/>
+            </w:r>
+            <w:r>
+              <w:rPr>
+                <w:b w:val="0"/>
+                <w:bCs w:val="0"/>
+              </w:rPr>
+              <w:t xml:space="preserve">- 13. El sanitario/investigador solicita al usuario su </w:t>
+            </w:r>
+            <w:r>
+              <w:rPr>
+                <w:b w:val="0"/>
+                <w:bCs w:val="0"/>
               </w:rPr>
               <w:t>identificador, en caso de desconocerlo</w:t>
             </w:r>
@@ -9560,7 +8907,6 @@
               <w:rPr>
                 <w:b w:val="0"/>
                 <w:bCs w:val="0"/>
-                <w:highlight w:val="yellow"/>
               </w:rPr>
               <w:t>.</w:t>
             </w:r>
@@ -9570,21 +8916,12 @@
                 <w:bCs w:val="0"/>
               </w:rPr>
               <w:br/>
-              <w:t xml:space="preserve">- 14. El usuario indica al sanitario/investigador </w:t>
-            </w:r>
-            <w:r>
-              <w:rPr>
-                <w:b w:val="0"/>
-                <w:bCs w:val="0"/>
-                <w:highlight w:val="yellow"/>
-              </w:rPr>
-              <w:t xml:space="preserve">su </w:t>
-            </w:r>
-            <w:r>
-              <w:rPr>
-                <w:b w:val="0"/>
-                <w:bCs w:val="0"/>
-                <w:highlight w:val="yellow"/>
+              <w:t xml:space="preserve">- 14. El usuario indica al sanitario/investigador su </w:t>
+            </w:r>
+            <w:r>
+              <w:rPr>
+                <w:b w:val="0"/>
+                <w:bCs w:val="0"/>
               </w:rPr>
               <w:t>identificador</w:t>
             </w:r>
@@ -9592,7 +8929,6 @@
               <w:rPr>
                 <w:b w:val="0"/>
                 <w:bCs w:val="0"/>
-                <w:highlight w:val="yellow"/>
               </w:rPr>
               <w:t>.</w:t>
             </w:r>
@@ -9602,21 +8938,12 @@
                 <w:bCs w:val="0"/>
               </w:rPr>
               <w:br/>
-              <w:t xml:space="preserve">- 15. El sanitario/investigador introduce </w:t>
-            </w:r>
-            <w:r>
-              <w:rPr>
-                <w:b w:val="0"/>
-                <w:bCs w:val="0"/>
-                <w:highlight w:val="yellow"/>
-              </w:rPr>
-              <w:t xml:space="preserve">el </w:t>
-            </w:r>
-            <w:r>
-              <w:rPr>
-                <w:b w:val="0"/>
-                <w:bCs w:val="0"/>
-                <w:highlight w:val="yellow"/>
+              <w:t xml:space="preserve">- 15. El sanitario/investigador introduce el </w:t>
+            </w:r>
+            <w:r>
+              <w:rPr>
+                <w:b w:val="0"/>
+                <w:bCs w:val="0"/>
               </w:rPr>
               <w:t>identificador</w:t>
             </w:r>
@@ -9705,27 +9032,12 @@
                 <w:bCs w:val="0"/>
               </w:rPr>
               <w:br/>
-            </w:r>
-            <w:r>
-              <w:rPr>
-                <w:b w:val="0"/>
-                <w:bCs w:val="0"/>
-              </w:rPr>
-              <w:t xml:space="preserve">- 18. La aplicación no encuentra a dicho usuario en la base de datos. Por ello, muestra un mensaje de error al sanitario/investigador indicando que </w:t>
-            </w:r>
-            <w:r>
-              <w:rPr>
-                <w:b w:val="0"/>
-                <w:bCs w:val="0"/>
-                <w:highlight w:val="yellow"/>
-              </w:rPr>
-              <w:t xml:space="preserve">dicho </w:t>
-            </w:r>
-            <w:r>
-              <w:rPr>
-                <w:b w:val="0"/>
-                <w:bCs w:val="0"/>
-                <w:highlight w:val="yellow"/>
+              <w:t xml:space="preserve">- 18. La aplicación no encuentra a dicho usuario en la base de datos. Por ello, muestra un mensaje de error al sanitario/investigador indicando que dicho </w:t>
+            </w:r>
+            <w:r>
+              <w:rPr>
+                <w:b w:val="0"/>
+                <w:bCs w:val="0"/>
               </w:rPr>
               <w:t>identificador</w:t>
             </w:r>
@@ -9733,30 +9045,13 @@
               <w:rPr>
                 <w:b w:val="0"/>
                 <w:bCs w:val="0"/>
-                <w:highlight w:val="yellow"/>
-              </w:rPr>
-              <w:t xml:space="preserve"> no</w:t>
-            </w:r>
-            <w:r>
-              <w:rPr>
-                <w:b w:val="0"/>
-                <w:bCs w:val="0"/>
-              </w:rPr>
-              <w:t xml:space="preserve"> se encuentra en la base de datos, manteniéndose en la aplicación la pantalla donde se debe introducir </w:t>
-            </w:r>
-            <w:r>
-              <w:rPr>
-                <w:b w:val="0"/>
-                <w:bCs w:val="0"/>
-                <w:highlight w:val="yellow"/>
-              </w:rPr>
-              <w:t xml:space="preserve">el </w:t>
-            </w:r>
-            <w:r>
-              <w:rPr>
-                <w:b w:val="0"/>
-                <w:bCs w:val="0"/>
-                <w:highlight w:val="yellow"/>
+              </w:rPr>
+              <w:t xml:space="preserve"> no se encuentra en la base de datos, manteniéndose en la aplicación la pantalla donde se debe introducir el </w:t>
+            </w:r>
+            <w:r>
+              <w:rPr>
+                <w:b w:val="0"/>
+                <w:bCs w:val="0"/>
               </w:rPr>
               <w:t>identificador</w:t>
             </w:r>
@@ -9764,16 +9059,8 @@
               <w:rPr>
                 <w:b w:val="0"/>
                 <w:bCs w:val="0"/>
-                <w:highlight w:val="yellow"/>
-              </w:rPr>
-              <w:t xml:space="preserve"> del</w:t>
-            </w:r>
-            <w:r>
-              <w:rPr>
-                <w:b w:val="0"/>
-                <w:bCs w:val="0"/>
-              </w:rPr>
-              <w:t xml:space="preserve"> usuario.</w:t>
+              </w:rPr>
+              <w:t xml:space="preserve"> del usuario.</w:t>
             </w:r>
             <w:r>
               <w:rPr>
@@ -9812,14 +9099,7 @@
                 <w:b w:val="0"/>
                 <w:bCs w:val="0"/>
               </w:rPr>
-              <w:t>Se va a suponer que el inicio de sesión ha sido exitoso por parte del sanitario/investigador</w:t>
-            </w:r>
-            <w:r>
-              <w:rPr>
-                <w:b w:val="0"/>
-                <w:bCs w:val="0"/>
-              </w:rPr>
-              <w:t xml:space="preserve"> y el usuario está registrado, pero se produce un fallo en la conexión con la base de datos.</w:t>
+              <w:t>Se va a suponer que el inicio de sesión ha sido exitoso por parte del sanitario/investigador y el usuario está registrado, pero se produce un fallo en la conexión con la base de datos.</w:t>
             </w:r>
             <w:r>
               <w:rPr>
@@ -9833,7 +9113,6 @@
               <w:rPr>
                 <w:b w:val="0"/>
                 <w:bCs w:val="0"/>
-                <w:highlight w:val="yellow"/>
               </w:rPr>
               <w:t>el identificador</w:t>
             </w:r>
@@ -9841,16 +9120,8 @@
               <w:rPr>
                 <w:b w:val="0"/>
                 <w:bCs w:val="0"/>
-                <w:highlight w:val="yellow"/>
-              </w:rPr>
-              <w:t xml:space="preserve"> d</w:t>
-            </w:r>
-            <w:r>
-              <w:rPr>
-                <w:b w:val="0"/>
-                <w:bCs w:val="0"/>
-              </w:rPr>
-              <w:t>el usuario.</w:t>
+              </w:rPr>
+              <w:t xml:space="preserve"> del usuario.</w:t>
             </w:r>
             <w:r>
               <w:rPr>
@@ -9889,14 +9160,7 @@
                 <w:b w:val="0"/>
                 <w:bCs w:val="0"/>
               </w:rPr>
-              <w:t>Se va a suponer que el inicio de sesión ha sido exitoso por parte del sanitario/investigador</w:t>
-            </w:r>
-            <w:r>
-              <w:rPr>
-                <w:b w:val="0"/>
-                <w:bCs w:val="0"/>
-              </w:rPr>
-              <w:t xml:space="preserve"> y que éste va a consultar su propio perfil.</w:t>
+              <w:t>Se va a suponer que el inicio de sesión ha sido exitoso por parte del sanitario/investigador y que éste va a consultar su propio perfil.</w:t>
             </w:r>
             <w:r>
               <w:rPr>
@@ -9912,30 +9176,14 @@
                 <w:bCs w:val="0"/>
               </w:rPr>
               <w:br/>
-              <w:t>- 12. La aplicación cargará la pantalla del perfil del usuario, donde se muestra toda su información registrada en la base de datos: datos personal</w:t>
-            </w:r>
-            <w:r>
-              <w:rPr>
-                <w:b w:val="0"/>
-                <w:bCs w:val="0"/>
-                <w:highlight w:val="yellow"/>
-              </w:rPr>
-              <w:t xml:space="preserve">es, </w:t>
-            </w:r>
-            <w:r>
-              <w:rPr>
-                <w:b w:val="0"/>
-                <w:bCs w:val="0"/>
-                <w:highlight w:val="yellow"/>
-              </w:rPr>
-              <w:t>organizaciones a las que pertenece,</w:t>
-            </w:r>
-            <w:r>
-              <w:rPr>
-                <w:b w:val="0"/>
-                <w:bCs w:val="0"/>
-              </w:rPr>
-              <w:t xml:space="preserve"> </w:t>
+              <w:t xml:space="preserve">- 12. La aplicación cargará la pantalla del perfil del usuario, donde se muestra toda su información registrada en la base de datos: datos personales, </w:t>
+            </w:r>
+            <w:r>
+              <w:rPr>
+                <w:b w:val="0"/>
+                <w:bCs w:val="0"/>
+              </w:rPr>
+              <w:t xml:space="preserve">organizaciones a las que pertenece, </w:t>
             </w:r>
             <w:r>
               <w:rPr>
@@ -10064,6 +9312,7 @@
                 <w:bCs w:val="0"/>
               </w:rPr>
               <w:br/>
+              <w:t xml:space="preserve">- Debido a la gran cantidad de datos que se generan durante las sesiones de mediciones, al transmitir los dispositivos a la aplicación los datos en tiempo real, las sesiones se guardarán en las bases de datos con unos resúmenes en texto plano gracias al procesado de las señales </w:t>
             </w:r>
             <w:r>
               <w:rPr>
@@ -10071,7 +9320,7 @@
                 <w:bCs w:val="0"/>
               </w:rPr>
               <w:lastRenderedPageBreak/>
-              <w:t>- Debido a la gran cantidad de datos que se generan durante las sesiones de mediciones, al transmitir los dispositivos a la aplicación los datos en tiempo real, las sesiones se guardarán en las bases de datos con unos resúmenes en texto plano gracias al procesado de las señales que se implementará. De esta forma, no se sobrecarga el servidor donde se aloje la base de datos.</w:t>
+              <w:t>que se implementará. De esta forma, no se sobrecarga el servidor donde se aloje la base de datos.</w:t>
             </w:r>
           </w:p>
         </w:tc>
@@ -10097,27 +9346,13 @@
             <w:tcW w:w="8494" w:type="dxa"/>
           </w:tcPr>
           <w:p>
-            <w:pPr>
-              <w:rPr>
-                <w:highlight w:val="magenta"/>
-              </w:rPr>
-            </w:pPr>
-            <w:r>
-              <w:rPr>
-                <w:highlight w:val="magenta"/>
-              </w:rPr>
+            <w:r>
               <w:t>CU-1</w:t>
             </w:r>
             <w:r>
-              <w:rPr>
-                <w:highlight w:val="magenta"/>
-              </w:rPr>
               <w:t>1</w:t>
             </w:r>
             <w:r>
-              <w:rPr>
-                <w:highlight w:val="magenta"/>
-              </w:rPr>
               <w:t>: Borrar resultado de mediciones.</w:t>
             </w:r>
           </w:p>
@@ -10238,20 +9473,12 @@
                 <w:bCs w:val="0"/>
               </w:rPr>
               <w:br/>
-            </w:r>
-            <w:r>
-              <w:rPr>
-                <w:b w:val="0"/>
-                <w:bCs w:val="0"/>
-                <w:highlight w:val="yellow"/>
-              </w:rPr>
               <w:t>- CU-0</w:t>
             </w:r>
             <w:r>
               <w:rPr>
                 <w:b w:val="0"/>
                 <w:bCs w:val="0"/>
-                <w:highlight w:val="yellow"/>
               </w:rPr>
               <w:t>7</w:t>
             </w:r>
@@ -10259,7 +9486,6 @@
               <w:rPr>
                 <w:b w:val="0"/>
                 <w:bCs w:val="0"/>
-                <w:highlight w:val="yellow"/>
               </w:rPr>
               <w:t>.</w:t>
             </w:r>
@@ -10286,23 +9512,6 @@
               </w:rPr>
               <w:br/>
               <w:t>- CU-10.</w:t>
-            </w:r>
-            <w:r>
-              <w:rPr>
-                <w:b w:val="0"/>
-                <w:bCs w:val="0"/>
-                <w:strike/>
-              </w:rPr>
-              <w:br/>
-            </w:r>
-            <w:r>
-              <w:rPr>
-                <w:b w:val="0"/>
-                <w:bCs w:val="0"/>
-                <w:strike/>
-                <w:highlight w:val="yellow"/>
-              </w:rPr>
-              <w:t>- CU-11.</w:t>
             </w:r>
           </w:p>
         </w:tc>
@@ -10481,7 +9690,6 @@
               <w:rPr>
                 <w:b w:val="0"/>
                 <w:bCs w:val="0"/>
-                <w:highlight w:val="yellow"/>
               </w:rPr>
               <w:t>su identificador</w:t>
             </w:r>
@@ -10489,16 +9697,8 @@
               <w:rPr>
                 <w:b w:val="0"/>
                 <w:bCs w:val="0"/>
-                <w:highlight w:val="yellow"/>
-              </w:rPr>
-              <w:t xml:space="preserve"> y su</w:t>
-            </w:r>
-            <w:r>
-              <w:rPr>
-                <w:b w:val="0"/>
-                <w:bCs w:val="0"/>
-              </w:rPr>
-              <w:t xml:space="preserve"> contraseña, datos indicados cuando se registró en la aplicación.</w:t>
+              </w:rPr>
+              <w:t xml:space="preserve"> y su contraseña, datos indicados cuando se registró en la aplicación.</w:t>
             </w:r>
             <w:r>
               <w:rPr>
@@ -10562,40 +9762,49 @@
                 <w:b w:val="0"/>
                 <w:bCs w:val="0"/>
               </w:rPr>
-              <w:t xml:space="preserve">- 12. La aplicación carga una pantalla con un formulario donde el sanitario/investigador debe </w:t>
-            </w:r>
-            <w:r>
-              <w:rPr>
-                <w:b w:val="0"/>
-                <w:bCs w:val="0"/>
-                <w:highlight w:val="yellow"/>
-              </w:rPr>
-              <w:t>introducir el identificador de</w:t>
-            </w:r>
-            <w:r>
-              <w:rPr>
-                <w:b w:val="0"/>
-                <w:bCs w:val="0"/>
-              </w:rPr>
-              <w:t xml:space="preserve"> un usuario.</w:t>
-            </w:r>
-            <w:r>
-              <w:br/>
-            </w:r>
-            <w:r>
-              <w:rPr>
-                <w:b w:val="0"/>
-                <w:bCs w:val="0"/>
-              </w:rPr>
-              <w:t>- 13. El sanitario/</w:t>
-            </w:r>
-            <w:r>
-              <w:rPr>
-                <w:b w:val="0"/>
-                <w:bCs w:val="0"/>
-                <w:highlight w:val="yellow"/>
-              </w:rPr>
-              <w:t>investigador solicita al usuario su identificador, en caso de desconocerlo.</w:t>
+              <w:t>- 12. La aplicación carga una pantalla con un formulario donde el sanitario/investigador debe introducir el identificador de un usuario.</w:t>
+            </w:r>
+            <w:r>
+              <w:br/>
+            </w:r>
+            <w:r>
+              <w:rPr>
+                <w:b w:val="0"/>
+                <w:bCs w:val="0"/>
+              </w:rPr>
+              <w:t>- 13. El sanitario/investigador solicita al usuario su identificador, en caso de desconocerlo.</w:t>
+            </w:r>
+            <w:r>
+              <w:rPr>
+                <w:b w:val="0"/>
+                <w:bCs w:val="0"/>
+              </w:rPr>
+              <w:br/>
+              <w:t>- 14. El usuario indica al sanitario/investigador su identificador.</w:t>
+            </w:r>
+            <w:r>
+              <w:rPr>
+                <w:b w:val="0"/>
+                <w:bCs w:val="0"/>
+              </w:rPr>
+              <w:br/>
+              <w:t>- 15. El sanitario/investigador introduce el identificador en el formulario.</w:t>
+            </w:r>
+            <w:r>
+              <w:rPr>
+                <w:b w:val="0"/>
+                <w:bCs w:val="0"/>
+              </w:rPr>
+              <w:br/>
+              <w:t>- 16. El sanitario/investigador le da al botón “BUSCAR”.</w:t>
+            </w:r>
+            <w:r>
+              <w:rPr>
+                <w:b w:val="0"/>
+                <w:bCs w:val="0"/>
+              </w:rPr>
+              <w:br/>
+              <w:t>- 17. La aplicación buscará en la base de datos a dicho usuario.</w:t>
             </w:r>
             <w:r>
               <w:rPr>
@@ -10610,61 +9819,6 @@
                 <w:bCs w:val="0"/>
               </w:rPr>
               <w:lastRenderedPageBreak/>
-              <w:t xml:space="preserve">- 14. El usuario indica al sanitario/investigador </w:t>
-            </w:r>
-            <w:r>
-              <w:rPr>
-                <w:b w:val="0"/>
-                <w:bCs w:val="0"/>
-                <w:highlight w:val="yellow"/>
-              </w:rPr>
-              <w:t>su identificador.</w:t>
-            </w:r>
-            <w:r>
-              <w:rPr>
-                <w:b w:val="0"/>
-                <w:bCs w:val="0"/>
-              </w:rPr>
-              <w:br/>
-              <w:t xml:space="preserve">- 15. El sanitario/investigador introduce </w:t>
-            </w:r>
-            <w:r>
-              <w:rPr>
-                <w:b w:val="0"/>
-                <w:bCs w:val="0"/>
-                <w:highlight w:val="yellow"/>
-              </w:rPr>
-              <w:t>el identificador</w:t>
-            </w:r>
-            <w:r>
-              <w:rPr>
-                <w:b w:val="0"/>
-                <w:bCs w:val="0"/>
-              </w:rPr>
-              <w:t xml:space="preserve"> en el formulario.</w:t>
-            </w:r>
-            <w:r>
-              <w:rPr>
-                <w:b w:val="0"/>
-                <w:bCs w:val="0"/>
-              </w:rPr>
-              <w:br/>
-              <w:t>- 16. El sanitario/investigador le da al botón “BUSCAR”.</w:t>
-            </w:r>
-            <w:r>
-              <w:rPr>
-                <w:b w:val="0"/>
-                <w:bCs w:val="0"/>
-              </w:rPr>
-              <w:br/>
-              <w:t>- 17. La aplicación buscará en la base de datos a dicho usuario.</w:t>
-            </w:r>
-            <w:r>
-              <w:rPr>
-                <w:b w:val="0"/>
-                <w:bCs w:val="0"/>
-              </w:rPr>
-              <w:br/>
               <w:t>- 18. La aplicación cargará la pantalla “DATOS USUARIO”, en la que se muestra toda la información registrada en la base de datos de dicho usuario: datos personales, número de sesiones y las sesiones registradas en la base de datos.</w:t>
             </w:r>
             <w:r>
@@ -10794,14 +9948,7 @@
                 <w:b w:val="0"/>
                 <w:bCs w:val="0"/>
               </w:rPr>
-              <w:t>registrado,</w:t>
-            </w:r>
-            <w:r>
-              <w:rPr>
-                <w:b w:val="0"/>
-                <w:bCs w:val="0"/>
-              </w:rPr>
-              <w:t xml:space="preserve"> pero el usuario no ha participado en ninguna sesión</w:t>
+              <w:t>registrado, pero el usuario no ha participado en ninguna sesión</w:t>
             </w:r>
             <w:r>
               <w:rPr>
@@ -10816,12 +9963,6 @@
                 <w:bCs w:val="0"/>
               </w:rPr>
               <w:br/>
-            </w:r>
-            <w:r>
-              <w:rPr>
-                <w:b w:val="0"/>
-                <w:bCs w:val="0"/>
-              </w:rPr>
               <w:t>- 1</w:t>
             </w:r>
             <w:r>
@@ -10908,14 +10049,7 @@
                 <w:b w:val="0"/>
                 <w:bCs w:val="0"/>
               </w:rPr>
-              <w:t>Se va a suponer que el inicio de sesión ha sido exitoso por parte del sanitario/investigador, el usuario está registrado</w:t>
-            </w:r>
-            <w:r>
-              <w:rPr>
-                <w:b w:val="0"/>
-                <w:bCs w:val="0"/>
-              </w:rPr>
-              <w:t xml:space="preserve"> y tiene sesiones registradas, pero el sanitario/investigador decide </w:t>
+              <w:t xml:space="preserve">Se va a suponer que el inicio de sesión ha sido exitoso por parte del sanitario/investigador, el usuario está registrado y tiene sesiones registradas, pero el sanitario/investigador decide </w:t>
             </w:r>
             <w:r>
               <w:rPr>
@@ -11023,14 +10157,7 @@
                 <w:b w:val="0"/>
                 <w:bCs w:val="0"/>
               </w:rPr>
-              <w:t>Se va a suponer que el inicio de sesión ha sido exitoso por parte del sanitario/investigador, el usuario está registrado</w:t>
-            </w:r>
-            <w:r>
-              <w:rPr>
-                <w:b w:val="0"/>
-                <w:bCs w:val="0"/>
-              </w:rPr>
-              <w:t xml:space="preserve"> y tiene sesiones registradas. El sanitario/investigador decide borrar todas las sesiones a la vez.</w:t>
+              <w:t>Se va a suponer que el inicio de sesión ha sido exitoso por parte del sanitario/investigador, el usuario está registrado y tiene sesiones registradas. El sanitario/investigador decide borrar todas las sesiones a la vez.</w:t>
             </w:r>
             <w:r>
               <w:rPr>
@@ -11141,14 +10268,7 @@
                 <w:b w:val="0"/>
                 <w:bCs w:val="0"/>
               </w:rPr>
-              <w:t>Se va a suponer que el inicio de sesión ha sido exitoso por parte del sanitario/investigador, el usuario está registrado</w:t>
-            </w:r>
-            <w:r>
-              <w:rPr>
-                <w:b w:val="0"/>
-                <w:bCs w:val="0"/>
-              </w:rPr>
-              <w:t xml:space="preserve"> y tiene sesiones registradas. Cuando el sanitario/investigador realiza la operación, no se consigue conectar con la base de datos.</w:t>
+              <w:t>Se va a suponer que el inicio de sesión ha sido exitoso por parte del sanitario/investigador, el usuario está registrado y tiene sesiones registradas. Cuando el sanitario/investigador realiza la operación, no se consigue conectar con la base de datos.</w:t>
             </w:r>
             <w:r>
               <w:rPr>
@@ -11175,7 +10295,6 @@
               </w:rPr>
             </w:pPr>
             <w:r>
-              <w:lastRenderedPageBreak/>
               <w:t xml:space="preserve">Observaciones: </w:t>
             </w:r>
             <w:r>
@@ -11239,6 +10358,7 @@
                 <w:b w:val="0"/>
                 <w:bCs w:val="0"/>
               </w:rPr>
+              <w:lastRenderedPageBreak/>
               <w:t>- La base de datos debe tener una disponibilidad aproximada al 100% en el tramo horario de 8:00 horas a 24:00 horas. En caso de realizar tareas de mantenimiento en la base de datos, debe ser en el tramo de 0:00 horas a 8:00 horas.</w:t>
             </w:r>
             <w:r>
@@ -11298,21 +10418,12 @@
           </w:tcPr>
           <w:p>
             <w:r>
-              <w:rPr>
-                <w:highlight w:val="magenta"/>
-              </w:rPr>
               <w:t>CU-1</w:t>
             </w:r>
             <w:r>
-              <w:rPr>
-                <w:highlight w:val="magenta"/>
-              </w:rPr>
               <w:t>2</w:t>
             </w:r>
             <w:r>
-              <w:rPr>
-                <w:highlight w:val="magenta"/>
-              </w:rPr>
               <w:t>: Desconectar dispositivos Bluetooth.</w:t>
             </w:r>
           </w:p>
@@ -11417,23 +10528,6 @@
               <w:br/>
               <w:t>- CU-05.</w:t>
             </w:r>
-            <w:r>
-              <w:rPr>
-                <w:b w:val="0"/>
-                <w:bCs w:val="0"/>
-                <w:strike/>
-              </w:rPr>
-              <w:br/>
-            </w:r>
-            <w:r>
-              <w:rPr>
-                <w:b w:val="0"/>
-                <w:bCs w:val="0"/>
-                <w:strike/>
-                <w:highlight w:val="yellow"/>
-              </w:rPr>
-              <w:t>- CU-06.</w:t>
-            </w:r>
           </w:p>
         </w:tc>
       </w:tr>
@@ -11505,18 +10599,8 @@
               <w:rPr>
                 <w:b w:val="0"/>
                 <w:bCs w:val="0"/>
-                <w:strike/>
-              </w:rPr>
-              <w:br/>
-            </w:r>
-            <w:r>
-              <w:rPr>
-                <w:b w:val="0"/>
-                <w:bCs w:val="0"/>
-                <w:strike/>
-                <w:highlight w:val="yellow"/>
-              </w:rPr>
-              <w:t>- Los dispositivos Bluetooth deben estar vinculados.</w:t>
+              </w:rPr>
+              <w:t xml:space="preserve"> </w:t>
             </w:r>
             <w:r>
               <w:rPr>
@@ -11611,7 +10695,6 @@
               <w:rPr>
                 <w:b w:val="0"/>
                 <w:bCs w:val="0"/>
-                <w:highlight w:val="yellow"/>
               </w:rPr>
               <w:t>identificador</w:t>
             </w:r>
@@ -11640,9 +10723,99 @@
             </w:r>
           </w:p>
           <w:p>
+            <w:r>
+              <w:rPr>
+                <w:b w:val="0"/>
+                <w:bCs w:val="0"/>
+              </w:rPr>
+              <w:t>- 8. La aplicación comprueba que la información recogida se encuentra registrada en la base de datos.</w:t>
+            </w:r>
+            <w:r>
+              <w:rPr>
+                <w:b w:val="0"/>
+                <w:bCs w:val="0"/>
+              </w:rPr>
+              <w:br/>
+              <w:t>- 9. La aplicación, al confirmar que el usuario está registrado con las credenciales introducidas en el formulario, muestra un mensaje indicando que se ha iniciado sesión con éxito.</w:t>
+            </w:r>
+            <w:r>
+              <w:rPr>
+                <w:b w:val="0"/>
+                <w:bCs w:val="0"/>
+              </w:rPr>
+              <w:br/>
+              <w:t>- 10. La aplicación abre la pantalla principal, donde se podrá usar el sistema al completo.</w:t>
+            </w:r>
+            <w:r>
+              <w:rPr>
+                <w:b w:val="0"/>
+                <w:bCs w:val="0"/>
+              </w:rPr>
+              <w:br/>
+            </w:r>
+            <w:r>
+              <w:rPr>
+                <w:b w:val="0"/>
+                <w:bCs w:val="0"/>
+              </w:rPr>
+              <w:t>- 11. El sanitario/investigador pulsa el botón “GESTIÓN DE DISPOSITIVOS” localizado en la pantalla principal de la aplicación.</w:t>
+            </w:r>
+            <w:r>
+              <w:rPr>
+                <w:b w:val="0"/>
+                <w:bCs w:val="0"/>
+              </w:rPr>
+              <w:br/>
+              <w:t>- 12. La aplicación carga la pantalla de gestión de dispositivos.</w:t>
+            </w:r>
+            <w:r>
+              <w:rPr>
+                <w:b w:val="0"/>
+                <w:bCs w:val="0"/>
+              </w:rPr>
+              <w:br/>
+              <w:t>- 13. El sanitario/investigador pulsa el botón “BÚSQUEDA DE DISPOSITIVOS”.</w:t>
+            </w:r>
+            <w:r>
+              <w:rPr>
+                <w:b w:val="0"/>
+                <w:bCs w:val="0"/>
+              </w:rPr>
+              <w:br/>
+            </w:r>
+            <w:r>
+              <w:rPr>
+                <w:b w:val="0"/>
+                <w:bCs w:val="0"/>
+              </w:rPr>
+              <w:lastRenderedPageBreak/>
+              <w:t>- 14. La aplicación carga una pantalla donde irán apareciendo los dispositivos cercanos que utilizan la tecnología BLE mediante un escaneo que realizará el smartphone.</w:t>
+            </w:r>
+            <w:r>
+              <w:br/>
+            </w:r>
+            <w:r>
+              <w:rPr>
+                <w:b w:val="0"/>
+                <w:bCs w:val="0"/>
+              </w:rPr>
+              <w:t>- 15. El sanitario/investigador pulsará sobre un dispositivo con tecnología Bluetooth para vincularlo al smartphone.</w:t>
+            </w:r>
+          </w:p>
+          <w:p>
+            <w:r>
+              <w:rPr>
+                <w:b w:val="0"/>
+                <w:bCs w:val="0"/>
+              </w:rPr>
+              <w:t>- 16. La aplicación mostrará una ventana de confirmación, preguntando si está seguro de querer conectar dicho dispositivo.</w:t>
+            </w:r>
+          </w:p>
+          <w:p>
             <w:pPr>
               <w:rPr>
-                <w:highlight w:val="yellow"/>
+                <w:b w:val="0"/>
+                <w:bCs w:val="0"/>
               </w:rPr>
             </w:pPr>
             <w:r>
@@ -11650,124 +10823,12 @@
                 <w:b w:val="0"/>
                 <w:bCs w:val="0"/>
               </w:rPr>
-              <w:t>- 8. La aplicación comprueba que la información recogida se encuentra registrada en la base de datos.</w:t>
-            </w:r>
-            <w:r>
-              <w:rPr>
-                <w:b w:val="0"/>
-                <w:bCs w:val="0"/>
-              </w:rPr>
-              <w:br/>
-              <w:t xml:space="preserve">- 9. La aplicación, al confirmar que el usuario está registrado con las credenciales </w:t>
-            </w:r>
-            <w:r>
-              <w:rPr>
-                <w:b w:val="0"/>
-                <w:bCs w:val="0"/>
-              </w:rPr>
-              <w:lastRenderedPageBreak/>
-              <w:t>introducidas en el formulario, muestra un mensaje indicando que se ha iniciado sesión con éxito.</w:t>
-            </w:r>
-            <w:r>
-              <w:rPr>
-                <w:b w:val="0"/>
-                <w:bCs w:val="0"/>
-              </w:rPr>
-              <w:br/>
-              <w:t>- 10. La aplicación abre la pantalla principal, donde se podrá usar el sistema al completo.</w:t>
-            </w:r>
-            <w:r>
-              <w:rPr>
-                <w:b w:val="0"/>
-                <w:bCs w:val="0"/>
-              </w:rPr>
-              <w:br/>
-            </w:r>
-            <w:r>
-              <w:rPr>
-                <w:b w:val="0"/>
-                <w:bCs w:val="0"/>
-                <w:highlight w:val="yellow"/>
-              </w:rPr>
-              <w:t>- 11. El sanitario/investigador pulsa el botón “GESTIÓN DE DISPOSITIVOS” localizado en la pantalla principal de la aplicación.</w:t>
-            </w:r>
-            <w:r>
-              <w:rPr>
-                <w:b w:val="0"/>
-                <w:bCs w:val="0"/>
-                <w:highlight w:val="yellow"/>
-              </w:rPr>
-              <w:br/>
-              <w:t>- 12. La aplicación carga la pantalla de gestión de dispositivos.</w:t>
-            </w:r>
-            <w:r>
-              <w:rPr>
-                <w:b w:val="0"/>
-                <w:bCs w:val="0"/>
-                <w:highlight w:val="yellow"/>
-              </w:rPr>
-              <w:br/>
-              <w:t>- 13. El sanitario/investigador pulsa el botón “BÚSQUEDA DE DISPOSITIVOS”.</w:t>
-            </w:r>
-            <w:r>
-              <w:rPr>
-                <w:b w:val="0"/>
-                <w:bCs w:val="0"/>
-                <w:highlight w:val="yellow"/>
-              </w:rPr>
-              <w:br/>
-              <w:t>- 14. La aplicación carga una pantalla donde irán apareciendo los dispositivos cercanos que utilizan la tecnología BLE mediante un escaneo que realizará el smartphone.</w:t>
-            </w:r>
-            <w:r>
-              <w:rPr>
-                <w:highlight w:val="yellow"/>
-              </w:rPr>
-              <w:br/>
-            </w:r>
-            <w:r>
-              <w:rPr>
-                <w:b w:val="0"/>
-                <w:bCs w:val="0"/>
-                <w:highlight w:val="yellow"/>
-              </w:rPr>
-              <w:t>- 15. El sanitario/investigador pulsará sobre un dispositivo con tecnología Bluetooth para vincularlo al smartphone.</w:t>
-            </w:r>
-          </w:p>
-          <w:p>
-            <w:pPr>
-              <w:rPr>
-                <w:highlight w:val="yellow"/>
-              </w:rPr>
-            </w:pPr>
-            <w:r>
-              <w:rPr>
-                <w:b w:val="0"/>
-                <w:bCs w:val="0"/>
-                <w:highlight w:val="yellow"/>
-              </w:rPr>
-              <w:t>- 16. La aplicación mostrará una ventana de confirmación, preguntando si está seguro de querer conectar dicho dispositivo.</w:t>
-            </w:r>
-          </w:p>
-          <w:p>
-            <w:pPr>
-              <w:rPr>
-                <w:b w:val="0"/>
-                <w:bCs w:val="0"/>
-              </w:rPr>
-            </w:pPr>
-            <w:r>
-              <w:rPr>
-                <w:b w:val="0"/>
-                <w:bCs w:val="0"/>
-                <w:highlight w:val="yellow"/>
-              </w:rPr>
               <w:t xml:space="preserve">- 17. El sanitario/investigador confirmará la conexión. </w:t>
             </w:r>
             <w:r>
               <w:rPr>
                 <w:b w:val="0"/>
                 <w:bCs w:val="0"/>
-                <w:highlight w:val="yellow"/>
               </w:rPr>
               <w:br/>
               <w:t>- 18. La aplicación establecerá la conexión con dicho dispositivo.</w:t>
@@ -11776,7 +10837,6 @@
               <w:rPr>
                 <w:b w:val="0"/>
                 <w:bCs w:val="0"/>
-                <w:highlight w:val="yellow"/>
               </w:rPr>
               <w:br/>
               <w:t>- 19. La aplicación mostrará al lado del dispositivo un botón con el texto “DESCONECTAR”.</w:t>
@@ -11793,204 +10853,114 @@
                 <w:b w:val="0"/>
                 <w:bCs w:val="0"/>
               </w:rPr>
+              <w:t>- 2</w:t>
+            </w:r>
+            <w:r>
+              <w:rPr>
+                <w:b w:val="0"/>
+                <w:bCs w:val="0"/>
+              </w:rPr>
+              <w:t>0</w:t>
+            </w:r>
+            <w:r>
+              <w:rPr>
+                <w:b w:val="0"/>
+                <w:bCs w:val="0"/>
+              </w:rPr>
+              <w:t>. El sanitario/investigador decide desconectar un dispositivo Bluetooth.</w:t>
+            </w:r>
+            <w:r>
+              <w:rPr>
+                <w:b w:val="0"/>
+                <w:bCs w:val="0"/>
+              </w:rPr>
+              <w:br/>
+              <w:t>- 2</w:t>
+            </w:r>
+            <w:r>
+              <w:rPr>
+                <w:b w:val="0"/>
+                <w:bCs w:val="0"/>
+              </w:rPr>
+              <w:t>1</w:t>
+            </w:r>
+            <w:r>
+              <w:rPr>
+                <w:b w:val="0"/>
+                <w:bCs w:val="0"/>
+              </w:rPr>
+              <w:t>. El sanitario/investigador busca en los dispositivos que están conectados el que ha decidido desconectar, pulsando en el botón “</w:t>
+            </w:r>
+            <w:r>
+              <w:rPr>
+                <w:b w:val="0"/>
+                <w:bCs w:val="0"/>
+              </w:rPr>
+              <w:t>DESCONECTAR</w:t>
+            </w:r>
+            <w:r>
+              <w:rPr>
+                <w:b w:val="0"/>
+                <w:bCs w:val="0"/>
+              </w:rPr>
+              <w:t>” que se encuentra junto al dispositivo elegido.</w:t>
+            </w:r>
+            <w:r>
+              <w:rPr>
+                <w:b w:val="0"/>
+                <w:bCs w:val="0"/>
+              </w:rPr>
+              <w:br/>
+              <w:t>- 2</w:t>
+            </w:r>
+            <w:r>
+              <w:rPr>
+                <w:b w:val="0"/>
+                <w:bCs w:val="0"/>
+              </w:rPr>
+              <w:t>2</w:t>
+            </w:r>
+            <w:r>
+              <w:rPr>
+                <w:b w:val="0"/>
+                <w:bCs w:val="0"/>
+              </w:rPr>
+              <w:t>. La aplicación finaliza la conexión con dicho dispositivo Bluetooth.</w:t>
+            </w:r>
+            <w:r>
+              <w:rPr>
+                <w:b w:val="0"/>
+                <w:bCs w:val="0"/>
+              </w:rPr>
+              <w:br/>
+              <w:t>- 2</w:t>
+            </w:r>
+            <w:r>
+              <w:rPr>
+                <w:b w:val="0"/>
+                <w:bCs w:val="0"/>
+              </w:rPr>
+              <w:t>3</w:t>
+            </w:r>
+            <w:r>
+              <w:rPr>
+                <w:b w:val="0"/>
+                <w:bCs w:val="0"/>
+              </w:rPr>
+              <w:t>. La aplicación muestra un mensaje indicando que la acción se ha llevado a cabo con éxito.</w:t>
+            </w:r>
+            <w:r>
+              <w:rPr>
+                <w:b w:val="0"/>
+                <w:bCs w:val="0"/>
+              </w:rPr>
+              <w:br/>
               <w:t xml:space="preserve">- </w:t>
             </w:r>
             <w:r>
               <w:rPr>
                 <w:b w:val="0"/>
                 <w:bCs w:val="0"/>
-                <w:highlight w:val="yellow"/>
-              </w:rPr>
-              <w:t>2</w:t>
-            </w:r>
-            <w:r>
-              <w:rPr>
-                <w:b w:val="0"/>
-                <w:bCs w:val="0"/>
-                <w:highlight w:val="yellow"/>
-              </w:rPr>
-              <w:t>0</w:t>
-            </w:r>
-            <w:r>
-              <w:rPr>
-                <w:b w:val="0"/>
-                <w:bCs w:val="0"/>
-                <w:highlight w:val="yellow"/>
-              </w:rPr>
-              <w:t>.</w:t>
-            </w:r>
-            <w:r>
-              <w:rPr>
-                <w:b w:val="0"/>
-                <w:bCs w:val="0"/>
-              </w:rPr>
-              <w:t xml:space="preserve"> El sanitario/investigador decide desconectar un dispositivo Bluetooth.</w:t>
-            </w:r>
-            <w:r>
-              <w:rPr>
-                <w:b w:val="0"/>
-                <w:bCs w:val="0"/>
-              </w:rPr>
-              <w:br/>
-            </w:r>
-            <w:r>
-              <w:rPr>
-                <w:b w:val="0"/>
-                <w:bCs w:val="0"/>
-                <w:highlight w:val="yellow"/>
-              </w:rPr>
-              <w:t>- 2</w:t>
-            </w:r>
-            <w:r>
-              <w:rPr>
-                <w:b w:val="0"/>
-                <w:bCs w:val="0"/>
-                <w:highlight w:val="yellow"/>
-              </w:rPr>
-              <w:t>1</w:t>
-            </w:r>
-            <w:r>
-              <w:rPr>
-                <w:b w:val="0"/>
-                <w:bCs w:val="0"/>
-                <w:highlight w:val="yellow"/>
-              </w:rPr>
-              <w:t>. El</w:t>
-            </w:r>
-            <w:r>
-              <w:rPr>
-                <w:b w:val="0"/>
-                <w:bCs w:val="0"/>
-              </w:rPr>
-              <w:t xml:space="preserve"> sanitario/investigador busca en los dispositivos que están conectados el que ha decidido desconectar, pulsando en el </w:t>
-            </w:r>
-            <w:r>
-              <w:rPr>
-                <w:b w:val="0"/>
-                <w:bCs w:val="0"/>
-                <w:highlight w:val="yellow"/>
-              </w:rPr>
-              <w:t>botón “</w:t>
-            </w:r>
-            <w:r>
-              <w:rPr>
-                <w:b w:val="0"/>
-                <w:bCs w:val="0"/>
-                <w:highlight w:val="yellow"/>
-              </w:rPr>
-              <w:t>DESCONECTAR</w:t>
-            </w:r>
-            <w:r>
-              <w:rPr>
-                <w:b w:val="0"/>
-                <w:bCs w:val="0"/>
-                <w:highlight w:val="yellow"/>
-              </w:rPr>
-              <w:t>”</w:t>
-            </w:r>
-            <w:r>
-              <w:rPr>
-                <w:b w:val="0"/>
-                <w:bCs w:val="0"/>
-              </w:rPr>
-              <w:t xml:space="preserve"> que se encuentra junto al dispositivo elegido.</w:t>
-            </w:r>
-            <w:r>
-              <w:rPr>
-                <w:b w:val="0"/>
-                <w:bCs w:val="0"/>
-              </w:rPr>
-              <w:br/>
-            </w:r>
-            <w:r>
-              <w:rPr>
-                <w:b w:val="0"/>
-                <w:bCs w:val="0"/>
-                <w:highlight w:val="yellow"/>
-              </w:rPr>
-              <w:t>- 2</w:t>
-            </w:r>
-            <w:r>
-              <w:rPr>
-                <w:b w:val="0"/>
-                <w:bCs w:val="0"/>
-                <w:highlight w:val="yellow"/>
-              </w:rPr>
-              <w:t>2</w:t>
-            </w:r>
-            <w:r>
-              <w:rPr>
-                <w:b w:val="0"/>
-                <w:bCs w:val="0"/>
-                <w:highlight w:val="yellow"/>
-              </w:rPr>
-              <w:t>. La</w:t>
-            </w:r>
-            <w:r>
-              <w:rPr>
-                <w:b w:val="0"/>
-                <w:bCs w:val="0"/>
-              </w:rPr>
-              <w:t xml:space="preserve"> aplicación finaliza la conexión con dicho dispositivo Bluetooth.</w:t>
-            </w:r>
-            <w:r>
-              <w:rPr>
-                <w:b w:val="0"/>
-                <w:bCs w:val="0"/>
-              </w:rPr>
-              <w:br/>
-            </w:r>
-            <w:r>
-              <w:rPr>
-                <w:b w:val="0"/>
-                <w:bCs w:val="0"/>
-                <w:highlight w:val="yellow"/>
-              </w:rPr>
-              <w:t>- 2</w:t>
-            </w:r>
-            <w:r>
-              <w:rPr>
-                <w:b w:val="0"/>
-                <w:bCs w:val="0"/>
-                <w:highlight w:val="yellow"/>
-              </w:rPr>
-              <w:t>3</w:t>
-            </w:r>
-            <w:r>
-              <w:rPr>
-                <w:b w:val="0"/>
-                <w:bCs w:val="0"/>
-                <w:highlight w:val="yellow"/>
-              </w:rPr>
-              <w:t>. La</w:t>
-            </w:r>
-            <w:r>
-              <w:rPr>
-                <w:b w:val="0"/>
-                <w:bCs w:val="0"/>
-              </w:rPr>
-              <w:t xml:space="preserve"> aplicación muestra un mensaje indicando que la acción se ha llevado a cabo con éxito.</w:t>
-            </w:r>
-            <w:r>
-              <w:rPr>
-                <w:b w:val="0"/>
-                <w:bCs w:val="0"/>
-              </w:rPr>
-              <w:br/>
-            </w:r>
-            <w:r>
-              <w:rPr>
-                <w:b w:val="0"/>
-                <w:bCs w:val="0"/>
-                <w:highlight w:val="yellow"/>
-              </w:rPr>
-              <w:t xml:space="preserve">- </w:t>
-            </w:r>
-            <w:r>
-              <w:rPr>
-                <w:b w:val="0"/>
-                <w:bCs w:val="0"/>
-                <w:highlight w:val="yellow"/>
               </w:rPr>
               <w:t>24</w:t>
             </w:r>
@@ -11998,7 +10968,6 @@
               <w:rPr>
                 <w:b w:val="0"/>
                 <w:bCs w:val="0"/>
-                <w:highlight w:val="yellow"/>
               </w:rPr>
               <w:t xml:space="preserve">. La aplicación dejará de mostrar el </w:t>
             </w:r>
@@ -12006,7 +10975,6 @@
               <w:rPr>
                 <w:b w:val="0"/>
                 <w:bCs w:val="0"/>
-                <w:highlight w:val="yellow"/>
               </w:rPr>
               <w:t>texto “DESCONECTAR” en el botón de al lado, mostrando ahora el texto “CONECTAR”.</w:t>
             </w:r>
@@ -12027,6 +10995,7 @@
               </w:rPr>
             </w:pPr>
             <w:r>
+              <w:lastRenderedPageBreak/>
               <w:t>Alternativas:</w:t>
             </w:r>
             <w:r>
@@ -12063,7 +11032,6 @@
                 <w:b w:val="0"/>
                 <w:bCs w:val="0"/>
                 <w:strike/>
-                <w:highlight w:val="yellow"/>
               </w:rPr>
               <w:t>vinculados</w:t>
             </w:r>
@@ -12094,20 +11062,12 @@
                 <w:bCs w:val="0"/>
               </w:rPr>
               <w:br/>
-            </w:r>
-            <w:r>
-              <w:rPr>
-                <w:b w:val="0"/>
-                <w:bCs w:val="0"/>
-                <w:highlight w:val="yellow"/>
-              </w:rPr>
               <w:t>- 2</w:t>
             </w:r>
             <w:r>
               <w:rPr>
                 <w:b w:val="0"/>
                 <w:bCs w:val="0"/>
-                <w:highlight w:val="yellow"/>
               </w:rPr>
               <w:t>0</w:t>
             </w:r>
@@ -12115,7 +11075,20 @@
               <w:rPr>
                 <w:b w:val="0"/>
                 <w:bCs w:val="0"/>
-                <w:highlight w:val="yellow"/>
+              </w:rPr>
+              <w:t xml:space="preserve">. El sanitario/investigador </w:t>
+            </w:r>
+            <w:r>
+              <w:rPr>
+                <w:b w:val="0"/>
+                <w:bCs w:val="0"/>
+              </w:rPr>
+              <w:t>decide desconectar todos los dispositivos a la vez</w:t>
+            </w:r>
+            <w:r>
+              <w:rPr>
+                <w:b w:val="0"/>
+                <w:bCs w:val="0"/>
               </w:rPr>
               <w:t>.</w:t>
             </w:r>
@@ -12124,34 +11097,12 @@
                 <w:b w:val="0"/>
                 <w:bCs w:val="0"/>
               </w:rPr>
-              <w:t xml:space="preserve"> El sanitario/investigador </w:t>
-            </w:r>
-            <w:r>
-              <w:rPr>
-                <w:b w:val="0"/>
-                <w:bCs w:val="0"/>
-              </w:rPr>
-              <w:t>decide desconectar todos los dispositivos a la vez</w:t>
-            </w:r>
-            <w:r>
-              <w:rPr>
-                <w:b w:val="0"/>
-                <w:bCs w:val="0"/>
-              </w:rPr>
-              <w:t>.</w:t>
-            </w:r>
-            <w:r>
-              <w:rPr>
-                <w:b w:val="0"/>
-                <w:bCs w:val="0"/>
-              </w:rPr>
-              <w:br/>
-            </w:r>
-            <w:r>
-              <w:rPr>
-                <w:b w:val="0"/>
-                <w:bCs w:val="0"/>
-                <w:highlight w:val="yellow"/>
+              <w:br/>
+            </w:r>
+            <w:r>
+              <w:rPr>
+                <w:b w:val="0"/>
+                <w:bCs w:val="0"/>
               </w:rPr>
               <w:t>- 2</w:t>
             </w:r>
@@ -12159,7 +11110,6 @@
               <w:rPr>
                 <w:b w:val="0"/>
                 <w:bCs w:val="0"/>
-                <w:highlight w:val="yellow"/>
               </w:rPr>
               <w:t>1</w:t>
             </w:r>
@@ -12167,7 +11117,6 @@
               <w:rPr>
                 <w:b w:val="0"/>
                 <w:bCs w:val="0"/>
-                <w:highlight w:val="yellow"/>
               </w:rPr>
               <w:t xml:space="preserve">. </w:t>
             </w:r>
@@ -12175,7 +11124,6 @@
               <w:rPr>
                 <w:b w:val="0"/>
                 <w:bCs w:val="0"/>
-                <w:highlight w:val="yellow"/>
               </w:rPr>
               <w:t xml:space="preserve">El sanitario/investigador pulsa el botón “DESCONECTAR </w:t>
             </w:r>
@@ -12183,7 +11131,6 @@
               <w:rPr>
                 <w:b w:val="0"/>
                 <w:bCs w:val="0"/>
-                <w:highlight w:val="yellow"/>
               </w:rPr>
               <w:t>TODO</w:t>
             </w:r>
@@ -12191,7 +11138,6 @@
               <w:rPr>
                 <w:b w:val="0"/>
                 <w:bCs w:val="0"/>
-                <w:highlight w:val="yellow"/>
               </w:rPr>
               <w:t>”.</w:t>
             </w:r>
@@ -12231,7 +11177,6 @@
               <w:rPr>
                 <w:b w:val="0"/>
                 <w:bCs w:val="0"/>
-                <w:highlight w:val="yellow"/>
               </w:rPr>
               <w:t>- 2</w:t>
             </w:r>
@@ -12239,7 +11184,6 @@
               <w:rPr>
                 <w:b w:val="0"/>
                 <w:bCs w:val="0"/>
-                <w:highlight w:val="yellow"/>
               </w:rPr>
               <w:t>2</w:t>
             </w:r>
@@ -12247,37 +11191,21 @@
               <w:rPr>
                 <w:b w:val="0"/>
                 <w:bCs w:val="0"/>
-                <w:highlight w:val="yellow"/>
-              </w:rPr>
-              <w:t>.</w:t>
-            </w:r>
-            <w:r>
-              <w:rPr>
-                <w:b w:val="0"/>
-                <w:bCs w:val="0"/>
-              </w:rPr>
-              <w:t xml:space="preserve"> La aplicación intenta finalizar la conexión con dicho dispositivo Bluetooth, pero no lo consigue.</w:t>
-            </w:r>
-            <w:r>
-              <w:rPr>
-                <w:b w:val="0"/>
-                <w:bCs w:val="0"/>
-              </w:rPr>
-              <w:br/>
-            </w:r>
-            <w:r>
-              <w:rPr>
-                <w:b w:val="0"/>
-                <w:bCs w:val="0"/>
-                <w:highlight w:val="yellow"/>
-              </w:rPr>
+              </w:rPr>
+              <w:t>. La aplicación intenta finalizar la conexión con dicho dispositivo Bluetooth, pero no lo consigue.</w:t>
+            </w:r>
+            <w:r>
+              <w:rPr>
+                <w:b w:val="0"/>
+                <w:bCs w:val="0"/>
+              </w:rPr>
+              <w:br/>
               <w:t>- 2</w:t>
             </w:r>
             <w:r>
               <w:rPr>
                 <w:b w:val="0"/>
                 <w:bCs w:val="0"/>
-                <w:highlight w:val="yellow"/>
               </w:rPr>
               <w:t>3</w:t>
             </w:r>
@@ -12285,37 +11213,21 @@
               <w:rPr>
                 <w:b w:val="0"/>
                 <w:bCs w:val="0"/>
-                <w:highlight w:val="yellow"/>
-              </w:rPr>
-              <w:t>. La</w:t>
-            </w:r>
-            <w:r>
-              <w:rPr>
-                <w:b w:val="0"/>
-                <w:bCs w:val="0"/>
-              </w:rPr>
-              <w:t xml:space="preserve"> aplicación muestra un mensaje de error, indicando que la acción no se ha podido llevar a cabo.</w:t>
-            </w:r>
-            <w:r>
-              <w:rPr>
-                <w:b w:val="0"/>
-                <w:bCs w:val="0"/>
-              </w:rPr>
-              <w:br/>
-            </w:r>
-            <w:r>
-              <w:rPr>
-                <w:b w:val="0"/>
-                <w:bCs w:val="0"/>
-                <w:highlight w:val="yellow"/>
-              </w:rPr>
+              </w:rPr>
+              <w:t>. La aplicación muestra un mensaje de error, indicando que la acción no se ha podido llevar a cabo.</w:t>
+            </w:r>
+            <w:r>
+              <w:rPr>
+                <w:b w:val="0"/>
+                <w:bCs w:val="0"/>
+              </w:rPr>
+              <w:br/>
               <w:t>- 2</w:t>
             </w:r>
             <w:r>
               <w:rPr>
                 <w:b w:val="0"/>
                 <w:bCs w:val="0"/>
-                <w:highlight w:val="yellow"/>
               </w:rPr>
               <w:t>4</w:t>
             </w:r>
@@ -12323,16 +11235,8 @@
               <w:rPr>
                 <w:b w:val="0"/>
                 <w:bCs w:val="0"/>
-                <w:highlight w:val="yellow"/>
-              </w:rPr>
-              <w:t>.</w:t>
-            </w:r>
-            <w:r>
-              <w:rPr>
-                <w:b w:val="0"/>
-                <w:bCs w:val="0"/>
-              </w:rPr>
-              <w:t xml:space="preserve"> La aplicación sigue mostrando los mismos dispositivos conectados.</w:t>
+              </w:rPr>
+              <w:t>. La aplicación sigue mostrando los mismos dispositivos conectados.</w:t>
             </w:r>
           </w:p>
         </w:tc>
@@ -12443,18 +11347,8 @@
               <w:rPr>
                 <w:b w:val="0"/>
                 <w:bCs w:val="0"/>
-                <w:highlight w:val="yellow"/>
-              </w:rPr>
-              <w:lastRenderedPageBreak/>
-              <w:t xml:space="preserve">- </w:t>
-            </w:r>
-            <w:r>
-              <w:rPr>
-                <w:b w:val="0"/>
-                <w:bCs w:val="0"/>
-                <w:highlight w:val="yellow"/>
-              </w:rPr>
-              <w:t>El sanitario/investigador debe concederle a la aplicación permisos de Ubicación cuando lo solicite para que todo el sistema Bluetooth funcione de forma adecuada.</w:t>
+              </w:rPr>
+              <w:t>- El sanitario/investigador debe concederle a la aplicación permisos de Ubicación cuando lo solicite para que todo el sistema Bluetooth funcione de forma adecuada.</w:t>
             </w:r>
           </w:p>
         </w:tc>
@@ -12480,27 +11374,13 @@
             <w:tcW w:w="8494" w:type="dxa"/>
           </w:tcPr>
           <w:p>
-            <w:pPr>
-              <w:rPr>
-                <w:highlight w:val="magenta"/>
-              </w:rPr>
-            </w:pPr>
-            <w:r>
-              <w:rPr>
-                <w:highlight w:val="magenta"/>
-              </w:rPr>
+            <w:r>
               <w:t>CU-1</w:t>
             </w:r>
             <w:r>
-              <w:rPr>
-                <w:highlight w:val="magenta"/>
-              </w:rPr>
               <w:t>3</w:t>
             </w:r>
             <w:r>
-              <w:rPr>
-                <w:highlight w:val="magenta"/>
-              </w:rPr>
               <w:t>: Editar sanitario/investigador.</w:t>
             </w:r>
           </w:p>
@@ -12549,6 +11429,7 @@
               </w:rPr>
             </w:pPr>
             <w:r>
+              <w:lastRenderedPageBreak/>
               <w:t xml:space="preserve">Dependencias: </w:t>
             </w:r>
             <w:r>
@@ -12724,15 +11605,7 @@
                 <w:b w:val="0"/>
                 <w:bCs w:val="0"/>
               </w:rPr>
-              <w:t xml:space="preserve">su </w:t>
-            </w:r>
-            <w:r>
-              <w:rPr>
-                <w:b w:val="0"/>
-                <w:bCs w:val="0"/>
-                <w:highlight w:val="yellow"/>
-              </w:rPr>
-              <w:t>identificador</w:t>
+              <w:t>su identificador</w:t>
             </w:r>
             <w:r>
               <w:rPr>
@@ -12883,21 +11756,12 @@
                 <w:b w:val="0"/>
                 <w:bCs w:val="0"/>
               </w:rPr>
-              <w:t>El sanitario/investigador guarda los cambios mediante el bot</w:t>
-            </w:r>
-            <w:r>
-              <w:rPr>
-                <w:b w:val="0"/>
-                <w:bCs w:val="0"/>
-                <w:highlight w:val="yellow"/>
-              </w:rPr>
-              <w:t xml:space="preserve">ón </w:t>
-            </w:r>
-            <w:r>
-              <w:rPr>
-                <w:b w:val="0"/>
-                <w:bCs w:val="0"/>
-                <w:highlight w:val="yellow"/>
+              <w:t xml:space="preserve">El sanitario/investigador guarda los cambios mediante el botón </w:t>
+            </w:r>
+            <w:r>
+              <w:rPr>
+                <w:b w:val="0"/>
+                <w:bCs w:val="0"/>
               </w:rPr>
               <w:t>que sirva para actualizar los registros.</w:t>
             </w:r>
@@ -13022,13 +11886,6 @@
                 <w:bCs w:val="0"/>
               </w:rPr>
               <w:br/>
-            </w:r>
-            <w:r>
-              <w:rPr>
-                <w:b w:val="0"/>
-                <w:bCs w:val="0"/>
-              </w:rPr>
-              <w:lastRenderedPageBreak/>
               <w:t>- 2</w:t>
             </w:r>
             <w:r>
@@ -13069,7 +11926,6 @@
               </w:rPr>
             </w:pPr>
             <w:r>
-              <w:lastRenderedPageBreak/>
               <w:t>Alternativas:</w:t>
             </w:r>
             <w:r>
@@ -13148,7 +12004,15 @@
                 <w:b w:val="0"/>
                 <w:bCs w:val="0"/>
               </w:rPr>
-              <w:t>La aplicación muestra la pantalla “DATOS INVESTIGADOR” en su estado original, sin cuadros de texto para rellenar.</w:t>
+              <w:t xml:space="preserve">La aplicación muestra la pantalla “DATOS INVESTIGADOR” en su estado original, sin </w:t>
+            </w:r>
+            <w:r>
+              <w:rPr>
+                <w:b w:val="0"/>
+                <w:bCs w:val="0"/>
+              </w:rPr>
+              <w:lastRenderedPageBreak/>
+              <w:t>cuadros de texto para rellenar.</w:t>
             </w:r>
             <w:r>
               <w:rPr>
@@ -13321,14 +12185,7 @@
                 <w:b w:val="0"/>
                 <w:bCs w:val="0"/>
               </w:rPr>
-              <w:t xml:space="preserve">Se va a suponer que el inicio de sesión ha sido exitoso por parte del sanitario/investigador, </w:t>
-            </w:r>
-            <w:r>
-              <w:rPr>
-                <w:b w:val="0"/>
-                <w:bCs w:val="0"/>
-              </w:rPr>
-              <w:t>pero al intentar guardar los cambios no se consigue conectar con la base de datos.</w:t>
+              <w:t>Se va a suponer que el inicio de sesión ha sido exitoso por parte del sanitario/investigador, pero al intentar guardar los cambios no se consigue conectar con la base de datos.</w:t>
             </w:r>
             <w:r>
               <w:rPr>
@@ -13398,6 +12255,7 @@
               </w:rPr>
             </w:pPr>
             <w:r>
+              <w:lastRenderedPageBreak/>
               <w:t xml:space="preserve">Observaciones: </w:t>
             </w:r>
             <w:r>
@@ -13518,27 +12376,13 @@
             <w:tcW w:w="8494" w:type="dxa"/>
           </w:tcPr>
           <w:p>
-            <w:pPr>
-              <w:rPr>
-                <w:highlight w:val="magenta"/>
-              </w:rPr>
-            </w:pPr>
-            <w:r>
-              <w:rPr>
-                <w:highlight w:val="magenta"/>
-              </w:rPr>
+            <w:r>
               <w:t>CU-1</w:t>
             </w:r>
             <w:r>
-              <w:rPr>
-                <w:highlight w:val="magenta"/>
-              </w:rPr>
               <w:t>4</w:t>
             </w:r>
             <w:r>
-              <w:rPr>
-                <w:highlight w:val="magenta"/>
-              </w:rPr>
               <w:t>: Editar usuario.</w:t>
             </w:r>
           </w:p>
@@ -13683,7 +12527,6 @@
               </w:rPr>
             </w:pPr>
             <w:r>
-              <w:lastRenderedPageBreak/>
               <w:t xml:space="preserve">Precondiciones: </w:t>
             </w:r>
             <w:r>
@@ -13749,6 +12592,7 @@
           </w:tcPr>
           <w:p>
             <w:r>
+              <w:lastRenderedPageBreak/>
               <w:t>Escenario principal:</w:t>
             </w:r>
             <w:r>
@@ -13797,7 +12641,6 @@
               <w:rPr>
                 <w:b w:val="0"/>
                 <w:bCs w:val="0"/>
-                <w:highlight w:val="yellow"/>
               </w:rPr>
               <w:t>identificador</w:t>
             </w:r>
@@ -13826,9 +12669,333 @@
             </w:r>
           </w:p>
           <w:p>
+            <w:r>
+              <w:rPr>
+                <w:b w:val="0"/>
+                <w:bCs w:val="0"/>
+              </w:rPr>
+              <w:t>- 8. La aplicación comprueba que la información recogida se encuentra registrada en la base de datos.</w:t>
+            </w:r>
+            <w:r>
+              <w:rPr>
+                <w:b w:val="0"/>
+                <w:bCs w:val="0"/>
+              </w:rPr>
+              <w:br/>
+              <w:t>- 9. La aplicación, al confirmar que el usuario está registrado con las credenciales introducidas en el formulario, muestra un mensaje indicando que se ha iniciado sesión con éxito.</w:t>
+            </w:r>
+            <w:r>
+              <w:rPr>
+                <w:b w:val="0"/>
+                <w:bCs w:val="0"/>
+              </w:rPr>
+              <w:br/>
+            </w:r>
+            <w:r>
+              <w:rPr>
+                <w:b w:val="0"/>
+                <w:bCs w:val="0"/>
+              </w:rPr>
+              <w:t>- 10. La aplicación abre la pantalla principal, donde se podrá usar el sistema al completo.</w:t>
+            </w:r>
+            <w:r>
+              <w:rPr>
+                <w:b w:val="0"/>
+                <w:bCs w:val="0"/>
+              </w:rPr>
+              <w:br/>
+              <w:t>- 11. El sanitario/investigador pulsa el botón “CONSULTA USUARIO”.</w:t>
+            </w:r>
+            <w:r>
+              <w:rPr>
+                <w:b w:val="0"/>
+                <w:bCs w:val="0"/>
+              </w:rPr>
+              <w:br/>
+              <w:t>- 12. La aplicación carga una pantalla con un formulario donde el sanitario/investigador debe introducir el identificador de un usuario.</w:t>
+            </w:r>
+            <w:r>
+              <w:br/>
+            </w:r>
+            <w:r>
+              <w:rPr>
+                <w:b w:val="0"/>
+                <w:bCs w:val="0"/>
+              </w:rPr>
+              <w:t>- 13. El sanitario/investigador solicita al usuario su identificador, en caso de desconocerlo.</w:t>
+            </w:r>
+            <w:r>
+              <w:rPr>
+                <w:b w:val="0"/>
+                <w:bCs w:val="0"/>
+              </w:rPr>
+              <w:br/>
+              <w:t>- 14. El usuario indica al sanitario/investigador su identificador.</w:t>
+            </w:r>
+            <w:r>
+              <w:rPr>
+                <w:b w:val="0"/>
+                <w:bCs w:val="0"/>
+              </w:rPr>
+              <w:br/>
+              <w:t>- 15. El sanitario/investigador introduce el identificador en el formulario.</w:t>
+            </w:r>
+            <w:r>
+              <w:rPr>
+                <w:b w:val="0"/>
+                <w:bCs w:val="0"/>
+              </w:rPr>
+              <w:br/>
+              <w:t>- 16. El sanitario/investigador le da al botón “BUSCAR”.</w:t>
+            </w:r>
+            <w:r>
+              <w:rPr>
+                <w:b w:val="0"/>
+                <w:bCs w:val="0"/>
+              </w:rPr>
+              <w:br/>
+              <w:t>- 17. La aplicación buscará en la base de datos a dicho usuario.</w:t>
+            </w:r>
+            <w:r>
+              <w:rPr>
+                <w:b w:val="0"/>
+                <w:bCs w:val="0"/>
+              </w:rPr>
+              <w:br/>
+              <w:t>- 18. La aplicación cargará la pantalla “DATOS USUARIO”, en la que se muestra toda la información registrada en la base de datos de dicho usuario: datos personales, número de sesiones y las sesiones registradas en la base de datos.</w:t>
+            </w:r>
+            <w:r>
+              <w:rPr>
+                <w:b w:val="0"/>
+                <w:bCs w:val="0"/>
+              </w:rPr>
+              <w:br/>
+            </w:r>
+            <w:r>
+              <w:rPr>
+                <w:b w:val="0"/>
+                <w:bCs w:val="0"/>
+              </w:rPr>
+              <w:t xml:space="preserve">- </w:t>
+            </w:r>
+            <w:r>
+              <w:rPr>
+                <w:b w:val="0"/>
+                <w:bCs w:val="0"/>
+              </w:rPr>
+              <w:t>19</w:t>
+            </w:r>
+            <w:r>
+              <w:rPr>
+                <w:b w:val="0"/>
+                <w:bCs w:val="0"/>
+              </w:rPr>
+              <w:t>. El sanitario/investigador busca el campo que decide modificar, pulsando el botón que se encuentra junto a dicho campo.</w:t>
+            </w:r>
+            <w:r>
+              <w:rPr>
+                <w:b w:val="0"/>
+                <w:bCs w:val="0"/>
+              </w:rPr>
+              <w:br/>
+              <w:t xml:space="preserve">- </w:t>
+            </w:r>
+            <w:r>
+              <w:rPr>
+                <w:b w:val="0"/>
+                <w:bCs w:val="0"/>
+              </w:rPr>
+              <w:t>20</w:t>
+            </w:r>
+            <w:r>
+              <w:rPr>
+                <w:b w:val="0"/>
+                <w:bCs w:val="0"/>
+              </w:rPr>
+              <w:t>. La aplicación convertirá el texto de dicho campo en un cuadro donde poder insertar la nueva información.</w:t>
+            </w:r>
+            <w:r>
+              <w:rPr>
+                <w:b w:val="0"/>
+                <w:bCs w:val="0"/>
+              </w:rPr>
+              <w:br/>
+              <w:t xml:space="preserve">- </w:t>
+            </w:r>
+            <w:r>
+              <w:rPr>
+                <w:b w:val="0"/>
+                <w:bCs w:val="0"/>
+              </w:rPr>
+              <w:t>21</w:t>
+            </w:r>
+            <w:r>
+              <w:rPr>
+                <w:b w:val="0"/>
+                <w:bCs w:val="0"/>
+              </w:rPr>
+              <w:t>. El sanitario/investigador consulta al usuario la información que debe introducir.</w:t>
+            </w:r>
+            <w:r>
+              <w:rPr>
+                <w:b w:val="0"/>
+                <w:bCs w:val="0"/>
+              </w:rPr>
+              <w:br/>
+              <w:t xml:space="preserve">- </w:t>
+            </w:r>
+            <w:r>
+              <w:rPr>
+                <w:b w:val="0"/>
+                <w:bCs w:val="0"/>
+              </w:rPr>
+              <w:t>22</w:t>
+            </w:r>
+            <w:r>
+              <w:rPr>
+                <w:b w:val="0"/>
+                <w:bCs w:val="0"/>
+              </w:rPr>
+              <w:t>. El usuario le indica al sanitario/investigador qué datos debe introducir en dicho cuadro.</w:t>
+            </w:r>
+            <w:r>
+              <w:rPr>
+                <w:b w:val="0"/>
+                <w:bCs w:val="0"/>
+              </w:rPr>
+              <w:br/>
+              <w:t xml:space="preserve">- </w:t>
+            </w:r>
+            <w:r>
+              <w:rPr>
+                <w:b w:val="0"/>
+                <w:bCs w:val="0"/>
+              </w:rPr>
+              <w:t>23</w:t>
+            </w:r>
+            <w:r>
+              <w:rPr>
+                <w:b w:val="0"/>
+                <w:bCs w:val="0"/>
+              </w:rPr>
+              <w:t>. El sanitario/investigador rellena de nuevo dicho campo.</w:t>
+            </w:r>
+            <w:r>
+              <w:rPr>
+                <w:b w:val="0"/>
+                <w:bCs w:val="0"/>
+              </w:rPr>
+              <w:br/>
+              <w:t xml:space="preserve">- </w:t>
+            </w:r>
+            <w:r>
+              <w:rPr>
+                <w:b w:val="0"/>
+                <w:bCs w:val="0"/>
+              </w:rPr>
+              <w:t>24</w:t>
+            </w:r>
+            <w:r>
+              <w:rPr>
+                <w:b w:val="0"/>
+                <w:bCs w:val="0"/>
+              </w:rPr>
+              <w:t>. El sanitario/investigador guarda los cambios mediante el botón “Actualizar”</w:t>
+            </w:r>
+            <w:r>
+              <w:rPr>
+                <w:b w:val="0"/>
+                <w:bCs w:val="0"/>
+              </w:rPr>
+              <w:br/>
+              <w:t xml:space="preserve">- </w:t>
+            </w:r>
+            <w:r>
+              <w:rPr>
+                <w:b w:val="0"/>
+                <w:bCs w:val="0"/>
+              </w:rPr>
+              <w:t>25</w:t>
+            </w:r>
+            <w:r>
+              <w:rPr>
+                <w:b w:val="0"/>
+                <w:bCs w:val="0"/>
+              </w:rPr>
+              <w:t>. La aplicación mostrará una ventana de confirmación preguntando al sanitario/investigador si está seguro de querer guardar esos cambios.</w:t>
+            </w:r>
+            <w:r>
+              <w:rPr>
+                <w:b w:val="0"/>
+                <w:bCs w:val="0"/>
+              </w:rPr>
+              <w:br/>
+              <w:t xml:space="preserve">- </w:t>
+            </w:r>
+            <w:r>
+              <w:rPr>
+                <w:b w:val="0"/>
+                <w:bCs w:val="0"/>
+              </w:rPr>
+              <w:t>26</w:t>
+            </w:r>
+            <w:r>
+              <w:rPr>
+                <w:b w:val="0"/>
+                <w:bCs w:val="0"/>
+              </w:rPr>
+              <w:t>. El sanitario/investigador confirma los cambios.</w:t>
+            </w:r>
+            <w:r>
+              <w:rPr>
+                <w:b w:val="0"/>
+                <w:bCs w:val="0"/>
+              </w:rPr>
+              <w:br/>
+              <w:t xml:space="preserve">- </w:t>
+            </w:r>
+            <w:r>
+              <w:rPr>
+                <w:b w:val="0"/>
+                <w:bCs w:val="0"/>
+              </w:rPr>
+              <w:t>27</w:t>
+            </w:r>
+            <w:r>
+              <w:rPr>
+                <w:b w:val="0"/>
+                <w:bCs w:val="0"/>
+              </w:rPr>
+              <w:t>. La aplicación verifica si esta información tiene el formato correcto.</w:t>
+            </w:r>
+            <w:r>
+              <w:rPr>
+                <w:b w:val="0"/>
+                <w:bCs w:val="0"/>
+              </w:rPr>
+              <w:br/>
+              <w:t xml:space="preserve">- </w:t>
+            </w:r>
+            <w:r>
+              <w:rPr>
+                <w:b w:val="0"/>
+                <w:bCs w:val="0"/>
+              </w:rPr>
+              <w:t>28</w:t>
+            </w:r>
+            <w:r>
+              <w:rPr>
+                <w:b w:val="0"/>
+                <w:bCs w:val="0"/>
+              </w:rPr>
+              <w:t>. La aplicación manda esta modificación a la base de datos.</w:t>
+            </w:r>
+          </w:p>
+          <w:p>
             <w:pPr>
               <w:rPr>
-                <w:highlight w:val="yellow"/>
+                <w:b w:val="0"/>
+                <w:bCs w:val="0"/>
               </w:rPr>
             </w:pPr>
             <w:r>
@@ -13836,153 +13003,26 @@
                 <w:b w:val="0"/>
                 <w:bCs w:val="0"/>
               </w:rPr>
-              <w:t>- 8. La aplicación comprueba que la información recogida se encuentra registrada en la base de datos.</w:t>
-            </w:r>
-            <w:r>
-              <w:rPr>
-                <w:b w:val="0"/>
-                <w:bCs w:val="0"/>
-              </w:rPr>
-              <w:br/>
-              <w:t>- 9. La aplicación, al confirmar que el usuario está registrado con las credenciales introducidas en el formulario, muestra un mensaje indicando que se ha iniciado sesión con éxito.</w:t>
-            </w:r>
-            <w:r>
-              <w:rPr>
-                <w:b w:val="0"/>
-                <w:bCs w:val="0"/>
-              </w:rPr>
-              <w:br/>
-            </w:r>
-            <w:r>
-              <w:rPr>
-                <w:b w:val="0"/>
-                <w:bCs w:val="0"/>
-                <w:highlight w:val="yellow"/>
-              </w:rPr>
-              <w:t>- 10. La aplicación abre la pantalla principal, donde se podrá usar el sistema al completo.</w:t>
-            </w:r>
-            <w:r>
-              <w:rPr>
-                <w:b w:val="0"/>
-                <w:bCs w:val="0"/>
-                <w:highlight w:val="yellow"/>
-              </w:rPr>
-              <w:br/>
-              <w:t>- 11. El sanitario/investigador pulsa el botón “CONSULTA USUARIO”.</w:t>
-            </w:r>
-            <w:r>
-              <w:rPr>
-                <w:b w:val="0"/>
-                <w:bCs w:val="0"/>
-                <w:highlight w:val="yellow"/>
-              </w:rPr>
-              <w:br/>
-              <w:t>- 12. La aplicación carga una pantalla con un formulario donde el sanitario/investigador debe introducir el identificador de un usuario.</w:t>
-            </w:r>
-            <w:r>
-              <w:rPr>
-                <w:highlight w:val="yellow"/>
-              </w:rPr>
-              <w:br/>
-            </w:r>
-            <w:r>
-              <w:rPr>
-                <w:b w:val="0"/>
-                <w:bCs w:val="0"/>
-                <w:highlight w:val="yellow"/>
-              </w:rPr>
-              <w:t>- 13. El sanitario/investigador solicita al usuario su identificador, en caso de desconocerlo.</w:t>
-            </w:r>
-            <w:r>
-              <w:rPr>
-                <w:b w:val="0"/>
-                <w:bCs w:val="0"/>
-                <w:highlight w:val="yellow"/>
-              </w:rPr>
-              <w:br/>
-              <w:t>- 14. El usuario indica al sanitario/investigador su identificador.</w:t>
-            </w:r>
-            <w:r>
-              <w:rPr>
-                <w:b w:val="0"/>
-                <w:bCs w:val="0"/>
-                <w:highlight w:val="yellow"/>
-              </w:rPr>
-              <w:br/>
-              <w:t>- 15. El sanitario/investigador introduce el identificador en el formulario.</w:t>
-            </w:r>
-            <w:r>
-              <w:rPr>
-                <w:b w:val="0"/>
-                <w:bCs w:val="0"/>
-                <w:highlight w:val="yellow"/>
-              </w:rPr>
-              <w:br/>
-              <w:t>- 16. El sanitario/investigador le da al botón “BUSCAR”.</w:t>
-            </w:r>
-            <w:r>
-              <w:rPr>
-                <w:b w:val="0"/>
-                <w:bCs w:val="0"/>
-                <w:highlight w:val="yellow"/>
-              </w:rPr>
-              <w:br/>
-              <w:t>- 17. La aplicación buscará en la base de datos a dicho usuario.</w:t>
-            </w:r>
-            <w:r>
-              <w:rPr>
-                <w:b w:val="0"/>
-                <w:bCs w:val="0"/>
-                <w:highlight w:val="yellow"/>
-              </w:rPr>
-              <w:br/>
-              <w:t>- 18. La aplicación cargará la pantalla “DATOS USUARIO”, en la que se muestra toda la información registrada en la base de datos de dicho usuario: datos personales, número de sesiones y las sesiones registradas en la base de datos</w:t>
-            </w:r>
-            <w:r>
-              <w:rPr>
-                <w:b w:val="0"/>
-                <w:bCs w:val="0"/>
-                <w:highlight w:val="yellow"/>
-              </w:rPr>
-              <w:t>.</w:t>
-            </w:r>
-            <w:r>
-              <w:rPr>
-                <w:b w:val="0"/>
-                <w:bCs w:val="0"/>
-                <w:highlight w:val="yellow"/>
-              </w:rPr>
-              <w:br/>
-            </w:r>
-            <w:r>
-              <w:rPr>
-                <w:b w:val="0"/>
-                <w:bCs w:val="0"/>
-                <w:highlight w:val="yellow"/>
-              </w:rPr>
               <w:t xml:space="preserve">- </w:t>
             </w:r>
             <w:r>
               <w:rPr>
                 <w:b w:val="0"/>
                 <w:bCs w:val="0"/>
-                <w:highlight w:val="yellow"/>
-              </w:rPr>
-              <w:t>19</w:t>
-            </w:r>
-            <w:r>
-              <w:rPr>
-                <w:b w:val="0"/>
-                <w:bCs w:val="0"/>
-                <w:highlight w:val="yellow"/>
-              </w:rPr>
-              <w:t>. El sanitario/investigador busca el campo que decide modificar, pulsando el botón que se encuentra junto a dicho campo.</w:t>
-            </w:r>
-            <w:r>
-              <w:rPr>
-                <w:b w:val="0"/>
-                <w:bCs w:val="0"/>
-                <w:highlight w:val="yellow"/>
+              </w:rPr>
+              <w:t>29</w:t>
+            </w:r>
+            <w:r>
+              <w:rPr>
+                <w:b w:val="0"/>
+                <w:bCs w:val="0"/>
+              </w:rPr>
+              <w:t>. Tras realizarse la modificación en la base de datos, la aplicación muestra un mensaje indicando que se ha realizado la operación con éxito.</w:t>
+            </w:r>
+            <w:r>
+              <w:rPr>
+                <w:b w:val="0"/>
+                <w:bCs w:val="0"/>
               </w:rPr>
               <w:br/>
               <w:t xml:space="preserve">- </w:t>
@@ -13991,264 +13031,6 @@
               <w:rPr>
                 <w:b w:val="0"/>
                 <w:bCs w:val="0"/>
-                <w:highlight w:val="yellow"/>
-              </w:rPr>
-              <w:t>20</w:t>
-            </w:r>
-            <w:r>
-              <w:rPr>
-                <w:b w:val="0"/>
-                <w:bCs w:val="0"/>
-                <w:highlight w:val="yellow"/>
-              </w:rPr>
-              <w:t>. La aplicación convertirá el texto de dicho campo en un cuadro donde poder insertar la nueva información.</w:t>
-            </w:r>
-            <w:r>
-              <w:rPr>
-                <w:b w:val="0"/>
-                <w:bCs w:val="0"/>
-                <w:highlight w:val="yellow"/>
-              </w:rPr>
-              <w:br/>
-              <w:t xml:space="preserve">- </w:t>
-            </w:r>
-            <w:r>
-              <w:rPr>
-                <w:b w:val="0"/>
-                <w:bCs w:val="0"/>
-                <w:highlight w:val="yellow"/>
-              </w:rPr>
-              <w:t>21</w:t>
-            </w:r>
-            <w:r>
-              <w:rPr>
-                <w:b w:val="0"/>
-                <w:bCs w:val="0"/>
-                <w:highlight w:val="yellow"/>
-              </w:rPr>
-              <w:t>. El sanitario/investigador consulta al usuario la información que debe introducir.</w:t>
-            </w:r>
-            <w:r>
-              <w:rPr>
-                <w:b w:val="0"/>
-                <w:bCs w:val="0"/>
-                <w:highlight w:val="yellow"/>
-              </w:rPr>
-              <w:br/>
-              <w:t xml:space="preserve">- </w:t>
-            </w:r>
-            <w:r>
-              <w:rPr>
-                <w:b w:val="0"/>
-                <w:bCs w:val="0"/>
-                <w:highlight w:val="yellow"/>
-              </w:rPr>
-              <w:t>22</w:t>
-            </w:r>
-            <w:r>
-              <w:rPr>
-                <w:b w:val="0"/>
-                <w:bCs w:val="0"/>
-                <w:highlight w:val="yellow"/>
-              </w:rPr>
-              <w:t>. El usuario le indica al sanitario/investigador qué datos debe introducir en dicho cuadro.</w:t>
-            </w:r>
-            <w:r>
-              <w:rPr>
-                <w:b w:val="0"/>
-                <w:bCs w:val="0"/>
-                <w:highlight w:val="yellow"/>
-              </w:rPr>
-              <w:br/>
-              <w:t xml:space="preserve">- </w:t>
-            </w:r>
-            <w:r>
-              <w:rPr>
-                <w:b w:val="0"/>
-                <w:bCs w:val="0"/>
-                <w:highlight w:val="yellow"/>
-              </w:rPr>
-              <w:t>23</w:t>
-            </w:r>
-            <w:r>
-              <w:rPr>
-                <w:b w:val="0"/>
-                <w:bCs w:val="0"/>
-                <w:highlight w:val="yellow"/>
-              </w:rPr>
-              <w:t>. El sanitario/investigador rellena de nuevo dicho campo.</w:t>
-            </w:r>
-            <w:r>
-              <w:rPr>
-                <w:b w:val="0"/>
-                <w:bCs w:val="0"/>
-                <w:highlight w:val="yellow"/>
-              </w:rPr>
-              <w:br/>
-              <w:t xml:space="preserve">- </w:t>
-            </w:r>
-            <w:r>
-              <w:rPr>
-                <w:b w:val="0"/>
-                <w:bCs w:val="0"/>
-                <w:highlight w:val="yellow"/>
-              </w:rPr>
-              <w:t>24</w:t>
-            </w:r>
-            <w:r>
-              <w:rPr>
-                <w:b w:val="0"/>
-                <w:bCs w:val="0"/>
-                <w:highlight w:val="yellow"/>
-              </w:rPr>
-              <w:t>. El sanitario/investigador guarda los cambios mediante el botón “Actualizar”</w:t>
-            </w:r>
-            <w:r>
-              <w:rPr>
-                <w:b w:val="0"/>
-                <w:bCs w:val="0"/>
-                <w:highlight w:val="yellow"/>
-              </w:rPr>
-              <w:br/>
-              <w:t xml:space="preserve">- </w:t>
-            </w:r>
-            <w:r>
-              <w:rPr>
-                <w:b w:val="0"/>
-                <w:bCs w:val="0"/>
-                <w:highlight w:val="yellow"/>
-              </w:rPr>
-              <w:t>25</w:t>
-            </w:r>
-            <w:r>
-              <w:rPr>
-                <w:b w:val="0"/>
-                <w:bCs w:val="0"/>
-                <w:highlight w:val="yellow"/>
-              </w:rPr>
-              <w:t>. La aplicación mostrará una ventana de confirmación preguntando al sanitario/investigador si está seguro de querer guardar esos cambios.</w:t>
-            </w:r>
-            <w:r>
-              <w:rPr>
-                <w:b w:val="0"/>
-                <w:bCs w:val="0"/>
-                <w:highlight w:val="yellow"/>
-              </w:rPr>
-              <w:br/>
-              <w:t xml:space="preserve">- </w:t>
-            </w:r>
-            <w:r>
-              <w:rPr>
-                <w:b w:val="0"/>
-                <w:bCs w:val="0"/>
-                <w:highlight w:val="yellow"/>
-              </w:rPr>
-              <w:t>26</w:t>
-            </w:r>
-            <w:r>
-              <w:rPr>
-                <w:b w:val="0"/>
-                <w:bCs w:val="0"/>
-                <w:highlight w:val="yellow"/>
-              </w:rPr>
-              <w:t>. El sanitario/investigador confirma los cambios.</w:t>
-            </w:r>
-            <w:r>
-              <w:rPr>
-                <w:b w:val="0"/>
-                <w:bCs w:val="0"/>
-                <w:highlight w:val="yellow"/>
-              </w:rPr>
-              <w:br/>
-              <w:t xml:space="preserve">- </w:t>
-            </w:r>
-            <w:r>
-              <w:rPr>
-                <w:b w:val="0"/>
-                <w:bCs w:val="0"/>
-                <w:highlight w:val="yellow"/>
-              </w:rPr>
-              <w:t>27</w:t>
-            </w:r>
-            <w:r>
-              <w:rPr>
-                <w:b w:val="0"/>
-                <w:bCs w:val="0"/>
-                <w:highlight w:val="yellow"/>
-              </w:rPr>
-              <w:t>. La aplicación verifica si esta información tiene el formato correcto.</w:t>
-            </w:r>
-            <w:r>
-              <w:rPr>
-                <w:b w:val="0"/>
-                <w:bCs w:val="0"/>
-                <w:highlight w:val="yellow"/>
-              </w:rPr>
-              <w:br/>
-              <w:t xml:space="preserve">- </w:t>
-            </w:r>
-            <w:r>
-              <w:rPr>
-                <w:b w:val="0"/>
-                <w:bCs w:val="0"/>
-                <w:highlight w:val="yellow"/>
-              </w:rPr>
-              <w:t>28</w:t>
-            </w:r>
-            <w:r>
-              <w:rPr>
-                <w:b w:val="0"/>
-                <w:bCs w:val="0"/>
-                <w:highlight w:val="yellow"/>
-              </w:rPr>
-              <w:t>. La aplicación manda esta modificación a la base de datos.</w:t>
-            </w:r>
-          </w:p>
-          <w:p>
-            <w:pPr>
-              <w:rPr>
-                <w:b w:val="0"/>
-                <w:bCs w:val="0"/>
-              </w:rPr>
-            </w:pPr>
-            <w:r>
-              <w:rPr>
-                <w:b w:val="0"/>
-                <w:bCs w:val="0"/>
-                <w:highlight w:val="yellow"/>
-              </w:rPr>
-              <w:t xml:space="preserve">- </w:t>
-            </w:r>
-            <w:r>
-              <w:rPr>
-                <w:b w:val="0"/>
-                <w:bCs w:val="0"/>
-                <w:highlight w:val="yellow"/>
-              </w:rPr>
-              <w:t>29</w:t>
-            </w:r>
-            <w:r>
-              <w:rPr>
-                <w:b w:val="0"/>
-                <w:bCs w:val="0"/>
-                <w:highlight w:val="yellow"/>
-              </w:rPr>
-              <w:t>. Tras realizarse la modificación en la base de datos, la aplicación muestra un mensaje indicando que se ha realizado la operación con éxito.</w:t>
-            </w:r>
-            <w:r>
-              <w:rPr>
-                <w:b w:val="0"/>
-                <w:bCs w:val="0"/>
-                <w:highlight w:val="yellow"/>
-              </w:rPr>
-              <w:br/>
-              <w:t xml:space="preserve">- </w:t>
-            </w:r>
-            <w:r>
-              <w:rPr>
-                <w:b w:val="0"/>
-                <w:bCs w:val="0"/>
-                <w:highlight w:val="yellow"/>
               </w:rPr>
               <w:t>30</w:t>
             </w:r>
@@ -14256,7 +13038,6 @@
               <w:rPr>
                 <w:b w:val="0"/>
                 <w:bCs w:val="0"/>
-                <w:highlight w:val="yellow"/>
               </w:rPr>
               <w:t>. La aplicación, tras estos cambios, muestra la pantalla “DATOS USUARIO” con los datos actualizados.</w:t>
             </w:r>
@@ -14277,7 +13058,6 @@
               </w:rPr>
             </w:pPr>
             <w:r>
-              <w:lastRenderedPageBreak/>
               <w:t>Alternativas:</w:t>
             </w:r>
             <w:r>
@@ -14312,7 +13092,6 @@
               <w:rPr>
                 <w:b w:val="0"/>
                 <w:bCs w:val="0"/>
-                <w:highlight w:val="yellow"/>
               </w:rPr>
               <w:t>26</w:t>
             </w:r>
@@ -14320,7 +13099,45 @@
               <w:rPr>
                 <w:b w:val="0"/>
                 <w:bCs w:val="0"/>
-                <w:highlight w:val="yellow"/>
+              </w:rPr>
+              <w:t>. El sanitario/investigador descarta los cambios realizados.</w:t>
+            </w:r>
+            <w:r>
+              <w:br/>
+            </w:r>
+            <w:r>
+              <w:rPr>
+                <w:b w:val="0"/>
+                <w:bCs w:val="0"/>
+              </w:rPr>
+              <w:t xml:space="preserve">- </w:t>
+            </w:r>
+            <w:r>
+              <w:rPr>
+                <w:b w:val="0"/>
+                <w:bCs w:val="0"/>
+              </w:rPr>
+              <w:t>27</w:t>
+            </w:r>
+            <w:r>
+              <w:rPr>
+                <w:b w:val="0"/>
+                <w:bCs w:val="0"/>
+              </w:rPr>
+              <w:t>. La aplicación muestra la pantalla “DATOS USUARIO” en su estado original, sin cuadros de texto para rellenar.</w:t>
+            </w:r>
+            <w:r>
+              <w:rPr>
+                <w:b w:val="0"/>
+                <w:bCs w:val="0"/>
+              </w:rPr>
+              <w:br/>
+              <w:t>- FINALIZA EL ESCENARIO</w:t>
+            </w:r>
+            <w:r>
+              <w:rPr>
+                <w:b w:val="0"/>
+                <w:bCs w:val="0"/>
               </w:rPr>
               <w:t>.</w:t>
             </w:r>
@@ -14329,69 +13146,14 @@
                 <w:b w:val="0"/>
                 <w:bCs w:val="0"/>
               </w:rPr>
-              <w:t xml:space="preserve"> El sanitario/investigador descarta los cambios realizados.</w:t>
-            </w:r>
-            <w:r>
-              <w:br/>
-            </w:r>
-            <w:r>
-              <w:rPr>
-                <w:b w:val="0"/>
-                <w:bCs w:val="0"/>
-                <w:highlight w:val="yellow"/>
-              </w:rPr>
-              <w:t xml:space="preserve">- </w:t>
-            </w:r>
-            <w:r>
-              <w:rPr>
-                <w:b w:val="0"/>
-                <w:bCs w:val="0"/>
-                <w:highlight w:val="yellow"/>
-              </w:rPr>
-              <w:t>27</w:t>
-            </w:r>
-            <w:r>
-              <w:rPr>
-                <w:b w:val="0"/>
-                <w:bCs w:val="0"/>
-                <w:highlight w:val="yellow"/>
-              </w:rPr>
-              <w:t>.</w:t>
-            </w:r>
-            <w:r>
-              <w:rPr>
-                <w:b w:val="0"/>
-                <w:bCs w:val="0"/>
-              </w:rPr>
-              <w:t xml:space="preserve"> La aplicación muestra la pantalla “DATOS USUARIO” en su estado original, sin cuadros de texto para rellenar.</w:t>
-            </w:r>
-            <w:r>
-              <w:rPr>
-                <w:b w:val="0"/>
-                <w:bCs w:val="0"/>
-              </w:rPr>
-              <w:br/>
-              <w:t>- FINALIZA EL ESCENARIO</w:t>
-            </w:r>
-            <w:r>
-              <w:rPr>
-                <w:b w:val="0"/>
-                <w:bCs w:val="0"/>
-              </w:rPr>
-              <w:t>.</w:t>
-            </w:r>
-            <w:r>
-              <w:rPr>
-                <w:b w:val="0"/>
-                <w:bCs w:val="0"/>
-              </w:rPr>
-              <w:br/>
-            </w:r>
-            <w:r>
-              <w:rPr>
-                <w:b w:val="0"/>
-                <w:bCs w:val="0"/>
-              </w:rPr>
+              <w:br/>
+            </w:r>
+            <w:r>
+              <w:rPr>
+                <w:b w:val="0"/>
+                <w:bCs w:val="0"/>
+              </w:rPr>
+              <w:lastRenderedPageBreak/>
               <w:br/>
             </w:r>
             <w:r>
@@ -14425,20 +13187,12 @@
                 <w:bCs w:val="0"/>
               </w:rPr>
               <w:br/>
-            </w:r>
-            <w:r>
-              <w:rPr>
-                <w:b w:val="0"/>
-                <w:bCs w:val="0"/>
-                <w:highlight w:val="yellow"/>
-              </w:rPr>
               <w:t xml:space="preserve">- </w:t>
             </w:r>
             <w:r>
               <w:rPr>
                 <w:b w:val="0"/>
                 <w:bCs w:val="0"/>
-                <w:highlight w:val="yellow"/>
               </w:rPr>
               <w:t>18</w:t>
             </w:r>
@@ -14446,37 +13200,21 @@
               <w:rPr>
                 <w:b w:val="0"/>
                 <w:bCs w:val="0"/>
-                <w:highlight w:val="yellow"/>
-              </w:rPr>
-              <w:t>.</w:t>
-            </w:r>
-            <w:r>
-              <w:rPr>
-                <w:b w:val="0"/>
-                <w:bCs w:val="0"/>
-              </w:rPr>
-              <w:t xml:space="preserve"> La aplicación, al no encontrar al usuario en la base de datos, muestra un mensaje de error, indicando que dicho perfil no existe en la base de datos.</w:t>
-            </w:r>
-            <w:r>
-              <w:rPr>
-                <w:b w:val="0"/>
-                <w:bCs w:val="0"/>
-              </w:rPr>
-              <w:br/>
-            </w:r>
-            <w:r>
-              <w:rPr>
-                <w:b w:val="0"/>
-                <w:bCs w:val="0"/>
-                <w:highlight w:val="yellow"/>
-              </w:rPr>
+              </w:rPr>
+              <w:t>. La aplicación, al no encontrar al usuario en la base de datos, muestra un mensaje de error, indicando que dicho perfil no existe en la base de datos.</w:t>
+            </w:r>
+            <w:r>
+              <w:rPr>
+                <w:b w:val="0"/>
+                <w:bCs w:val="0"/>
+              </w:rPr>
+              <w:br/>
               <w:t xml:space="preserve">- </w:t>
             </w:r>
             <w:r>
               <w:rPr>
                 <w:b w:val="0"/>
                 <w:bCs w:val="0"/>
-                <w:highlight w:val="yellow"/>
               </w:rPr>
               <w:t>19</w:t>
             </w:r>
@@ -14484,16 +13222,8 @@
               <w:rPr>
                 <w:b w:val="0"/>
                 <w:bCs w:val="0"/>
-                <w:highlight w:val="yellow"/>
-              </w:rPr>
-              <w:t>.</w:t>
-            </w:r>
-            <w:r>
-              <w:rPr>
-                <w:b w:val="0"/>
-                <w:bCs w:val="0"/>
-              </w:rPr>
-              <w:t xml:space="preserve"> La aplicación vuelve a la pantalla “CONSULTA USUARIO”.</w:t>
+              </w:rPr>
+              <w:t>. La aplicación vuelve a la pantalla “CONSULTA USUARIO”.</w:t>
             </w:r>
             <w:r>
               <w:rPr>
@@ -14564,7 +13294,6 @@
               <w:rPr>
                 <w:b w:val="0"/>
                 <w:bCs w:val="0"/>
-                <w:highlight w:val="yellow"/>
               </w:rPr>
               <w:t xml:space="preserve">- </w:t>
             </w:r>
@@ -14572,7 +13301,6 @@
               <w:rPr>
                 <w:b w:val="0"/>
                 <w:bCs w:val="0"/>
-                <w:highlight w:val="yellow"/>
               </w:rPr>
               <w:t>27</w:t>
             </w:r>
@@ -14580,37 +13308,21 @@
               <w:rPr>
                 <w:b w:val="0"/>
                 <w:bCs w:val="0"/>
-                <w:highlight w:val="yellow"/>
-              </w:rPr>
-              <w:t>.</w:t>
-            </w:r>
-            <w:r>
-              <w:rPr>
-                <w:b w:val="0"/>
-                <w:bCs w:val="0"/>
-              </w:rPr>
-              <w:t xml:space="preserve"> La aplicación verifica que los datos no son correctos.</w:t>
-            </w:r>
-            <w:r>
-              <w:rPr>
-                <w:b w:val="0"/>
-                <w:bCs w:val="0"/>
-              </w:rPr>
-              <w:br/>
-            </w:r>
-            <w:r>
-              <w:rPr>
-                <w:b w:val="0"/>
-                <w:bCs w:val="0"/>
-                <w:highlight w:val="yellow"/>
-              </w:rPr>
+              </w:rPr>
+              <w:t>. La aplicación verifica que los datos no son correctos.</w:t>
+            </w:r>
+            <w:r>
+              <w:rPr>
+                <w:b w:val="0"/>
+                <w:bCs w:val="0"/>
+              </w:rPr>
+              <w:br/>
               <w:t xml:space="preserve">- </w:t>
             </w:r>
             <w:r>
               <w:rPr>
                 <w:b w:val="0"/>
                 <w:bCs w:val="0"/>
-                <w:highlight w:val="yellow"/>
               </w:rPr>
               <w:t>28</w:t>
             </w:r>
@@ -14618,37 +13330,21 @@
               <w:rPr>
                 <w:b w:val="0"/>
                 <w:bCs w:val="0"/>
-                <w:highlight w:val="yellow"/>
-              </w:rPr>
-              <w:t>.</w:t>
-            </w:r>
-            <w:r>
-              <w:rPr>
-                <w:b w:val="0"/>
-                <w:bCs w:val="0"/>
-              </w:rPr>
-              <w:t xml:space="preserve"> La aplicación no envía esta información a la base de datos.</w:t>
-            </w:r>
-            <w:r>
-              <w:rPr>
-                <w:b w:val="0"/>
-                <w:bCs w:val="0"/>
-              </w:rPr>
-              <w:br/>
-            </w:r>
-            <w:r>
-              <w:rPr>
-                <w:b w:val="0"/>
-                <w:bCs w:val="0"/>
-                <w:highlight w:val="yellow"/>
-              </w:rPr>
+              </w:rPr>
+              <w:t>. La aplicación no envía esta información a la base de datos.</w:t>
+            </w:r>
+            <w:r>
+              <w:rPr>
+                <w:b w:val="0"/>
+                <w:bCs w:val="0"/>
+              </w:rPr>
+              <w:br/>
               <w:t xml:space="preserve">- </w:t>
             </w:r>
             <w:r>
               <w:rPr>
                 <w:b w:val="0"/>
                 <w:bCs w:val="0"/>
-                <w:highlight w:val="yellow"/>
               </w:rPr>
               <w:t>29</w:t>
             </w:r>
@@ -14656,37 +13352,21 @@
               <w:rPr>
                 <w:b w:val="0"/>
                 <w:bCs w:val="0"/>
-                <w:highlight w:val="yellow"/>
-              </w:rPr>
-              <w:t>.</w:t>
-            </w:r>
-            <w:r>
-              <w:rPr>
-                <w:b w:val="0"/>
-                <w:bCs w:val="0"/>
-              </w:rPr>
-              <w:t xml:space="preserve"> La aplicación muestra un mensaje de error al usuario, indicándole que no es posible introducir datos con dicho formato.</w:t>
-            </w:r>
-            <w:r>
-              <w:rPr>
-                <w:b w:val="0"/>
-                <w:bCs w:val="0"/>
-              </w:rPr>
-              <w:br/>
-            </w:r>
-            <w:r>
-              <w:rPr>
-                <w:b w:val="0"/>
-                <w:bCs w:val="0"/>
-                <w:highlight w:val="yellow"/>
-              </w:rPr>
+              </w:rPr>
+              <w:t>. La aplicación muestra un mensaje de error al usuario, indicándole que no es posible introducir datos con dicho formato.</w:t>
+            </w:r>
+            <w:r>
+              <w:rPr>
+                <w:b w:val="0"/>
+                <w:bCs w:val="0"/>
+              </w:rPr>
+              <w:br/>
               <w:t xml:space="preserve">- </w:t>
             </w:r>
             <w:r>
               <w:rPr>
                 <w:b w:val="0"/>
                 <w:bCs w:val="0"/>
-                <w:highlight w:val="yellow"/>
               </w:rPr>
               <w:t>30</w:t>
             </w:r>
@@ -14694,16 +13374,8 @@
               <w:rPr>
                 <w:b w:val="0"/>
                 <w:bCs w:val="0"/>
-                <w:highlight w:val="yellow"/>
-              </w:rPr>
-              <w:t>.</w:t>
-            </w:r>
-            <w:r>
-              <w:rPr>
-                <w:b w:val="0"/>
-                <w:bCs w:val="0"/>
-              </w:rPr>
-              <w:t xml:space="preserve"> La aplicación muestra la pantalla “DATOS </w:t>
+              </w:rPr>
+              <w:t xml:space="preserve">. La aplicación muestra la pantalla “DATOS </w:t>
             </w:r>
             <w:r>
               <w:rPr>
@@ -14775,35 +13447,20 @@
                 <w:b w:val="0"/>
                 <w:bCs w:val="0"/>
               </w:rPr>
-              <w:t xml:space="preserve">Se va a suponer que el inicio de sesión ha sido exitoso por parte del sanitario/investigador, </w:t>
-            </w:r>
-            <w:r>
-              <w:rPr>
-                <w:b w:val="0"/>
-                <w:bCs w:val="0"/>
-              </w:rPr>
-              <w:t>pero al intentar guardar los cambios no se consigue conectar con la base de datos.</w:t>
-            </w:r>
-            <w:r>
-              <w:rPr>
-                <w:b w:val="0"/>
-                <w:bCs w:val="0"/>
-              </w:rPr>
-              <w:br/>
-            </w:r>
-            <w:r>
-              <w:rPr>
-                <w:b w:val="0"/>
-                <w:bCs w:val="0"/>
-                <w:highlight w:val="yellow"/>
-              </w:rPr>
+              <w:t>Se va a suponer que el inicio de sesión ha sido exitoso por parte del sanitario/investigador, pero al intentar guardar los cambios no se consigue conectar con la base de datos.</w:t>
+            </w:r>
+            <w:r>
+              <w:rPr>
+                <w:b w:val="0"/>
+                <w:bCs w:val="0"/>
+              </w:rPr>
+              <w:br/>
               <w:t xml:space="preserve">- </w:t>
             </w:r>
             <w:r>
               <w:rPr>
                 <w:b w:val="0"/>
                 <w:bCs w:val="0"/>
-                <w:highlight w:val="yellow"/>
               </w:rPr>
               <w:t>29</w:t>
             </w:r>
@@ -14811,37 +13468,21 @@
               <w:rPr>
                 <w:b w:val="0"/>
                 <w:bCs w:val="0"/>
-                <w:highlight w:val="yellow"/>
-              </w:rPr>
-              <w:t>.</w:t>
-            </w:r>
-            <w:r>
-              <w:rPr>
-                <w:b w:val="0"/>
-                <w:bCs w:val="0"/>
-              </w:rPr>
-              <w:t xml:space="preserve"> La aplicación, tras no poder actualizar dicho registro por un problema de conexión con la base de datos, muestra un mensaje de error indicando que la acción no se ha podido llevar a cabo.</w:t>
-            </w:r>
-            <w:r>
-              <w:rPr>
-                <w:b w:val="0"/>
-                <w:bCs w:val="0"/>
-              </w:rPr>
-              <w:br/>
-            </w:r>
-            <w:r>
-              <w:rPr>
-                <w:b w:val="0"/>
-                <w:bCs w:val="0"/>
-                <w:highlight w:val="yellow"/>
-              </w:rPr>
+              </w:rPr>
+              <w:t>. La aplicación, tras no poder actualizar dicho registro por un problema de conexión con la base de datos, muestra un mensaje de error indicando que la acción no se ha podido llevar a cabo.</w:t>
+            </w:r>
+            <w:r>
+              <w:rPr>
+                <w:b w:val="0"/>
+                <w:bCs w:val="0"/>
+              </w:rPr>
+              <w:br/>
               <w:t xml:space="preserve">- </w:t>
             </w:r>
             <w:r>
               <w:rPr>
                 <w:b w:val="0"/>
                 <w:bCs w:val="0"/>
-                <w:highlight w:val="yellow"/>
               </w:rPr>
               <w:t>30</w:t>
             </w:r>
@@ -14849,16 +13490,8 @@
               <w:rPr>
                 <w:b w:val="0"/>
                 <w:bCs w:val="0"/>
-                <w:highlight w:val="yellow"/>
-              </w:rPr>
-              <w:t>.</w:t>
-            </w:r>
-            <w:r>
-              <w:rPr>
-                <w:b w:val="0"/>
-                <w:bCs w:val="0"/>
-              </w:rPr>
-              <w:t xml:space="preserve"> La aplicación muestra la pantalla “DATOS USUARIO” en su estado original, sin cuadros de texto para rellenar y con la información sin actualizar al no poder guardar los cambios en la base de datos.</w:t>
+              </w:rPr>
+              <w:t>. La aplicación muestra la pantalla “DATOS USUARIO” en su estado original, sin cuadros de texto para rellenar y con la información sin actualizar al no poder guardar los cambios en la base de datos.</w:t>
             </w:r>
           </w:p>
         </w:tc>
@@ -14877,6 +13510,7 @@
               </w:rPr>
             </w:pPr>
             <w:r>
+              <w:lastRenderedPageBreak/>
               <w:t xml:space="preserve">Observaciones: </w:t>
             </w:r>
             <w:r>
@@ -14998,33 +13632,18 @@
           </w:tcPr>
           <w:p>
             <w:r>
-              <w:rPr>
-                <w:highlight w:val="magenta"/>
-              </w:rPr>
               <w:t>CU-1</w:t>
             </w:r>
             <w:r>
-              <w:rPr>
-                <w:highlight w:val="magenta"/>
-              </w:rPr>
               <w:t>5</w:t>
             </w:r>
             <w:r>
-              <w:rPr>
-                <w:highlight w:val="magenta"/>
-              </w:rPr>
               <w:t xml:space="preserve">: </w:t>
             </w:r>
             <w:r>
-              <w:rPr>
-                <w:highlight w:val="magenta"/>
-              </w:rPr>
               <w:t>Borrar</w:t>
             </w:r>
             <w:r>
-              <w:rPr>
-                <w:highlight w:val="magenta"/>
-              </w:rPr>
               <w:t xml:space="preserve"> sanitario/investigador.</w:t>
             </w:r>
           </w:p>
@@ -15087,7 +13706,6 @@
               </w:rPr>
             </w:pPr>
             <w:r>
-              <w:lastRenderedPageBreak/>
               <w:t xml:space="preserve">Dependencias: </w:t>
             </w:r>
             <w:r>
@@ -15194,6 +13812,7 @@
               </w:rPr>
             </w:pPr>
             <w:r>
+              <w:lastRenderedPageBreak/>
               <w:t xml:space="preserve">Postcondiciones: </w:t>
             </w:r>
             <w:r>
@@ -15262,7 +13881,6 @@
               <w:rPr>
                 <w:b w:val="0"/>
                 <w:bCs w:val="0"/>
-                <w:highlight w:val="yellow"/>
               </w:rPr>
               <w:t>identificador</w:t>
             </w:r>
@@ -15588,15 +14206,7 @@
                 <w:b w:val="0"/>
                 <w:bCs w:val="0"/>
               </w:rPr>
-              <w:t xml:space="preserve">Se va a suponer que el inicio de sesión ha sido exitoso por parte del sanitario/investigador, </w:t>
-            </w:r>
-            <w:r>
-              <w:rPr>
-                <w:b w:val="0"/>
-                <w:bCs w:val="0"/>
-              </w:rPr>
-              <w:lastRenderedPageBreak/>
-              <w:t xml:space="preserve">pero al intentar </w:t>
+              <w:t xml:space="preserve">Se va a suponer que el inicio de sesión ha sido exitoso por parte del sanitario/investigador, pero al intentar </w:t>
             </w:r>
             <w:r>
               <w:rPr>
@@ -15708,7 +14318,6 @@
               </w:rPr>
             </w:pPr>
             <w:r>
-              <w:lastRenderedPageBreak/>
               <w:t xml:space="preserve">Observaciones: </w:t>
             </w:r>
             <w:r>
@@ -15746,6 +14355,7 @@
               </w:rPr>
             </w:pPr>
             <w:r>
+              <w:lastRenderedPageBreak/>
               <w:t xml:space="preserve">- </w:t>
             </w:r>
             <w:r>
@@ -15830,21 +14440,12 @@
           </w:tcPr>
           <w:p>
             <w:r>
-              <w:rPr>
-                <w:highlight w:val="magenta"/>
-              </w:rPr>
               <w:t>CU-1</w:t>
             </w:r>
             <w:r>
-              <w:rPr>
-                <w:highlight w:val="magenta"/>
-              </w:rPr>
               <w:t>6</w:t>
             </w:r>
             <w:r>
-              <w:rPr>
-                <w:highlight w:val="magenta"/>
-              </w:rPr>
               <w:t>: Borrar usuario.</w:t>
             </w:r>
           </w:p>
@@ -16083,13 +14684,216 @@
                 <w:b w:val="0"/>
                 <w:bCs w:val="0"/>
               </w:rPr>
-              <w:t xml:space="preserve">su </w:t>
-            </w:r>
-            <w:r>
-              <w:rPr>
-                <w:b w:val="0"/>
-                <w:bCs w:val="0"/>
-                <w:highlight w:val="yellow"/>
+              <w:t>su identificador</w:t>
+            </w:r>
+            <w:r>
+              <w:rPr>
+                <w:b w:val="0"/>
+                <w:bCs w:val="0"/>
+              </w:rPr>
+              <w:t xml:space="preserve"> y su contraseña, datos indicados cuando se registró en la aplicación.</w:t>
+            </w:r>
+            <w:r>
+              <w:rPr>
+                <w:b w:val="0"/>
+                <w:bCs w:val="0"/>
+              </w:rPr>
+              <w:br/>
+              <w:t>- 6. La aplicación muestra una ventana de confirmación preguntando al sanitario/investigador si la información es correcta.</w:t>
+            </w:r>
+            <w:r>
+              <w:rPr>
+                <w:b w:val="0"/>
+                <w:bCs w:val="0"/>
+              </w:rPr>
+              <w:br/>
+              <w:t>- 7. El sanitario/investigador confirma que la información es correcta.</w:t>
+            </w:r>
+          </w:p>
+          <w:p>
+            <w:r>
+              <w:rPr>
+                <w:b w:val="0"/>
+                <w:bCs w:val="0"/>
+              </w:rPr>
+              <w:t>- 8. La aplicación comprueba que la información recogida se encuentra registrada en la base de datos.</w:t>
+            </w:r>
+            <w:r>
+              <w:rPr>
+                <w:b w:val="0"/>
+                <w:bCs w:val="0"/>
+              </w:rPr>
+              <w:br/>
+              <w:t>- 9. La aplicación, al confirmar que el usuario está registrado con las credenciales introducidas en el formulario, muestra un mensaje indicando que se ha iniciado sesión con éxito.</w:t>
+            </w:r>
+            <w:r>
+              <w:rPr>
+                <w:b w:val="0"/>
+                <w:bCs w:val="0"/>
+              </w:rPr>
+              <w:br/>
+              <w:t>- 10. La aplicación abre la pantalla principal, donde se podrá usar el sistema al completo.</w:t>
+            </w:r>
+            <w:r>
+              <w:rPr>
+                <w:b w:val="0"/>
+                <w:bCs w:val="0"/>
+              </w:rPr>
+              <w:br/>
+              <w:t>- 11. El sanitario/investigador pulsa el botón “REGISTRO DE USUARIO/PACIENTE” localizado en la pantalla principal de la aplicación.</w:t>
+            </w:r>
+            <w:r>
+              <w:rPr>
+                <w:b w:val="0"/>
+                <w:bCs w:val="0"/>
+              </w:rPr>
+              <w:br/>
+              <w:t>- 12. La aplicación carga la pantalla de registro del usuario.</w:t>
+            </w:r>
+            <w:r>
+              <w:rPr>
+                <w:b w:val="0"/>
+                <w:bCs w:val="0"/>
+              </w:rPr>
+              <w:br/>
+              <w:t>- 13. El sanitario/investigador pide al usuario que le dé la información solicitada en el formulario para registrar al usuario.</w:t>
+            </w:r>
+            <w:r>
+              <w:rPr>
+                <w:b w:val="0"/>
+                <w:bCs w:val="0"/>
+              </w:rPr>
+              <w:br/>
+              <w:t>- 14. El usuario le proporciona al sanitario/investigador la información solicitada.</w:t>
+            </w:r>
+            <w:r>
+              <w:rPr>
+                <w:b w:val="0"/>
+                <w:bCs w:val="0"/>
+              </w:rPr>
+              <w:br/>
+              <w:t>- 15. El sanitario/investigador, tras rellenar el formulario, le enseña al usuario la información para que éste verifique que es correcta y no hay errores.</w:t>
+            </w:r>
+            <w:r>
+              <w:rPr>
+                <w:b w:val="0"/>
+                <w:bCs w:val="0"/>
+              </w:rPr>
+              <w:br/>
+              <w:t>- 16. El usuario da su visto bueno al sanitario/investigador.</w:t>
+            </w:r>
+            <w:r>
+              <w:rPr>
+                <w:b w:val="0"/>
+                <w:bCs w:val="0"/>
+              </w:rPr>
+              <w:br/>
+              <w:t>- 17. El sanitario/investigador pulsa el botón “Registrar”.</w:t>
+            </w:r>
+            <w:r>
+              <w:rPr>
+                <w:b w:val="0"/>
+                <w:bCs w:val="0"/>
+              </w:rPr>
+              <w:br/>
+            </w:r>
+            <w:r>
+              <w:rPr>
+                <w:b w:val="0"/>
+                <w:bCs w:val="0"/>
+              </w:rPr>
+              <w:lastRenderedPageBreak/>
+              <w:t>- 18. La aplicación muestra un mensaje de confirmación, preguntando si la información es correcta.</w:t>
+            </w:r>
+            <w:r>
+              <w:rPr>
+                <w:b w:val="0"/>
+                <w:bCs w:val="0"/>
+              </w:rPr>
+              <w:br/>
+              <w:t>- 19. El sanitario/investigador confirma que sí.</w:t>
+            </w:r>
+          </w:p>
+          <w:p>
+            <w:pPr>
+              <w:rPr>
+                <w:b w:val="0"/>
+                <w:bCs w:val="0"/>
+              </w:rPr>
+            </w:pPr>
+            <w:r>
+              <w:rPr>
+                <w:b w:val="0"/>
+                <w:bCs w:val="0"/>
+              </w:rPr>
+              <w:t>- 20. La aplicación comprueba que la información de todos los campos cumple las restricciones previstas.</w:t>
+            </w:r>
+            <w:r>
+              <w:rPr>
+                <w:b w:val="0"/>
+                <w:bCs w:val="0"/>
+              </w:rPr>
+              <w:br/>
+              <w:t>- 21. La aplicación, al confirmar que la información cumple las restricciones, manda la información recogida a una base de datos, donde quedará registrado el usuario.</w:t>
+            </w:r>
+            <w:r>
+              <w:rPr>
+                <w:b w:val="0"/>
+                <w:bCs w:val="0"/>
+              </w:rPr>
+              <w:br/>
+              <w:t>- 22. La aplicación muestra un mensaje de éxito al investigador/sanitario tras registrar la información en la base de datos</w:t>
+            </w:r>
+            <w:r>
+              <w:rPr>
+                <w:b w:val="0"/>
+                <w:bCs w:val="0"/>
+              </w:rPr>
+              <w:t>, mostrando el identificador del usuario</w:t>
+            </w:r>
+            <w:r>
+              <w:rPr>
+                <w:b w:val="0"/>
+                <w:bCs w:val="0"/>
+              </w:rPr>
+              <w:t>.</w:t>
+            </w:r>
+            <w:r>
+              <w:rPr>
+                <w:b w:val="0"/>
+                <w:bCs w:val="0"/>
+              </w:rPr>
+              <w:br/>
+              <w:t>- 23. La aplicación vuelve a la pantalla principal.</w:t>
+            </w:r>
+            <w:r>
+              <w:rPr>
+                <w:b w:val="0"/>
+                <w:bCs w:val="0"/>
+              </w:rPr>
+              <w:br/>
+              <w:t>- 24. El usuario solicita al sanitario/investigador el borrado de su perfil del sistema.</w:t>
+            </w:r>
+            <w:r>
+              <w:rPr>
+                <w:b w:val="0"/>
+                <w:bCs w:val="0"/>
+              </w:rPr>
+              <w:br/>
+              <w:t>- 25. El sanitario/investigador pulsa el botón “CONSULTA USUARIO”.</w:t>
+            </w:r>
+            <w:r>
+              <w:rPr>
+                <w:b w:val="0"/>
+                <w:bCs w:val="0"/>
+              </w:rPr>
+              <w:br/>
+              <w:t xml:space="preserve">- 26. La aplicación carga una pantalla con un formulario donde el sanitario/investigador debe introducir el </w:t>
+            </w:r>
+            <w:r>
+              <w:rPr>
+                <w:b w:val="0"/>
+                <w:bCs w:val="0"/>
               </w:rPr>
               <w:t>identificador</w:t>
             </w:r>
@@ -16098,174 +14902,24 @@
                 <w:b w:val="0"/>
                 <w:bCs w:val="0"/>
               </w:rPr>
-              <w:t xml:space="preserve"> y su contraseña, datos indicados cuando se registró en la aplicación.</w:t>
-            </w:r>
-            <w:r>
-              <w:rPr>
-                <w:b w:val="0"/>
-                <w:bCs w:val="0"/>
-              </w:rPr>
-              <w:br/>
-              <w:t>- 6. La aplicación muestra una ventana de confirmación preguntando al sanitario/investigador si la información es correcta.</w:t>
-            </w:r>
-            <w:r>
-              <w:rPr>
-                <w:b w:val="0"/>
-                <w:bCs w:val="0"/>
-              </w:rPr>
-              <w:br/>
-              <w:t>- 7. El sanitario/investigador confirma que la información es correcta.</w:t>
-            </w:r>
-          </w:p>
-          <w:p>
-            <w:r>
-              <w:rPr>
-                <w:b w:val="0"/>
-                <w:bCs w:val="0"/>
-              </w:rPr>
-              <w:t>- 8. La aplicación comprueba que la información recogida se encuentra registrada en la base de datos.</w:t>
-            </w:r>
-            <w:r>
-              <w:rPr>
-                <w:b w:val="0"/>
-                <w:bCs w:val="0"/>
-              </w:rPr>
-              <w:br/>
-              <w:t>- 9. La aplicación, al confirmar que el usuario está registrado con las credenciales introducidas en el formulario, muestra un mensaje indicando que se ha iniciado sesión con éxito.</w:t>
-            </w:r>
-            <w:r>
-              <w:rPr>
-                <w:b w:val="0"/>
-                <w:bCs w:val="0"/>
-              </w:rPr>
-              <w:br/>
-              <w:t>- 10. La aplicación abre la pantalla principal, donde se podrá usar el sistema al completo.</w:t>
-            </w:r>
-            <w:r>
-              <w:rPr>
-                <w:b w:val="0"/>
-                <w:bCs w:val="0"/>
-              </w:rPr>
-              <w:br/>
-              <w:t>- 11. El sanitario/investigador pulsa el botón “REGISTRO DE USUARIO/PACIENTE” localizado en la pantalla principal de la aplicación.</w:t>
-            </w:r>
-            <w:r>
-              <w:rPr>
-                <w:b w:val="0"/>
-                <w:bCs w:val="0"/>
-              </w:rPr>
-              <w:br/>
-            </w:r>
-            <w:r>
-              <w:rPr>
-                <w:b w:val="0"/>
-                <w:bCs w:val="0"/>
-              </w:rPr>
-              <w:lastRenderedPageBreak/>
-              <w:t>- 12. La aplicación carga la pantalla de registro del usuario.</w:t>
-            </w:r>
-            <w:r>
-              <w:rPr>
-                <w:b w:val="0"/>
-                <w:bCs w:val="0"/>
-              </w:rPr>
-              <w:br/>
-              <w:t>- 13. El sanitario/investigador pide al usuario que le dé la información solicitada en el formulario para registrar al usuario.</w:t>
-            </w:r>
-            <w:r>
-              <w:rPr>
-                <w:b w:val="0"/>
-                <w:bCs w:val="0"/>
-              </w:rPr>
-              <w:br/>
-              <w:t>- 14. El usuario le proporciona al sanitario/investigador la información solicitada.</w:t>
-            </w:r>
-            <w:r>
-              <w:rPr>
-                <w:b w:val="0"/>
-                <w:bCs w:val="0"/>
-              </w:rPr>
-              <w:br/>
-              <w:t>- 15. El sanitario/investigador, tras rellenar el formulario, le enseña al usuario la información para que éste verifique que es correcta y no hay errores.</w:t>
-            </w:r>
-            <w:r>
-              <w:rPr>
-                <w:b w:val="0"/>
-                <w:bCs w:val="0"/>
-              </w:rPr>
-              <w:br/>
-              <w:t>- 16. El usuario da su visto bueno al sanitario/investigador.</w:t>
-            </w:r>
-            <w:r>
-              <w:rPr>
-                <w:b w:val="0"/>
-                <w:bCs w:val="0"/>
-              </w:rPr>
-              <w:br/>
-              <w:t>- 17. El sanitario/investigador pulsa el botón “Registrar”.</w:t>
-            </w:r>
-            <w:r>
-              <w:rPr>
-                <w:b w:val="0"/>
-                <w:bCs w:val="0"/>
-              </w:rPr>
-              <w:br/>
-              <w:t>- 18. La aplicación muestra un mensaje de confirmación, preguntando si la información es correcta.</w:t>
-            </w:r>
-            <w:r>
-              <w:rPr>
-                <w:b w:val="0"/>
-                <w:bCs w:val="0"/>
-              </w:rPr>
-              <w:br/>
-              <w:t>- 19. El sanitario/investigador confirma que sí.</w:t>
-            </w:r>
-          </w:p>
-          <w:p>
-            <w:pPr>
-              <w:rPr>
-                <w:b w:val="0"/>
-                <w:bCs w:val="0"/>
-              </w:rPr>
-            </w:pPr>
-            <w:r>
-              <w:rPr>
-                <w:b w:val="0"/>
-                <w:bCs w:val="0"/>
-              </w:rPr>
-              <w:t>- 20. La aplicación comprueba que la información de todos los campos cumple las restricciones previstas.</w:t>
-            </w:r>
-            <w:r>
-              <w:rPr>
-                <w:b w:val="0"/>
-                <w:bCs w:val="0"/>
-              </w:rPr>
-              <w:br/>
-              <w:t>- 21. La aplicación, al confirmar que la información cumple las restricciones, manda la información recogida a una base de datos, donde quedará registrado el usuario.</w:t>
-            </w:r>
-            <w:r>
-              <w:rPr>
-                <w:b w:val="0"/>
-                <w:bCs w:val="0"/>
-              </w:rPr>
-              <w:br/>
-              <w:t xml:space="preserve">- 22. La aplicación muestra un mensaje de éxito al investigador/sanitario tras registrar la información en la base de </w:t>
-            </w:r>
-            <w:r>
-              <w:rPr>
-                <w:b w:val="0"/>
-                <w:bCs w:val="0"/>
-                <w:highlight w:val="yellow"/>
-              </w:rPr>
-              <w:t>datos</w:t>
-            </w:r>
-            <w:r>
-              <w:rPr>
-                <w:b w:val="0"/>
-                <w:bCs w:val="0"/>
-                <w:highlight w:val="yellow"/>
-              </w:rPr>
-              <w:t>, mostrando el identificador del usuario</w:t>
+              <w:t xml:space="preserve"> de un usuario.</w:t>
+            </w:r>
+            <w:r>
+              <w:br/>
+            </w:r>
+            <w:r>
+              <w:rPr>
+                <w:b w:val="0"/>
+                <w:bCs w:val="0"/>
+              </w:rPr>
+              <w:t xml:space="preserve">- 27. El sanitario/investigador solicita al usuario su </w:t>
+            </w:r>
+            <w:r>
+              <w:rPr>
+                <w:b w:val="0"/>
+                <w:bCs w:val="0"/>
+              </w:rPr>
+              <w:t>identificador, en caso de desconocerlo</w:t>
             </w:r>
             <w:r>
               <w:rPr>
@@ -16280,57 +14934,14 @@
                 <w:bCs w:val="0"/>
               </w:rPr>
               <w:br/>
-              <w:t>- 23. La aplicación vuelve a la pantalla principal.</w:t>
-            </w:r>
-            <w:r>
-              <w:rPr>
-                <w:b w:val="0"/>
-                <w:bCs w:val="0"/>
-              </w:rPr>
-              <w:br/>
-              <w:t>- 24. El usuario solicita al sanitario/investigador el borrado de su perfil del sistema.</w:t>
-            </w:r>
-            <w:r>
-              <w:rPr>
-                <w:b w:val="0"/>
-                <w:bCs w:val="0"/>
-              </w:rPr>
-              <w:br/>
-              <w:t>- 25. El sanitario/investigador pulsa el botón “CONSULTA USUARIO”.</w:t>
-            </w:r>
-            <w:r>
-              <w:rPr>
-                <w:b w:val="0"/>
-                <w:bCs w:val="0"/>
-              </w:rPr>
-              <w:br/>
-              <w:t>- 26. La aplicación carga una pantalla con un formulario donde el sanitario/investigador debe introducir el DNI/NIF de un usuario.</w:t>
-            </w:r>
-            <w:r>
-              <w:br/>
-            </w:r>
-            <w:r>
-              <w:rPr>
-                <w:b w:val="0"/>
-                <w:bCs w:val="0"/>
-              </w:rPr>
-              <w:t xml:space="preserve">- 27. El sanitario/investigador solicita al usuario </w:t>
-            </w:r>
-            <w:r>
-              <w:rPr>
-                <w:b w:val="0"/>
-                <w:bCs w:val="0"/>
-                <w:highlight w:val="yellow"/>
-              </w:rPr>
-              <w:t xml:space="preserve">su </w:t>
-            </w:r>
-            <w:r>
-              <w:rPr>
-                <w:b w:val="0"/>
-                <w:bCs w:val="0"/>
-                <w:highlight w:val="yellow"/>
-              </w:rPr>
-              <w:t>identificador, en caso de desconocerlo</w:t>
+              <w:t xml:space="preserve">- 28. El usuario indica al sanitario/investigador su </w:t>
+            </w:r>
+            <w:r>
+              <w:rPr>
+                <w:b w:val="0"/>
+                <w:bCs w:val="0"/>
+              </w:rPr>
+              <w:t>identificador</w:t>
             </w:r>
             <w:r>
               <w:rPr>
@@ -16345,37 +14956,6 @@
                 <w:bCs w:val="0"/>
               </w:rPr>
               <w:br/>
-              <w:t xml:space="preserve">- 28. El usuario indica al sanitario/investigador </w:t>
-            </w:r>
-            <w:r>
-              <w:rPr>
-                <w:b w:val="0"/>
-                <w:bCs w:val="0"/>
-                <w:highlight w:val="yellow"/>
-              </w:rPr>
-              <w:t xml:space="preserve">su </w:t>
-            </w:r>
-            <w:r>
-              <w:rPr>
-                <w:b w:val="0"/>
-                <w:bCs w:val="0"/>
-                <w:highlight w:val="yellow"/>
-              </w:rPr>
-              <w:t>identificador</w:t>
-            </w:r>
-            <w:r>
-              <w:rPr>
-                <w:b w:val="0"/>
-                <w:bCs w:val="0"/>
-              </w:rPr>
-              <w:t>.</w:t>
-            </w:r>
-            <w:r>
-              <w:rPr>
-                <w:b w:val="0"/>
-                <w:bCs w:val="0"/>
-              </w:rPr>
-              <w:br/>
               <w:t xml:space="preserve">- 29. El sanitario/investigador introduce </w:t>
             </w:r>
             <w:r>
@@ -16383,15 +14963,7 @@
                 <w:b w:val="0"/>
                 <w:bCs w:val="0"/>
               </w:rPr>
-              <w:t xml:space="preserve">el </w:t>
-            </w:r>
-            <w:r>
-              <w:rPr>
-                <w:b w:val="0"/>
-                <w:bCs w:val="0"/>
-                <w:highlight w:val="yellow"/>
-              </w:rPr>
-              <w:t>identificador</w:t>
+              <w:t>el identificador</w:t>
             </w:r>
             <w:r>
               <w:rPr>
@@ -16497,6 +15069,7 @@
               </w:rPr>
             </w:pPr>
             <w:r>
+              <w:lastRenderedPageBreak/>
               <w:t>Alternativas:</w:t>
             </w:r>
             <w:r>
@@ -16634,7 +15207,6 @@
                 <w:b w:val="0"/>
                 <w:bCs w:val="0"/>
               </w:rPr>
-              <w:lastRenderedPageBreak/>
               <w:br/>
             </w:r>
             <w:r>
@@ -16678,14 +15250,7 @@
                 <w:b w:val="0"/>
                 <w:bCs w:val="0"/>
               </w:rPr>
-              <w:t xml:space="preserve">Se va a suponer que el inicio de sesión ha sido exitoso por parte del sanitario/investigador, </w:t>
-            </w:r>
-            <w:r>
-              <w:rPr>
-                <w:b w:val="0"/>
-                <w:bCs w:val="0"/>
-              </w:rPr>
-              <w:t xml:space="preserve">pero al intentar borrar </w:t>
+              <w:t xml:space="preserve">Se va a suponer que el inicio de sesión ha sido exitoso por parte del sanitario/investigador, pero al intentar borrar </w:t>
             </w:r>
             <w:r>
               <w:rPr>
@@ -16898,21 +15463,12 @@
           </w:tcPr>
           <w:p>
             <w:r>
-              <w:rPr>
-                <w:highlight w:val="magenta"/>
-              </w:rPr>
               <w:t>CU-1</w:t>
             </w:r>
             <w:r>
-              <w:rPr>
-                <w:highlight w:val="magenta"/>
-              </w:rPr>
               <w:t>7</w:t>
             </w:r>
             <w:r>
-              <w:rPr>
-                <w:highlight w:val="magenta"/>
-              </w:rPr>
               <w:t>: Consultar una Organización</w:t>
             </w:r>
           </w:p>
@@ -17013,20 +15569,12 @@
                 <w:bCs w:val="0"/>
               </w:rPr>
               <w:br/>
-            </w:r>
-            <w:r>
-              <w:rPr>
-                <w:b w:val="0"/>
-                <w:bCs w:val="0"/>
-                <w:highlight w:val="yellow"/>
-              </w:rPr>
               <w:t>- CU-0</w:t>
             </w:r>
             <w:r>
               <w:rPr>
                 <w:b w:val="0"/>
                 <w:bCs w:val="0"/>
-                <w:highlight w:val="yellow"/>
               </w:rPr>
               <w:t>7</w:t>
             </w:r>
@@ -17034,7 +15582,6 @@
               <w:rPr>
                 <w:b w:val="0"/>
                 <w:bCs w:val="0"/>
-                <w:highlight w:val="yellow"/>
               </w:rPr>
               <w:t>.</w:t>
             </w:r>
@@ -17061,23 +15608,6 @@
               </w:rPr>
               <w:br/>
               <w:t>- CU-10.</w:t>
-            </w:r>
-            <w:r>
-              <w:rPr>
-                <w:b w:val="0"/>
-                <w:bCs w:val="0"/>
-                <w:strike/>
-              </w:rPr>
-              <w:br/>
-            </w:r>
-            <w:r>
-              <w:rPr>
-                <w:b w:val="0"/>
-                <w:bCs w:val="0"/>
-                <w:strike/>
-                <w:highlight w:val="yellow"/>
-              </w:rPr>
-              <w:t>- CU-11.</w:t>
             </w:r>
           </w:p>
         </w:tc>
@@ -17240,7 +15770,6 @@
               <w:rPr>
                 <w:b w:val="0"/>
                 <w:bCs w:val="0"/>
-                <w:highlight w:val="yellow"/>
               </w:rPr>
               <w:t>identificador</w:t>
             </w:r>
@@ -17249,7 +15778,53 @@
                 <w:b w:val="0"/>
                 <w:bCs w:val="0"/>
               </w:rPr>
-              <w:t xml:space="preserve"> y su contraseña, datos </w:t>
+              <w:t xml:space="preserve"> y su contraseña, datos indicados cuando se registró en la aplicación.</w:t>
+            </w:r>
+            <w:r>
+              <w:rPr>
+                <w:b w:val="0"/>
+                <w:bCs w:val="0"/>
+              </w:rPr>
+              <w:br/>
+              <w:t>- 6. La aplicación muestra una ventana de confirmación preguntando al sanitario/investigador si la información es correcta.</w:t>
+            </w:r>
+            <w:r>
+              <w:rPr>
+                <w:b w:val="0"/>
+                <w:bCs w:val="0"/>
+              </w:rPr>
+              <w:br/>
+              <w:t>- 7. El sanitario/investigador confirma que la información es correcta.</w:t>
+            </w:r>
+          </w:p>
+          <w:p>
+            <w:pPr>
+              <w:rPr>
+                <w:b w:val="0"/>
+                <w:bCs w:val="0"/>
+              </w:rPr>
+            </w:pPr>
+            <w:r>
+              <w:rPr>
+                <w:b w:val="0"/>
+                <w:bCs w:val="0"/>
+              </w:rPr>
+              <w:t>- 8. La aplicación comprueba que la información recogida se encuentra registrada en la base de datos.</w:t>
+            </w:r>
+            <w:r>
+              <w:rPr>
+                <w:b w:val="0"/>
+                <w:bCs w:val="0"/>
+              </w:rPr>
+              <w:br/>
+              <w:t>- 9. La aplicación, al confirmar que el usuario está registrado con las credenciales introducidas en el formulario, muestra un mensaje indicando que se ha iniciado sesión con éxito.</w:t>
+            </w:r>
+            <w:r>
+              <w:rPr>
+                <w:b w:val="0"/>
+                <w:bCs w:val="0"/>
+              </w:rPr>
+              <w:br/>
             </w:r>
             <w:r>
               <w:rPr>
@@ -17257,53 +15832,6 @@
                 <w:bCs w:val="0"/>
               </w:rPr>
               <w:lastRenderedPageBreak/>
-              <w:t>indicados cuando se registró en la aplicación.</w:t>
-            </w:r>
-            <w:r>
-              <w:rPr>
-                <w:b w:val="0"/>
-                <w:bCs w:val="0"/>
-              </w:rPr>
-              <w:br/>
-              <w:t>- 6. La aplicación muestra una ventana de confirmación preguntando al sanitario/investigador si la información es correcta.</w:t>
-            </w:r>
-            <w:r>
-              <w:rPr>
-                <w:b w:val="0"/>
-                <w:bCs w:val="0"/>
-              </w:rPr>
-              <w:br/>
-              <w:t>- 7. El sanitario/investigador confirma que la información es correcta.</w:t>
-            </w:r>
-          </w:p>
-          <w:p>
-            <w:pPr>
-              <w:rPr>
-                <w:b w:val="0"/>
-                <w:bCs w:val="0"/>
-              </w:rPr>
-            </w:pPr>
-            <w:r>
-              <w:rPr>
-                <w:b w:val="0"/>
-                <w:bCs w:val="0"/>
-              </w:rPr>
-              <w:t>- 8. La aplicación comprueba que la información recogida se encuentra registrada en la base de datos.</w:t>
-            </w:r>
-            <w:r>
-              <w:rPr>
-                <w:b w:val="0"/>
-                <w:bCs w:val="0"/>
-              </w:rPr>
-              <w:br/>
-              <w:t>- 9. La aplicación, al confirmar que el usuario está registrado con las credenciales introducidas en el formulario, muestra un mensaje indicando que se ha iniciado sesión con éxito.</w:t>
-            </w:r>
-            <w:r>
-              <w:rPr>
-                <w:b w:val="0"/>
-                <w:bCs w:val="0"/>
-              </w:rPr>
-              <w:br/>
               <w:t>- 10. La aplicación abre la pantalla principal, donde se podrá usar el sistema al completo.</w:t>
             </w:r>
             <w:r>
@@ -17406,27 +15934,14 @@
                 <w:b w:val="0"/>
                 <w:bCs w:val="0"/>
               </w:rPr>
-              <w:t xml:space="preserve"> pero no está asociado a ninguna organización por no haber guardado los datos de ninguna sesión de mediciones</w:t>
-            </w:r>
-            <w:r>
-              <w:rPr>
-                <w:b w:val="0"/>
-                <w:bCs w:val="0"/>
-              </w:rPr>
-              <w:t>.</w:t>
-            </w:r>
-            <w:r>
-              <w:rPr>
-                <w:b w:val="0"/>
-                <w:bCs w:val="0"/>
-              </w:rPr>
-              <w:br/>
-            </w:r>
-            <w:r>
-              <w:rPr>
-                <w:b w:val="0"/>
-                <w:bCs w:val="0"/>
-              </w:rPr>
+              <w:t xml:space="preserve"> pero no está asociado a ninguna organización por no haber guardado los datos de ninguna sesión de mediciones.</w:t>
+            </w:r>
+            <w:r>
+              <w:rPr>
+                <w:b w:val="0"/>
+                <w:bCs w:val="0"/>
+              </w:rPr>
+              <w:br/>
               <w:t>- 1</w:t>
             </w:r>
             <w:r>
@@ -17678,41 +16193,21 @@
             <w:tcW w:w="8494" w:type="dxa"/>
           </w:tcPr>
           <w:p>
-            <w:pPr>
-              <w:rPr>
-                <w:highlight w:val="magenta"/>
-              </w:rPr>
-            </w:pPr>
-            <w:r>
-              <w:rPr>
-                <w:highlight w:val="magenta"/>
-              </w:rPr>
+            <w:r>
               <w:t>CU-</w:t>
             </w:r>
             <w:r>
-              <w:rPr>
-                <w:highlight w:val="magenta"/>
-              </w:rPr>
               <w:t>18</w:t>
             </w:r>
             <w:r>
-              <w:rPr>
-                <w:highlight w:val="magenta"/>
-              </w:rPr>
               <w:t xml:space="preserve">: Cerrar sesión en la </w:t>
             </w:r>
             <w:proofErr w:type="gramStart"/>
             <w:r>
-              <w:rPr>
-                <w:highlight w:val="magenta"/>
-              </w:rPr>
               <w:t>app</w:t>
             </w:r>
             <w:proofErr w:type="gramEnd"/>
             <w:r>
-              <w:rPr>
-                <w:highlight w:val="magenta"/>
-              </w:rPr>
               <w:t>.</w:t>
             </w:r>
           </w:p>
@@ -17800,7 +16295,6 @@
               </w:rPr>
             </w:pPr>
             <w:r>
-              <w:lastRenderedPageBreak/>
               <w:t xml:space="preserve">Actores: </w:t>
             </w:r>
             <w:r>
@@ -17906,6 +16400,13 @@
                 <w:bCs w:val="0"/>
               </w:rPr>
               <w:br/>
+            </w:r>
+            <w:r>
+              <w:rPr>
+                <w:b w:val="0"/>
+                <w:bCs w:val="0"/>
+              </w:rPr>
+              <w:lastRenderedPageBreak/>
               <w:t>- 2. La aplicación se inicia y carga la pantalla de bienvenida, ofreciendo al sanitario/investigador las opciones de iniciar sesión o registrarse.</w:t>
             </w:r>
             <w:r>
@@ -17936,7 +16437,6 @@
               <w:rPr>
                 <w:b w:val="0"/>
                 <w:bCs w:val="0"/>
-                <w:highlight w:val="yellow"/>
               </w:rPr>
               <w:t>su identificador</w:t>
             </w:r>
@@ -18051,6 +16551,7 @@
               </w:rPr>
             </w:pPr>
             <w:r>
+              <w:lastRenderedPageBreak/>
               <w:t>Alternativas:</w:t>
             </w:r>
             <w:r>
